--- a/Syllabus_Tues_530pm_section_FoB.docx
+++ b/Syllabus_Tues_530pm_section_FoB.docx
@@ -7,59 +7,57 @@
         <w:pStyle w:val="Heading1"/>
       </w:pPr>
       <w:bookmarkStart w:id="0" w:name="brown-school"/>
-      <w:bookmarkStart w:id="1" w:name="_GoBack"/>
       <w:bookmarkEnd w:id="0"/>
+      <w:r>
+        <w:t>Brown School</w:t>
+      </w:r>
+    </w:p>
+    <w:p>
+      <w:pPr>
+        <w:pStyle w:val="Heading1"/>
+      </w:pPr>
+      <w:bookmarkStart w:id="1" w:name="washington-university-in-st.louis"/>
       <w:bookmarkEnd w:id="1"/>
       <w:r>
-        <w:t>Brown School</w:t>
+        <w:t>Washington University in St. Louis</w:t>
       </w:r>
     </w:p>
     <w:p>
       <w:pPr>
         <w:pStyle w:val="Heading1"/>
       </w:pPr>
-      <w:bookmarkStart w:id="2" w:name="washington-university-in-st.louis"/>
+      <w:bookmarkStart w:id="2" w:name="fall-2018"/>
       <w:bookmarkEnd w:id="2"/>
       <w:r>
-        <w:t>Washington University in St. Louis</w:t>
-      </w:r>
-    </w:p>
-    <w:p>
-      <w:pPr>
-        <w:pStyle w:val="Heading1"/>
-      </w:pPr>
-      <w:bookmarkStart w:id="3" w:name="fall-2018"/>
+        <w:t>Fall 2018</w:t>
+      </w:r>
+    </w:p>
+    <w:p>
+      <w:pPr>
+        <w:pStyle w:val="Heading2"/>
+      </w:pPr>
+      <w:bookmarkStart w:id="3" w:name="foundations-of-public-health-biostatisti"/>
       <w:bookmarkEnd w:id="3"/>
       <w:r>
-        <w:t>Fall 2018</w:t>
+        <w:t>Foundations of Public Health: Biostatistics</w:t>
       </w:r>
     </w:p>
     <w:p>
       <w:pPr>
         <w:pStyle w:val="Heading2"/>
       </w:pPr>
-      <w:bookmarkStart w:id="4" w:name="foundations-of-public-health-biostatisti"/>
+      <w:bookmarkStart w:id="4" w:name="s55-mph-5003"/>
       <w:bookmarkEnd w:id="4"/>
       <w:r>
-        <w:t>Foundations of Public Health: Biostatistics</w:t>
-      </w:r>
-    </w:p>
-    <w:p>
-      <w:pPr>
-        <w:pStyle w:val="Heading2"/>
-      </w:pPr>
-      <w:bookmarkStart w:id="5" w:name="s55-mph-5003"/>
+        <w:t>S55 MPH 5003</w:t>
+      </w:r>
+    </w:p>
+    <w:p>
+      <w:pPr>
+        <w:pStyle w:val="Heading5"/>
+      </w:pPr>
+      <w:bookmarkStart w:id="5" w:name="credit-hours-3"/>
       <w:bookmarkEnd w:id="5"/>
-      <w:r>
-        <w:t>S55 MPH 5003</w:t>
-      </w:r>
-    </w:p>
-    <w:p>
-      <w:pPr>
-        <w:pStyle w:val="Heading5"/>
-      </w:pPr>
-      <w:bookmarkStart w:id="6" w:name="credit-hours-3"/>
-      <w:bookmarkEnd w:id="6"/>
       <w:r>
         <w:rPr>
           <w:b/>
@@ -74,8 +72,8 @@
       <w:pPr>
         <w:pStyle w:val="Heading6"/>
       </w:pPr>
-      <w:bookmarkStart w:id="7" w:name="grade-lg"/>
-      <w:bookmarkEnd w:id="7"/>
+      <w:bookmarkStart w:id="6" w:name="grade-lg"/>
+      <w:bookmarkEnd w:id="6"/>
       <w:r>
         <w:rPr>
           <w:b/>
@@ -90,8 +88,8 @@
       <w:pPr>
         <w:pStyle w:val="Heading6"/>
       </w:pPr>
-      <w:bookmarkStart w:id="8" w:name="room-hillman-120"/>
-      <w:bookmarkEnd w:id="8"/>
+      <w:bookmarkStart w:id="7" w:name="room-hillman-120"/>
+      <w:bookmarkEnd w:id="7"/>
       <w:r>
         <w:rPr>
           <w:b/>
@@ -101,6 +99,8 @@
       <w:r>
         <w:t xml:space="preserve"> Hillman 120</w:t>
       </w:r>
+      <w:bookmarkStart w:id="8" w:name="_GoBack"/>
+      <w:bookmarkEnd w:id="8"/>
     </w:p>
     <w:p>
       <w:pPr>
@@ -294,7 +294,7 @@
         <w:t>teaching assistant office hours location:</w:t>
       </w:r>
       <w:r>
-        <w:t xml:space="preserve"> TBD (Joseph Anthony will email weekly)</w:t>
+        <w:t xml:space="preserve"> TBD, Joseph will email weekly</w:t>
       </w:r>
     </w:p>
     <w:p>
@@ -307,13 +307,7 @@
         <w:rPr>
           <w:b/>
         </w:rPr>
-        <w:t>teaching assistant em</w:t>
-      </w:r>
-      <w:r>
-        <w:rPr>
-          <w:b/>
-        </w:rPr>
-        <w:t>ail:</w:t>
+        <w:t>teaching assistant email:</w:t>
       </w:r>
       <w:r>
         <w:t xml:space="preserve"> </w:t>
@@ -342,10 +336,10 @@
         <w:pStyle w:val="FirstParagraph"/>
       </w:pPr>
       <w:r>
-        <w:t>The purpose of this course is to introduce the basic principles and methods of biostatistics, providing a sound methodological foundation for public heal</w:t>
-      </w:r>
-      <w:r>
-        <w:t>th and/or social work research and practice. This course will cover descriptive and inferential statistics with applications in health care, medicine, public health, social work, and epidemiology.</w:t>
+        <w:t>The purpose of this course is to introduce the basic principles and methods of biostatistics, providing a sound methodological foundation for public health and/or</w:t>
+      </w:r>
+      <w:r>
+        <w:t xml:space="preserve"> social work research and practice. This course will cover descriptive and inferential statistics with applications in health care, medicine, public health, social work, and epidemiology.</w:t>
       </w:r>
     </w:p>
     <w:p>
@@ -376,10 +370,10 @@
         </w:numPr>
       </w:pPr>
       <w:r>
-        <w:t>Explain the ro</w:t>
-      </w:r>
-      <w:r>
-        <w:t>le of quantitative and qualitative methods and sciences in describing and assessing a population’s health.</w:t>
+        <w:t>Explain the role of qua</w:t>
+      </w:r>
+      <w:r>
+        <w:t>ntitative and qualitative methods and sciences in describing and assessing a population’s health.</w:t>
       </w:r>
     </w:p>
     <w:p>
@@ -1115,7 +1109,7 @@
         </w:numPr>
       </w:pPr>
       <w:r>
-        <w:t xml:space="preserve">10% peer reviews (1% per review </w:t>
+        <w:t xml:space="preserve">9% peer reviews (1% per review </w:t>
       </w:r>
       <w:r>
         <w:rPr>
@@ -1157,7 +1151,7 @@
         </w:numPr>
       </w:pPr>
       <w:r>
-        <w:t>5% professionalism</w:t>
+        <w:t>6% DataCamp</w:t>
       </w:r>
     </w:p>
     <w:p>
@@ -1168,7 +1162,7 @@
         </w:numPr>
       </w:pPr>
       <w:r>
-        <w:t>35% challenges (3.5% per challenge)</w:t>
+        <w:t>5% professionalism</w:t>
       </w:r>
     </w:p>
     <w:p>
@@ -1179,6 +1173,17 @@
         </w:numPr>
       </w:pPr>
       <w:r>
+        <w:t>30% challenges (3% per challenge)</w:t>
+      </w:r>
+    </w:p>
+    <w:p>
+      <w:pPr>
+        <w:numPr>
+          <w:ilvl w:val="0"/>
+          <w:numId w:val="8"/>
+        </w:numPr>
+      </w:pPr>
+      <w:r>
         <w:t>30%* final exam</w:t>
       </w:r>
     </w:p>
@@ -1205,13 +1210,13 @@
         <w:t>added to the weight of your final exam</w:t>
       </w:r>
       <w:r>
-        <w:t xml:space="preserve">. For example, if you do not </w:t>
-      </w:r>
-      <w:r>
-        <w:t>submit a challenge on time and it is worth 3.5% of your grade, the final exam will be re-weighted to be 33.5% of your total grade. This is true for the first 2 things you do not submit on time. After two items are late or missing, additional late or missin</w:t>
-      </w:r>
-      <w:r>
-        <w:t xml:space="preserve">g items will receive no credit. </w:t>
+        <w:t>. For exampl</w:t>
+      </w:r>
+      <w:r>
+        <w:t>e, if you do not submit a challenge on time and it is worth 3% of your grade, the final exam will be re-weighted to be 33% of your total grade. This is true for the first 3 things you do not submit on time. After three items are late or missing, additional</w:t>
+      </w:r>
+      <w:r>
+        <w:t xml:space="preserve"> late or missing items will receive no credit. </w:t>
       </w:r>
       <w:r>
         <w:rPr>
@@ -1267,7 +1272,10 @@
       <w:bookmarkStart w:id="46" w:name="b-1"/>
       <w:bookmarkEnd w:id="46"/>
       <w:r>
-        <w:t>85% B</w:t>
+        <w:t xml:space="preserve">85% </w:t>
+      </w:r>
+      <w:r>
+        <w:t>B</w:t>
       </w:r>
     </w:p>
     <w:p>
@@ -1338,7 +1346,7 @@
         <w:rPr>
           <w:b/>
         </w:rPr>
-        <w:t>Peer review (10%)</w:t>
+        <w:t>Peer review (9%)</w:t>
       </w:r>
     </w:p>
     <w:p>
@@ -1346,10 +1354,10 @@
         <w:pStyle w:val="BodyText"/>
       </w:pPr>
       <w:r>
-        <w:t>At the beginning of the class period on ten days of class each student will be assigned one or two peer-reviews to complete. During a peer review, you will have access to the assignment(s</w:t>
-      </w:r>
-      <w:r>
-        <w:t>) submitted by one or two of your classmates. You will run their code and provide detailed feedback on its clarity and on whether it worked to answer the questions assigned.</w:t>
+        <w:t>At the beginning of the class period on ten days of class each student will be assigned one or two peer-reviews to complete. During a peer review, you will have access to th</w:t>
+      </w:r>
+      <w:r>
+        <w:t>e assignment(s) submitted by one or two of your classmates. You will run their code and provide detailed feedback on its clarity and on whether it worked to answer the questions assigned.</w:t>
       </w:r>
     </w:p>
     <w:p>
@@ -1366,7 +1374,10 @@
         <w:t>Foundational competencies</w:t>
       </w:r>
       <w:r>
-        <w:t xml:space="preserve"> from section II.</w:t>
+        <w:t xml:space="preserve"> fr</w:t>
+      </w:r>
+      <w:r>
+        <w:t>om section II.</w:t>
       </w:r>
     </w:p>
     <w:p>
@@ -1377,7 +1388,7 @@
         <w:rPr>
           <w:b/>
         </w:rPr>
-        <w:t>Challenges (35%)</w:t>
+        <w:t>Challenges (30%)</w:t>
       </w:r>
     </w:p>
     <w:p>
@@ -1385,7 +1396,8 @@
         <w:pStyle w:val="BodyText"/>
       </w:pPr>
       <w:r>
-        <w:t xml:space="preserve">There will be ten challenges throughout the semester. Each challenge includes a </w:t>
+        <w:lastRenderedPageBreak/>
+        <w:t xml:space="preserve">There will be ten challenges throughout the semester. Most challenges include a </w:t>
       </w:r>
       <w:r>
         <w:rPr>
@@ -1412,14 +1424,10 @@
         <w:t>coder</w:t>
       </w:r>
       <w:r>
-        <w:t xml:space="preserve"> version </w:t>
-      </w:r>
-      <w:r>
-        <w:lastRenderedPageBreak/>
-        <w:t>focuses on practicing the skills learned in the cl</w:t>
-      </w:r>
-      <w:r>
-        <w:t xml:space="preserve">ass for the week. The </w:t>
+        <w:t xml:space="preserve"> version focuses on practicing the skills lea</w:t>
+      </w:r>
+      <w:r>
+        <w:t xml:space="preserve">rned in the class for the week. The </w:t>
       </w:r>
       <w:r>
         <w:rPr>
@@ -1428,10 +1436,10 @@
         <w:t>hacker</w:t>
       </w:r>
       <w:r>
-        <w:t xml:space="preserve"> version typically will include practice of the skills from class but also go beyond the material from class to present a new related coding problem for you to solve. Challenges will be reviewed by one or two classmates and the </w:t>
-      </w:r>
-      <w:r>
-        <w:t>instructor.</w:t>
+        <w:t xml:space="preserve"> version typically will include practice of the skills from class but also go beyond the material from class to present a new related coding problem for you to solve. Challenges will be reviewed by one or two class</w:t>
+      </w:r>
+      <w:r>
+        <w:t>mates and the instructor.</w:t>
       </w:r>
     </w:p>
     <w:p>
@@ -1448,10 +1456,10 @@
         <w:t>complete</w:t>
       </w:r>
       <w:r>
-        <w:t xml:space="preserve"> is earned when your challenge includes code and text to answer all the questions in the challenge, uses good coding practices, and includes few (i</w:t>
-      </w:r>
-      <w:r>
-        <w:t xml:space="preserve">f any) errors. A score of </w:t>
+        <w:t xml:space="preserve"> is earned when your challenge includes code and text to answer all the questions in the challenge, uses good coding practices, and i</w:t>
+      </w:r>
+      <w:r>
+        <w:t xml:space="preserve">ncludes few (if any) errors. A score of </w:t>
       </w:r>
       <w:r>
         <w:rPr>
@@ -1494,6 +1502,68 @@
         <w:rPr>
           <w:b/>
         </w:rPr>
+        <w:t>DataCamp (6%)</w:t>
+      </w:r>
+    </w:p>
+    <w:p>
+      <w:pPr>
+        <w:pStyle w:val="BodyText"/>
+      </w:pPr>
+      <w:r>
+        <w:t xml:space="preserve">Completing chapters from DataCamp courses will be among your reading/preparatory work for class on several different days throughout the semester. Complete the DataCamp chapter(s) due </w:t>
+      </w:r>
+      <w:r>
+        <w:rPr>
+          <w:i/>
+        </w:rPr>
+        <w:t>before</w:t>
+      </w:r>
+      <w:r>
+        <w:t xml:space="preserve"> class on the week assigned with a sco</w:t>
+      </w:r>
+      <w:r>
+        <w:t>re of 50% or higher in the course earned to collect 2% for the week. Do this 3 times to earn the 6% for your course grade. DataCamp scores will be either complete (1) or incomplete (0). There are 6 opportunities to complete DataCamp chapters. Completing mo</w:t>
+      </w:r>
+      <w:r>
+        <w:t>re than 3 will not result in additional points, but you may gain some extra knowledge that will help you more efficiently complete challenges and the final exam!</w:t>
+      </w:r>
+    </w:p>
+    <w:p>
+      <w:pPr>
+        <w:pStyle w:val="BodyText"/>
+      </w:pPr>
+      <w:r>
+        <w:t>Note that, once I enter your WUSTL email into the DataCamp interface, you will have free acces</w:t>
+      </w:r>
+      <w:r>
+        <w:t>s to ALL DataCamp courses for 6 months.</w:t>
+      </w:r>
+    </w:p>
+    <w:p>
+      <w:pPr>
+        <w:pStyle w:val="BodyText"/>
+      </w:pPr>
+      <w:r>
+        <w:t xml:space="preserve">DataCamp chapters contribute to meeting all </w:t>
+      </w:r>
+      <w:r>
+        <w:rPr>
+          <w:i/>
+        </w:rPr>
+        <w:t>Foundational competencies</w:t>
+      </w:r>
+      <w:r>
+        <w:t>.</w:t>
+      </w:r>
+    </w:p>
+    <w:p>
+      <w:pPr>
+        <w:pStyle w:val="BodyText"/>
+      </w:pPr>
+      <w:r>
+        <w:rPr>
+          <w:b/>
+        </w:rPr>
         <w:t>Statistics in the Wild (10%)</w:t>
       </w:r>
     </w:p>
@@ -1502,7 +1572,10 @@
         <w:pStyle w:val="BodyText"/>
       </w:pPr>
       <w:r>
-        <w:t>Choose ONE of the following projects to complete outside of class ON YOUR OWN:</w:t>
+        <w:t>Choose ONE of the following projects to complete outside of class ON YOUR OWN. The projects are designed to take 12-</w:t>
+      </w:r>
+      <w:r>
+        <w:t>16 hours total. This may vary based on how quickly (or slowly) you read, write, and code.</w:t>
       </w:r>
     </w:p>
     <w:p>
@@ -1531,10 +1604,7 @@
         <w:t>up to 500 words</w:t>
       </w:r>
       <w:r>
-        <w:t xml:space="preserve">. The memo should have two parts: (1) a summary of the book, and (2) a </w:t>
-      </w:r>
-      <w:r>
-        <w:t>discussion of the relevance (or lack of relevance) of the topics to you, your profession, .</w:t>
+        <w:t>. The memo should have two parts: (1) a summary of the book, and (2) a discussion of the relevance (or lack of relevance) of the topics to you and/or your profession.</w:t>
       </w:r>
     </w:p>
     <w:p>
@@ -1567,10 +1637,7 @@
         </w:r>
       </w:hyperlink>
       <w:r>
-        <w:t xml:space="preserve"> Meetup and cre</w:t>
-      </w:r>
-      <w:r>
-        <w:t xml:space="preserve">ate a brief tutorial to teach others about something you learned at the Meetup. Note that R-Users meets </w:t>
+        <w:t xml:space="preserve"> Meetup and create a brief tutorial to teach others about something you learned at the Meetup. Note that R-Users meets </w:t>
       </w:r>
       <w:r>
         <w:rPr>
@@ -1588,10 +1655,10 @@
         <w:t>less frequently</w:t>
       </w:r>
       <w:r>
-        <w:t>, so plan ahead! The tutorial should be an R-Markdown file or a video (5-7 minute video length). Assume that y</w:t>
-      </w:r>
-      <w:r>
-        <w:t xml:space="preserve">our audience is the other students in your </w:t>
+        <w:t>, so plan ahead! The tutorial shoul</w:t>
+      </w:r>
+      <w:r>
+        <w:t xml:space="preserve">d be an R-Markdown file or a video (5-7 minute video length). Assume that your audience is the other students in your </w:t>
       </w:r>
       <w:r>
         <w:rPr>
@@ -1611,240 +1678,257 @@
         </w:numPr>
       </w:pPr>
       <w:r>
-        <w:t>Identify a quantitative published article that uses a publicly available data set like NHANES or BRFSS, or an article you are able to obtain the data for in some</w:t>
-      </w:r>
-      <w:r>
-        <w:t xml:space="preserve"> other way. Reproduce a table or figure from the article as closely as you can. Submit an R-Markdown file with a link to the original article, your annotated R commands, the final table or figure you reproduced, and comments about how you reproduced the ta</w:t>
-      </w:r>
-      <w:r>
-        <w:t>ble or figure including any challenges you faced or anything you were not able to figure out during the process.</w:t>
-      </w:r>
-    </w:p>
-    <w:p>
-      <w:pPr>
-        <w:pStyle w:val="FirstParagraph"/>
-      </w:pPr>
-      <w:r>
-        <w:t xml:space="preserve">Projects will be graded as complete (100), partial (70), or incomplete (0). See schedule for due date and </w:t>
-      </w:r>
-      <w:r>
-        <w:rPr>
-          <w:b/>
-        </w:rPr>
-        <w:t>plan ahead</w:t>
-      </w:r>
-      <w:r>
-        <w:t>!</w:t>
-      </w:r>
-    </w:p>
-    <w:p>
-      <w:pPr>
-        <w:pStyle w:val="BodyText"/>
-      </w:pPr>
-      <w:r>
-        <w:t xml:space="preserve">Option 1 meets the </w:t>
-      </w:r>
-      <w:r>
-        <w:rPr>
-          <w:i/>
-        </w:rPr>
-        <w:t>Foundational knowledge</w:t>
-      </w:r>
-      <w:r>
-        <w:t xml:space="preserve"> statement in section II, while options 2 and 3 meet all three </w:t>
-      </w:r>
-      <w:r>
-        <w:rPr>
-          <w:i/>
-        </w:rPr>
-        <w:t>Foundational competencies</w:t>
-      </w:r>
-      <w:r>
-        <w:t xml:space="preserve"> from section II.</w:t>
-      </w:r>
-    </w:p>
-    <w:p>
-      <w:pPr>
-        <w:pStyle w:val="BodyText"/>
-      </w:pPr>
-      <w:r>
-        <w:rPr>
-          <w:b/>
-        </w:rPr>
-        <w:t>Book club (10%)</w:t>
-      </w:r>
-    </w:p>
-    <w:p>
-      <w:pPr>
-        <w:pStyle w:val="BodyText"/>
-      </w:pPr>
-      <w:r>
-        <w:t>For book club you will be assigned to a team by the topic you are most interested in and your team will be respo</w:t>
-      </w:r>
-      <w:r>
-        <w:t xml:space="preserve">nsible for leading a 20-minute class discussion or activity on the topic (No 20-minute presentations! The activity or discussion should include opportunities for participation by </w:t>
-      </w:r>
-      <w:r>
         <w:lastRenderedPageBreak/>
-        <w:t>other students in the class). Additional details will become available on Git</w:t>
-      </w:r>
-      <w:r>
-        <w:t>Hub when book club gets closer. Like the weekly challenges, book club team scores will be complete (100), partial (70), or incomplete (0). Contributing to your book club team is part of the professionalism score in class and your team will be asked to eval</w:t>
-      </w:r>
-      <w:r>
-        <w:t>uate your contribution. It is possible that students in the same team receive different scores if peer-evaluations indicate a lack of contribution by one or more team members.</w:t>
-      </w:r>
-    </w:p>
-    <w:p>
-      <w:pPr>
-        <w:pStyle w:val="BodyText"/>
-      </w:pPr>
-      <w:r>
-        <w:rPr>
-          <w:b/>
-        </w:rPr>
-        <w:t>Final exam (30%)</w:t>
-      </w:r>
-    </w:p>
-    <w:p>
-      <w:pPr>
-        <w:pStyle w:val="BodyText"/>
-      </w:pPr>
-      <w:r>
-        <w:t xml:space="preserve">The final exam is a comprehensive written test that includes 2 </w:t>
-      </w:r>
-      <w:r>
-        <w:t>parts: (1) data analysis and interpretation, and (2) multiple choice and short answer questions. For the first part, students will be provided with data sets and research questions at the end of class on the week before the last class meeting and will have</w:t>
-      </w:r>
-      <w:r>
-        <w:t xml:space="preserve"> a full week to complete the work using whatever materials they have. The second part of the exam will be an in-class multiple choice and short answer test during the class period on the last day of class; no materials will be permitted during this second </w:t>
-      </w:r>
-      <w:r>
-        <w:t>part. Both parts must be submitted by the end of the class period on the last day of class. The first part of the exam must be submitted before the second part will be distributed to each student, so having the first part complete or nearly complete before</w:t>
-      </w:r>
-      <w:r>
-        <w:t xml:space="preserve"> class is advised; it is a long exam. All topics in the course may be on either part of the exam. The first part of the exam is worth 75% of your final exam score; the second part is worth 25% of your final exam score. You MUST PASS the final exam with a t</w:t>
-      </w:r>
-      <w:r>
-        <w:t>otal of 70% or higher to pass the class. In working on the first part of the exam, you may not ask for any sort of help (including electronic and in-person) from anyone other than the instructor; to do so will result in a 0 on the exam and a referral to th</w:t>
-      </w:r>
-      <w:r>
-        <w:t>e administration for academic dishonesty.</w:t>
-      </w:r>
-    </w:p>
-    <w:p>
-      <w:pPr>
-        <w:pStyle w:val="BodyText"/>
-      </w:pPr>
-      <w:r>
-        <w:t xml:space="preserve">The final exam will contribute to meeting the </w:t>
-      </w:r>
-      <w:r>
-        <w:rPr>
-          <w:i/>
-        </w:rPr>
-        <w:t>Foundational knowledge</w:t>
-      </w:r>
-      <w:r>
-        <w:t xml:space="preserve"> statement and covers all three </w:t>
-      </w:r>
-      <w:r>
-        <w:rPr>
-          <w:i/>
-        </w:rPr>
-        <w:t>Foundational competencies</w:t>
-      </w:r>
-      <w:r>
-        <w:t xml:space="preserve"> from section II.</w:t>
-      </w:r>
-    </w:p>
-    <w:p>
-      <w:pPr>
-        <w:pStyle w:val="BodyText"/>
-      </w:pPr>
-      <w:r>
-        <w:rPr>
-          <w:b/>
-        </w:rPr>
-        <w:t>Professionalism (5%)</w:t>
-      </w:r>
-    </w:p>
-    <w:p>
-      <w:pPr>
-        <w:pStyle w:val="BodyText"/>
-      </w:pPr>
-      <w:r>
-        <w:t>Coming to class on-time and prepared, participatin</w:t>
-      </w:r>
-      <w:r>
-        <w:t>g in in-class activities and team work, providing feedback to the instructor via course evaluations, and treating your fellow students, teaching assistants, and instructors (regular and guest) in a professional manner in person and electronically, etc. are</w:t>
-      </w:r>
-      <w:r>
-        <w:t xml:space="preserve"> required and will be translated into the professionalism score.</w:t>
-      </w:r>
-    </w:p>
-    <w:p>
-      <w:pPr>
-        <w:pStyle w:val="Heading5"/>
-      </w:pPr>
-      <w:bookmarkStart w:id="53" w:name="schedule"/>
-      <w:bookmarkEnd w:id="53"/>
-      <w:r>
-        <w:rPr>
-          <w:b/>
-        </w:rPr>
-        <w:t>Schedule</w:t>
-      </w:r>
-    </w:p>
-    <w:p>
-      <w:pPr>
-        <w:pStyle w:val="Heading7"/>
-      </w:pPr>
-      <w:bookmarkStart w:id="54" w:name="week-1-aug-28-course-intro-data-preparat"/>
-      <w:bookmarkEnd w:id="54"/>
-      <w:r>
-        <w:t>Week 1 (Aug 28): Course intro &amp; data preparation</w:t>
-      </w:r>
-    </w:p>
-    <w:p>
-      <w:pPr>
-        <w:pStyle w:val="FirstParagraph"/>
-      </w:pPr>
-      <w:r>
-        <w:t>BEFORE CLASS:</w:t>
-      </w:r>
-    </w:p>
-    <w:p>
-      <w:pPr>
-        <w:pStyle w:val="Heading6"/>
-      </w:pPr>
-      <w:bookmarkStart w:id="55" w:name="install-r-and-rstudio"/>
-      <w:bookmarkEnd w:id="55"/>
-      <w:r>
-        <w:t>* Install R and RStudio</w:t>
-      </w:r>
-    </w:p>
-    <w:p>
-      <w:pPr>
-        <w:pStyle w:val="Heading6"/>
-      </w:pPr>
-      <w:bookmarkStart w:id="56" w:name="start-the-introduction-to-r-datacamp-cou"/>
-      <w:bookmarkEnd w:id="56"/>
-      <w:r>
-        <w:t xml:space="preserve">* Start the </w:t>
+        <w:t>Identify a quantitative published article that uses a publicly available data set like</w:t>
+      </w:r>
+      <w:r>
+        <w:t xml:space="preserve"> NHANES or BRFSS, or an article you are able to obtain the data for in some other way. Reproduce a table or figure from the article as closely as you can. Submit an R-Markdown file with a link to the original article, your annotated R commands, the final t</w:t>
+      </w:r>
+      <w:r>
+        <w:t>able or figure you reproduced, and comments about how you reproduced the table or figure including any challenges you faced or anything you were not able to figure out during the process.</w:t>
+      </w:r>
+    </w:p>
+    <w:p>
+      <w:pPr>
+        <w:numPr>
+          <w:ilvl w:val="0"/>
+          <w:numId w:val="9"/>
+        </w:numPr>
+      </w:pPr>
+      <w:r>
+        <w:t xml:space="preserve">Complete at least four of the courses in the </w:t>
       </w:r>
       <w:hyperlink r:id="rId21">
         <w:r>
           <w:rPr>
             <w:rStyle w:val="Hyperlink"/>
           </w:rPr>
-          <w:t>Introduc</w:t>
+          <w:t>Intro to Statistics with R</w:t>
         </w:r>
+      </w:hyperlink>
+      <w:r>
+        <w:t xml:space="preserve"> skill track on DataCamp with 50% or more of the available points in each course.</w:t>
+      </w:r>
+    </w:p>
+    <w:p>
+      <w:pPr>
+        <w:pStyle w:val="FirstParagraph"/>
+      </w:pPr>
+      <w:r>
+        <w:t>Projects will be graded as complete (100), partial (70), or incomplete (0). See schedule for due</w:t>
+      </w:r>
+      <w:r>
+        <w:t xml:space="preserve"> date and </w:t>
+      </w:r>
+      <w:r>
+        <w:rPr>
+          <w:b/>
+        </w:rPr>
+        <w:t>plan ahead</w:t>
+      </w:r>
+      <w:r>
+        <w:t>!</w:t>
+      </w:r>
+    </w:p>
+    <w:p>
+      <w:pPr>
+        <w:pStyle w:val="BodyText"/>
+      </w:pPr>
+      <w:r>
+        <w:t xml:space="preserve">Option 1 meets the </w:t>
+      </w:r>
+      <w:r>
+        <w:rPr>
+          <w:i/>
+        </w:rPr>
+        <w:t>Foundational knowledge</w:t>
+      </w:r>
+      <w:r>
+        <w:t xml:space="preserve"> statement in section II, while options 2, 3, and 4 meet all three </w:t>
+      </w:r>
+      <w:r>
+        <w:rPr>
+          <w:i/>
+        </w:rPr>
+        <w:t>Foundational competencies</w:t>
+      </w:r>
+      <w:r>
+        <w:t xml:space="preserve"> from section II.</w:t>
+      </w:r>
+    </w:p>
+    <w:p>
+      <w:pPr>
+        <w:pStyle w:val="BodyText"/>
+      </w:pPr>
+      <w:r>
+        <w:rPr>
+          <w:b/>
+        </w:rPr>
+        <w:t>Book club (10%)</w:t>
+      </w:r>
+    </w:p>
+    <w:p>
+      <w:pPr>
+        <w:pStyle w:val="BodyText"/>
+      </w:pPr>
+      <w:r>
+        <w:t>For book club you will be assigned to a team by the topic you are m</w:t>
+      </w:r>
+      <w:r>
+        <w:t>ost interested in and your team will be responsible for leading a 20-minute class discussion or activity on the topic (No 20-minute presentations! The activity or discussion should include opportunities for participation by other students in the class). Ad</w:t>
+      </w:r>
+      <w:r>
+        <w:t>ditional details will become available on GitHub when book club gets closer. Like the weekly challenges, book club team scores will be complete (100), partial (70), or incomplete (0). Contributing to your book club team is part of the professionalism score</w:t>
+      </w:r>
+      <w:r>
+        <w:t xml:space="preserve"> in class and your team will be asked to evaluate your contribution. It is possible that students in the same team receive different scores if peer-evaluations indicate a lack of contribution by one or more team members.</w:t>
+      </w:r>
+    </w:p>
+    <w:p>
+      <w:pPr>
+        <w:pStyle w:val="BodyText"/>
+      </w:pPr>
+      <w:r>
+        <w:rPr>
+          <w:b/>
+        </w:rPr>
+        <w:t>Final exam (30%)</w:t>
+      </w:r>
+    </w:p>
+    <w:p>
+      <w:pPr>
+        <w:pStyle w:val="BodyText"/>
+      </w:pPr>
+      <w:r>
+        <w:t xml:space="preserve">The final exam is </w:t>
+      </w:r>
+      <w:r>
+        <w:t>a comprehensive written test that includes 2 parts: (1) data analysis and interpretation, and (2) multiple choice and short answer questions. For the first part, students will be provided with data sets and research questions at the end of class on the wee</w:t>
+      </w:r>
+      <w:r>
+        <w:t>k before the last class meeting and will have a full week to complete the work using whatever materials they have. The second part of the exam will be an in-class multiple choice and short answer test during the class period on the last day of class; no ma</w:t>
+      </w:r>
+      <w:r>
+        <w:t xml:space="preserve">terials will be permitted during this second part. Both parts must be submitted by the end of the class period on the last day of class. The first part of the exam must be submitted before the second part will be distributed to each student, so having the </w:t>
+      </w:r>
+      <w:r>
+        <w:t>first part complete or nearly complete before class is advised; it is a long exam. All topics in the course may be on either part of the exam. The first part of the exam is worth 75% of your final exam score; the second part is worth 25% of your final exam</w:t>
+      </w:r>
+      <w:r>
+        <w:t xml:space="preserve"> score. You MUST PASS the final exam with a total of 70% or higher to pass the class. In working on the first part of the exam, you may not ask for any sort of help (including electronic and in-person) from anyone other than the instructor; to do so will r</w:t>
+      </w:r>
+      <w:r>
+        <w:t>esult in a 0 on the exam and a referral to the administration for academic dishonesty.</w:t>
+      </w:r>
+    </w:p>
+    <w:p>
+      <w:pPr>
+        <w:pStyle w:val="BodyText"/>
+      </w:pPr>
+      <w:r>
+        <w:t xml:space="preserve">The final exam will contribute to meeting the </w:t>
+      </w:r>
+      <w:r>
+        <w:rPr>
+          <w:i/>
+        </w:rPr>
+        <w:t>Foundational knowledge</w:t>
+      </w:r>
+      <w:r>
+        <w:t xml:space="preserve"> statement and covers all three </w:t>
+      </w:r>
+      <w:r>
+        <w:rPr>
+          <w:i/>
+        </w:rPr>
+        <w:t>Foundational competencies</w:t>
+      </w:r>
+      <w:r>
+        <w:t xml:space="preserve"> from section II.</w:t>
+      </w:r>
+    </w:p>
+    <w:p>
+      <w:pPr>
+        <w:pStyle w:val="BodyText"/>
+      </w:pPr>
+      <w:r>
+        <w:rPr>
+          <w:b/>
+        </w:rPr>
+        <w:lastRenderedPageBreak/>
+        <w:t>Professionalism (5%)</w:t>
+      </w:r>
+    </w:p>
+    <w:p>
+      <w:pPr>
+        <w:pStyle w:val="BodyText"/>
+      </w:pPr>
+      <w:r>
+        <w:t>Comin</w:t>
+      </w:r>
+      <w:r>
+        <w:t xml:space="preserve">g to class on-time and prepared, participating in in-class activities and team work, providing feedback to the instructor via course evaluations, and treating your fellow students, teaching assistants, and instructors (regular and guest) in a professional </w:t>
+      </w:r>
+      <w:r>
+        <w:t>manner in person and electronically, etc. are required and will be translated into the professionalism score.</w:t>
+      </w:r>
+    </w:p>
+    <w:p>
+      <w:pPr>
+        <w:pStyle w:val="Heading5"/>
+      </w:pPr>
+      <w:bookmarkStart w:id="53" w:name="schedule"/>
+      <w:bookmarkEnd w:id="53"/>
+      <w:r>
+        <w:rPr>
+          <w:b/>
+        </w:rPr>
+        <w:t>Schedule</w:t>
+      </w:r>
+    </w:p>
+    <w:p>
+      <w:pPr>
+        <w:pStyle w:val="Heading7"/>
+      </w:pPr>
+      <w:bookmarkStart w:id="54" w:name="week-1-aug-28-course-intro-data-preparat"/>
+      <w:bookmarkEnd w:id="54"/>
+      <w:r>
+        <w:t>Week 1 (Aug 28): Course intro &amp; data preparation</w:t>
+      </w:r>
+    </w:p>
+    <w:p>
+      <w:pPr>
+        <w:pStyle w:val="FirstParagraph"/>
+      </w:pPr>
+      <w:r>
+        <w:t>BEFORE CLASS:</w:t>
+      </w:r>
+    </w:p>
+    <w:p>
+      <w:pPr>
+        <w:pStyle w:val="Heading6"/>
+      </w:pPr>
+      <w:bookmarkStart w:id="55" w:name="install-r-and-rstudio"/>
+      <w:bookmarkEnd w:id="55"/>
+      <w:r>
+        <w:t>* Install R and RStudio</w:t>
+      </w:r>
+    </w:p>
+    <w:p>
+      <w:pPr>
+        <w:pStyle w:val="Heading6"/>
+      </w:pPr>
+      <w:bookmarkStart w:id="56" w:name="optional-try-the-introduction-to-r-datac"/>
+      <w:bookmarkEnd w:id="56"/>
+      <w:r>
+        <w:t xml:space="preserve">* (optional) Try the </w:t>
+      </w:r>
+      <w:hyperlink r:id="rId22">
         <w:r>
           <w:rPr>
             <w:rStyle w:val="Hyperlink"/>
           </w:rPr>
-          <w:t>tion to R</w:t>
+          <w:t>Introduction to R</w:t>
         </w:r>
       </w:hyperlink>
       <w:r>
@@ -1866,7 +1950,6 @@
       <w:bookmarkStart w:id="57" w:name="course-overview"/>
       <w:bookmarkEnd w:id="57"/>
       <w:r>
-        <w:lastRenderedPageBreak/>
         <w:t>* Course overview</w:t>
       </w:r>
     </w:p>
@@ -1889,7 +1972,7 @@
       <w:r>
         <w:t xml:space="preserve">* Watch peer review video: </w:t>
       </w:r>
-      <w:hyperlink r:id="rId22">
+      <w:hyperlink r:id="rId23">
         <w:r>
           <w:rPr>
             <w:rStyle w:val="Hyperlink"/>
@@ -1905,10 +1988,7 @@
       <w:bookmarkStart w:id="60" w:name="week-2-sept-4-descriptive-statistics"/>
       <w:bookmarkEnd w:id="60"/>
       <w:r>
-        <w:t>Week 2 (S</w:t>
-      </w:r>
-      <w:r>
-        <w:t>ept 4): Descriptive statistics</w:t>
+        <w:t>Week 2 (Sept 4): Descriptive statistics</w:t>
       </w:r>
     </w:p>
     <w:p>
@@ -1923,29 +2003,50 @@
       <w:pPr>
         <w:pStyle w:val="Heading6"/>
       </w:pPr>
-      <w:bookmarkStart w:id="61" w:name="submit-challenge-1-submission-closes-whe"/>
+      <w:bookmarkStart w:id="61" w:name="submit-challenge-1"/>
       <w:bookmarkEnd w:id="61"/>
       <w:r>
-        <w:t>* Submit Challenge 1 (submission closes when class starts and cannot be re-opened!)</w:t>
-      </w:r>
-    </w:p>
-    <w:p>
-      <w:pPr>
-        <w:pStyle w:val="Heading6"/>
-      </w:pPr>
-      <w:bookmarkStart w:id="62" w:name="read-fischetti-the-shape-of-data-first-f"/>
+        <w:t>* Submit Challenge 1</w:t>
+      </w:r>
+    </w:p>
+    <w:p>
+      <w:pPr>
+        <w:pStyle w:val="Heading6"/>
+      </w:pPr>
+      <w:bookmarkStart w:id="62" w:name="complete-chapter-1-of-introduction-to-da"/>
       <w:bookmarkEnd w:id="62"/>
       <w:r>
-        <w:t>* Read Fischetti The Shape of Data first four sections (stop after Spread)</w:t>
-      </w:r>
-    </w:p>
-    <w:p>
-      <w:pPr>
-        <w:pStyle w:val="Heading6"/>
-      </w:pPr>
-      <w:bookmarkStart w:id="63" w:name="read-dalgaard-sections-4.1-4.2"/>
+        <w:t xml:space="preserve">* Complete Chapter 1 of </w:t>
+      </w:r>
+      <w:hyperlink r:id="rId24">
+        <w:r>
+          <w:rPr>
+            <w:rStyle w:val="Hyperlink"/>
+          </w:rPr>
+          <w:t>Introduction to Data</w:t>
+        </w:r>
+      </w:hyperlink>
+    </w:p>
+    <w:p>
+      <w:pPr>
+        <w:pStyle w:val="Heading6"/>
+      </w:pPr>
+      <w:bookmarkStart w:id="63" w:name="read-fischetti-the-shape-of-data-first-f"/>
       <w:bookmarkEnd w:id="63"/>
       <w:r>
+        <w:t>* Read Fischetti T</w:t>
+      </w:r>
+      <w:r>
+        <w:t>he Shape of Data first four sections (stop after Spread)</w:t>
+      </w:r>
+    </w:p>
+    <w:p>
+      <w:pPr>
+        <w:pStyle w:val="Heading6"/>
+      </w:pPr>
+      <w:bookmarkStart w:id="64" w:name="read-dalgaard-sections-4.1-4.2"/>
+      <w:bookmarkEnd w:id="64"/>
+      <w:r>
         <w:t>* Read Dalgaard sections 4.1-4.2</w:t>
       </w:r>
     </w:p>
@@ -1953,12 +2054,12 @@
       <w:pPr>
         <w:pStyle w:val="Heading6"/>
       </w:pPr>
-      <w:bookmarkStart w:id="64" w:name="read-descriptive-statistics-reporting-th"/>
-      <w:bookmarkEnd w:id="64"/>
+      <w:bookmarkStart w:id="65" w:name="read-descriptive-statistics-reporting-th"/>
+      <w:bookmarkEnd w:id="65"/>
       <w:r>
         <w:t xml:space="preserve">* Read </w:t>
       </w:r>
-      <w:hyperlink r:id="rId23">
+      <w:hyperlink r:id="rId25">
         <w:r>
           <w:rPr>
             <w:rStyle w:val="Hyperlink"/>
@@ -1975,127 +2076,100 @@
     </w:p>
     <w:p>
       <w:pPr>
-        <w:pStyle w:val="Heading6"/>
-      </w:pPr>
-      <w:bookmarkStart w:id="65" w:name="work-on-the-introduction-to-r-datacamp-c"/>
-      <w:bookmarkEnd w:id="65"/>
-      <w:r>
-        <w:t xml:space="preserve">* Work on the </w:t>
-      </w:r>
-      <w:hyperlink r:id="rId24">
+        <w:pStyle w:val="FirstParagraph"/>
+      </w:pPr>
+      <w:r>
+        <w:t>IN CLASS:</w:t>
+      </w:r>
+    </w:p>
+    <w:p>
+      <w:pPr>
+        <w:pStyle w:val="Heading6"/>
+      </w:pPr>
+      <w:bookmarkStart w:id="66" w:name="challenge-1-peer-review"/>
+      <w:bookmarkEnd w:id="66"/>
+      <w:r>
+        <w:t>* Challenge 1 peer review</w:t>
+      </w:r>
+    </w:p>
+    <w:p>
+      <w:pPr>
+        <w:pStyle w:val="Heading6"/>
+      </w:pPr>
+      <w:bookmarkStart w:id="67" w:name="descriptive-statistics-workshop"/>
+      <w:bookmarkEnd w:id="67"/>
+      <w:r>
+        <w:t>* Descriptive statistics workshop</w:t>
+      </w:r>
+    </w:p>
+    <w:p>
+      <w:pPr>
+        <w:pStyle w:val="Heading7"/>
+      </w:pPr>
+      <w:bookmarkStart w:id="68" w:name="week-3-sept-11-bivariate-descriptive-sta"/>
+      <w:bookmarkEnd w:id="68"/>
+      <w:r>
+        <w:t>Week 3 (Sept 11): Bivariate descriptive statistics</w:t>
+      </w:r>
+    </w:p>
+    <w:p>
+      <w:pPr>
+        <w:pStyle w:val="FirstParagraph"/>
+      </w:pPr>
+      <w:r>
+        <w:t>BEFORE CLASS:</w:t>
+      </w:r>
+    </w:p>
+    <w:p>
+      <w:pPr>
+        <w:pStyle w:val="Heading6"/>
+      </w:pPr>
+      <w:bookmarkStart w:id="69" w:name="submit-challenge-2"/>
+      <w:bookmarkEnd w:id="69"/>
+      <w:r>
+        <w:t>* Submit Challenge 2</w:t>
+      </w:r>
+    </w:p>
+    <w:p>
+      <w:pPr>
+        <w:pStyle w:val="Heading6"/>
+      </w:pPr>
+      <w:bookmarkStart w:id="70" w:name="read-fischetti-describing-relationships"/>
+      <w:bookmarkEnd w:id="70"/>
+      <w:r>
+        <w:t>* Read Fischetti Describing Relationships</w:t>
+      </w:r>
+    </w:p>
+    <w:p>
+      <w:pPr>
+        <w:pStyle w:val="Heading6"/>
+      </w:pPr>
+      <w:bookmarkStart w:id="71" w:name="read-dalgaard-sections-4.3-4.4"/>
+      <w:bookmarkEnd w:id="71"/>
+      <w:r>
+        <w:t xml:space="preserve">* Read Dalgaard </w:t>
+      </w:r>
+      <w:r>
+        <w:t>sections 4.3-4.4</w:t>
+      </w:r>
+    </w:p>
+    <w:p>
+      <w:pPr>
+        <w:pStyle w:val="Heading6"/>
+      </w:pPr>
+      <w:bookmarkStart w:id="72" w:name="complete-chapters-1-and-2-of-exploratory"/>
+      <w:bookmarkEnd w:id="72"/>
+      <w:r>
+        <w:t xml:space="preserve">* Complete Chapters 1 and 2 of </w:t>
+      </w:r>
+      <w:hyperlink r:id="rId26">
         <w:r>
           <w:rPr>
             <w:rStyle w:val="Hyperlink"/>
           </w:rPr>
-          <w:t>Introduction to R</w:t>
+          <w:t>Exploratory Data Analysis</w:t>
         </w:r>
       </w:hyperlink>
-      <w:r>
-        <w:t xml:space="preserve"> DataCamp course</w:t>
-      </w:r>
-    </w:p>
-    <w:p>
-      <w:pPr>
-        <w:pStyle w:val="FirstParagraph"/>
-      </w:pPr>
-      <w:r>
-        <w:t>IN CLASS:</w:t>
-      </w:r>
-    </w:p>
-    <w:p>
-      <w:pPr>
-        <w:pStyle w:val="Heading6"/>
-      </w:pPr>
-      <w:bookmarkStart w:id="66" w:name="challenge-1-peer-review"/>
-      <w:bookmarkEnd w:id="66"/>
-      <w:r>
-        <w:t>* Challenge 1 peer review</w:t>
-      </w:r>
-    </w:p>
-    <w:p>
-      <w:pPr>
-        <w:pStyle w:val="Heading6"/>
-      </w:pPr>
-      <w:bookmarkStart w:id="67" w:name="descriptive-statistics-workshop"/>
-      <w:bookmarkEnd w:id="67"/>
-      <w:r>
-        <w:t>* Descriptive statistics workshop</w:t>
-      </w:r>
-    </w:p>
-    <w:p>
-      <w:pPr>
-        <w:pStyle w:val="Heading7"/>
-      </w:pPr>
-      <w:bookmarkStart w:id="68" w:name="week-3-sept-11-bivariate-descriptive-sta"/>
-      <w:bookmarkEnd w:id="68"/>
-      <w:r>
-        <w:t>Week 3 (Sept 11): Biv</w:t>
-      </w:r>
-      <w:r>
-        <w:t>ariate descriptive statistics</w:t>
-      </w:r>
-    </w:p>
-    <w:p>
-      <w:pPr>
-        <w:pStyle w:val="FirstParagraph"/>
-      </w:pPr>
-      <w:r>
-        <w:t>BEFORE CLASS:</w:t>
-      </w:r>
-    </w:p>
-    <w:p>
-      <w:pPr>
-        <w:pStyle w:val="Heading6"/>
-      </w:pPr>
-      <w:bookmarkStart w:id="69" w:name="submit-challenge-2"/>
-      <w:bookmarkEnd w:id="69"/>
-      <w:r>
-        <w:t>* Submit Challenge 2</w:t>
-      </w:r>
-    </w:p>
-    <w:p>
-      <w:pPr>
-        <w:pStyle w:val="Heading6"/>
-      </w:pPr>
-      <w:bookmarkStart w:id="70" w:name="read-fischetti-describing-relationships"/>
-      <w:bookmarkEnd w:id="70"/>
-      <w:r>
-        <w:t>* Read Fischetti Describing Relationships</w:t>
-      </w:r>
-    </w:p>
-    <w:p>
-      <w:pPr>
-        <w:pStyle w:val="Heading6"/>
-      </w:pPr>
-      <w:bookmarkStart w:id="71" w:name="read-dalgaard-sections-4.3-4.4"/>
-      <w:bookmarkEnd w:id="71"/>
-      <w:r>
-        <w:t>* Read Dalgaard sections 4.3-4.4</w:t>
-      </w:r>
-    </w:p>
-    <w:p>
-      <w:pPr>
-        <w:pStyle w:val="Heading6"/>
-      </w:pPr>
-      <w:bookmarkStart w:id="72" w:name="finish-the-introduction-to-r-datacamp-co"/>
-      <w:bookmarkEnd w:id="72"/>
-      <w:r>
-        <w:t xml:space="preserve">* Finish the </w:t>
-      </w:r>
-      <w:hyperlink r:id="rId25">
-        <w:r>
-          <w:rPr>
-            <w:rStyle w:val="Hyperlink"/>
-          </w:rPr>
-          <w:t>Introduction to R</w:t>
-        </w:r>
-      </w:hyperlink>
-      <w:r>
-        <w:t xml:space="preserve"> </w:t>
-      </w:r>
-      <w:r>
-        <w:t>DataCamp course</w:t>
-      </w:r>
     </w:p>
     <w:p>
       <w:pPr>
@@ -2112,6 +2186,7 @@
       <w:bookmarkStart w:id="73" w:name="peer-review-challenge-2"/>
       <w:bookmarkEnd w:id="73"/>
       <w:r>
+        <w:lastRenderedPageBreak/>
         <w:t>* Peer review Challenge 2</w:t>
       </w:r>
     </w:p>
@@ -2132,7 +2207,10 @@
       <w:bookmarkStart w:id="75" w:name="week-4-sept-18-graphs-and-tables-for-des"/>
       <w:bookmarkEnd w:id="75"/>
       <w:r>
-        <w:t>Week 4 (Sept 18): Graphs and tables for descriptives</w:t>
+        <w:t>Week 4 (Sept 18): Graphs</w:t>
+      </w:r>
+      <w:r>
+        <w:t xml:space="preserve"> and tables for descriptives</w:t>
       </w:r>
     </w:p>
     <w:p>
@@ -2162,7 +2240,7 @@
       <w:r>
         <w:t xml:space="preserve">* Read </w:t>
       </w:r>
-      <w:hyperlink r:id="rId26">
+      <w:hyperlink r:id="rId27">
         <w:r>
           <w:rPr>
             <w:rStyle w:val="Hyperlink"/>
@@ -2186,490 +2264,563 @@
     </w:p>
     <w:p>
       <w:pPr>
-        <w:pStyle w:val="FirstParagraph"/>
-      </w:pPr>
-      <w:r>
-        <w:t>IN CLASS:</w:t>
-      </w:r>
-    </w:p>
-    <w:p>
-      <w:pPr>
-        <w:pStyle w:val="Heading6"/>
-      </w:pPr>
-      <w:bookmarkStart w:id="79" w:name="peer-review-challenge-3"/>
+        <w:pStyle w:val="Heading6"/>
+      </w:pPr>
+      <w:bookmarkStart w:id="79" w:name="complete-chapters-3-and-4-of-exploratory"/>
       <w:bookmarkEnd w:id="79"/>
       <w:r>
-        <w:t>* Peer review Challenge 3</w:t>
-      </w:r>
-    </w:p>
-    <w:p>
-      <w:pPr>
-        <w:pStyle w:val="Heading6"/>
-      </w:pPr>
-      <w:bookmarkStart w:id="80" w:name="graphs-and-tables-workshop"/>
-      <w:bookmarkEnd w:id="80"/>
-      <w:r>
-        <w:t>* Graphs and tables workshop</w:t>
-      </w:r>
-    </w:p>
-    <w:p>
-      <w:pPr>
-        <w:pStyle w:val="Heading7"/>
-      </w:pPr>
-      <w:bookmarkStart w:id="81" w:name="week-5-sept-25-probability-sampling"/>
-      <w:bookmarkEnd w:id="81"/>
-      <w:r>
-        <w:t>Week 5 (Sept 25): Probability &amp; Sampling</w:t>
-      </w:r>
-    </w:p>
-    <w:p>
-      <w:pPr>
-        <w:pStyle w:val="FirstParagraph"/>
-      </w:pPr>
-      <w:r>
-        <w:t>BEFORE CLASS:</w:t>
-      </w:r>
-    </w:p>
-    <w:p>
-      <w:pPr>
-        <w:pStyle w:val="Heading6"/>
-      </w:pPr>
-      <w:bookmarkStart w:id="82" w:name="submit-challenge-4"/>
-      <w:bookmarkEnd w:id="82"/>
-      <w:r>
-        <w:lastRenderedPageBreak/>
-        <w:t>* Submit Challenge 4</w:t>
-      </w:r>
-    </w:p>
-    <w:p>
-      <w:pPr>
-        <w:pStyle w:val="Heading6"/>
-      </w:pPr>
-      <w:bookmarkStart w:id="83" w:name="read-vetter-tr.-fundamentals-of-research"/>
-      <w:bookmarkEnd w:id="83"/>
-      <w:r>
-        <w:t>* Read Vetter</w:t>
-      </w:r>
-      <w:r>
-        <w:t xml:space="preserve"> TR. Fundamentals of research data and variables: the devil is in the details. Anesth Analg. 2017;125:1375-1380.</w:t>
-      </w:r>
-    </w:p>
-    <w:p>
-      <w:pPr>
-        <w:pStyle w:val="Heading6"/>
-      </w:pPr>
-      <w:bookmarkStart w:id="84" w:name="read-fischetti-probability-using-data-to"/>
-      <w:bookmarkEnd w:id="84"/>
-      <w:r>
-        <w:t>* Read Fischetti Probability, Using Data to Reason About the World</w:t>
-      </w:r>
-    </w:p>
-    <w:p>
-      <w:pPr>
-        <w:pStyle w:val="Heading6"/>
-      </w:pPr>
-      <w:bookmarkStart w:id="85" w:name="read-dalgaard-chapter-3"/>
-      <w:bookmarkEnd w:id="85"/>
-      <w:r>
-        <w:t>* Read Dalgaard Chapter 3</w:t>
-      </w:r>
-    </w:p>
-    <w:p>
-      <w:pPr>
-        <w:pStyle w:val="FirstParagraph"/>
-      </w:pPr>
-      <w:r>
-        <w:t>IN CLASS:</w:t>
-      </w:r>
-    </w:p>
-    <w:p>
-      <w:pPr>
-        <w:pStyle w:val="Heading6"/>
-      </w:pPr>
-      <w:bookmarkStart w:id="86" w:name="peer-review-challenge-4"/>
-      <w:bookmarkEnd w:id="86"/>
-      <w:r>
-        <w:t>* Peer review Challenge 4</w:t>
-      </w:r>
-    </w:p>
-    <w:p>
-      <w:pPr>
-        <w:pStyle w:val="Heading6"/>
-      </w:pPr>
-      <w:bookmarkStart w:id="87" w:name="probability-and-sampling-workshop"/>
-      <w:bookmarkEnd w:id="87"/>
-      <w:r>
-        <w:t xml:space="preserve">* Probability </w:t>
-      </w:r>
-      <w:r>
-        <w:t>and sampling workshop</w:t>
-      </w:r>
-    </w:p>
-    <w:p>
-      <w:pPr>
-        <w:pStyle w:val="Heading7"/>
-      </w:pPr>
-      <w:bookmarkStart w:id="88" w:name="week-6-oct-2-bivariate-for-two-categoric"/>
-      <w:bookmarkEnd w:id="88"/>
-      <w:r>
-        <w:t>Week 6 (Oct 2): Bivariate for two categorical variables</w:t>
-      </w:r>
-    </w:p>
-    <w:p>
-      <w:pPr>
-        <w:pStyle w:val="FirstParagraph"/>
-      </w:pPr>
-      <w:r>
-        <w:t>BEFORE CLASS:</w:t>
-      </w:r>
-    </w:p>
-    <w:p>
-      <w:pPr>
-        <w:pStyle w:val="Heading6"/>
-      </w:pPr>
-      <w:bookmarkStart w:id="89" w:name="submit-challenge-5"/>
-      <w:bookmarkEnd w:id="89"/>
-      <w:r>
-        <w:t>* Submit Challenge 5</w:t>
-      </w:r>
-    </w:p>
-    <w:p>
-      <w:pPr>
-        <w:pStyle w:val="Heading6"/>
-      </w:pPr>
-      <w:bookmarkStart w:id="90" w:name="read-fischetti-testing-hypotheses"/>
-      <w:bookmarkEnd w:id="90"/>
-      <w:r>
-        <w:t>* Read Fischetti Testing Hypotheses</w:t>
-      </w:r>
-    </w:p>
-    <w:p>
-      <w:pPr>
-        <w:pStyle w:val="Heading6"/>
-      </w:pPr>
-      <w:bookmarkStart w:id="91" w:name="read-dalgaard-sections-8.1-8.2"/>
-      <w:bookmarkEnd w:id="91"/>
-      <w:r>
-        <w:t>* Read Dalgaard sections 8.1-8.2</w:t>
-      </w:r>
-    </w:p>
-    <w:p>
-      <w:pPr>
-        <w:pStyle w:val="FirstParagraph"/>
-      </w:pPr>
-      <w:r>
-        <w:t>IN CLASS:</w:t>
-      </w:r>
-    </w:p>
-    <w:p>
-      <w:pPr>
-        <w:pStyle w:val="Heading6"/>
-      </w:pPr>
-      <w:bookmarkStart w:id="92" w:name="peer-review-challenge-5"/>
-      <w:bookmarkEnd w:id="92"/>
-      <w:r>
-        <w:t>* Peer review Challenge 5</w:t>
-      </w:r>
-    </w:p>
-    <w:p>
-      <w:pPr>
-        <w:pStyle w:val="Heading6"/>
-      </w:pPr>
-      <w:bookmarkStart w:id="93" w:name="chi-squared-workshop"/>
-      <w:bookmarkEnd w:id="93"/>
-      <w:r>
-        <w:t>* Chi-squared workshop</w:t>
-      </w:r>
-    </w:p>
-    <w:p>
-      <w:pPr>
-        <w:pStyle w:val="Heading7"/>
-      </w:pPr>
-      <w:bookmarkStart w:id="94" w:name="week-7-oct-9-bivariate-for-one-categoric"/>
-      <w:bookmarkEnd w:id="94"/>
-      <w:r>
-        <w:t>Week 7 (Oct 9): Bivariate for one categorical and one continuous variable</w:t>
-      </w:r>
-    </w:p>
-    <w:p>
-      <w:pPr>
-        <w:pStyle w:val="FirstParagraph"/>
-      </w:pPr>
-      <w:r>
-        <w:t>BEFORE CLASS:</w:t>
-      </w:r>
-    </w:p>
-    <w:p>
-      <w:pPr>
-        <w:pStyle w:val="Heading6"/>
-      </w:pPr>
-      <w:bookmarkStart w:id="95" w:name="submit-challenge-6"/>
-      <w:bookmarkEnd w:id="95"/>
-      <w:r>
-        <w:t>* Submit Challenge 6</w:t>
-      </w:r>
-    </w:p>
-    <w:p>
-      <w:pPr>
-        <w:pStyle w:val="Heading6"/>
-      </w:pPr>
-      <w:r>
-        <w:t>* Read Fischetti Chapter 6 through Testing two means section</w:t>
-      </w:r>
-    </w:p>
-    <w:p>
-      <w:pPr>
-        <w:pStyle w:val="Heading6"/>
-      </w:pPr>
-      <w:bookmarkStart w:id="96" w:name="read-dalgaard-sections-5.1-5.3-7.1-7.2"/>
-      <w:bookmarkEnd w:id="96"/>
-      <w:r>
-        <w:t>* Read Dalgaard sections 5.1-5.3, 7.1-7.2</w:t>
-      </w:r>
-    </w:p>
-    <w:p>
-      <w:pPr>
-        <w:pStyle w:val="FirstParagraph"/>
-      </w:pPr>
-      <w:r>
-        <w:t>IN CLASS:</w:t>
-      </w:r>
-    </w:p>
-    <w:p>
-      <w:pPr>
-        <w:pStyle w:val="Heading6"/>
-      </w:pPr>
-      <w:bookmarkStart w:id="97" w:name="peer-review-challenge-6"/>
-      <w:bookmarkEnd w:id="97"/>
-      <w:r>
-        <w:t>* Peer review Challenge 6</w:t>
-      </w:r>
-    </w:p>
-    <w:p>
-      <w:pPr>
-        <w:pStyle w:val="Heading6"/>
-      </w:pPr>
-      <w:bookmarkStart w:id="98" w:name="t-tests-and-other-bivariate-workshop"/>
-      <w:bookmarkEnd w:id="98"/>
-      <w:r>
-        <w:t>* t-test</w:t>
-      </w:r>
-      <w:r>
-        <w:t>s and other bivariate workshop</w:t>
-      </w:r>
-    </w:p>
-    <w:p>
-      <w:pPr>
-        <w:pStyle w:val="Heading7"/>
-      </w:pPr>
-      <w:bookmarkStart w:id="99" w:name="week-8-oct-16-bivariate-for-two-continuo"/>
-      <w:bookmarkEnd w:id="99"/>
-      <w:r>
-        <w:t>Week 8 (Oct 16): Bivariate for two continuous variables</w:t>
-      </w:r>
-    </w:p>
-    <w:p>
-      <w:pPr>
-        <w:pStyle w:val="FirstParagraph"/>
-      </w:pPr>
-      <w:r>
-        <w:t>BEFORE CLASS:</w:t>
-      </w:r>
-    </w:p>
-    <w:p>
-      <w:pPr>
-        <w:pStyle w:val="Heading6"/>
-      </w:pPr>
-      <w:bookmarkStart w:id="100" w:name="submit-challenge-7"/>
-      <w:bookmarkEnd w:id="100"/>
-      <w:r>
-        <w:t>* Submit Challenge 7</w:t>
-      </w:r>
-    </w:p>
-    <w:p>
-      <w:pPr>
-        <w:pStyle w:val="Heading6"/>
-      </w:pPr>
-      <w:bookmarkStart w:id="101" w:name="read-fischetti-chapter-6-through-testing"/>
-      <w:bookmarkEnd w:id="101"/>
-      <w:r>
-        <w:t>* Read Fischetti Chapter 6 through Testing two means section</w:t>
-      </w:r>
-    </w:p>
-    <w:p>
-      <w:pPr>
-        <w:pStyle w:val="Heading6"/>
-      </w:pPr>
-      <w:bookmarkStart w:id="102" w:name="read-dalgaard-section-6.4"/>
-      <w:bookmarkEnd w:id="102"/>
-      <w:r>
-        <w:t>* Read Dalgaard section 6.4</w:t>
-      </w:r>
-    </w:p>
-    <w:p>
-      <w:pPr>
-        <w:pStyle w:val="FirstParagraph"/>
-      </w:pPr>
-      <w:r>
-        <w:t>IN CLASS:</w:t>
-      </w:r>
-    </w:p>
-    <w:p>
-      <w:pPr>
-        <w:pStyle w:val="Heading6"/>
-      </w:pPr>
-      <w:bookmarkStart w:id="103" w:name="peer-review-challenge-7"/>
-      <w:bookmarkEnd w:id="103"/>
-      <w:r>
-        <w:t>* Peer review Challenge 7</w:t>
-      </w:r>
-    </w:p>
-    <w:p>
-      <w:pPr>
-        <w:pStyle w:val="Heading6"/>
-      </w:pPr>
-      <w:bookmarkStart w:id="104" w:name="correlation-and-other-bivariate-workshop"/>
-      <w:bookmarkEnd w:id="104"/>
-      <w:r>
-        <w:t>* Correla</w:t>
-      </w:r>
-      <w:r>
-        <w:t>tion and other bivariate workshop</w:t>
-      </w:r>
-    </w:p>
-    <w:p>
-      <w:pPr>
-        <w:pStyle w:val="Heading7"/>
-      </w:pPr>
-      <w:bookmarkStart w:id="105" w:name="week-9-oct-23-linear-regression"/>
-      <w:bookmarkEnd w:id="105"/>
-      <w:r>
-        <w:t>Week 9 (Oct 23): Linear regression</w:t>
-      </w:r>
-    </w:p>
-    <w:p>
-      <w:pPr>
-        <w:pStyle w:val="FirstParagraph"/>
-      </w:pPr>
-      <w:r>
-        <w:t>BEFORE CLASS:</w:t>
-      </w:r>
-    </w:p>
-    <w:p>
-      <w:pPr>
-        <w:pStyle w:val="Heading6"/>
-      </w:pPr>
-      <w:bookmarkStart w:id="106" w:name="submit-challenge-8"/>
-      <w:bookmarkEnd w:id="106"/>
-      <w:r>
-        <w:lastRenderedPageBreak/>
-        <w:t>* Submit Challenge 8</w:t>
-      </w:r>
-    </w:p>
-    <w:p>
-      <w:pPr>
-        <w:pStyle w:val="Heading6"/>
-      </w:pPr>
-      <w:bookmarkStart w:id="107" w:name="read-fischetti-predicting-continuous-var"/>
-      <w:bookmarkEnd w:id="107"/>
-      <w:r>
-        <w:t>* Read Fischetti Predicting Continuous Variables</w:t>
-      </w:r>
-    </w:p>
-    <w:p>
-      <w:pPr>
-        <w:pStyle w:val="Heading6"/>
-      </w:pPr>
-      <w:bookmarkStart w:id="108" w:name="read-dalgaard-sections-6.1-6.3"/>
-      <w:bookmarkEnd w:id="108"/>
-      <w:r>
-        <w:t>* Read Dalgaard sections 6.1-6.3</w:t>
-      </w:r>
-    </w:p>
-    <w:p>
-      <w:pPr>
-        <w:pStyle w:val="FirstParagraph"/>
-      </w:pPr>
-      <w:r>
-        <w:t>IN CLASS:</w:t>
-      </w:r>
-    </w:p>
-    <w:p>
-      <w:pPr>
-        <w:pStyle w:val="Heading6"/>
-      </w:pPr>
-      <w:bookmarkStart w:id="109" w:name="peer-review-challenge-8"/>
-      <w:bookmarkEnd w:id="109"/>
-      <w:r>
-        <w:t>* Peer review Challenge 8</w:t>
-      </w:r>
-    </w:p>
-    <w:p>
-      <w:pPr>
-        <w:pStyle w:val="Heading6"/>
-      </w:pPr>
-      <w:bookmarkStart w:id="110" w:name="linear-regression-workshop"/>
-      <w:bookmarkEnd w:id="110"/>
-      <w:r>
-        <w:t>* Linear regression workshop</w:t>
-      </w:r>
-    </w:p>
-    <w:p>
-      <w:pPr>
-        <w:pStyle w:val="Heading7"/>
-      </w:pPr>
-      <w:bookmarkStart w:id="111" w:name="week-10-oct-30-logistic-regression"/>
-      <w:bookmarkEnd w:id="111"/>
-      <w:r>
-        <w:t xml:space="preserve">Week </w:t>
-      </w:r>
-      <w:r>
-        <w:t>10 (Oct 30): Logistic regression</w:t>
-      </w:r>
-    </w:p>
-    <w:p>
-      <w:pPr>
-        <w:pStyle w:val="FirstParagraph"/>
-      </w:pPr>
-      <w:r>
-        <w:t>BEFORE CLASS:</w:t>
-      </w:r>
-    </w:p>
-    <w:p>
-      <w:pPr>
-        <w:pStyle w:val="Heading6"/>
-      </w:pPr>
-      <w:bookmarkStart w:id="112" w:name="submit-challenge-9"/>
-      <w:bookmarkEnd w:id="112"/>
-      <w:r>
-        <w:t>* Submit Challenge 9</w:t>
-      </w:r>
-    </w:p>
-    <w:p>
-      <w:pPr>
-        <w:pStyle w:val="Heading6"/>
-      </w:pPr>
-      <w:bookmarkStart w:id="113" w:name="read-httpsstats.idre.ucla.edurdaelogit-r"/>
-      <w:bookmarkEnd w:id="113"/>
-      <w:r>
-        <w:t xml:space="preserve">* Read </w:t>
-      </w:r>
-      <w:hyperlink r:id="rId27">
+        <w:t>* Complete Chapter</w:t>
+      </w:r>
+      <w:r>
+        <w:t xml:space="preserve">s 3 and 4 of </w:t>
+      </w:r>
+      <w:hyperlink r:id="rId28">
         <w:r>
           <w:rPr>
             <w:rStyle w:val="Hyperlink"/>
           </w:rPr>
-          <w:t>https://stats.idre.ucla.edu/r/dae/logit-regression/</w:t>
+          <w:t>Exploratory Data Analysis</w:t>
         </w:r>
       </w:hyperlink>
     </w:p>
     <w:p>
       <w:pPr>
-        <w:pStyle w:val="Heading6"/>
-      </w:pPr>
-      <w:bookmarkStart w:id="114" w:name="read-fischetti-predicting-categorical-va"/>
+        <w:pStyle w:val="FirstParagraph"/>
+      </w:pPr>
+      <w:r>
+        <w:t>IN CLASS:</w:t>
+      </w:r>
+    </w:p>
+    <w:p>
+      <w:pPr>
+        <w:pStyle w:val="Heading6"/>
+      </w:pPr>
+      <w:bookmarkStart w:id="80" w:name="peer-review-challenge-3"/>
+      <w:bookmarkEnd w:id="80"/>
+      <w:r>
+        <w:t>* Peer review Challenge 3</w:t>
+      </w:r>
+    </w:p>
+    <w:p>
+      <w:pPr>
+        <w:pStyle w:val="Heading6"/>
+      </w:pPr>
+      <w:bookmarkStart w:id="81" w:name="graphs-and-tables-workshop"/>
+      <w:bookmarkEnd w:id="81"/>
+      <w:r>
+        <w:t>* Graphs and tables workshop</w:t>
+      </w:r>
+    </w:p>
+    <w:p>
+      <w:pPr>
+        <w:pStyle w:val="Heading7"/>
+      </w:pPr>
+      <w:bookmarkStart w:id="82" w:name="week-5-sept-25-probability-sampling"/>
+      <w:bookmarkEnd w:id="82"/>
+      <w:r>
+        <w:t>Week 5 (Sept 25): Probability &amp; Sampling</w:t>
+      </w:r>
+    </w:p>
+    <w:p>
+      <w:pPr>
+        <w:pStyle w:val="FirstParagraph"/>
+      </w:pPr>
+      <w:r>
+        <w:t>BEFORE CLASS:</w:t>
+      </w:r>
+    </w:p>
+    <w:p>
+      <w:pPr>
+        <w:pStyle w:val="Heading6"/>
+      </w:pPr>
+      <w:bookmarkStart w:id="83" w:name="submit-challenge-4"/>
+      <w:bookmarkEnd w:id="83"/>
+      <w:r>
+        <w:t>* Submit Challenge 4</w:t>
+      </w:r>
+    </w:p>
+    <w:p>
+      <w:pPr>
+        <w:pStyle w:val="Heading6"/>
+      </w:pPr>
+      <w:bookmarkStart w:id="84" w:name="read-vetter-tr.-fundamentals-of-research"/>
+      <w:bookmarkEnd w:id="84"/>
+      <w:r>
+        <w:t>* Read Vetter TR. Fundamentals of research data and variables: the devil is in the details. Anesth Analg. 2017;125:1375-1380.</w:t>
+      </w:r>
+    </w:p>
+    <w:p>
+      <w:pPr>
+        <w:pStyle w:val="Heading6"/>
+      </w:pPr>
+      <w:bookmarkStart w:id="85" w:name="read-fischetti-using-data-to-reason-abou"/>
+      <w:bookmarkEnd w:id="85"/>
+      <w:r>
+        <w:t>* Read Fischetti Using Data to Reason About the World (Probability chapter)</w:t>
+      </w:r>
+    </w:p>
+    <w:p>
+      <w:pPr>
+        <w:pStyle w:val="Heading6"/>
+      </w:pPr>
+      <w:bookmarkStart w:id="86" w:name="read-dalgaard-chapter-3"/>
+      <w:bookmarkEnd w:id="86"/>
+      <w:r>
+        <w:t>* Read Dalgaard Chapter 3</w:t>
+      </w:r>
+    </w:p>
+    <w:p>
+      <w:pPr>
+        <w:pStyle w:val="FirstParagraph"/>
+      </w:pPr>
+      <w:r>
+        <w:t>IN CLAS</w:t>
+      </w:r>
+      <w:r>
+        <w:t>S:</w:t>
+      </w:r>
+    </w:p>
+    <w:p>
+      <w:pPr>
+        <w:pStyle w:val="Heading6"/>
+      </w:pPr>
+      <w:bookmarkStart w:id="87" w:name="peer-review-challenge-4"/>
+      <w:bookmarkEnd w:id="87"/>
+      <w:r>
+        <w:t>* Peer review Challenge 4</w:t>
+      </w:r>
+    </w:p>
+    <w:p>
+      <w:pPr>
+        <w:pStyle w:val="Heading6"/>
+      </w:pPr>
+      <w:bookmarkStart w:id="88" w:name="probability-and-sampling-workshop"/>
+      <w:bookmarkEnd w:id="88"/>
+      <w:r>
+        <w:t>* Probability and sampling workshop</w:t>
+      </w:r>
+    </w:p>
+    <w:p>
+      <w:pPr>
+        <w:pStyle w:val="Heading7"/>
+      </w:pPr>
+      <w:bookmarkStart w:id="89" w:name="week-6-oct-2-bivariate-for-two-categoric"/>
+      <w:bookmarkEnd w:id="89"/>
+      <w:r>
+        <w:t>Week 6 (Oct 2): Bivariate for two categorical variables</w:t>
+      </w:r>
+    </w:p>
+    <w:p>
+      <w:pPr>
+        <w:pStyle w:val="FirstParagraph"/>
+      </w:pPr>
+      <w:r>
+        <w:t>BEFORE CLASS:</w:t>
+      </w:r>
+    </w:p>
+    <w:p>
+      <w:pPr>
+        <w:pStyle w:val="Heading6"/>
+      </w:pPr>
+      <w:bookmarkStart w:id="90" w:name="complete-challenge-5"/>
+      <w:bookmarkEnd w:id="90"/>
+      <w:r>
+        <w:t>* Complete Challenge 5</w:t>
+      </w:r>
+    </w:p>
+    <w:p>
+      <w:pPr>
+        <w:pStyle w:val="Heading6"/>
+      </w:pPr>
+      <w:bookmarkStart w:id="91" w:name="read-fischetti-testing-hypotheses-chapte"/>
+      <w:bookmarkEnd w:id="91"/>
+      <w:r>
+        <w:t>* Read Fischetti Testing Hypotheses chapter</w:t>
+      </w:r>
+    </w:p>
+    <w:p>
+      <w:pPr>
+        <w:pStyle w:val="Heading6"/>
+      </w:pPr>
+      <w:bookmarkStart w:id="92" w:name="read-dalgaard-sections-8.1-8.2"/>
+      <w:bookmarkEnd w:id="92"/>
+      <w:r>
+        <w:t>* Read Dalgaard sections 8.1-8.2</w:t>
+      </w:r>
+    </w:p>
+    <w:p>
+      <w:pPr>
+        <w:pStyle w:val="FirstParagraph"/>
+      </w:pPr>
+      <w:r>
+        <w:t>IN CLASS:</w:t>
+      </w:r>
+    </w:p>
+    <w:p>
+      <w:pPr>
+        <w:pStyle w:val="Heading6"/>
+      </w:pPr>
+      <w:bookmarkStart w:id="93" w:name="chi-squared-workshop"/>
+      <w:bookmarkEnd w:id="93"/>
+      <w:r>
+        <w:t>* Chi-squared workshop</w:t>
+      </w:r>
+    </w:p>
+    <w:p>
+      <w:pPr>
+        <w:pStyle w:val="Heading7"/>
+      </w:pPr>
+      <w:bookmarkStart w:id="94" w:name="week-7-oct-9-bivariate-for-one-categoric"/>
+      <w:bookmarkEnd w:id="94"/>
+      <w:r>
+        <w:t>Week 7 (Oct 9): Bivariate for one categorical and one continuous variable</w:t>
+      </w:r>
+    </w:p>
+    <w:p>
+      <w:pPr>
+        <w:pStyle w:val="FirstParagraph"/>
+      </w:pPr>
+      <w:r>
+        <w:t>BEFORE CLASS:</w:t>
+      </w:r>
+    </w:p>
+    <w:p>
+      <w:pPr>
+        <w:pStyle w:val="Heading6"/>
+      </w:pPr>
+      <w:bookmarkStart w:id="95" w:name="submit-challenge-6"/>
+      <w:bookmarkEnd w:id="95"/>
+      <w:r>
+        <w:t>* Submit Challenge 6</w:t>
+      </w:r>
+    </w:p>
+    <w:p>
+      <w:pPr>
+        <w:pStyle w:val="Heading6"/>
+      </w:pPr>
+      <w:r>
+        <w:t>* Review Fischetti Describing Relationships chapter</w:t>
+      </w:r>
+    </w:p>
+    <w:p>
+      <w:pPr>
+        <w:pStyle w:val="Heading6"/>
+      </w:pPr>
+      <w:bookmarkStart w:id="96" w:name="read-dalgaard-sections-5.1-5.3-7.1-7.2"/>
+      <w:bookmarkEnd w:id="96"/>
+      <w:r>
+        <w:t>* Read Dalgaard sections 5.1-5.3, 7.1-7.2</w:t>
+      </w:r>
+    </w:p>
+    <w:p>
+      <w:pPr>
+        <w:pStyle w:val="FirstParagraph"/>
+      </w:pPr>
+      <w:r>
+        <w:t>IN CLASS:</w:t>
+      </w:r>
+    </w:p>
+    <w:p>
+      <w:pPr>
+        <w:pStyle w:val="Heading6"/>
+      </w:pPr>
+      <w:bookmarkStart w:id="97" w:name="peer-review-challenge-6"/>
+      <w:bookmarkEnd w:id="97"/>
+      <w:r>
+        <w:lastRenderedPageBreak/>
+        <w:t>* Peer review Challe</w:t>
+      </w:r>
+      <w:r>
+        <w:t>nge 6</w:t>
+      </w:r>
+    </w:p>
+    <w:p>
+      <w:pPr>
+        <w:pStyle w:val="Heading6"/>
+      </w:pPr>
+      <w:bookmarkStart w:id="98" w:name="t-tests-and-other-bivariate-workshop"/>
+      <w:bookmarkEnd w:id="98"/>
+      <w:r>
+        <w:t>* t-tests and other bivariate workshop</w:t>
+      </w:r>
+    </w:p>
+    <w:p>
+      <w:pPr>
+        <w:pStyle w:val="Heading7"/>
+      </w:pPr>
+      <w:bookmarkStart w:id="99" w:name="week-8-oct-16-bivariate-for-two-continuo"/>
+      <w:bookmarkEnd w:id="99"/>
+      <w:r>
+        <w:t>Week 8 (Oct 16): Bivariate for two continuous variables</w:t>
+      </w:r>
+    </w:p>
+    <w:p>
+      <w:pPr>
+        <w:pStyle w:val="FirstParagraph"/>
+      </w:pPr>
+      <w:r>
+        <w:t>BEFORE CLASS:</w:t>
+      </w:r>
+    </w:p>
+    <w:p>
+      <w:pPr>
+        <w:pStyle w:val="Heading6"/>
+      </w:pPr>
+      <w:bookmarkStart w:id="100" w:name="submit-challenge-7"/>
+      <w:bookmarkEnd w:id="100"/>
+      <w:r>
+        <w:t>* Submit Challenge 7</w:t>
+      </w:r>
+    </w:p>
+    <w:p>
+      <w:pPr>
+        <w:pStyle w:val="Heading6"/>
+      </w:pPr>
+      <w:bookmarkStart w:id="101" w:name="complete-chapters-1-and-2-from-the-corre"/>
+      <w:bookmarkEnd w:id="101"/>
+      <w:r>
+        <w:t xml:space="preserve">* Complete chapters 1 and 2 from the </w:t>
+      </w:r>
+      <w:hyperlink r:id="rId29">
+        <w:r>
+          <w:rPr>
+            <w:rStyle w:val="Hyperlink"/>
+          </w:rPr>
+          <w:t>Correlation and Regression</w:t>
+        </w:r>
+      </w:hyperlink>
+      <w:r>
+        <w:t xml:space="preserve"> DataCamp course</w:t>
+      </w:r>
+    </w:p>
+    <w:p>
+      <w:pPr>
+        <w:pStyle w:val="Heading6"/>
+      </w:pPr>
+      <w:bookmarkStart w:id="102" w:name="review-fischetti-describing-relationship"/>
+      <w:bookmarkEnd w:id="102"/>
+      <w:r>
+        <w:t>* Review Fischetti Describing Relationships chapter</w:t>
+      </w:r>
+    </w:p>
+    <w:p>
+      <w:pPr>
+        <w:pStyle w:val="Heading6"/>
+      </w:pPr>
+      <w:bookmarkStart w:id="103" w:name="read-dalgaard-section-6.4"/>
+      <w:bookmarkEnd w:id="103"/>
+      <w:r>
+        <w:t>* Read Dalgaard section 6.4</w:t>
+      </w:r>
+    </w:p>
+    <w:p>
+      <w:pPr>
+        <w:pStyle w:val="FirstParagraph"/>
+      </w:pPr>
+      <w:r>
+        <w:t>IN CLASS:</w:t>
+      </w:r>
+    </w:p>
+    <w:p>
+      <w:pPr>
+        <w:pStyle w:val="Heading6"/>
+      </w:pPr>
+      <w:bookmarkStart w:id="104" w:name="peer-review-challenge-7"/>
+      <w:bookmarkEnd w:id="104"/>
+      <w:r>
+        <w:t>* Peer review Challenge 7</w:t>
+      </w:r>
+    </w:p>
+    <w:p>
+      <w:pPr>
+        <w:pStyle w:val="Heading6"/>
+      </w:pPr>
+      <w:bookmarkStart w:id="105" w:name="correlation-and-other-bivariate-workshop"/>
+      <w:bookmarkEnd w:id="105"/>
+      <w:r>
+        <w:t>* Correlation and other bivariate workshop</w:t>
+      </w:r>
+    </w:p>
+    <w:p>
+      <w:pPr>
+        <w:pStyle w:val="Heading7"/>
+      </w:pPr>
+      <w:bookmarkStart w:id="106" w:name="week-9-oct-23-linear-regression"/>
+      <w:bookmarkEnd w:id="106"/>
+      <w:r>
+        <w:t>Week 9 (Oct 23): Linear regression</w:t>
+      </w:r>
+    </w:p>
+    <w:p>
+      <w:pPr>
+        <w:pStyle w:val="FirstParagraph"/>
+      </w:pPr>
+      <w:r>
+        <w:t>BEFORE CLASS:</w:t>
+      </w:r>
+    </w:p>
+    <w:p>
+      <w:pPr>
+        <w:pStyle w:val="Heading6"/>
+      </w:pPr>
+      <w:bookmarkStart w:id="107" w:name="submit-challenge-8"/>
+      <w:bookmarkEnd w:id="107"/>
+      <w:r>
+        <w:t>* Sub</w:t>
+      </w:r>
+      <w:r>
+        <w:t>mit Challenge 8</w:t>
+      </w:r>
+    </w:p>
+    <w:p>
+      <w:pPr>
+        <w:pStyle w:val="Heading6"/>
+      </w:pPr>
+      <w:bookmarkStart w:id="108" w:name="complete-chapters-3-and-4-from-the-corre"/>
+      <w:bookmarkEnd w:id="108"/>
+      <w:r>
+        <w:t xml:space="preserve">* Complete chapters 3 and 4 from the </w:t>
+      </w:r>
+      <w:hyperlink r:id="rId30">
+        <w:r>
+          <w:rPr>
+            <w:rStyle w:val="Hyperlink"/>
+          </w:rPr>
+          <w:t>Correlation and Regression</w:t>
+        </w:r>
+      </w:hyperlink>
+      <w:r>
+        <w:t xml:space="preserve"> DataCamp course</w:t>
+      </w:r>
+    </w:p>
+    <w:p>
+      <w:pPr>
+        <w:pStyle w:val="Heading6"/>
+      </w:pPr>
+      <w:bookmarkStart w:id="109" w:name="read-fischetti-predicting-continuous-var"/>
+      <w:bookmarkEnd w:id="109"/>
+      <w:r>
+        <w:t>* Read Fischetti Predicting Continuous Variables</w:t>
+      </w:r>
+    </w:p>
+    <w:p>
+      <w:pPr>
+        <w:pStyle w:val="Heading6"/>
+      </w:pPr>
+      <w:bookmarkStart w:id="110" w:name="read-dalgaard-sections-6.1-6.3"/>
+      <w:bookmarkEnd w:id="110"/>
+      <w:r>
+        <w:t>* Read Dalgaard sections 6.1-6.3</w:t>
+      </w:r>
+    </w:p>
+    <w:p>
+      <w:pPr>
+        <w:pStyle w:val="FirstParagraph"/>
+      </w:pPr>
+      <w:r>
+        <w:t>IN CLASS:</w:t>
+      </w:r>
+    </w:p>
+    <w:p>
+      <w:pPr>
+        <w:pStyle w:val="Heading6"/>
+      </w:pPr>
+      <w:bookmarkStart w:id="111" w:name="peer-review-challenge-8"/>
+      <w:bookmarkEnd w:id="111"/>
+      <w:r>
+        <w:t>* Peer review Challenge 8</w:t>
+      </w:r>
+    </w:p>
+    <w:p>
+      <w:pPr>
+        <w:pStyle w:val="Heading6"/>
+      </w:pPr>
+      <w:bookmarkStart w:id="112" w:name="linear-regression-workshop"/>
+      <w:bookmarkEnd w:id="112"/>
+      <w:r>
+        <w:t>* Linear regression workshop</w:t>
+      </w:r>
+    </w:p>
+    <w:p>
+      <w:pPr>
+        <w:pStyle w:val="Heading7"/>
+      </w:pPr>
+      <w:bookmarkStart w:id="113" w:name="week-10-oct-30-logistic-regression"/>
+      <w:bookmarkEnd w:id="113"/>
+      <w:r>
+        <w:t>Week 10 (Oct 30): Logistic regression</w:t>
+      </w:r>
+    </w:p>
+    <w:p>
+      <w:pPr>
+        <w:pStyle w:val="FirstParagraph"/>
+      </w:pPr>
+      <w:r>
+        <w:t>BEFORE CLASS:</w:t>
+      </w:r>
+    </w:p>
+    <w:p>
+      <w:pPr>
+        <w:pStyle w:val="Heading6"/>
+      </w:pPr>
+      <w:bookmarkStart w:id="114" w:name="submit-challenge-9"/>
       <w:bookmarkEnd w:id="114"/>
       <w:r>
+        <w:t>* Submit Challenge 9</w:t>
+      </w:r>
+    </w:p>
+    <w:p>
+      <w:pPr>
+        <w:pStyle w:val="Heading6"/>
+      </w:pPr>
+      <w:bookmarkStart w:id="115" w:name="complete-chapter-4-from-the-multiple-and"/>
+      <w:bookmarkEnd w:id="115"/>
+      <w:r>
+        <w:t xml:space="preserve">* Complete chapter 4 from the </w:t>
+      </w:r>
+      <w:hyperlink r:id="rId31">
+        <w:r>
+          <w:rPr>
+            <w:rStyle w:val="Hyperlink"/>
+          </w:rPr>
+          <w:t>Multiple and Logistic Regression</w:t>
+        </w:r>
+      </w:hyperlink>
+      <w:r>
+        <w:t xml:space="preserve"> DataCamp course</w:t>
+      </w:r>
+    </w:p>
+    <w:p>
+      <w:pPr>
+        <w:pStyle w:val="Heading6"/>
+      </w:pPr>
+      <w:bookmarkStart w:id="116" w:name="read-httpsstats.idre.ucla.edurdaelogit-r"/>
+      <w:bookmarkEnd w:id="116"/>
+      <w:r>
+        <w:t xml:space="preserve">* Read </w:t>
+      </w:r>
+      <w:hyperlink r:id="rId32">
+        <w:r>
+          <w:rPr>
+            <w:rStyle w:val="Hyperlink"/>
+          </w:rPr>
+          <w:t>https://stats.idre.ucla.edu/r/dae/logit-re</w:t>
+        </w:r>
+        <w:r>
+          <w:rPr>
+            <w:rStyle w:val="Hyperlink"/>
+          </w:rPr>
+          <w:t>gression/</w:t>
+        </w:r>
+      </w:hyperlink>
+    </w:p>
+    <w:p>
+      <w:pPr>
+        <w:pStyle w:val="Heading6"/>
+      </w:pPr>
+      <w:bookmarkStart w:id="117" w:name="read-fischetti-predicting-categorical-va"/>
+      <w:bookmarkEnd w:id="117"/>
+      <w:r>
         <w:t>* Read Fischetti Predicting Categorical Variables section on Logistic regression only</w:t>
       </w:r>
     </w:p>
@@ -2677,8 +2828,8 @@
       <w:pPr>
         <w:pStyle w:val="Heading6"/>
       </w:pPr>
-      <w:bookmarkStart w:id="115" w:name="read-dalgaard-sections-13.1-13.5"/>
-      <w:bookmarkEnd w:id="115"/>
+      <w:bookmarkStart w:id="118" w:name="read-dalgaard-sections-13.1-13.5"/>
+      <w:bookmarkEnd w:id="118"/>
       <w:r>
         <w:t>* Read Dalgaard sections 13.1-13.5</w:t>
       </w:r>
@@ -2687,13 +2838,13 @@
       <w:pPr>
         <w:pStyle w:val="Heading6"/>
       </w:pPr>
-      <w:bookmarkStart w:id="116" w:name="read-tolles-juliana-and-william-j.-meure"/>
-      <w:bookmarkEnd w:id="116"/>
-      <w:r>
-        <w:t xml:space="preserve">* Read Tolles, Juliana, and William J. Meurer. “Logistic Regression: Relating Patient Characteristics to Outcomes.” JAMA 316.5 (2016): </w:t>
-      </w:r>
-      <w:r>
-        <w:t>533-534.</w:t>
+      <w:bookmarkStart w:id="119" w:name="read-tolles-juliana-and-william-j.-meure"/>
+      <w:bookmarkEnd w:id="119"/>
+      <w:r>
+        <w:t>* Read Tolles, Juliana, and William J. Meurer. “Logistic Regression: Relating Patient Characteristics to Outcomes.” JAMA 316.</w:t>
+      </w:r>
+      <w:r>
+        <w:t>5 (2016): 533-534.</w:t>
       </w:r>
     </w:p>
     <w:p>
@@ -2708,8 +2859,8 @@
       <w:pPr>
         <w:pStyle w:val="Heading6"/>
       </w:pPr>
-      <w:bookmarkStart w:id="117" w:name="peer-review-challenge-9"/>
-      <w:bookmarkEnd w:id="117"/>
+      <w:bookmarkStart w:id="120" w:name="peer-review-challenge-9"/>
+      <w:bookmarkEnd w:id="120"/>
       <w:r>
         <w:t>* Peer review Challenge 9</w:t>
       </w:r>
@@ -2718,8 +2869,8 @@
       <w:pPr>
         <w:pStyle w:val="Heading6"/>
       </w:pPr>
-      <w:bookmarkStart w:id="118" w:name="logistic-regression-workshop"/>
-      <w:bookmarkEnd w:id="118"/>
+      <w:bookmarkStart w:id="121" w:name="logistic-regression-workshop"/>
+      <w:bookmarkEnd w:id="121"/>
       <w:r>
         <w:t>* Logistic regression workshop</w:t>
       </w:r>
@@ -2728,8 +2879,8 @@
       <w:pPr>
         <w:pStyle w:val="Heading7"/>
       </w:pPr>
-      <w:bookmarkStart w:id="119" w:name="week-11-nov-6-book-club"/>
-      <w:bookmarkEnd w:id="119"/>
+      <w:bookmarkStart w:id="122" w:name="week-11-nov-6-book-club"/>
+      <w:bookmarkEnd w:id="122"/>
       <w:r>
         <w:t>Week 11 (Nov 6): Book Club</w:t>
       </w:r>
@@ -2746,8 +2897,33 @@
       <w:pPr>
         <w:pStyle w:val="Heading6"/>
       </w:pPr>
-      <w:bookmarkStart w:id="120" w:name="read-book-for-book-club"/>
-      <w:bookmarkEnd w:id="120"/>
+      <w:bookmarkStart w:id="123" w:name="complete-multiple-and-logistic-regressio"/>
+      <w:bookmarkEnd w:id="123"/>
+      <w:r>
+        <w:lastRenderedPageBreak/>
+        <w:t>* Complete [Multiple and Logistic Regression Chapter 4]</w:t>
+      </w:r>
+      <w:hyperlink r:id="rId33">
+        <w:r>
+          <w:rPr>
+            <w:rStyle w:val="Hyperlink"/>
+          </w:rPr>
+          <w:t>https://campus.datacamp.com/courses/multiple-and-logistic-regression/</w:t>
+        </w:r>
+      </w:hyperlink>
+      <w:r>
+        <w:t xml:space="preserve"> (This counts as Challenge 10 and not toward the DataCamp 6%, Complete with &gt;75% correct for 100 points, completed with 50%-75% for 70 points, not completed or completed &lt;5</w:t>
+      </w:r>
+      <w:r>
+        <w:t>0% correct for 0 points)</w:t>
+      </w:r>
+    </w:p>
+    <w:p>
+      <w:pPr>
+        <w:pStyle w:val="Heading6"/>
+      </w:pPr>
+      <w:bookmarkStart w:id="124" w:name="read-book-for-book-club"/>
+      <w:bookmarkEnd w:id="124"/>
       <w:r>
         <w:t>* Read book for book club</w:t>
       </w:r>
@@ -2756,8 +2932,8 @@
       <w:pPr>
         <w:pStyle w:val="Heading6"/>
       </w:pPr>
-      <w:bookmarkStart w:id="121" w:name="work-with-team-to-prepare-activitydiscus"/>
-      <w:bookmarkEnd w:id="121"/>
+      <w:bookmarkStart w:id="125" w:name="work-with-team-to-prepare-activitydiscus"/>
+      <w:bookmarkEnd w:id="125"/>
       <w:r>
         <w:t>* Work with team to prepare activity/discussion on part of book</w:t>
       </w:r>
@@ -2774,26 +2950,23 @@
       <w:pPr>
         <w:pStyle w:val="Heading6"/>
       </w:pPr>
-      <w:bookmarkStart w:id="122" w:name="lead-the-class-in-a-discussion-or-activi"/>
-      <w:bookmarkEnd w:id="122"/>
-      <w:r>
-        <w:t>* Lead the class in a discussion or act</w:t>
-      </w:r>
-      <w:r>
-        <w:t>ivity related to your book club question. Discussion or activity should be active and encourage participation by students (no presentations!). As all good book clubs are, it’s a potluck! Feel free to bring a favorite snack to share with the class.</w:t>
+      <w:bookmarkStart w:id="126" w:name="lead-the-class-in-a-discussion-or-activi"/>
+      <w:bookmarkEnd w:id="126"/>
+      <w:r>
+        <w:t>* Lead the class in a discussion or activity related to your book club question. Discussion or activity should be active and encour</w:t>
+      </w:r>
+      <w:r>
+        <w:t>age participation by students (no presentations!). As all good book clubs are, it’s a potluck! Feel free to bring a favorite snack to share with the class.</w:t>
       </w:r>
     </w:p>
     <w:p>
       <w:pPr>
         <w:pStyle w:val="Heading7"/>
       </w:pPr>
-      <w:bookmarkStart w:id="123" w:name="week-12-nov-13-data-management-guest-lec"/>
-      <w:bookmarkEnd w:id="123"/>
-      <w:r>
-        <w:t xml:space="preserve">Week 12 </w:t>
-      </w:r>
-      <w:r>
-        <w:t>(Nov 13): Data Management (Guest lecturer: Joseph Anthony)</w:t>
+      <w:bookmarkStart w:id="127" w:name="week-12-nov-13-data-management-guest-lec"/>
+      <w:bookmarkEnd w:id="127"/>
+      <w:r>
+        <w:t>Week 12 (Nov 13): Data Management (Guest lecturer: Joseph Anthony)</w:t>
       </w:r>
     </w:p>
     <w:p>
@@ -2808,22 +2981,12 @@
       <w:pPr>
         <w:pStyle w:val="Heading6"/>
       </w:pPr>
-      <w:bookmarkStart w:id="124" w:name="submit-challenge-10"/>
-      <w:bookmarkEnd w:id="124"/>
-      <w:r>
-        <w:t>* Submit Challenge 10</w:t>
-      </w:r>
-    </w:p>
-    <w:p>
-      <w:pPr>
-        <w:pStyle w:val="Heading6"/>
-      </w:pPr>
-      <w:bookmarkStart w:id="125" w:name="read-httpr4ds.had.co.nzexploratory-data-"/>
-      <w:bookmarkEnd w:id="125"/>
+      <w:bookmarkStart w:id="128" w:name="read-httpr4ds.had.co.nzexploratory-data-"/>
+      <w:bookmarkEnd w:id="128"/>
       <w:r>
         <w:t xml:space="preserve">* Read </w:t>
       </w:r>
-      <w:hyperlink r:id="rId28">
+      <w:hyperlink r:id="rId34">
         <w:r>
           <w:rPr>
             <w:rStyle w:val="Hyperlink"/>
@@ -2836,17 +2999,23 @@
       <w:pPr>
         <w:pStyle w:val="Heading6"/>
       </w:pPr>
-      <w:bookmarkStart w:id="126" w:name="read-httpscoding2share.github.ioreproduc"/>
-      <w:bookmarkEnd w:id="126"/>
+      <w:bookmarkStart w:id="129" w:name="read-httpscoding2share.github.ioreproduc"/>
+      <w:bookmarkEnd w:id="129"/>
       <w:r>
         <w:t xml:space="preserve">* Read </w:t>
       </w:r>
-      <w:hyperlink r:id="rId29">
+      <w:hyperlink r:id="rId35">
         <w:r>
           <w:rPr>
             <w:rStyle w:val="Hyperlink"/>
           </w:rPr>
-          <w:t>https://coding2share.github.io/ReproducibilityToolkit/Mod3Code.html</w:t>
+          <w:t>https://coding2share.github.io/ReproducibilityToo</w:t>
+        </w:r>
+        <w:r>
+          <w:rPr>
+            <w:rStyle w:val="Hyperlink"/>
+          </w:rPr>
+          <w:t>lkit/Mod3Code.html</w:t>
         </w:r>
       </w:hyperlink>
     </w:p>
@@ -2854,222 +3023,190 @@
       <w:pPr>
         <w:pStyle w:val="Heading6"/>
       </w:pPr>
-      <w:bookmarkStart w:id="127" w:name="read-fischetti-dealing-with-missing-data"/>
-      <w:bookmarkEnd w:id="127"/>
-      <w:r>
-        <w:t xml:space="preserve">* Read Fischetti </w:t>
-      </w:r>
+      <w:bookmarkStart w:id="130" w:name="read-fischetti-dealing-with-missing-data"/>
+      <w:bookmarkEnd w:id="130"/>
+      <w:r>
+        <w:t>* Read Fischetti Dealing with Missing Data and Dealing with Messy Data in the checking unsanitized data section</w:t>
+      </w:r>
+    </w:p>
+    <w:p>
+      <w:pPr>
+        <w:pStyle w:val="Heading6"/>
+      </w:pPr>
+      <w:bookmarkStart w:id="131" w:name="read-dalgaard-10.1-10.4"/>
+      <w:bookmarkEnd w:id="131"/>
+      <w:r>
+        <w:t>* Read Dalgaard 10.1-10.4</w:t>
+      </w:r>
+    </w:p>
+    <w:p>
+      <w:pPr>
+        <w:pStyle w:val="FirstParagraph"/>
+      </w:pPr>
+      <w:r>
+        <w:t>IN CLASS:</w:t>
+      </w:r>
+    </w:p>
+    <w:p>
+      <w:pPr>
+        <w:pStyle w:val="Heading6"/>
+      </w:pPr>
+      <w:bookmarkStart w:id="132" w:name="data-management-workshop"/>
+      <w:bookmarkEnd w:id="132"/>
+      <w:r>
+        <w:t>* Data management workshop</w:t>
+      </w:r>
+    </w:p>
+    <w:p>
+      <w:pPr>
+        <w:pStyle w:val="Heading7"/>
+      </w:pPr>
+      <w:bookmarkStart w:id="133" w:name="week-13-nov-20-statistics-in-the-wild-wo"/>
+      <w:bookmarkEnd w:id="133"/>
+      <w:r>
+        <w:t>Week 13 (Nov 20): Statistics in the Wild work day</w:t>
+      </w:r>
+    </w:p>
+    <w:p>
+      <w:pPr>
+        <w:pStyle w:val="FirstParagraph"/>
+      </w:pPr>
+      <w:r>
+        <w:t>IN CLASS:</w:t>
+      </w:r>
+    </w:p>
+    <w:p>
+      <w:pPr>
+        <w:pStyle w:val="Heading6"/>
+      </w:pPr>
+      <w:bookmarkStart w:id="134" w:name="open-time-to-work-on-remaining-coursewor"/>
+      <w:bookmarkEnd w:id="134"/>
+      <w:r>
+        <w:t>* Open time to work on remaining coursework with help from instructor as needed</w:t>
+      </w:r>
+    </w:p>
+    <w:p>
+      <w:pPr>
+        <w:pStyle w:val="Heading7"/>
+      </w:pPr>
+      <w:bookmarkStart w:id="135" w:name="week-14-nov-27-course-review-pick-up-fin"/>
+      <w:bookmarkEnd w:id="135"/>
+      <w:r>
+        <w:t>Week 14 (Nov 27): Course Review &amp; Pick Up Final Exam Part I</w:t>
+      </w:r>
+    </w:p>
+    <w:p>
+      <w:pPr>
+        <w:pStyle w:val="FirstParagraph"/>
+      </w:pPr>
+      <w:r>
+        <w:t>BEFORE CLASS:</w:t>
+      </w:r>
+    </w:p>
+    <w:p>
+      <w:pPr>
+        <w:pStyle w:val="Heading6"/>
+      </w:pPr>
+      <w:bookmarkStart w:id="136" w:name="submit-statistics-in-the-wild-project"/>
+      <w:bookmarkEnd w:id="136"/>
+      <w:r>
+        <w:t>* Submit Statistics in the Wild project</w:t>
+      </w:r>
+    </w:p>
+    <w:p>
+      <w:pPr>
+        <w:pStyle w:val="Heading6"/>
+      </w:pPr>
+      <w:bookmarkStart w:id="137" w:name="review-notes-and-make-a-list-of-topicsqu"/>
+      <w:bookmarkEnd w:id="137"/>
+      <w:r>
+        <w:t>* Review notes and make a list of topics/questions to ask in r</w:t>
+      </w:r>
+      <w:r>
+        <w:t>eview</w:t>
+      </w:r>
+    </w:p>
+    <w:p>
+      <w:pPr>
+        <w:pStyle w:val="FirstParagraph"/>
+      </w:pPr>
+      <w:r>
+        <w:t>IN CLASS:</w:t>
+      </w:r>
+    </w:p>
+    <w:p>
+      <w:pPr>
+        <w:pStyle w:val="Heading6"/>
+      </w:pPr>
+      <w:bookmarkStart w:id="138" w:name="review-course-material"/>
+      <w:bookmarkEnd w:id="138"/>
+      <w:r>
+        <w:t>* Review course material</w:t>
+      </w:r>
+    </w:p>
+    <w:p>
+      <w:pPr>
+        <w:pStyle w:val="Heading6"/>
+      </w:pPr>
+      <w:bookmarkStart w:id="139" w:name="distribute-final-exam-part-i"/>
+      <w:bookmarkEnd w:id="139"/>
+      <w:r>
+        <w:t>* Distribute Final Exam Part I</w:t>
+      </w:r>
+    </w:p>
+    <w:p>
+      <w:pPr>
+        <w:pStyle w:val="Heading7"/>
+      </w:pPr>
+      <w:bookmarkStart w:id="140" w:name="week-15-dec-4-final-exam-part-ii"/>
+      <w:bookmarkEnd w:id="140"/>
+      <w:r>
+        <w:t>Week 15 (Dec 4): Final Exam Part II</w:t>
+      </w:r>
+    </w:p>
+    <w:p>
+      <w:pPr>
+        <w:pStyle w:val="FirstParagraph"/>
+      </w:pPr>
+      <w:r>
+        <w:t>IN CLASS:</w:t>
+      </w:r>
+    </w:p>
+    <w:p>
+      <w:pPr>
+        <w:pStyle w:val="Heading6"/>
+      </w:pPr>
+      <w:bookmarkStart w:id="141" w:name="submit-final-exam-part-i"/>
+      <w:bookmarkEnd w:id="141"/>
+      <w:r>
+        <w:t>* Submit Final Exam Part I</w:t>
+      </w:r>
+    </w:p>
+    <w:p>
+      <w:pPr>
+        <w:pStyle w:val="Heading6"/>
+      </w:pPr>
+      <w:bookmarkStart w:id="142" w:name="complete-and-submit-final-exam-part-ii"/>
+      <w:bookmarkEnd w:id="142"/>
+      <w:r>
+        <w:t>* Complete and submit Final Exam Part II</w:t>
+      </w:r>
+    </w:p>
+    <w:p>
+      <w:pPr>
+        <w:pStyle w:val="FirstParagraph"/>
+      </w:pPr>
       <w:r>
         <w:rPr>
           <w:i/>
         </w:rPr>
-        <w:t>Dealing with Missing Data</w:t>
-      </w:r>
-      <w:r>
-        <w:t xml:space="preserve"> and </w:t>
+        <w:t>NOTE: There may be minor revisions to this syllabus, usually to correct typos or errors. If a major change is needed to the structure of the course or the course requirements, students will be notified in advance. This is a very rare occurrence typically r</w:t>
       </w:r>
       <w:r>
         <w:rPr>
           <w:i/>
         </w:rPr>
-        <w:t>Dealing with Messy Data</w:t>
-      </w:r>
-      <w:r>
-        <w:t xml:space="preserve"> Checking unsanitized data sectio</w:t>
-      </w:r>
-      <w:r>
-        <w:t>n</w:t>
-      </w:r>
-    </w:p>
-    <w:p>
-      <w:pPr>
-        <w:pStyle w:val="Heading6"/>
-      </w:pPr>
-      <w:bookmarkStart w:id="128" w:name="read-dalgaard-10.1-10.4"/>
-      <w:bookmarkEnd w:id="128"/>
-      <w:r>
-        <w:t>* Read Dalgaard 10.1-10.4</w:t>
-      </w:r>
-    </w:p>
-    <w:p>
-      <w:pPr>
-        <w:pStyle w:val="FirstParagraph"/>
-      </w:pPr>
-      <w:r>
-        <w:t>IN CLASS:</w:t>
-      </w:r>
-    </w:p>
-    <w:p>
-      <w:pPr>
-        <w:pStyle w:val="Heading6"/>
-      </w:pPr>
-      <w:bookmarkStart w:id="129" w:name="peer-review-challenge-10"/>
-      <w:bookmarkEnd w:id="129"/>
-      <w:r>
-        <w:lastRenderedPageBreak/>
-        <w:t>* Peer review Challenge 10</w:t>
-      </w:r>
-    </w:p>
-    <w:p>
-      <w:pPr>
-        <w:pStyle w:val="Heading6"/>
-      </w:pPr>
-      <w:bookmarkStart w:id="130" w:name="data-management-workshop"/>
-      <w:bookmarkEnd w:id="130"/>
-      <w:r>
-        <w:t>* Data management workshop</w:t>
-      </w:r>
-    </w:p>
-    <w:p>
-      <w:pPr>
-        <w:pStyle w:val="Heading7"/>
-      </w:pPr>
-      <w:bookmarkStart w:id="131" w:name="week-13-nov-20-statistics-in-the-wild-wo"/>
-      <w:bookmarkEnd w:id="131"/>
-      <w:r>
-        <w:t>Week 13 (Nov 20): Statistics in the Wild work day</w:t>
-      </w:r>
-    </w:p>
-    <w:p>
-      <w:pPr>
-        <w:pStyle w:val="FirstParagraph"/>
-      </w:pPr>
-      <w:r>
-        <w:t>IN CLASS:</w:t>
-      </w:r>
-    </w:p>
-    <w:p>
-      <w:pPr>
-        <w:pStyle w:val="Heading6"/>
-      </w:pPr>
-      <w:bookmarkStart w:id="132" w:name="open-time-to-work-on-remaining-coursewor"/>
-      <w:bookmarkEnd w:id="132"/>
-      <w:r>
-        <w:t>* Open time to work on remaining coursework with help from instructor as needed</w:t>
-      </w:r>
-    </w:p>
-    <w:p>
-      <w:pPr>
-        <w:pStyle w:val="Heading7"/>
-      </w:pPr>
-      <w:bookmarkStart w:id="133" w:name="week-14-nov-27-course-review-pick-up-fin"/>
-      <w:bookmarkEnd w:id="133"/>
-      <w:r>
-        <w:t>Week 14 (Nov 27): Course</w:t>
-      </w:r>
-      <w:r>
-        <w:t xml:space="preserve"> Review &amp; Pick Up Final Exam Part I</w:t>
-      </w:r>
-    </w:p>
-    <w:p>
-      <w:pPr>
-        <w:pStyle w:val="FirstParagraph"/>
-      </w:pPr>
-      <w:r>
-        <w:t>BEFORE CLASS:</w:t>
-      </w:r>
-    </w:p>
-    <w:p>
-      <w:pPr>
-        <w:pStyle w:val="Heading6"/>
-      </w:pPr>
-      <w:bookmarkStart w:id="134" w:name="submit-statistics-in-the-wild-project"/>
-      <w:bookmarkEnd w:id="134"/>
-      <w:r>
-        <w:t>* Submit Statistics in the Wild project</w:t>
-      </w:r>
-    </w:p>
-    <w:p>
-      <w:pPr>
-        <w:pStyle w:val="Heading6"/>
-      </w:pPr>
-      <w:bookmarkStart w:id="135" w:name="review-notes-and-make-a-list-of-topicsqu"/>
-      <w:bookmarkEnd w:id="135"/>
-      <w:r>
-        <w:t>* Review notes and make a list of topics/questions to ask in review</w:t>
-      </w:r>
-    </w:p>
-    <w:p>
-      <w:pPr>
-        <w:pStyle w:val="FirstParagraph"/>
-      </w:pPr>
-      <w:r>
-        <w:t>IN CLASS:</w:t>
-      </w:r>
-    </w:p>
-    <w:p>
-      <w:pPr>
-        <w:pStyle w:val="Heading6"/>
-      </w:pPr>
-      <w:bookmarkStart w:id="136" w:name="review-course-material"/>
-      <w:bookmarkEnd w:id="136"/>
-      <w:r>
-        <w:t>* Review course material</w:t>
-      </w:r>
-    </w:p>
-    <w:p>
-      <w:pPr>
-        <w:pStyle w:val="Heading6"/>
-      </w:pPr>
-      <w:bookmarkStart w:id="137" w:name="distribute-final-exam-part-i"/>
-      <w:bookmarkEnd w:id="137"/>
-      <w:r>
-        <w:t>* Distribute Final Exam Part I</w:t>
-      </w:r>
-    </w:p>
-    <w:p>
-      <w:pPr>
-        <w:pStyle w:val="Heading7"/>
-      </w:pPr>
-      <w:bookmarkStart w:id="138" w:name="week-15-dec-4-final-exam-part-ii"/>
-      <w:bookmarkEnd w:id="138"/>
-      <w:r>
-        <w:t>Week 15 (Dec 4): Final Exam Part II</w:t>
-      </w:r>
-    </w:p>
-    <w:p>
-      <w:pPr>
-        <w:pStyle w:val="FirstParagraph"/>
-      </w:pPr>
-      <w:r>
-        <w:t>IN CLASS:</w:t>
-      </w:r>
-    </w:p>
-    <w:p>
-      <w:pPr>
-        <w:pStyle w:val="Heading6"/>
-      </w:pPr>
-      <w:bookmarkStart w:id="139" w:name="submit-final-exam-part-i"/>
-      <w:bookmarkEnd w:id="139"/>
-      <w:r>
-        <w:t>* Submit Final Exam Part I</w:t>
-      </w:r>
-    </w:p>
-    <w:p>
-      <w:pPr>
-        <w:pStyle w:val="Heading6"/>
-      </w:pPr>
-      <w:bookmarkStart w:id="140" w:name="complete-and-submit-final-exam-part-ii"/>
-      <w:bookmarkEnd w:id="140"/>
-      <w:r>
-        <w:t>* Complete and submit Final Exam Part II</w:t>
-      </w:r>
-    </w:p>
-    <w:p>
-      <w:pPr>
-        <w:pStyle w:val="FirstParagraph"/>
-      </w:pPr>
-      <w:r>
-        <w:rPr>
-          <w:i/>
-        </w:rPr>
-        <w:t>NOTE: There may be minor revisions to this syllabus, usually to correct typos or errors. If a major change is needed to the structure of the c</w:t>
-      </w:r>
-      <w:r>
-        <w:rPr>
-          <w:i/>
-        </w:rPr>
-        <w:t>ourse or the course requirements, students will be notified in advance. This is a very rare occurrence typically reserved for extreme situations.</w:t>
+        <w:t>eserved for extreme situations.</w:t>
       </w:r>
     </w:p>
     <w:sectPr>
@@ -3129,13 +3266,12 @@
 <file path=word/numbering.xml><?xml version="1.0" encoding="utf-8"?>
 <w:numbering xmlns:wpc="http://schemas.microsoft.com/office/word/2010/wordprocessingCanvas" xmlns:cx="http://schemas.microsoft.com/office/drawing/2014/chartex" xmlns:cx1="http://schemas.microsoft.com/office/drawing/2015/9/8/chartex" xmlns:cx2="http://schemas.microsoft.com/office/drawing/2015/10/21/chartex" xmlns:cx3="http://schemas.microsoft.com/office/drawing/2016/5/9/chartex" xmlns:cx4="http://schemas.microsoft.com/office/drawing/2016/5/10/chartex" xmlns:cx5="http://schemas.microsoft.com/office/drawing/2016/5/11/chartex" xmlns:cx6="http://schemas.microsoft.com/office/drawing/2016/5/12/chartex" xmlns:cx7="http://schemas.microsoft.com/office/drawing/2016/5/13/chartex" xmlns:cx8="http://schemas.microsoft.com/office/drawing/2016/5/14/chartex" xmlns:mc="http://schemas.openxmlformats.org/markup-compatibility/2006" xmlns:aink="http://schemas.microsoft.com/office/drawing/2016/ink" xmlns:am3d="http://schemas.microsoft.com/office/drawing/2017/model3d" xmlns:o="urn:schemas-microsoft-com:office:office" xmlns:r="http://schemas.openxmlformats.org/officeDocument/2006/relationships" xmlns:m="http://schemas.openxmlformats.org/officeDocument/2006/math" xmlns:v="urn:schemas-microsoft-com:vml" xmlns:wp14="http://schemas.microsoft.com/office/word/2010/wordprocessingDrawing" xmlns:wp="http://schemas.openxmlformats.org/drawingml/2006/wordprocessingDrawing" xmlns:w10="urn:schemas-microsoft-com:office:word" xmlns:w="http://schemas.openxmlformats.org/wordprocessingml/2006/main" xmlns:w14="http://schemas.microsoft.com/office/word/2010/wordml" xmlns:w15="http://schemas.microsoft.com/office/word/2012/wordml" xmlns:w16cid="http://schemas.microsoft.com/office/word/2016/wordml/cid" xmlns:w16se="http://schemas.microsoft.com/office/word/2015/wordml/symex" xmlns:wpg="http://schemas.microsoft.com/office/word/2010/wordprocessingGroup" xmlns:wpi="http://schemas.microsoft.com/office/word/2010/wordprocessingInk" xmlns:wne="http://schemas.microsoft.com/office/word/2006/wordml" xmlns:wps="http://schemas.microsoft.com/office/word/2010/wordprocessingShape" mc:Ignorable="w14 w15 w16se w16cid wp14">
   <w:abstractNum w:abstractNumId="0" w15:restartNumberingAfterBreak="0">
-    <w:nsid w:val="936A051C"/>
+    <w:nsid w:val="F4A50161"/>
     <w:multiLevelType w:val="multilevel"/>
-    <w:tmpl w:val="04B6366E"/>
+    <w:tmpl w:val="DC0A0D22"/>
     <w:lvl w:ilvl="0">
-      <w:start w:val="1"/>
-      <w:numFmt w:val="decimal"/>
-      <w:lvlText w:val="(%1)"/>
+      <w:numFmt w:val="bullet"/>
+      <w:lvlText w:val=" "/>
       <w:lvlJc w:val="left"/>
       <w:pPr>
         <w:tabs>
@@ -3145,9 +3281,8 @@
       </w:pPr>
     </w:lvl>
     <w:lvl w:ilvl="1">
-      <w:start w:val="1"/>
-      <w:numFmt w:val="decimal"/>
-      <w:lvlText w:val="(%2)"/>
+      <w:numFmt w:val="bullet"/>
+      <w:lvlText w:val=" "/>
       <w:lvlJc w:val="left"/>
       <w:pPr>
         <w:tabs>
@@ -3157,9 +3292,8 @@
       </w:pPr>
     </w:lvl>
     <w:lvl w:ilvl="2">
-      <w:start w:val="1"/>
-      <w:numFmt w:val="decimal"/>
-      <w:lvlText w:val="(%3)"/>
+      <w:numFmt w:val="bullet"/>
+      <w:lvlText w:val=" "/>
       <w:lvlJc w:val="left"/>
       <w:pPr>
         <w:tabs>
@@ -3169,9 +3303,8 @@
       </w:pPr>
     </w:lvl>
     <w:lvl w:ilvl="3">
-      <w:start w:val="1"/>
-      <w:numFmt w:val="decimal"/>
-      <w:lvlText w:val="(%4)"/>
+      <w:numFmt w:val="bullet"/>
+      <w:lvlText w:val=" "/>
       <w:lvlJc w:val="left"/>
       <w:pPr>
         <w:tabs>
@@ -3181,9 +3314,8 @@
       </w:pPr>
     </w:lvl>
     <w:lvl w:ilvl="4">
-      <w:start w:val="1"/>
-      <w:numFmt w:val="decimal"/>
-      <w:lvlText w:val="(%5)"/>
+      <w:numFmt w:val="bullet"/>
+      <w:lvlText w:val=" "/>
       <w:lvlJc w:val="left"/>
       <w:pPr>
         <w:tabs>
@@ -3193,9 +3325,8 @@
       </w:pPr>
     </w:lvl>
     <w:lvl w:ilvl="5">
-      <w:start w:val="1"/>
-      <w:numFmt w:val="decimal"/>
-      <w:lvlText w:val="(%6)"/>
+      <w:numFmt w:val="bullet"/>
+      <w:lvlText w:val=" "/>
       <w:lvlJc w:val="left"/>
       <w:pPr>
         <w:tabs>
@@ -3205,9 +3336,8 @@
       </w:pPr>
     </w:lvl>
     <w:lvl w:ilvl="6">
-      <w:start w:val="1"/>
-      <w:numFmt w:val="decimal"/>
-      <w:lvlText w:val="(%7)"/>
+      <w:numFmt w:val="bullet"/>
+      <w:lvlText w:val=" "/>
       <w:lvlJc w:val="left"/>
       <w:pPr>
         <w:tabs>
@@ -3228,12 +3358,13 @@
     </w:lvl>
   </w:abstractNum>
   <w:abstractNum w:abstractNumId="1" w15:restartNumberingAfterBreak="0">
-    <w:nsid w:val="D773457B"/>
+    <w:nsid w:val="3582D5FA"/>
     <w:multiLevelType w:val="multilevel"/>
-    <w:tmpl w:val="16B0BB5C"/>
+    <w:tmpl w:val="0E46FBB4"/>
     <w:lvl w:ilvl="0">
-      <w:numFmt w:val="bullet"/>
-      <w:lvlText w:val="•"/>
+      <w:start w:val="1"/>
+      <w:numFmt w:val="decimal"/>
+      <w:lvlText w:val="%1."/>
       <w:lvlJc w:val="left"/>
       <w:pPr>
         <w:tabs>
@@ -3243,8 +3374,9 @@
       </w:pPr>
     </w:lvl>
     <w:lvl w:ilvl="1">
-      <w:numFmt w:val="bullet"/>
-      <w:lvlText w:val="–"/>
+      <w:start w:val="1"/>
+      <w:numFmt w:val="decimal"/>
+      <w:lvlText w:val="%2."/>
       <w:lvlJc w:val="left"/>
       <w:pPr>
         <w:tabs>
@@ -3254,8 +3386,9 @@
       </w:pPr>
     </w:lvl>
     <w:lvl w:ilvl="2">
-      <w:numFmt w:val="bullet"/>
-      <w:lvlText w:val="•"/>
+      <w:start w:val="1"/>
+      <w:numFmt w:val="lowerLetter"/>
+      <w:lvlText w:val="%3."/>
       <w:lvlJc w:val="left"/>
       <w:pPr>
         <w:tabs>
@@ -3265,8 +3398,9 @@
       </w:pPr>
     </w:lvl>
     <w:lvl w:ilvl="3">
-      <w:numFmt w:val="bullet"/>
-      <w:lvlText w:val="–"/>
+      <w:start w:val="1"/>
+      <w:numFmt w:val="lowerRoman"/>
+      <w:lvlText w:val="%4."/>
       <w:lvlJc w:val="left"/>
       <w:pPr>
         <w:tabs>
@@ -3276,8 +3410,9 @@
       </w:pPr>
     </w:lvl>
     <w:lvl w:ilvl="4">
-      <w:numFmt w:val="bullet"/>
-      <w:lvlText w:val="•"/>
+      <w:start w:val="1"/>
+      <w:numFmt w:val="decimal"/>
+      <w:lvlText w:val="%5."/>
       <w:lvlJc w:val="left"/>
       <w:pPr>
         <w:tabs>
@@ -3287,8 +3422,9 @@
       </w:pPr>
     </w:lvl>
     <w:lvl w:ilvl="5">
-      <w:numFmt w:val="bullet"/>
-      <w:lvlText w:val="–"/>
+      <w:start w:val="1"/>
+      <w:numFmt w:val="lowerLetter"/>
+      <w:lvlText w:val="%6."/>
       <w:lvlJc w:val="left"/>
       <w:pPr>
         <w:tabs>
@@ -3298,8 +3434,9 @@
       </w:pPr>
     </w:lvl>
     <w:lvl w:ilvl="6">
-      <w:numFmt w:val="bullet"/>
-      <w:lvlText w:val="•"/>
+      <w:start w:val="1"/>
+      <w:numFmt w:val="lowerRoman"/>
+      <w:lvlText w:val="%7."/>
       <w:lvlJc w:val="left"/>
       <w:pPr>
         <w:tabs>
@@ -3320,13 +3457,125 @@
     </w:lvl>
   </w:abstractNum>
   <w:abstractNum w:abstractNumId="2" w15:restartNumberingAfterBreak="0">
-    <w:nsid w:val="17C3A578"/>
+    <w:nsid w:val="48E40809"/>
+    <w:multiLevelType w:val="hybridMultilevel"/>
+    <w:tmpl w:val="D4402954"/>
+    <w:lvl w:ilvl="0" w:tplc="EDDCC962">
+      <w:start w:val="1"/>
+      <w:numFmt w:val="bullet"/>
+      <w:lvlText w:val=""/>
+      <w:lvlJc w:val="left"/>
+      <w:pPr>
+        <w:ind w:left="720" w:hanging="360"/>
+      </w:pPr>
+      <w:rPr>
+        <w:rFonts w:ascii="Symbol" w:hAnsi="Symbol" w:hint="default"/>
+      </w:rPr>
+    </w:lvl>
+    <w:lvl w:ilvl="1" w:tplc="04090003" w:tentative="1">
+      <w:start w:val="1"/>
+      <w:numFmt w:val="bullet"/>
+      <w:lvlText w:val="o"/>
+      <w:lvlJc w:val="left"/>
+      <w:pPr>
+        <w:ind w:left="1440" w:hanging="360"/>
+      </w:pPr>
+      <w:rPr>
+        <w:rFonts w:ascii="Courier New" w:hAnsi="Courier New" w:cs="Courier New" w:hint="default"/>
+      </w:rPr>
+    </w:lvl>
+    <w:lvl w:ilvl="2" w:tplc="04090005" w:tentative="1">
+      <w:start w:val="1"/>
+      <w:numFmt w:val="bullet"/>
+      <w:lvlText w:val=""/>
+      <w:lvlJc w:val="left"/>
+      <w:pPr>
+        <w:ind w:left="2160" w:hanging="360"/>
+      </w:pPr>
+      <w:rPr>
+        <w:rFonts w:ascii="Wingdings" w:hAnsi="Wingdings" w:hint="default"/>
+      </w:rPr>
+    </w:lvl>
+    <w:lvl w:ilvl="3" w:tplc="04090001" w:tentative="1">
+      <w:start w:val="1"/>
+      <w:numFmt w:val="bullet"/>
+      <w:lvlText w:val=""/>
+      <w:lvlJc w:val="left"/>
+      <w:pPr>
+        <w:ind w:left="2880" w:hanging="360"/>
+      </w:pPr>
+      <w:rPr>
+        <w:rFonts w:ascii="Symbol" w:hAnsi="Symbol" w:hint="default"/>
+      </w:rPr>
+    </w:lvl>
+    <w:lvl w:ilvl="4" w:tplc="04090003" w:tentative="1">
+      <w:start w:val="1"/>
+      <w:numFmt w:val="bullet"/>
+      <w:lvlText w:val="o"/>
+      <w:lvlJc w:val="left"/>
+      <w:pPr>
+        <w:ind w:left="3600" w:hanging="360"/>
+      </w:pPr>
+      <w:rPr>
+        <w:rFonts w:ascii="Courier New" w:hAnsi="Courier New" w:cs="Courier New" w:hint="default"/>
+      </w:rPr>
+    </w:lvl>
+    <w:lvl w:ilvl="5" w:tplc="04090005" w:tentative="1">
+      <w:start w:val="1"/>
+      <w:numFmt w:val="bullet"/>
+      <w:lvlText w:val=""/>
+      <w:lvlJc w:val="left"/>
+      <w:pPr>
+        <w:ind w:left="4320" w:hanging="360"/>
+      </w:pPr>
+      <w:rPr>
+        <w:rFonts w:ascii="Wingdings" w:hAnsi="Wingdings" w:hint="default"/>
+      </w:rPr>
+    </w:lvl>
+    <w:lvl w:ilvl="6" w:tplc="04090001" w:tentative="1">
+      <w:start w:val="1"/>
+      <w:numFmt w:val="bullet"/>
+      <w:lvlText w:val=""/>
+      <w:lvlJc w:val="left"/>
+      <w:pPr>
+        <w:ind w:left="5040" w:hanging="360"/>
+      </w:pPr>
+      <w:rPr>
+        <w:rFonts w:ascii="Symbol" w:hAnsi="Symbol" w:hint="default"/>
+      </w:rPr>
+    </w:lvl>
+    <w:lvl w:ilvl="7" w:tplc="04090003" w:tentative="1">
+      <w:start w:val="1"/>
+      <w:numFmt w:val="bullet"/>
+      <w:lvlText w:val="o"/>
+      <w:lvlJc w:val="left"/>
+      <w:pPr>
+        <w:ind w:left="5760" w:hanging="360"/>
+      </w:pPr>
+      <w:rPr>
+        <w:rFonts w:ascii="Courier New" w:hAnsi="Courier New" w:cs="Courier New" w:hint="default"/>
+      </w:rPr>
+    </w:lvl>
+    <w:lvl w:ilvl="8" w:tplc="04090005" w:tentative="1">
+      <w:start w:val="1"/>
+      <w:numFmt w:val="bullet"/>
+      <w:lvlText w:val=""/>
+      <w:lvlJc w:val="left"/>
+      <w:pPr>
+        <w:ind w:left="6480" w:hanging="360"/>
+      </w:pPr>
+      <w:rPr>
+        <w:rFonts w:ascii="Wingdings" w:hAnsi="Wingdings" w:hint="default"/>
+      </w:rPr>
+    </w:lvl>
+  </w:abstractNum>
+  <w:abstractNum w:abstractNumId="3" w15:restartNumberingAfterBreak="0">
+    <w:nsid w:val="7316024B"/>
     <w:multiLevelType w:val="multilevel"/>
-    <w:tmpl w:val="688880C8"/>
+    <w:tmpl w:val="3F6CA60E"/>
     <w:lvl w:ilvl="0">
-      <w:start w:val="1"/>
-      <w:numFmt w:val="decimal"/>
-      <w:lvlText w:val="%1."/>
+      <w:numFmt w:val="bullet"/>
+      <w:lvlText w:val="•"/>
       <w:lvlJc w:val="left"/>
       <w:pPr>
         <w:tabs>
@@ -3336,9 +3585,8 @@
       </w:pPr>
     </w:lvl>
     <w:lvl w:ilvl="1">
-      <w:start w:val="1"/>
-      <w:numFmt w:val="decimal"/>
-      <w:lvlText w:val="%2."/>
+      <w:numFmt w:val="bullet"/>
+      <w:lvlText w:val="–"/>
       <w:lvlJc w:val="left"/>
       <w:pPr>
         <w:tabs>
@@ -3348,9 +3596,8 @@
       </w:pPr>
     </w:lvl>
     <w:lvl w:ilvl="2">
-      <w:start w:val="1"/>
-      <w:numFmt w:val="lowerLetter"/>
-      <w:lvlText w:val="%3."/>
+      <w:numFmt w:val="bullet"/>
+      <w:lvlText w:val="•"/>
       <w:lvlJc w:val="left"/>
       <w:pPr>
         <w:tabs>
@@ -3360,9 +3607,8 @@
       </w:pPr>
     </w:lvl>
     <w:lvl w:ilvl="3">
-      <w:start w:val="1"/>
-      <w:numFmt w:val="lowerRoman"/>
-      <w:lvlText w:val="%4."/>
+      <w:numFmt w:val="bullet"/>
+      <w:lvlText w:val="–"/>
       <w:lvlJc w:val="left"/>
       <w:pPr>
         <w:tabs>
@@ -3372,9 +3618,8 @@
       </w:pPr>
     </w:lvl>
     <w:lvl w:ilvl="4">
-      <w:start w:val="1"/>
-      <w:numFmt w:val="decimal"/>
-      <w:lvlText w:val="%5."/>
+      <w:numFmt w:val="bullet"/>
+      <w:lvlText w:val="•"/>
       <w:lvlJc w:val="left"/>
       <w:pPr>
         <w:tabs>
@@ -3384,9 +3629,8 @@
       </w:pPr>
     </w:lvl>
     <w:lvl w:ilvl="5">
-      <w:start w:val="1"/>
-      <w:numFmt w:val="lowerLetter"/>
-      <w:lvlText w:val="%6."/>
+      <w:numFmt w:val="bullet"/>
+      <w:lvlText w:val="–"/>
       <w:lvlJc w:val="left"/>
       <w:pPr>
         <w:tabs>
@@ -3396,9 +3640,8 @@
       </w:pPr>
     </w:lvl>
     <w:lvl w:ilvl="6">
-      <w:start w:val="1"/>
-      <w:numFmt w:val="lowerRoman"/>
-      <w:lvlText w:val="%7."/>
+      <w:numFmt w:val="bullet"/>
+      <w:lvlText w:val="•"/>
       <w:lvlJc w:val="left"/>
       <w:pPr>
         <w:tabs>
@@ -3418,126 +3661,14 @@
       <w:lvlJc w:val="left"/>
     </w:lvl>
   </w:abstractNum>
-  <w:abstractNum w:abstractNumId="3" w15:restartNumberingAfterBreak="0">
-    <w:nsid w:val="48E40809"/>
-    <w:multiLevelType w:val="hybridMultilevel"/>
-    <w:tmpl w:val="D4402954"/>
-    <w:lvl w:ilvl="0" w:tplc="EDDCC962">
+  <w:abstractNum w:abstractNumId="4" w15:restartNumberingAfterBreak="0">
+    <w:nsid w:val="7D18AFE3"/>
+    <w:multiLevelType w:val="multilevel"/>
+    <w:tmpl w:val="CDE097F4"/>
+    <w:lvl w:ilvl="0">
       <w:start w:val="1"/>
-      <w:numFmt w:val="bullet"/>
-      <w:lvlText w:val=""/>
-      <w:lvlJc w:val="left"/>
-      <w:pPr>
-        <w:ind w:left="720" w:hanging="360"/>
-      </w:pPr>
-      <w:rPr>
-        <w:rFonts w:ascii="Symbol" w:hAnsi="Symbol" w:hint="default"/>
-      </w:rPr>
-    </w:lvl>
-    <w:lvl w:ilvl="1" w:tplc="04090003" w:tentative="1">
-      <w:start w:val="1"/>
-      <w:numFmt w:val="bullet"/>
-      <w:lvlText w:val="o"/>
-      <w:lvlJc w:val="left"/>
-      <w:pPr>
-        <w:ind w:left="1440" w:hanging="360"/>
-      </w:pPr>
-      <w:rPr>
-        <w:rFonts w:ascii="Courier New" w:hAnsi="Courier New" w:cs="Courier New" w:hint="default"/>
-      </w:rPr>
-    </w:lvl>
-    <w:lvl w:ilvl="2" w:tplc="04090005" w:tentative="1">
-      <w:start w:val="1"/>
-      <w:numFmt w:val="bullet"/>
-      <w:lvlText w:val=""/>
-      <w:lvlJc w:val="left"/>
-      <w:pPr>
-        <w:ind w:left="2160" w:hanging="360"/>
-      </w:pPr>
-      <w:rPr>
-        <w:rFonts w:ascii="Wingdings" w:hAnsi="Wingdings" w:hint="default"/>
-      </w:rPr>
-    </w:lvl>
-    <w:lvl w:ilvl="3" w:tplc="04090001" w:tentative="1">
-      <w:start w:val="1"/>
-      <w:numFmt w:val="bullet"/>
-      <w:lvlText w:val=""/>
-      <w:lvlJc w:val="left"/>
-      <w:pPr>
-        <w:ind w:left="2880" w:hanging="360"/>
-      </w:pPr>
-      <w:rPr>
-        <w:rFonts w:ascii="Symbol" w:hAnsi="Symbol" w:hint="default"/>
-      </w:rPr>
-    </w:lvl>
-    <w:lvl w:ilvl="4" w:tplc="04090003" w:tentative="1">
-      <w:start w:val="1"/>
-      <w:numFmt w:val="bullet"/>
-      <w:lvlText w:val="o"/>
-      <w:lvlJc w:val="left"/>
-      <w:pPr>
-        <w:ind w:left="3600" w:hanging="360"/>
-      </w:pPr>
-      <w:rPr>
-        <w:rFonts w:ascii="Courier New" w:hAnsi="Courier New" w:cs="Courier New" w:hint="default"/>
-      </w:rPr>
-    </w:lvl>
-    <w:lvl w:ilvl="5" w:tplc="04090005" w:tentative="1">
-      <w:start w:val="1"/>
-      <w:numFmt w:val="bullet"/>
-      <w:lvlText w:val=""/>
-      <w:lvlJc w:val="left"/>
-      <w:pPr>
-        <w:ind w:left="4320" w:hanging="360"/>
-      </w:pPr>
-      <w:rPr>
-        <w:rFonts w:ascii="Wingdings" w:hAnsi="Wingdings" w:hint="default"/>
-      </w:rPr>
-    </w:lvl>
-    <w:lvl w:ilvl="6" w:tplc="04090001" w:tentative="1">
-      <w:start w:val="1"/>
-      <w:numFmt w:val="bullet"/>
-      <w:lvlText w:val=""/>
-      <w:lvlJc w:val="left"/>
-      <w:pPr>
-        <w:ind w:left="5040" w:hanging="360"/>
-      </w:pPr>
-      <w:rPr>
-        <w:rFonts w:ascii="Symbol" w:hAnsi="Symbol" w:hint="default"/>
-      </w:rPr>
-    </w:lvl>
-    <w:lvl w:ilvl="7" w:tplc="04090003" w:tentative="1">
-      <w:start w:val="1"/>
-      <w:numFmt w:val="bullet"/>
-      <w:lvlText w:val="o"/>
-      <w:lvlJc w:val="left"/>
-      <w:pPr>
-        <w:ind w:left="5760" w:hanging="360"/>
-      </w:pPr>
-      <w:rPr>
-        <w:rFonts w:ascii="Courier New" w:hAnsi="Courier New" w:cs="Courier New" w:hint="default"/>
-      </w:rPr>
-    </w:lvl>
-    <w:lvl w:ilvl="8" w:tplc="04090005" w:tentative="1">
-      <w:start w:val="1"/>
-      <w:numFmt w:val="bullet"/>
-      <w:lvlText w:val=""/>
-      <w:lvlJc w:val="left"/>
-      <w:pPr>
-        <w:ind w:left="6480" w:hanging="360"/>
-      </w:pPr>
-      <w:rPr>
-        <w:rFonts w:ascii="Wingdings" w:hAnsi="Wingdings" w:hint="default"/>
-      </w:rPr>
-    </w:lvl>
-  </w:abstractNum>
-  <w:abstractNum w:abstractNumId="4" w15:restartNumberingAfterBreak="0">
-    <w:nsid w:val="5E804EE6"/>
-    <w:multiLevelType w:val="multilevel"/>
-    <w:tmpl w:val="ED14D926"/>
-    <w:lvl w:ilvl="0">
-      <w:numFmt w:val="bullet"/>
-      <w:lvlText w:val=" "/>
+      <w:numFmt w:val="decimal"/>
+      <w:lvlText w:val="(%1)"/>
       <w:lvlJc w:val="left"/>
       <w:pPr>
         <w:tabs>
@@ -3547,8 +3678,9 @@
       </w:pPr>
     </w:lvl>
     <w:lvl w:ilvl="1">
-      <w:numFmt w:val="bullet"/>
-      <w:lvlText w:val=" "/>
+      <w:start w:val="1"/>
+      <w:numFmt w:val="decimal"/>
+      <w:lvlText w:val="(%2)"/>
       <w:lvlJc w:val="left"/>
       <w:pPr>
         <w:tabs>
@@ -3558,8 +3690,9 @@
       </w:pPr>
     </w:lvl>
     <w:lvl w:ilvl="2">
-      <w:numFmt w:val="bullet"/>
-      <w:lvlText w:val=" "/>
+      <w:start w:val="1"/>
+      <w:numFmt w:val="decimal"/>
+      <w:lvlText w:val="(%3)"/>
       <w:lvlJc w:val="left"/>
       <w:pPr>
         <w:tabs>
@@ -3569,8 +3702,9 @@
       </w:pPr>
     </w:lvl>
     <w:lvl w:ilvl="3">
-      <w:numFmt w:val="bullet"/>
-      <w:lvlText w:val=" "/>
+      <w:start w:val="1"/>
+      <w:numFmt w:val="decimal"/>
+      <w:lvlText w:val="(%4)"/>
       <w:lvlJc w:val="left"/>
       <w:pPr>
         <w:tabs>
@@ -3580,8 +3714,9 @@
       </w:pPr>
     </w:lvl>
     <w:lvl w:ilvl="4">
-      <w:numFmt w:val="bullet"/>
-      <w:lvlText w:val=" "/>
+      <w:start w:val="1"/>
+      <w:numFmt w:val="decimal"/>
+      <w:lvlText w:val="(%5)"/>
       <w:lvlJc w:val="left"/>
       <w:pPr>
         <w:tabs>
@@ -3591,8 +3726,9 @@
       </w:pPr>
     </w:lvl>
     <w:lvl w:ilvl="5">
-      <w:numFmt w:val="bullet"/>
-      <w:lvlText w:val=" "/>
+      <w:start w:val="1"/>
+      <w:numFmt w:val="decimal"/>
+      <w:lvlText w:val="(%6)"/>
       <w:lvlJc w:val="left"/>
       <w:pPr>
         <w:tabs>
@@ -3602,8 +3738,9 @@
       </w:pPr>
     </w:lvl>
     <w:lvl w:ilvl="6">
-      <w:numFmt w:val="bullet"/>
-      <w:lvlText w:val=" "/>
+      <w:start w:val="1"/>
+      <w:numFmt w:val="decimal"/>
+      <w:lvlText w:val="(%7)"/>
       <w:lvlJc w:val="left"/>
       <w:pPr>
         <w:tabs>
@@ -3624,19 +3761,19 @@
     </w:lvl>
   </w:abstractNum>
   <w:num w:numId="1">
+    <w:abstractNumId w:val="2"/>
+  </w:num>
+  <w:num w:numId="2">
+    <w:abstractNumId w:val="0"/>
+  </w:num>
+  <w:num w:numId="3">
     <w:abstractNumId w:val="3"/>
   </w:num>
-  <w:num w:numId="2">
-    <w:abstractNumId w:val="4"/>
-  </w:num>
-  <w:num w:numId="3">
-    <w:abstractNumId w:val="1"/>
-  </w:num>
   <w:num w:numId="4">
-    <w:abstractNumId w:val="1"/>
+    <w:abstractNumId w:val="3"/>
   </w:num>
   <w:num w:numId="5">
-    <w:abstractNumId w:val="2"/>
+    <w:abstractNumId w:val="1"/>
     <w:lvlOverride w:ilvl="0">
       <w:startOverride w:val="1"/>
     </w:lvlOverride>
@@ -3660,7 +3797,7 @@
     </w:lvlOverride>
   </w:num>
   <w:num w:numId="6">
-    <w:abstractNumId w:val="2"/>
+    <w:abstractNumId w:val="1"/>
     <w:lvlOverride w:ilvl="0">
       <w:startOverride w:val="1"/>
     </w:lvlOverride>
@@ -3684,7 +3821,7 @@
     </w:lvlOverride>
   </w:num>
   <w:num w:numId="7">
-    <w:abstractNumId w:val="2"/>
+    <w:abstractNumId w:val="1"/>
     <w:lvlOverride w:ilvl="0">
       <w:startOverride w:val="1"/>
     </w:lvlOverride>
@@ -3708,10 +3845,10 @@
     </w:lvlOverride>
   </w:num>
   <w:num w:numId="8">
-    <w:abstractNumId w:val="1"/>
+    <w:abstractNumId w:val="3"/>
   </w:num>
   <w:num w:numId="9">
-    <w:abstractNumId w:val="0"/>
+    <w:abstractNumId w:val="4"/>
     <w:lvlOverride w:ilvl="0">
       <w:startOverride w:val="1"/>
     </w:lvlOverride>

--- a/Syllabus_Tues_530pm_section_FoB.docx
+++ b/Syllabus_Tues_530pm_section_FoB.docx
@@ -7,7 +7,9 @@
         <w:pStyle w:val="Heading1"/>
       </w:pPr>
       <w:bookmarkStart w:id="0" w:name="brown-school"/>
+      <w:bookmarkStart w:id="1" w:name="_GoBack"/>
       <w:bookmarkEnd w:id="0"/>
+      <w:bookmarkEnd w:id="1"/>
       <w:r>
         <w:t>Brown School</w:t>
       </w:r>
@@ -16,8 +18,8 @@
       <w:pPr>
         <w:pStyle w:val="Heading1"/>
       </w:pPr>
-      <w:bookmarkStart w:id="1" w:name="washington-university-in-st.louis"/>
-      <w:bookmarkEnd w:id="1"/>
+      <w:bookmarkStart w:id="2" w:name="washington-university-in-st.louis"/>
+      <w:bookmarkEnd w:id="2"/>
       <w:r>
         <w:t>Washington University in St. Louis</w:t>
       </w:r>
@@ -26,8 +28,8 @@
       <w:pPr>
         <w:pStyle w:val="Heading1"/>
       </w:pPr>
-      <w:bookmarkStart w:id="2" w:name="fall-2018"/>
-      <w:bookmarkEnd w:id="2"/>
+      <w:bookmarkStart w:id="3" w:name="fall-2018"/>
+      <w:bookmarkEnd w:id="3"/>
       <w:r>
         <w:t>Fall 2018</w:t>
       </w:r>
@@ -36,8 +38,8 @@
       <w:pPr>
         <w:pStyle w:val="Heading2"/>
       </w:pPr>
-      <w:bookmarkStart w:id="3" w:name="foundations-of-public-health-biostatisti"/>
-      <w:bookmarkEnd w:id="3"/>
+      <w:bookmarkStart w:id="4" w:name="foundations-of-public-health-biostatisti"/>
+      <w:bookmarkEnd w:id="4"/>
       <w:r>
         <w:t>Foundations of Public Health: Biostatistics</w:t>
       </w:r>
@@ -46,8 +48,8 @@
       <w:pPr>
         <w:pStyle w:val="Heading2"/>
       </w:pPr>
-      <w:bookmarkStart w:id="4" w:name="s55-mph-5003"/>
-      <w:bookmarkEnd w:id="4"/>
+      <w:bookmarkStart w:id="5" w:name="s55-mph-5003"/>
+      <w:bookmarkEnd w:id="5"/>
       <w:r>
         <w:t>S55 MPH 5003</w:t>
       </w:r>
@@ -56,8 +58,8 @@
       <w:pPr>
         <w:pStyle w:val="Heading5"/>
       </w:pPr>
-      <w:bookmarkStart w:id="5" w:name="credit-hours-3"/>
-      <w:bookmarkEnd w:id="5"/>
+      <w:bookmarkStart w:id="6" w:name="credit-hours-3"/>
+      <w:bookmarkEnd w:id="6"/>
       <w:r>
         <w:rPr>
           <w:b/>
@@ -72,8 +74,8 @@
       <w:pPr>
         <w:pStyle w:val="Heading6"/>
       </w:pPr>
-      <w:bookmarkStart w:id="6" w:name="grade-lg"/>
-      <w:bookmarkEnd w:id="6"/>
+      <w:bookmarkStart w:id="7" w:name="grade-lg"/>
+      <w:bookmarkEnd w:id="7"/>
       <w:r>
         <w:rPr>
           <w:b/>
@@ -88,8 +90,8 @@
       <w:pPr>
         <w:pStyle w:val="Heading6"/>
       </w:pPr>
-      <w:bookmarkStart w:id="7" w:name="room-hillman-120"/>
-      <w:bookmarkEnd w:id="7"/>
+      <w:bookmarkStart w:id="8" w:name="room-hillman-120"/>
+      <w:bookmarkEnd w:id="8"/>
       <w:r>
         <w:rPr>
           <w:b/>
@@ -99,8 +101,6 @@
       <w:r>
         <w:t xml:space="preserve"> Hillman 120</w:t>
       </w:r>
-      <w:bookmarkStart w:id="8" w:name="_GoBack"/>
-      <w:bookmarkEnd w:id="8"/>
     </w:p>
     <w:p>
       <w:pPr>
@@ -294,7 +294,7 @@
         <w:t>teaching assistant office hours location:</w:t>
       </w:r>
       <w:r>
-        <w:t xml:space="preserve"> TBD, Joseph will email weekly</w:t>
+        <w:t xml:space="preserve"> Goldfarb Commons</w:t>
       </w:r>
     </w:p>
     <w:p>
@@ -336,10 +336,10 @@
         <w:pStyle w:val="FirstParagraph"/>
       </w:pPr>
       <w:r>
-        <w:t>The purpose of this course is to introduce the basic principles and methods of biostatistics, providing a sound methodological foundation for public health and/or</w:t>
-      </w:r>
-      <w:r>
-        <w:t xml:space="preserve"> social work research and practice. This course will cover descriptive and inferential statistics with applications in health care, medicine, public health, social work, and epidemiology.</w:t>
+        <w:t xml:space="preserve">The purpose of this course is to introduce the basic principles and methods of biostatistics, providing a sound methodological foundation for public health and/or social work </w:t>
+      </w:r>
+      <w:r>
+        <w:t>research and practice. This course will cover descriptive and inferential statistics with applications in health care, medicine, public health, social work, and epidemiology.</w:t>
       </w:r>
     </w:p>
     <w:p>
@@ -370,10 +370,10 @@
         </w:numPr>
       </w:pPr>
       <w:r>
-        <w:t>Explain the role of qua</w:t>
-      </w:r>
-      <w:r>
-        <w:t>ntitative and qualitative methods and sciences in describing and assessing a population’s health.</w:t>
+        <w:t>Explain the role of quantitative and</w:t>
+      </w:r>
+      <w:r>
+        <w:t xml:space="preserve"> qualitative methods and sciences in describing and assessing a population’s health.</w:t>
       </w:r>
     </w:p>
     <w:p>
@@ -2473,7 +2473,7 @@
       <w:bookmarkStart w:id="94" w:name="week-7-oct-9-bivariate-for-one-categoric"/>
       <w:bookmarkEnd w:id="94"/>
       <w:r>
-        <w:t>Week 7 (Oct 9): Bivariate for one categorical and one continuous variable</w:t>
+        <w:t>Week 7 (Oct 9): Bivariate for one categorical and one continuous variable (Guest Lecturer: Shelly Cooper)</w:t>
       </w:r>
     </w:p>
     <w:p>
@@ -2509,7 +2509,10 @@
       <w:bookmarkStart w:id="96" w:name="read-dalgaard-sections-5.1-5.3-7.1-7.2"/>
       <w:bookmarkEnd w:id="96"/>
       <w:r>
-        <w:t>* Read Dalgaard sections 5.1-5.3, 7.1-7.2</w:t>
+        <w:t>* Read Dalgaard sections 5.1-5.3, 7.1-7.</w:t>
+      </w:r>
+      <w:r>
+        <w:t>2</w:t>
       </w:r>
     </w:p>
     <w:p>
@@ -2528,10 +2531,7 @@
       <w:bookmarkEnd w:id="97"/>
       <w:r>
         <w:lastRenderedPageBreak/>
-        <w:t>* Peer review Challe</w:t>
-      </w:r>
-      <w:r>
-        <w:t>nge 6</w:t>
+        <w:t>* Peer review Challenge 6</w:t>
       </w:r>
     </w:p>
     <w:p>
@@ -2648,7 +2648,10 @@
       <w:bookmarkStart w:id="106" w:name="week-9-oct-23-linear-regression"/>
       <w:bookmarkEnd w:id="106"/>
       <w:r>
-        <w:t>Week 9 (Oct 23): Linear regression</w:t>
+        <w:t>Week 9 (Oct 23): Linea</w:t>
+      </w:r>
+      <w:r>
+        <w:t>r regression</w:t>
       </w:r>
     </w:p>
     <w:p>
@@ -2666,10 +2669,7 @@
       <w:bookmarkStart w:id="107" w:name="submit-challenge-8"/>
       <w:bookmarkEnd w:id="107"/>
       <w:r>
-        <w:t>* Sub</w:t>
-      </w:r>
-      <w:r>
-        <w:t>mit Challenge 8</w:t>
+        <w:t>* Submit Challenge 8</w:t>
       </w:r>
     </w:p>
     <w:p>
@@ -3266,12 +3266,13 @@
 <file path=word/numbering.xml><?xml version="1.0" encoding="utf-8"?>
 <w:numbering xmlns:wpc="http://schemas.microsoft.com/office/word/2010/wordprocessingCanvas" xmlns:cx="http://schemas.microsoft.com/office/drawing/2014/chartex" xmlns:cx1="http://schemas.microsoft.com/office/drawing/2015/9/8/chartex" xmlns:cx2="http://schemas.microsoft.com/office/drawing/2015/10/21/chartex" xmlns:cx3="http://schemas.microsoft.com/office/drawing/2016/5/9/chartex" xmlns:cx4="http://schemas.microsoft.com/office/drawing/2016/5/10/chartex" xmlns:cx5="http://schemas.microsoft.com/office/drawing/2016/5/11/chartex" xmlns:cx6="http://schemas.microsoft.com/office/drawing/2016/5/12/chartex" xmlns:cx7="http://schemas.microsoft.com/office/drawing/2016/5/13/chartex" xmlns:cx8="http://schemas.microsoft.com/office/drawing/2016/5/14/chartex" xmlns:mc="http://schemas.openxmlformats.org/markup-compatibility/2006" xmlns:aink="http://schemas.microsoft.com/office/drawing/2016/ink" xmlns:am3d="http://schemas.microsoft.com/office/drawing/2017/model3d" xmlns:o="urn:schemas-microsoft-com:office:office" xmlns:r="http://schemas.openxmlformats.org/officeDocument/2006/relationships" xmlns:m="http://schemas.openxmlformats.org/officeDocument/2006/math" xmlns:v="urn:schemas-microsoft-com:vml" xmlns:wp14="http://schemas.microsoft.com/office/word/2010/wordprocessingDrawing" xmlns:wp="http://schemas.openxmlformats.org/drawingml/2006/wordprocessingDrawing" xmlns:w10="urn:schemas-microsoft-com:office:word" xmlns:w="http://schemas.openxmlformats.org/wordprocessingml/2006/main" xmlns:w14="http://schemas.microsoft.com/office/word/2010/wordml" xmlns:w15="http://schemas.microsoft.com/office/word/2012/wordml" xmlns:w16cid="http://schemas.microsoft.com/office/word/2016/wordml/cid" xmlns:w16se="http://schemas.microsoft.com/office/word/2015/wordml/symex" xmlns:wpg="http://schemas.microsoft.com/office/word/2010/wordprocessingGroup" xmlns:wpi="http://schemas.microsoft.com/office/word/2010/wordprocessingInk" xmlns:wne="http://schemas.microsoft.com/office/word/2006/wordml" xmlns:wps="http://schemas.microsoft.com/office/word/2010/wordprocessingShape" mc:Ignorable="w14 w15 w16se w16cid wp14">
   <w:abstractNum w:abstractNumId="0" w15:restartNumberingAfterBreak="0">
-    <w:nsid w:val="F4A50161"/>
+    <w:nsid w:val="D2C18B31"/>
     <w:multiLevelType w:val="multilevel"/>
-    <w:tmpl w:val="DC0A0D22"/>
+    <w:tmpl w:val="C32CF5F6"/>
     <w:lvl w:ilvl="0">
-      <w:numFmt w:val="bullet"/>
-      <w:lvlText w:val=" "/>
+      <w:start w:val="1"/>
+      <w:numFmt w:val="decimal"/>
+      <w:lvlText w:val="%1."/>
       <w:lvlJc w:val="left"/>
       <w:pPr>
         <w:tabs>
@@ -3281,8 +3282,9 @@
       </w:pPr>
     </w:lvl>
     <w:lvl w:ilvl="1">
-      <w:numFmt w:val="bullet"/>
-      <w:lvlText w:val=" "/>
+      <w:start w:val="1"/>
+      <w:numFmt w:val="decimal"/>
+      <w:lvlText w:val="%2."/>
       <w:lvlJc w:val="left"/>
       <w:pPr>
         <w:tabs>
@@ -3292,8 +3294,9 @@
       </w:pPr>
     </w:lvl>
     <w:lvl w:ilvl="2">
-      <w:numFmt w:val="bullet"/>
-      <w:lvlText w:val=" "/>
+      <w:start w:val="1"/>
+      <w:numFmt w:val="lowerLetter"/>
+      <w:lvlText w:val="%3."/>
       <w:lvlJc w:val="left"/>
       <w:pPr>
         <w:tabs>
@@ -3303,8 +3306,9 @@
       </w:pPr>
     </w:lvl>
     <w:lvl w:ilvl="3">
-      <w:numFmt w:val="bullet"/>
-      <w:lvlText w:val=" "/>
+      <w:start w:val="1"/>
+      <w:numFmt w:val="lowerRoman"/>
+      <w:lvlText w:val="%4."/>
       <w:lvlJc w:val="left"/>
       <w:pPr>
         <w:tabs>
@@ -3314,8 +3318,9 @@
       </w:pPr>
     </w:lvl>
     <w:lvl w:ilvl="4">
-      <w:numFmt w:val="bullet"/>
-      <w:lvlText w:val=" "/>
+      <w:start w:val="1"/>
+      <w:numFmt w:val="decimal"/>
+      <w:lvlText w:val="%5."/>
       <w:lvlJc w:val="left"/>
       <w:pPr>
         <w:tabs>
@@ -3325,8 +3330,9 @@
       </w:pPr>
     </w:lvl>
     <w:lvl w:ilvl="5">
-      <w:numFmt w:val="bullet"/>
-      <w:lvlText w:val=" "/>
+      <w:start w:val="1"/>
+      <w:numFmt w:val="lowerLetter"/>
+      <w:lvlText w:val="%6."/>
       <w:lvlJc w:val="left"/>
       <w:pPr>
         <w:tabs>
@@ -3336,8 +3342,9 @@
       </w:pPr>
     </w:lvl>
     <w:lvl w:ilvl="6">
-      <w:numFmt w:val="bullet"/>
-      <w:lvlText w:val=" "/>
+      <w:start w:val="1"/>
+      <w:numFmt w:val="lowerRoman"/>
+      <w:lvlText w:val="%7."/>
       <w:lvlJc w:val="left"/>
       <w:pPr>
         <w:tabs>
@@ -3358,13 +3365,126 @@
     </w:lvl>
   </w:abstractNum>
   <w:abstractNum w:abstractNumId="1" w15:restartNumberingAfterBreak="0">
-    <w:nsid w:val="3582D5FA"/>
+    <w:nsid w:val="48E40809"/>
+    <w:multiLevelType w:val="hybridMultilevel"/>
+    <w:tmpl w:val="D4402954"/>
+    <w:lvl w:ilvl="0" w:tplc="EDDCC962">
+      <w:start w:val="1"/>
+      <w:numFmt w:val="bullet"/>
+      <w:lvlText w:val=""/>
+      <w:lvlJc w:val="left"/>
+      <w:pPr>
+        <w:ind w:left="720" w:hanging="360"/>
+      </w:pPr>
+      <w:rPr>
+        <w:rFonts w:ascii="Symbol" w:hAnsi="Symbol" w:hint="default"/>
+      </w:rPr>
+    </w:lvl>
+    <w:lvl w:ilvl="1" w:tplc="04090003" w:tentative="1">
+      <w:start w:val="1"/>
+      <w:numFmt w:val="bullet"/>
+      <w:lvlText w:val="o"/>
+      <w:lvlJc w:val="left"/>
+      <w:pPr>
+        <w:ind w:left="1440" w:hanging="360"/>
+      </w:pPr>
+      <w:rPr>
+        <w:rFonts w:ascii="Courier New" w:hAnsi="Courier New" w:cs="Courier New" w:hint="default"/>
+      </w:rPr>
+    </w:lvl>
+    <w:lvl w:ilvl="2" w:tplc="04090005" w:tentative="1">
+      <w:start w:val="1"/>
+      <w:numFmt w:val="bullet"/>
+      <w:lvlText w:val=""/>
+      <w:lvlJc w:val="left"/>
+      <w:pPr>
+        <w:ind w:left="2160" w:hanging="360"/>
+      </w:pPr>
+      <w:rPr>
+        <w:rFonts w:ascii="Wingdings" w:hAnsi="Wingdings" w:hint="default"/>
+      </w:rPr>
+    </w:lvl>
+    <w:lvl w:ilvl="3" w:tplc="04090001" w:tentative="1">
+      <w:start w:val="1"/>
+      <w:numFmt w:val="bullet"/>
+      <w:lvlText w:val=""/>
+      <w:lvlJc w:val="left"/>
+      <w:pPr>
+        <w:ind w:left="2880" w:hanging="360"/>
+      </w:pPr>
+      <w:rPr>
+        <w:rFonts w:ascii="Symbol" w:hAnsi="Symbol" w:hint="default"/>
+      </w:rPr>
+    </w:lvl>
+    <w:lvl w:ilvl="4" w:tplc="04090003" w:tentative="1">
+      <w:start w:val="1"/>
+      <w:numFmt w:val="bullet"/>
+      <w:lvlText w:val="o"/>
+      <w:lvlJc w:val="left"/>
+      <w:pPr>
+        <w:ind w:left="3600" w:hanging="360"/>
+      </w:pPr>
+      <w:rPr>
+        <w:rFonts w:ascii="Courier New" w:hAnsi="Courier New" w:cs="Courier New" w:hint="default"/>
+      </w:rPr>
+    </w:lvl>
+    <w:lvl w:ilvl="5" w:tplc="04090005" w:tentative="1">
+      <w:start w:val="1"/>
+      <w:numFmt w:val="bullet"/>
+      <w:lvlText w:val=""/>
+      <w:lvlJc w:val="left"/>
+      <w:pPr>
+        <w:ind w:left="4320" w:hanging="360"/>
+      </w:pPr>
+      <w:rPr>
+        <w:rFonts w:ascii="Wingdings" w:hAnsi="Wingdings" w:hint="default"/>
+      </w:rPr>
+    </w:lvl>
+    <w:lvl w:ilvl="6" w:tplc="04090001" w:tentative="1">
+      <w:start w:val="1"/>
+      <w:numFmt w:val="bullet"/>
+      <w:lvlText w:val=""/>
+      <w:lvlJc w:val="left"/>
+      <w:pPr>
+        <w:ind w:left="5040" w:hanging="360"/>
+      </w:pPr>
+      <w:rPr>
+        <w:rFonts w:ascii="Symbol" w:hAnsi="Symbol" w:hint="default"/>
+      </w:rPr>
+    </w:lvl>
+    <w:lvl w:ilvl="7" w:tplc="04090003" w:tentative="1">
+      <w:start w:val="1"/>
+      <w:numFmt w:val="bullet"/>
+      <w:lvlText w:val="o"/>
+      <w:lvlJc w:val="left"/>
+      <w:pPr>
+        <w:ind w:left="5760" w:hanging="360"/>
+      </w:pPr>
+      <w:rPr>
+        <w:rFonts w:ascii="Courier New" w:hAnsi="Courier New" w:cs="Courier New" w:hint="default"/>
+      </w:rPr>
+    </w:lvl>
+    <w:lvl w:ilvl="8" w:tplc="04090005" w:tentative="1">
+      <w:start w:val="1"/>
+      <w:numFmt w:val="bullet"/>
+      <w:lvlText w:val=""/>
+      <w:lvlJc w:val="left"/>
+      <w:pPr>
+        <w:ind w:left="6480" w:hanging="360"/>
+      </w:pPr>
+      <w:rPr>
+        <w:rFonts w:ascii="Wingdings" w:hAnsi="Wingdings" w:hint="default"/>
+      </w:rPr>
+    </w:lvl>
+  </w:abstractNum>
+  <w:abstractNum w:abstractNumId="2" w15:restartNumberingAfterBreak="0">
+    <w:nsid w:val="5390CD91"/>
     <w:multiLevelType w:val="multilevel"/>
-    <w:tmpl w:val="0E46FBB4"/>
+    <w:tmpl w:val="A896F438"/>
     <w:lvl w:ilvl="0">
       <w:start w:val="1"/>
       <w:numFmt w:val="decimal"/>
-      <w:lvlText w:val="%1."/>
+      <w:lvlText w:val="(%1)"/>
       <w:lvlJc w:val="left"/>
       <w:pPr>
         <w:tabs>
@@ -3376,7 +3496,7 @@
     <w:lvl w:ilvl="1">
       <w:start w:val="1"/>
       <w:numFmt w:val="decimal"/>
-      <w:lvlText w:val="%2."/>
+      <w:lvlText w:val="(%2)"/>
       <w:lvlJc w:val="left"/>
       <w:pPr>
         <w:tabs>
@@ -3387,8 +3507,8 @@
     </w:lvl>
     <w:lvl w:ilvl="2">
       <w:start w:val="1"/>
-      <w:numFmt w:val="lowerLetter"/>
-      <w:lvlText w:val="%3."/>
+      <w:numFmt w:val="decimal"/>
+      <w:lvlText w:val="(%3)"/>
       <w:lvlJc w:val="left"/>
       <w:pPr>
         <w:tabs>
@@ -3399,8 +3519,8 @@
     </w:lvl>
     <w:lvl w:ilvl="3">
       <w:start w:val="1"/>
-      <w:numFmt w:val="lowerRoman"/>
-      <w:lvlText w:val="%4."/>
+      <w:numFmt w:val="decimal"/>
+      <w:lvlText w:val="(%4)"/>
       <w:lvlJc w:val="left"/>
       <w:pPr>
         <w:tabs>
@@ -3412,7 +3532,7 @@
     <w:lvl w:ilvl="4">
       <w:start w:val="1"/>
       <w:numFmt w:val="decimal"/>
-      <w:lvlText w:val="%5."/>
+      <w:lvlText w:val="(%5)"/>
       <w:lvlJc w:val="left"/>
       <w:pPr>
         <w:tabs>
@@ -3423,8 +3543,8 @@
     </w:lvl>
     <w:lvl w:ilvl="5">
       <w:start w:val="1"/>
-      <w:numFmt w:val="lowerLetter"/>
-      <w:lvlText w:val="%6."/>
+      <w:numFmt w:val="decimal"/>
+      <w:lvlText w:val="(%6)"/>
       <w:lvlJc w:val="left"/>
       <w:pPr>
         <w:tabs>
@@ -3435,8 +3555,8 @@
     </w:lvl>
     <w:lvl w:ilvl="6">
       <w:start w:val="1"/>
-      <w:numFmt w:val="lowerRoman"/>
-      <w:lvlText w:val="%7."/>
+      <w:numFmt w:val="decimal"/>
+      <w:lvlText w:val="(%7)"/>
       <w:lvlJc w:val="left"/>
       <w:pPr>
         <w:tabs>
@@ -3456,123 +3576,10 @@
       <w:lvlJc w:val="left"/>
     </w:lvl>
   </w:abstractNum>
-  <w:abstractNum w:abstractNumId="2" w15:restartNumberingAfterBreak="0">
-    <w:nsid w:val="48E40809"/>
-    <w:multiLevelType w:val="hybridMultilevel"/>
-    <w:tmpl w:val="D4402954"/>
-    <w:lvl w:ilvl="0" w:tplc="EDDCC962">
-      <w:start w:val="1"/>
-      <w:numFmt w:val="bullet"/>
-      <w:lvlText w:val=""/>
-      <w:lvlJc w:val="left"/>
-      <w:pPr>
-        <w:ind w:left="720" w:hanging="360"/>
-      </w:pPr>
-      <w:rPr>
-        <w:rFonts w:ascii="Symbol" w:hAnsi="Symbol" w:hint="default"/>
-      </w:rPr>
-    </w:lvl>
-    <w:lvl w:ilvl="1" w:tplc="04090003" w:tentative="1">
-      <w:start w:val="1"/>
-      <w:numFmt w:val="bullet"/>
-      <w:lvlText w:val="o"/>
-      <w:lvlJc w:val="left"/>
-      <w:pPr>
-        <w:ind w:left="1440" w:hanging="360"/>
-      </w:pPr>
-      <w:rPr>
-        <w:rFonts w:ascii="Courier New" w:hAnsi="Courier New" w:cs="Courier New" w:hint="default"/>
-      </w:rPr>
-    </w:lvl>
-    <w:lvl w:ilvl="2" w:tplc="04090005" w:tentative="1">
-      <w:start w:val="1"/>
-      <w:numFmt w:val="bullet"/>
-      <w:lvlText w:val=""/>
-      <w:lvlJc w:val="left"/>
-      <w:pPr>
-        <w:ind w:left="2160" w:hanging="360"/>
-      </w:pPr>
-      <w:rPr>
-        <w:rFonts w:ascii="Wingdings" w:hAnsi="Wingdings" w:hint="default"/>
-      </w:rPr>
-    </w:lvl>
-    <w:lvl w:ilvl="3" w:tplc="04090001" w:tentative="1">
-      <w:start w:val="1"/>
-      <w:numFmt w:val="bullet"/>
-      <w:lvlText w:val=""/>
-      <w:lvlJc w:val="left"/>
-      <w:pPr>
-        <w:ind w:left="2880" w:hanging="360"/>
-      </w:pPr>
-      <w:rPr>
-        <w:rFonts w:ascii="Symbol" w:hAnsi="Symbol" w:hint="default"/>
-      </w:rPr>
-    </w:lvl>
-    <w:lvl w:ilvl="4" w:tplc="04090003" w:tentative="1">
-      <w:start w:val="1"/>
-      <w:numFmt w:val="bullet"/>
-      <w:lvlText w:val="o"/>
-      <w:lvlJc w:val="left"/>
-      <w:pPr>
-        <w:ind w:left="3600" w:hanging="360"/>
-      </w:pPr>
-      <w:rPr>
-        <w:rFonts w:ascii="Courier New" w:hAnsi="Courier New" w:cs="Courier New" w:hint="default"/>
-      </w:rPr>
-    </w:lvl>
-    <w:lvl w:ilvl="5" w:tplc="04090005" w:tentative="1">
-      <w:start w:val="1"/>
-      <w:numFmt w:val="bullet"/>
-      <w:lvlText w:val=""/>
-      <w:lvlJc w:val="left"/>
-      <w:pPr>
-        <w:ind w:left="4320" w:hanging="360"/>
-      </w:pPr>
-      <w:rPr>
-        <w:rFonts w:ascii="Wingdings" w:hAnsi="Wingdings" w:hint="default"/>
-      </w:rPr>
-    </w:lvl>
-    <w:lvl w:ilvl="6" w:tplc="04090001" w:tentative="1">
-      <w:start w:val="1"/>
-      <w:numFmt w:val="bullet"/>
-      <w:lvlText w:val=""/>
-      <w:lvlJc w:val="left"/>
-      <w:pPr>
-        <w:ind w:left="5040" w:hanging="360"/>
-      </w:pPr>
-      <w:rPr>
-        <w:rFonts w:ascii="Symbol" w:hAnsi="Symbol" w:hint="default"/>
-      </w:rPr>
-    </w:lvl>
-    <w:lvl w:ilvl="7" w:tplc="04090003" w:tentative="1">
-      <w:start w:val="1"/>
-      <w:numFmt w:val="bullet"/>
-      <w:lvlText w:val="o"/>
-      <w:lvlJc w:val="left"/>
-      <w:pPr>
-        <w:ind w:left="5760" w:hanging="360"/>
-      </w:pPr>
-      <w:rPr>
-        <w:rFonts w:ascii="Courier New" w:hAnsi="Courier New" w:cs="Courier New" w:hint="default"/>
-      </w:rPr>
-    </w:lvl>
-    <w:lvl w:ilvl="8" w:tplc="04090005" w:tentative="1">
-      <w:start w:val="1"/>
-      <w:numFmt w:val="bullet"/>
-      <w:lvlText w:val=""/>
-      <w:lvlJc w:val="left"/>
-      <w:pPr>
-        <w:ind w:left="6480" w:hanging="360"/>
-      </w:pPr>
-      <w:rPr>
-        <w:rFonts w:ascii="Wingdings" w:hAnsi="Wingdings" w:hint="default"/>
-      </w:rPr>
-    </w:lvl>
-  </w:abstractNum>
   <w:abstractNum w:abstractNumId="3" w15:restartNumberingAfterBreak="0">
-    <w:nsid w:val="7316024B"/>
+    <w:nsid w:val="6555FDC5"/>
     <w:multiLevelType w:val="multilevel"/>
-    <w:tmpl w:val="3F6CA60E"/>
+    <w:tmpl w:val="29168548"/>
     <w:lvl w:ilvl="0">
       <w:numFmt w:val="bullet"/>
       <w:lvlText w:val="•"/>
@@ -3662,13 +3669,12 @@
     </w:lvl>
   </w:abstractNum>
   <w:abstractNum w:abstractNumId="4" w15:restartNumberingAfterBreak="0">
-    <w:nsid w:val="7D18AFE3"/>
+    <w:nsid w:val="7004A0AC"/>
     <w:multiLevelType w:val="multilevel"/>
-    <w:tmpl w:val="CDE097F4"/>
+    <w:tmpl w:val="31FAC654"/>
     <w:lvl w:ilvl="0">
-      <w:start w:val="1"/>
-      <w:numFmt w:val="decimal"/>
-      <w:lvlText w:val="(%1)"/>
+      <w:numFmt w:val="bullet"/>
+      <w:lvlText w:val=" "/>
       <w:lvlJc w:val="left"/>
       <w:pPr>
         <w:tabs>
@@ -3678,9 +3684,8 @@
       </w:pPr>
     </w:lvl>
     <w:lvl w:ilvl="1">
-      <w:start w:val="1"/>
-      <w:numFmt w:val="decimal"/>
-      <w:lvlText w:val="(%2)"/>
+      <w:numFmt w:val="bullet"/>
+      <w:lvlText w:val=" "/>
       <w:lvlJc w:val="left"/>
       <w:pPr>
         <w:tabs>
@@ -3690,9 +3695,8 @@
       </w:pPr>
     </w:lvl>
     <w:lvl w:ilvl="2">
-      <w:start w:val="1"/>
-      <w:numFmt w:val="decimal"/>
-      <w:lvlText w:val="(%3)"/>
+      <w:numFmt w:val="bullet"/>
+      <w:lvlText w:val=" "/>
       <w:lvlJc w:val="left"/>
       <w:pPr>
         <w:tabs>
@@ -3702,9 +3706,8 @@
       </w:pPr>
     </w:lvl>
     <w:lvl w:ilvl="3">
-      <w:start w:val="1"/>
-      <w:numFmt w:val="decimal"/>
-      <w:lvlText w:val="(%4)"/>
+      <w:numFmt w:val="bullet"/>
+      <w:lvlText w:val=" "/>
       <w:lvlJc w:val="left"/>
       <w:pPr>
         <w:tabs>
@@ -3714,9 +3717,8 @@
       </w:pPr>
     </w:lvl>
     <w:lvl w:ilvl="4">
-      <w:start w:val="1"/>
-      <w:numFmt w:val="decimal"/>
-      <w:lvlText w:val="(%5)"/>
+      <w:numFmt w:val="bullet"/>
+      <w:lvlText w:val=" "/>
       <w:lvlJc w:val="left"/>
       <w:pPr>
         <w:tabs>
@@ -3726,9 +3728,8 @@
       </w:pPr>
     </w:lvl>
     <w:lvl w:ilvl="5">
-      <w:start w:val="1"/>
-      <w:numFmt w:val="decimal"/>
-      <w:lvlText w:val="(%6)"/>
+      <w:numFmt w:val="bullet"/>
+      <w:lvlText w:val=" "/>
       <w:lvlJc w:val="left"/>
       <w:pPr>
         <w:tabs>
@@ -3738,9 +3739,8 @@
       </w:pPr>
     </w:lvl>
     <w:lvl w:ilvl="6">
-      <w:start w:val="1"/>
-      <w:numFmt w:val="decimal"/>
-      <w:lvlText w:val="(%7)"/>
+      <w:numFmt w:val="bullet"/>
+      <w:lvlText w:val=" "/>
       <w:lvlJc w:val="left"/>
       <w:pPr>
         <w:tabs>
@@ -3761,10 +3761,10 @@
     </w:lvl>
   </w:abstractNum>
   <w:num w:numId="1">
-    <w:abstractNumId w:val="2"/>
+    <w:abstractNumId w:val="1"/>
   </w:num>
   <w:num w:numId="2">
-    <w:abstractNumId w:val="0"/>
+    <w:abstractNumId w:val="4"/>
   </w:num>
   <w:num w:numId="3">
     <w:abstractNumId w:val="3"/>
@@ -3773,7 +3773,7 @@
     <w:abstractNumId w:val="3"/>
   </w:num>
   <w:num w:numId="5">
-    <w:abstractNumId w:val="1"/>
+    <w:abstractNumId w:val="0"/>
     <w:lvlOverride w:ilvl="0">
       <w:startOverride w:val="1"/>
     </w:lvlOverride>
@@ -3797,7 +3797,7 @@
     </w:lvlOverride>
   </w:num>
   <w:num w:numId="6">
-    <w:abstractNumId w:val="1"/>
+    <w:abstractNumId w:val="0"/>
     <w:lvlOverride w:ilvl="0">
       <w:startOverride w:val="1"/>
     </w:lvlOverride>
@@ -3821,7 +3821,7 @@
     </w:lvlOverride>
   </w:num>
   <w:num w:numId="7">
-    <w:abstractNumId w:val="1"/>
+    <w:abstractNumId w:val="0"/>
     <w:lvlOverride w:ilvl="0">
       <w:startOverride w:val="1"/>
     </w:lvlOverride>
@@ -3848,7 +3848,7 @@
     <w:abstractNumId w:val="3"/>
   </w:num>
   <w:num w:numId="9">
-    <w:abstractNumId w:val="4"/>
+    <w:abstractNumId w:val="2"/>
     <w:lvlOverride w:ilvl="0">
       <w:startOverride w:val="1"/>
     </w:lvlOverride>

--- a/Syllabus_Tues_530pm_section_FoB.docx
+++ b/Syllabus_Tues_530pm_section_FoB.docx
@@ -1024,13 +1024,13 @@
         <w:pStyle w:val="FirstParagraph"/>
       </w:pPr>
       <w:r>
-        <w:t>During the course you will earn points by completing peer reviews, individual challenges, and a final exam. Five percent of your grade is</w:t>
-      </w:r>
-      <w:r>
-        <w:t xml:space="preserve"> also based on professionalism which includes overall professionalism and participation in the group work for book club. Your book club teammates and TA will be consulted in the calculation of the professionalism grade. At the end of the course, the percen</w:t>
-      </w:r>
-      <w:r>
-        <w:t>t you have earned will translate into a letter grade. Note that your final score is not rounded up, so you have to reach at least the percentage shown to earn the grade.</w:t>
+        <w:t>During the course you will earn points by completing peer reviews, individual challenges, book club, an individual project, and a final e</w:t>
+      </w:r>
+      <w:r>
+        <w:t>xam. Five percent of your grade is also based on professionalism which includes overall professionalism and participation in the group work for book club. Your book club teammates and TA will be consulted in the calculation of the professionalism grade. At</w:t>
+      </w:r>
+      <w:r>
+        <w:t xml:space="preserve"> the end of the course, the percent you have earned will translate into a letter grade. Note that your final score is not rounded up, so you have to reach at least the percentage shown to earn the grade.</w:t>
       </w:r>
     </w:p>
     <w:p>
@@ -1062,7 +1062,10 @@
         </w:numPr>
       </w:pPr>
       <w:r>
-        <w:t>Hands-on warm-up activity (20-40 minutes)</w:t>
+        <w:t xml:space="preserve">Hands-on </w:t>
+      </w:r>
+      <w:r>
+        <w:t>warm-up activity (20-40 minutes)</w:t>
       </w:r>
     </w:p>
     <w:p>
@@ -1073,10 +1076,7 @@
         </w:numPr>
       </w:pPr>
       <w:r>
-        <w:t>T</w:t>
-      </w:r>
-      <w:r>
-        <w:t>utorial (60-90 minutes)</w:t>
+        <w:t>Tutorial (60-90 minutes)</w:t>
       </w:r>
     </w:p>
     <w:p>
@@ -1103,489 +1103,542 @@
     </w:p>
     <w:p>
       <w:pPr>
+        <w:pStyle w:val="Heading6"/>
+      </w:pPr>
+      <w:bookmarkStart w:id="42" w:name="peer-reviews-1-per-review-session-which-"/>
+      <w:bookmarkEnd w:id="42"/>
+      <w:r>
+        <w:t>* 9% peer reviews (1% per review session which may include reviewing 1 or 2 classmates)</w:t>
+      </w:r>
+    </w:p>
+    <w:p>
+      <w:pPr>
+        <w:pStyle w:val="Heading6"/>
+      </w:pPr>
+      <w:bookmarkStart w:id="43" w:name="datacamp-2-per-chapter-completed-at-50-o"/>
+      <w:bookmarkEnd w:id="43"/>
+      <w:r>
+        <w:t>* 6% DataCamp (2% per chapter c</w:t>
+      </w:r>
+      <w:r>
+        <w:t>ompleted at 50% or more correct)</w:t>
+      </w:r>
+    </w:p>
+    <w:p>
+      <w:pPr>
+        <w:pStyle w:val="Heading6"/>
+      </w:pPr>
+      <w:bookmarkStart w:id="44" w:name="challenges-3-per-challenge"/>
+      <w:bookmarkEnd w:id="44"/>
+      <w:r>
+        <w:t>* 30% challenges (3% per challenge)</w:t>
+      </w:r>
+    </w:p>
+    <w:p>
+      <w:pPr>
+        <w:pStyle w:val="Heading6"/>
+      </w:pPr>
+      <w:bookmarkStart w:id="45" w:name="section"/>
+      <w:bookmarkEnd w:id="45"/>
+    </w:p>
+    <w:p>
+      <w:pPr>
+        <w:pStyle w:val="Heading6"/>
+      </w:pPr>
+      <w:bookmarkStart w:id="46" w:name="book-club"/>
+      <w:bookmarkEnd w:id="46"/>
+      <w:r>
+        <w:t>* 10% book club</w:t>
+      </w:r>
+    </w:p>
+    <w:p>
+      <w:pPr>
+        <w:pStyle w:val="Heading6"/>
+      </w:pPr>
+      <w:bookmarkStart w:id="47" w:name="statistics-in-the-wild"/>
+      <w:bookmarkEnd w:id="47"/>
+      <w:r>
+        <w:t>* 10% statistics in the wild</w:t>
+      </w:r>
+    </w:p>
+    <w:p>
+      <w:pPr>
+        <w:pStyle w:val="Heading6"/>
+      </w:pPr>
+      <w:bookmarkStart w:id="48" w:name="section-1"/>
+      <w:bookmarkEnd w:id="48"/>
+    </w:p>
+    <w:p>
+      <w:pPr>
+        <w:pStyle w:val="Heading6"/>
+      </w:pPr>
+      <w:bookmarkStart w:id="49" w:name="professionalism"/>
+      <w:bookmarkEnd w:id="49"/>
+      <w:r>
+        <w:t>* 5% professionalism</w:t>
+      </w:r>
+    </w:p>
+    <w:p>
+      <w:pPr>
+        <w:pStyle w:val="Heading6"/>
+      </w:pPr>
+      <w:bookmarkStart w:id="50" w:name="final-exam-up-to-39-depending-on-missing"/>
+      <w:bookmarkEnd w:id="50"/>
+      <w:r>
+        <w:t>* 30%* final exam (*up to 39% depending on missing/late work, see below)</w:t>
+      </w:r>
+    </w:p>
+    <w:p>
+      <w:pPr>
+        <w:pStyle w:val="FirstParagraph"/>
+      </w:pPr>
+      <w:r>
+        <w:t xml:space="preserve">* </w:t>
+      </w:r>
+      <w:r>
+        <w:rPr>
+          <w:b/>
+        </w:rPr>
+        <w:t>Late work is not accepted for any reason. Specific policies:</w:t>
+      </w:r>
+    </w:p>
+    <w:p>
+      <w:pPr>
+        <w:pStyle w:val="BodyText"/>
+      </w:pPr>
+      <w:r>
+        <w:rPr>
+          <w:i/>
+        </w:rPr>
+        <w:t>What happens if peer reviews, DataCamp, or challenges are late?</w:t>
+      </w:r>
+      <w:r>
+        <w:t xml:space="preserve"> The item will not be graded and the percentage available for the item will be </w:t>
+      </w:r>
+      <w:r>
+        <w:rPr>
+          <w:i/>
+        </w:rPr>
+        <w:t>added to the weight of your final exam</w:t>
+      </w:r>
+      <w:r>
+        <w:t xml:space="preserve">. For example, </w:t>
+      </w:r>
+      <w:r>
+        <w:t>if you are late submitting a challenge and it is worth 3% of your grade, the final exam will be re-weighted to be 33% of your total grade. This is true for the first 3 things you do not submit on time. After three items are late or missing, additional late</w:t>
+      </w:r>
+      <w:r>
+        <w:t xml:space="preserve"> or missing items will receive no credit. </w:t>
+      </w:r>
+      <w:r>
+        <w:rPr>
+          <w:i/>
+        </w:rPr>
+        <w:t>Please consider the possibility that you might need to miss something late in the semester due to personal or family reasons.</w:t>
+      </w:r>
+    </w:p>
+    <w:p>
+      <w:pPr>
+        <w:pStyle w:val="BodyText"/>
+      </w:pPr>
+      <w:r>
+        <w:rPr>
+          <w:i/>
+        </w:rPr>
+        <w:t>What happens if I have to miss book club?</w:t>
+      </w:r>
+      <w:r>
+        <w:t xml:space="preserve"> You will still be reviewed by your team for yo</w:t>
+      </w:r>
+      <w:r>
+        <w:t>ur participation in planning for book club night and that will influence your professionalism score for the course. In lieu of your actual attendance at book club, you have the option to take a score of zero or to submit a 3-5 page paper discussing the top</w:t>
+      </w:r>
+      <w:r>
+        <w:t>ics from the book club night. This paper is due by the final course meeting on Dec 4.</w:t>
+      </w:r>
+    </w:p>
+    <w:p>
+      <w:pPr>
+        <w:pStyle w:val="BodyText"/>
+      </w:pPr>
+      <w:r>
+        <w:rPr>
+          <w:i/>
+        </w:rPr>
+        <w:t>What happens if my statistics in the wild is late?</w:t>
+      </w:r>
+      <w:r>
+        <w:t xml:space="preserve"> Your score will be 0. Start early so that even if you have difficult life event(s) late in the semester you still have </w:t>
+      </w:r>
+      <w:r>
+        <w:t>something to submit!</w:t>
+      </w:r>
+    </w:p>
+    <w:p>
+      <w:pPr>
+        <w:pStyle w:val="Heading5"/>
+      </w:pPr>
+      <w:bookmarkStart w:id="51" w:name="the-highest-threshold-you-reach-will-be-"/>
+      <w:bookmarkEnd w:id="51"/>
+      <w:r>
+        <w:t>The highest threshold you reach will be your earned grade:</w:t>
+      </w:r>
+    </w:p>
+    <w:p>
+      <w:pPr>
+        <w:pStyle w:val="Heading6"/>
+      </w:pPr>
+      <w:bookmarkStart w:id="52" w:name="a"/>
+      <w:bookmarkEnd w:id="52"/>
+      <w:r>
+        <w:t>95% A</w:t>
+      </w:r>
+    </w:p>
+    <w:p>
+      <w:pPr>
+        <w:pStyle w:val="Heading6"/>
+      </w:pPr>
+      <w:bookmarkStart w:id="53" w:name="a-"/>
+      <w:bookmarkEnd w:id="53"/>
+      <w:r>
+        <w:t>90% A-</w:t>
+      </w:r>
+    </w:p>
+    <w:p>
+      <w:pPr>
+        <w:pStyle w:val="Heading6"/>
+      </w:pPr>
+      <w:bookmarkStart w:id="54" w:name="b"/>
+      <w:bookmarkEnd w:id="54"/>
+      <w:r>
+        <w:t>88% B+</w:t>
+      </w:r>
+    </w:p>
+    <w:p>
+      <w:pPr>
+        <w:pStyle w:val="Heading6"/>
+      </w:pPr>
+      <w:bookmarkStart w:id="55" w:name="b-1"/>
+      <w:bookmarkEnd w:id="55"/>
+      <w:r>
+        <w:t>85% B</w:t>
+      </w:r>
+    </w:p>
+    <w:p>
+      <w:pPr>
+        <w:pStyle w:val="Heading6"/>
+      </w:pPr>
+      <w:bookmarkStart w:id="56" w:name="b-"/>
+      <w:bookmarkEnd w:id="56"/>
+      <w:r>
+        <w:t>80% B-</w:t>
+      </w:r>
+    </w:p>
+    <w:p>
+      <w:pPr>
+        <w:pStyle w:val="Heading6"/>
+      </w:pPr>
+      <w:bookmarkStart w:id="57" w:name="c"/>
+      <w:bookmarkEnd w:id="57"/>
+      <w:r>
+        <w:t>78% C+</w:t>
+      </w:r>
+    </w:p>
+    <w:p>
+      <w:pPr>
+        <w:pStyle w:val="Heading6"/>
+      </w:pPr>
+      <w:bookmarkStart w:id="58" w:name="c-1"/>
+      <w:bookmarkEnd w:id="58"/>
+      <w:r>
+        <w:t>75% C</w:t>
+      </w:r>
+    </w:p>
+    <w:p>
+      <w:pPr>
+        <w:pStyle w:val="Heading6"/>
+      </w:pPr>
+      <w:bookmarkStart w:id="59" w:name="c-"/>
+      <w:bookmarkEnd w:id="59"/>
+      <w:r>
+        <w:t>70% C-</w:t>
+      </w:r>
+    </w:p>
+    <w:p>
+      <w:pPr>
+        <w:pStyle w:val="Heading6"/>
+      </w:pPr>
+      <w:bookmarkStart w:id="60" w:name="f"/>
+      <w:bookmarkEnd w:id="60"/>
+      <w:r>
+        <w:t>0% F</w:t>
+      </w:r>
+    </w:p>
+    <w:p>
+      <w:pPr>
+        <w:pStyle w:val="Heading4"/>
+      </w:pPr>
+      <w:bookmarkStart w:id="61" w:name="graded-components-of-the-course"/>
+      <w:bookmarkEnd w:id="61"/>
+      <w:r>
+        <w:t>Graded components of the course</w:t>
+      </w:r>
+    </w:p>
+    <w:p>
+      <w:pPr>
+        <w:pStyle w:val="FirstParagraph"/>
+      </w:pPr>
+      <w:r>
+        <w:rPr>
+          <w:b/>
+        </w:rPr>
+        <w:t>Peer review (9%)</w:t>
+      </w:r>
+    </w:p>
+    <w:p>
+      <w:pPr>
+        <w:pStyle w:val="BodyText"/>
+      </w:pPr>
+      <w:r>
+        <w:t>At the beginning of the class period on nine days of class each stude</w:t>
+      </w:r>
+      <w:r>
+        <w:t xml:space="preserve">nt will be assigned one or two peer-reviews to complete. During a peer review, you will have access to the assignment(s) </w:t>
+      </w:r>
+      <w:r>
+        <w:lastRenderedPageBreak/>
+        <w:t>submitted by one or two of your classmates. You will run their code and provide feedback on its clarity and on whether it worked to ans</w:t>
+      </w:r>
+      <w:r>
+        <w:t>wer the questions assigned.</w:t>
+      </w:r>
+    </w:p>
+    <w:p>
+      <w:pPr>
+        <w:pStyle w:val="BodyText"/>
+      </w:pPr>
+      <w:r>
+        <w:t xml:space="preserve">Reviews contribute to meeting all three </w:t>
+      </w:r>
+      <w:r>
+        <w:rPr>
+          <w:i/>
+        </w:rPr>
+        <w:t>Foundational competencies</w:t>
+      </w:r>
+      <w:r>
+        <w:t xml:space="preserve"> from section II.</w:t>
+      </w:r>
+    </w:p>
+    <w:p>
+      <w:pPr>
+        <w:pStyle w:val="BodyText"/>
+      </w:pPr>
+      <w:r>
+        <w:rPr>
+          <w:b/>
+        </w:rPr>
+        <w:t>Challenges (30%)</w:t>
+      </w:r>
+    </w:p>
+    <w:p>
+      <w:pPr>
+        <w:pStyle w:val="BodyText"/>
+      </w:pPr>
+      <w:r>
+        <w:t xml:space="preserve">There will be ten challenges throughout the semester. Most challenges include a </w:t>
+      </w:r>
+      <w:r>
+        <w:rPr>
+          <w:i/>
+        </w:rPr>
+        <w:t>coder</w:t>
+      </w:r>
+      <w:r>
+        <w:t xml:space="preserve"> version and a </w:t>
+      </w:r>
+      <w:r>
+        <w:rPr>
+          <w:i/>
+        </w:rPr>
+        <w:t>hacker</w:t>
+      </w:r>
+      <w:r>
+        <w:t xml:space="preserve"> version. The two vers</w:t>
+      </w:r>
+      <w:r>
+        <w:t xml:space="preserve">ions are worth the same amount of points. The </w:t>
+      </w:r>
+      <w:r>
+        <w:rPr>
+          <w:i/>
+        </w:rPr>
+        <w:t>coder</w:t>
+      </w:r>
+      <w:r>
+        <w:t xml:space="preserve"> version focuses on practicing the skills learned in the class for the week. The </w:t>
+      </w:r>
+      <w:r>
+        <w:rPr>
+          <w:i/>
+        </w:rPr>
+        <w:t>hacker</w:t>
+      </w:r>
+      <w:r>
+        <w:t xml:space="preserve"> </w:t>
+      </w:r>
+      <w:r>
+        <w:t>version typically will include practice of the skills from class but also go beyond the material from class to present a new related coding problem for you to solve. Challenges will be reviewed by one or two classmates and the instructor.</w:t>
+      </w:r>
+    </w:p>
+    <w:p>
+      <w:pPr>
+        <w:pStyle w:val="BodyText"/>
+      </w:pPr>
+      <w:r>
+        <w:t>Challenges will b</w:t>
+      </w:r>
+      <w:r>
+        <w:t xml:space="preserve">e graded as complete (100), partial (70), or incomplete (0). A score of </w:t>
+      </w:r>
+      <w:r>
+        <w:rPr>
+          <w:i/>
+        </w:rPr>
+        <w:t>complete</w:t>
+      </w:r>
+      <w:r>
+        <w:t xml:space="preserve"> is earned when your challenge includes code and text to answer all the questions in the challenge, uses good coding practices, and includes few (if any) errors. A score of </w:t>
+      </w:r>
+      <w:r>
+        <w:rPr>
+          <w:i/>
+        </w:rPr>
+        <w:t>par</w:t>
+      </w:r>
+      <w:r>
+        <w:rPr>
+          <w:i/>
+        </w:rPr>
+        <w:t>tial</w:t>
+      </w:r>
+      <w:r>
+        <w:t xml:space="preserve"> is earned when your challenge answers all or most questions but does not use good coding practices or includes a moderate amount of error. A score of </w:t>
+      </w:r>
+      <w:r>
+        <w:rPr>
+          <w:i/>
+        </w:rPr>
+        <w:t>incomplete</w:t>
+      </w:r>
+      <w:r>
+        <w:t xml:space="preserve"> is earned when your challenge does not answer most questions or answers most/all questions</w:t>
+      </w:r>
+      <w:r>
+        <w:t xml:space="preserve"> but demonstrates poor coding practices and is mostly or entirely incorrect.</w:t>
+      </w:r>
+    </w:p>
+    <w:p>
+      <w:pPr>
+        <w:pStyle w:val="BodyText"/>
+      </w:pPr>
+      <w:r>
+        <w:t>Each challenge will contribute to meeting all of the competencies for the course listed in section II.</w:t>
+      </w:r>
+    </w:p>
+    <w:p>
+      <w:pPr>
+        <w:pStyle w:val="BodyText"/>
+      </w:pPr>
+      <w:r>
+        <w:rPr>
+          <w:b/>
+        </w:rPr>
+        <w:t>DataCamp (6%)</w:t>
+      </w:r>
+    </w:p>
+    <w:p>
+      <w:pPr>
+        <w:pStyle w:val="BodyText"/>
+      </w:pPr>
+      <w:r>
+        <w:t xml:space="preserve">Completing chapters from DataCamp courses will be among your reading/preparatory work for class on several different days throughout the semester. Complete the DataCamp chapter(s) due </w:t>
+      </w:r>
+      <w:r>
+        <w:rPr>
+          <w:i/>
+        </w:rPr>
+        <w:t>before</w:t>
+      </w:r>
+      <w:r>
+        <w:t xml:space="preserve"> class on the week assigned with a score of 50% or higher in the c</w:t>
+      </w:r>
+      <w:r>
+        <w:t>ourse earned to collect 2% for the week. Do this 3 times to earn the 6% for your course grade. DataCamp scores will be either complete (1) or incomplete (0). There are 6 opportunities to complete DataCamp chapters. Completing more than 3 will not result in</w:t>
+      </w:r>
+      <w:r>
+        <w:t xml:space="preserve"> additional points, but you may gain some extra knowledge that will help you more efficiently complete challenges and the final exam!</w:t>
+      </w:r>
+    </w:p>
+    <w:p>
+      <w:pPr>
+        <w:pStyle w:val="BodyText"/>
+      </w:pPr>
+      <w:r>
+        <w:t>Note that, once I enter your WUSTL email into the DataCamp interface, you will have free access to ALL DataCamp courses fo</w:t>
+      </w:r>
+      <w:r>
+        <w:t>r 6 months.</w:t>
+      </w:r>
+    </w:p>
+    <w:p>
+      <w:pPr>
+        <w:pStyle w:val="BodyText"/>
+      </w:pPr>
+      <w:r>
+        <w:t xml:space="preserve">DataCamp chapters contribute to meeting all </w:t>
+      </w:r>
+      <w:r>
+        <w:rPr>
+          <w:i/>
+        </w:rPr>
+        <w:t>Foundational competencies</w:t>
+      </w:r>
+      <w:r>
+        <w:t>.</w:t>
+      </w:r>
+    </w:p>
+    <w:p>
+      <w:pPr>
+        <w:pStyle w:val="BodyText"/>
+      </w:pPr>
+      <w:r>
+        <w:rPr>
+          <w:b/>
+        </w:rPr>
+        <w:t>Statistics in the Wild (10%)</w:t>
+      </w:r>
+    </w:p>
+    <w:p>
+      <w:pPr>
+        <w:pStyle w:val="BodyText"/>
+      </w:pPr>
+      <w:r>
+        <w:t>Choose ONE of the following projects to complete outside of class ON YOUR OWN. The projects are designed to take 12-16 hours total. This may var</w:t>
+      </w:r>
+      <w:r>
+        <w:t>y based on how quickly (or slowly) you read, write, and code.</w:t>
+      </w:r>
+    </w:p>
+    <w:p>
+      <w:pPr>
         <w:numPr>
           <w:ilvl w:val="0"/>
           <w:numId w:val="8"/>
         </w:numPr>
       </w:pPr>
       <w:r>
-        <w:t xml:space="preserve">9% peer reviews (1% per review </w:t>
-      </w:r>
-      <w:r>
-        <w:rPr>
-          <w:i/>
-        </w:rPr>
-        <w:t>session</w:t>
-      </w:r>
-      <w:r>
-        <w:t xml:space="preserve"> which may include reviewing 1 or 2 classmates)</w:t>
-      </w:r>
-    </w:p>
-    <w:p>
-      <w:pPr>
-        <w:numPr>
-          <w:ilvl w:val="0"/>
-          <w:numId w:val="8"/>
-        </w:numPr>
-      </w:pPr>
-      <w:r>
-        <w:t>10% book club</w:t>
-      </w:r>
-    </w:p>
-    <w:p>
-      <w:pPr>
-        <w:numPr>
-          <w:ilvl w:val="0"/>
-          <w:numId w:val="8"/>
-        </w:numPr>
-      </w:pPr>
-      <w:r>
-        <w:t>10% statistics in the wild</w:t>
-      </w:r>
-    </w:p>
-    <w:p>
-      <w:pPr>
-        <w:numPr>
-          <w:ilvl w:val="0"/>
-          <w:numId w:val="8"/>
-        </w:numPr>
-      </w:pPr>
-      <w:r>
-        <w:t>6% DataCamp</w:t>
-      </w:r>
-    </w:p>
-    <w:p>
-      <w:pPr>
-        <w:numPr>
-          <w:ilvl w:val="0"/>
-          <w:numId w:val="8"/>
-        </w:numPr>
-      </w:pPr>
-      <w:r>
-        <w:t>5% professionalism</w:t>
-      </w:r>
-    </w:p>
-    <w:p>
-      <w:pPr>
-        <w:numPr>
-          <w:ilvl w:val="0"/>
-          <w:numId w:val="8"/>
-        </w:numPr>
-      </w:pPr>
-      <w:r>
-        <w:t>30% challenges (3% per challenge)</w:t>
-      </w:r>
-    </w:p>
-    <w:p>
-      <w:pPr>
-        <w:numPr>
-          <w:ilvl w:val="0"/>
-          <w:numId w:val="8"/>
-        </w:numPr>
-      </w:pPr>
-      <w:r>
-        <w:t>30%* final exam</w:t>
-      </w:r>
-    </w:p>
-    <w:p>
-      <w:pPr>
-        <w:pStyle w:val="FirstParagraph"/>
-      </w:pPr>
-      <w:r>
-        <w:t xml:space="preserve">* </w:t>
-      </w:r>
-      <w:r>
-        <w:rPr>
-          <w:b/>
-        </w:rPr>
-        <w:t>Late work is not accepted for any reason.</w:t>
-      </w:r>
-      <w:r>
-        <w:t xml:space="preserve"> If you are unable to submit something on time, the percentage available for the item will be </w:t>
-      </w:r>
-      <w:r>
-        <w:rPr>
-          <w:i/>
-        </w:rPr>
-        <w:t>added to the weight of your final exam</w:t>
-      </w:r>
-      <w:r>
-        <w:t>. For exampl</w:t>
-      </w:r>
-      <w:r>
-        <w:t>e, if you do not submit a challenge on time and it is worth 3% of your grade, the final exam will be re-weighted to be 33% of your total grade. This is true for the first 3 things you do not submit on time. After three items are late or missing, additional</w:t>
-      </w:r>
-      <w:r>
-        <w:t xml:space="preserve"> late or missing items will receive no credit. </w:t>
-      </w:r>
-      <w:r>
-        <w:rPr>
-          <w:i/>
-        </w:rPr>
-        <w:t>Please consider the possibility that you might need to miss something late in the semester due to personal or family reasons.</w:t>
-      </w:r>
-    </w:p>
-    <w:p>
-      <w:pPr>
-        <w:pStyle w:val="Heading5"/>
-      </w:pPr>
-      <w:bookmarkStart w:id="42" w:name="the-highest-threshold-you-reach-will-be-"/>
-      <w:bookmarkEnd w:id="42"/>
-      <w:r>
-        <w:t>The highest threshold you reach will be your earned grade:</w:t>
-      </w:r>
-    </w:p>
-    <w:p>
-      <w:pPr>
-        <w:pStyle w:val="Heading6"/>
-      </w:pPr>
-      <w:bookmarkStart w:id="43" w:name="a"/>
-      <w:bookmarkEnd w:id="43"/>
-      <w:r>
-        <w:t>95% A</w:t>
-      </w:r>
-    </w:p>
-    <w:p>
-      <w:pPr>
-        <w:pStyle w:val="Heading6"/>
-      </w:pPr>
-      <w:bookmarkStart w:id="44" w:name="a-"/>
-      <w:bookmarkEnd w:id="44"/>
-      <w:r>
-        <w:t>90% A-</w:t>
-      </w:r>
-    </w:p>
-    <w:p>
-      <w:pPr>
-        <w:pStyle w:val="Heading6"/>
-      </w:pPr>
-      <w:bookmarkStart w:id="45" w:name="b"/>
-      <w:bookmarkEnd w:id="45"/>
-      <w:r>
-        <w:t>88% B+</w:t>
-      </w:r>
-    </w:p>
-    <w:p>
-      <w:pPr>
-        <w:pStyle w:val="Heading6"/>
-      </w:pPr>
-      <w:bookmarkStart w:id="46" w:name="b-1"/>
-      <w:bookmarkEnd w:id="46"/>
-      <w:r>
-        <w:t xml:space="preserve">85% </w:t>
-      </w:r>
-      <w:r>
-        <w:t>B</w:t>
-      </w:r>
-    </w:p>
-    <w:p>
-      <w:pPr>
-        <w:pStyle w:val="Heading6"/>
-      </w:pPr>
-      <w:bookmarkStart w:id="47" w:name="b-"/>
-      <w:bookmarkEnd w:id="47"/>
-      <w:r>
-        <w:t>80% B-</w:t>
-      </w:r>
-    </w:p>
-    <w:p>
-      <w:pPr>
-        <w:pStyle w:val="Heading6"/>
-      </w:pPr>
-      <w:bookmarkStart w:id="48" w:name="c"/>
-      <w:bookmarkEnd w:id="48"/>
-      <w:r>
-        <w:t>78% C+</w:t>
-      </w:r>
-    </w:p>
-    <w:p>
-      <w:pPr>
-        <w:pStyle w:val="Heading6"/>
-      </w:pPr>
-      <w:bookmarkStart w:id="49" w:name="c-1"/>
-      <w:bookmarkEnd w:id="49"/>
-      <w:r>
-        <w:t>75% C</w:t>
-      </w:r>
-    </w:p>
-    <w:p>
-      <w:pPr>
-        <w:pStyle w:val="Heading6"/>
-      </w:pPr>
-      <w:bookmarkStart w:id="50" w:name="c-"/>
-      <w:bookmarkEnd w:id="50"/>
-      <w:r>
-        <w:t>70% C-</w:t>
-      </w:r>
-    </w:p>
-    <w:p>
-      <w:pPr>
-        <w:pStyle w:val="Heading6"/>
-      </w:pPr>
-      <w:bookmarkStart w:id="51" w:name="f"/>
-      <w:bookmarkEnd w:id="51"/>
-      <w:r>
-        <w:t>0% F</w:t>
-      </w:r>
-    </w:p>
-    <w:p>
-      <w:pPr>
-        <w:pStyle w:val="Heading4"/>
-      </w:pPr>
-      <w:bookmarkStart w:id="52" w:name="graded-components-of-the-course"/>
-      <w:bookmarkEnd w:id="52"/>
-      <w:r>
-        <w:t>Graded components of the course</w:t>
-      </w:r>
-    </w:p>
-    <w:p>
-      <w:pPr>
-        <w:pStyle w:val="FirstParagraph"/>
-      </w:pPr>
-      <w:r>
-        <w:rPr>
-          <w:b/>
-        </w:rPr>
-        <w:t>Peer review (9%)</w:t>
-      </w:r>
-    </w:p>
-    <w:p>
-      <w:pPr>
-        <w:pStyle w:val="BodyText"/>
-      </w:pPr>
-      <w:r>
-        <w:t>At the beginning of the class period on ten days of class each student will be assigned one or two peer-reviews to complete. During a peer review, you will have access to th</w:t>
-      </w:r>
-      <w:r>
-        <w:t>e assignment(s) submitted by one or two of your classmates. You will run their code and provide detailed feedback on its clarity and on whether it worked to answer the questions assigned.</w:t>
-      </w:r>
-    </w:p>
-    <w:p>
-      <w:pPr>
-        <w:pStyle w:val="BodyText"/>
-      </w:pPr>
-      <w:r>
-        <w:t xml:space="preserve">Reviews contribute to meeting all three </w:t>
-      </w:r>
-      <w:r>
-        <w:rPr>
-          <w:i/>
-        </w:rPr>
-        <w:t>Foundational competencies</w:t>
-      </w:r>
-      <w:r>
-        <w:t xml:space="preserve"> fr</w:t>
-      </w:r>
-      <w:r>
-        <w:t>om section II.</w:t>
-      </w:r>
-    </w:p>
-    <w:p>
-      <w:pPr>
-        <w:pStyle w:val="BodyText"/>
-      </w:pPr>
-      <w:r>
-        <w:rPr>
-          <w:b/>
-        </w:rPr>
-        <w:t>Challenges (30%)</w:t>
-      </w:r>
-    </w:p>
-    <w:p>
-      <w:pPr>
-        <w:pStyle w:val="BodyText"/>
-      </w:pPr>
-      <w:r>
         <w:lastRenderedPageBreak/>
-        <w:t xml:space="preserve">There will be ten challenges throughout the semester. Most challenges include a </w:t>
-      </w:r>
-      <w:r>
-        <w:rPr>
-          <w:i/>
-        </w:rPr>
-        <w:t>coder</w:t>
-      </w:r>
-      <w:r>
-        <w:t xml:space="preserve"> version and a </w:t>
-      </w:r>
-      <w:r>
-        <w:rPr>
-          <w:i/>
-        </w:rPr>
-        <w:t>hacker</w:t>
-      </w:r>
-      <w:r>
-        <w:t xml:space="preserve"> version. The two versions are worth the same amount of points. The </w:t>
-      </w:r>
-      <w:r>
-        <w:rPr>
-          <w:i/>
-        </w:rPr>
-        <w:t>coder</w:t>
-      </w:r>
-      <w:r>
-        <w:t xml:space="preserve"> version focuses on practicing the skills lea</w:t>
-      </w:r>
-      <w:r>
-        <w:t xml:space="preserve">rned in the class for the week. The </w:t>
-      </w:r>
-      <w:r>
-        <w:rPr>
-          <w:i/>
-        </w:rPr>
-        <w:t>hacker</w:t>
-      </w:r>
-      <w:r>
-        <w:t xml:space="preserve"> version typically will include practice of the skills from class but also go beyond the material from class to present a new related coding problem for you to solve. Challenges will be reviewed by one or two class</w:t>
-      </w:r>
-      <w:r>
-        <w:t>mates and the instructor.</w:t>
-      </w:r>
-    </w:p>
-    <w:p>
-      <w:pPr>
-        <w:pStyle w:val="BodyText"/>
-      </w:pPr>
-      <w:r>
-        <w:t xml:space="preserve">Challenges will be graded as complete (100), partial (70), or incomplete (0). A score of </w:t>
-      </w:r>
-      <w:r>
-        <w:rPr>
-          <w:i/>
-        </w:rPr>
-        <w:t>complete</w:t>
-      </w:r>
-      <w:r>
-        <w:t xml:space="preserve"> is earned when your challenge includes code and text to answer all the questions in the challenge, uses good coding practices, and i</w:t>
-      </w:r>
-      <w:r>
-        <w:t xml:space="preserve">ncludes few (if any) errors. A score of </w:t>
-      </w:r>
-      <w:r>
-        <w:rPr>
-          <w:i/>
-        </w:rPr>
-        <w:t>partial</w:t>
-      </w:r>
-      <w:r>
-        <w:t xml:space="preserve"> is earned when your challenge answers all or most questions but does not use good coding practices or includes a moderate amount of error. A score of </w:t>
-      </w:r>
-      <w:r>
-        <w:rPr>
-          <w:i/>
-        </w:rPr>
-        <w:t>incomplete</w:t>
-      </w:r>
-      <w:r>
-        <w:t xml:space="preserve"> </w:t>
-      </w:r>
-      <w:r>
-        <w:t>is earned when your challenge does not answer most questions or answers most/all questions but demonstrates poor coding practices and is mostly or entirely incorrect.</w:t>
-      </w:r>
-    </w:p>
-    <w:p>
-      <w:pPr>
-        <w:pStyle w:val="BodyText"/>
-      </w:pPr>
-      <w:r>
-        <w:t>Each challenge will contribute to meeting all of the competencies for the course listed i</w:t>
-      </w:r>
-      <w:r>
-        <w:t>n section II.</w:t>
-      </w:r>
-    </w:p>
-    <w:p>
-      <w:pPr>
-        <w:pStyle w:val="BodyText"/>
-      </w:pPr>
-      <w:r>
-        <w:rPr>
-          <w:b/>
-        </w:rPr>
-        <w:t>DataCamp (6%)</w:t>
-      </w:r>
-    </w:p>
-    <w:p>
-      <w:pPr>
-        <w:pStyle w:val="BodyText"/>
-      </w:pPr>
-      <w:r>
-        <w:t xml:space="preserve">Completing chapters from DataCamp courses will be among your reading/preparatory work for class on several different days throughout the semester. Complete the DataCamp chapter(s) due </w:t>
-      </w:r>
-      <w:r>
-        <w:rPr>
-          <w:i/>
-        </w:rPr>
-        <w:t>before</w:t>
-      </w:r>
-      <w:r>
-        <w:t xml:space="preserve"> class on the week assigned with a sco</w:t>
-      </w:r>
-      <w:r>
-        <w:t>re of 50% or higher in the course earned to collect 2% for the week. Do this 3 times to earn the 6% for your course grade. DataCamp scores will be either complete (1) or incomplete (0). There are 6 opportunities to complete DataCamp chapters. Completing mo</w:t>
-      </w:r>
-      <w:r>
-        <w:t>re than 3 will not result in additional points, but you may gain some extra knowledge that will help you more efficiently complete challenges and the final exam!</w:t>
-      </w:r>
-    </w:p>
-    <w:p>
-      <w:pPr>
-        <w:pStyle w:val="BodyText"/>
-      </w:pPr>
-      <w:r>
-        <w:t>Note that, once I enter your WUSTL email into the DataCamp interface, you will have free acces</w:t>
-      </w:r>
-      <w:r>
-        <w:t>s to ALL DataCamp courses for 6 months.</w:t>
-      </w:r>
-    </w:p>
-    <w:p>
-      <w:pPr>
-        <w:pStyle w:val="BodyText"/>
-      </w:pPr>
-      <w:r>
-        <w:t xml:space="preserve">DataCamp chapters contribute to meeting all </w:t>
-      </w:r>
-      <w:r>
-        <w:rPr>
-          <w:i/>
-        </w:rPr>
-        <w:t>Foundational competencies</w:t>
-      </w:r>
-      <w:r>
-        <w:t>.</w:t>
-      </w:r>
-    </w:p>
-    <w:p>
-      <w:pPr>
-        <w:pStyle w:val="BodyText"/>
-      </w:pPr>
-      <w:r>
-        <w:rPr>
-          <w:b/>
-        </w:rPr>
-        <w:t>Statistics in the Wild (10%)</w:t>
-      </w:r>
-    </w:p>
-    <w:p>
-      <w:pPr>
-        <w:pStyle w:val="BodyText"/>
-      </w:pPr>
-      <w:r>
-        <w:t>Choose ONE of the following projects to complete outside of class ON YOUR OWN. The projects are designed to take 12-</w:t>
-      </w:r>
-      <w:r>
-        <w:t>16 hours total. This may vary based on how quickly (or slowly) you read, write, and code.</w:t>
-      </w:r>
-    </w:p>
-    <w:p>
-      <w:pPr>
-        <w:numPr>
-          <w:ilvl w:val="0"/>
-          <w:numId w:val="9"/>
-        </w:numPr>
-      </w:pPr>
-      <w:r>
         <w:t xml:space="preserve">Read </w:t>
       </w:r>
       <w:r>
@@ -1604,14 +1657,17 @@
         <w:t>up to 500 words</w:t>
       </w:r>
       <w:r>
-        <w:t>. The memo should have two parts: (1) a summary of the book, and (2) a discussion of the relevance (or lack of relevance) of the topics to you and/or your profession.</w:t>
+        <w:t>. The memo should have two parts: (1) a summary of the book, and (2) a discussion of the relevance (or lack of relevance) of the to</w:t>
+      </w:r>
+      <w:r>
+        <w:t>pics to you and/or your profession.</w:t>
       </w:r>
     </w:p>
     <w:p>
       <w:pPr>
         <w:numPr>
           <w:ilvl w:val="0"/>
-          <w:numId w:val="9"/>
+          <w:numId w:val="8"/>
         </w:numPr>
       </w:pPr>
       <w:r>
@@ -1637,7 +1693,10 @@
         </w:r>
       </w:hyperlink>
       <w:r>
-        <w:t xml:space="preserve"> Meetup and create a brief tutorial to teach others about something you learned at the Meetup. Note that R-Users meets </w:t>
+        <w:t xml:space="preserve"> Meetup and create a brief tutorial to teach others about something you</w:t>
+      </w:r>
+      <w:r>
+        <w:t xml:space="preserve"> learned at the Meetup. Note that R-Users meets </w:t>
       </w:r>
       <w:r>
         <w:rPr>
@@ -1655,16 +1714,19 @@
         <w:t>less frequently</w:t>
       </w:r>
       <w:r>
-        <w:t>, so plan ahead! The tutorial shoul</w:t>
-      </w:r>
-      <w:r>
-        <w:t xml:space="preserve">d be an R-Markdown file or a video (5-7 minute video length). Assume that your audience is the other students in your </w:t>
+        <w:t xml:space="preserve">, so plan ahead! The tutorial should be an R-Markdown file or a video (5-7 minute video length). Assume that your audience is the other students in your </w:t>
       </w:r>
       <w:r>
         <w:rPr>
           <w:i/>
         </w:rPr>
-        <w:t>Foundations of Public Health: Biostatistics</w:t>
+        <w:t>Foundations o</w:t>
+      </w:r>
+      <w:r>
+        <w:rPr>
+          <w:i/>
+        </w:rPr>
+        <w:t>f Public Health: Biostatistics</w:t>
       </w:r>
       <w:r>
         <w:t xml:space="preserve"> course.</w:t>
@@ -1674,25 +1736,24 @@
       <w:pPr>
         <w:numPr>
           <w:ilvl w:val="0"/>
-          <w:numId w:val="9"/>
+          <w:numId w:val="8"/>
         </w:numPr>
       </w:pPr>
       <w:r>
-        <w:lastRenderedPageBreak/>
-        <w:t>Identify a quantitative published article that uses a publicly available data set like</w:t>
-      </w:r>
-      <w:r>
-        <w:t xml:space="preserve"> NHANES or BRFSS, or an article you are able to obtain the data for in some other way. Reproduce a table or figure from the article as closely as you can. Submit an R-Markdown file with a link to the original article, your annotated R commands, the final t</w:t>
-      </w:r>
-      <w:r>
-        <w:t>able or figure you reproduced, and comments about how you reproduced the table or figure including any challenges you faced or anything you were not able to figure out during the process.</w:t>
+        <w:t>Identify a quantitative published article that uses a publicly available data set like NHANES or BRFSS, or an article you are able to obtain the data for in some other way. Reproduce a table or figure from the article</w:t>
+      </w:r>
+      <w:r>
+        <w:t xml:space="preserve"> as closely as you can. Submit an R-Markdown file with a link to the original article, your annotated R commands, the final table or figure you reproduced, and comments about how you reproduced the table or figure including any challenges you faced or anyt</w:t>
+      </w:r>
+      <w:r>
+        <w:t>hing you were not able to figure out during the process.</w:t>
       </w:r>
     </w:p>
     <w:p>
       <w:pPr>
         <w:numPr>
           <w:ilvl w:val="0"/>
-          <w:numId w:val="9"/>
+          <w:numId w:val="8"/>
         </w:numPr>
       </w:pPr>
       <w:r>
@@ -1707,7 +1768,10 @@
         </w:r>
       </w:hyperlink>
       <w:r>
-        <w:t xml:space="preserve"> skill track on DataCamp with 50% or more of the available points in each course.</w:t>
+        <w:t xml:space="preserve"> skill track on DataCamp with 50% or more of the avai</w:t>
+      </w:r>
+      <w:r>
+        <w:t>lable points in each course.</w:t>
       </w:r>
     </w:p>
     <w:p>
@@ -1715,10 +1779,7 @@
         <w:pStyle w:val="FirstParagraph"/>
       </w:pPr>
       <w:r>
-        <w:t>Projects will be graded as complete (100), partial (70), or incomplete (0). See schedule for due</w:t>
-      </w:r>
-      <w:r>
-        <w:t xml:space="preserve"> date and </w:t>
+        <w:t xml:space="preserve">Projects will be graded as complete (100), partial (70), or incomplete (0). See schedule for due date and </w:t>
       </w:r>
       <w:r>
         <w:rPr>
@@ -1750,7 +1811,13 @@
         <w:rPr>
           <w:i/>
         </w:rPr>
-        <w:t>Foundational competencies</w:t>
+        <w:t>F</w:t>
+      </w:r>
+      <w:r>
+        <w:rPr>
+          <w:i/>
+        </w:rPr>
+        <w:t>oundational competencies</w:t>
       </w:r>
       <w:r>
         <w:t xml:space="preserve"> from section II.</w:t>
@@ -1772,16 +1839,16 @@
         <w:pStyle w:val="BodyText"/>
       </w:pPr>
       <w:r>
-        <w:t>For book club you will be assigned to a team by the topic you are m</w:t>
-      </w:r>
-      <w:r>
-        <w:t>ost interested in and your team will be responsible for leading a 20-minute class discussion or activity on the topic (No 20-minute presentations! The activity or discussion should include opportunities for participation by other students in the class). Ad</w:t>
-      </w:r>
-      <w:r>
-        <w:t>ditional details will become available on GitHub when book club gets closer. Like the weekly challenges, book club team scores will be complete (100), partial (70), or incomplete (0). Contributing to your book club team is part of the professionalism score</w:t>
-      </w:r>
-      <w:r>
-        <w:t xml:space="preserve"> in class and your team will be asked to evaluate your contribution. It is possible that students in the same team receive different scores if peer-evaluations indicate a lack of contribution by one or more team members.</w:t>
+        <w:t>For book club you will be assigned to a team by the topic you are most interested in and your team will be responsible for leading a 20-minute class discussion or activity on the topic (No 20-minute</w:t>
+      </w:r>
+      <w:r>
+        <w:t xml:space="preserve"> presentations! The activity or discussion should include opportunities for participation by other students in the class). Additional details will become available on GitHub when book club gets closer. Like the weekly challenges, book club team scores will</w:t>
+      </w:r>
+      <w:r>
+        <w:t xml:space="preserve"> be complete (100), partial (70), or incomplete (0). Contributing to your book club team is part of the professionalism score in class and your team will be asked to evaluate your contribution. It is possible that students in the same team receive differen</w:t>
+      </w:r>
+      <w:r>
+        <w:t>t scores if peer-evaluations indicate a lack of contribution by one or more team members.</w:t>
       </w:r>
     </w:p>
     <w:p>
@@ -1800,25 +1867,29 @@
         <w:pStyle w:val="BodyText"/>
       </w:pPr>
       <w:r>
-        <w:t xml:space="preserve">The final exam is </w:t>
-      </w:r>
-      <w:r>
-        <w:t>a comprehensive written test that includes 2 parts: (1) data analysis and interpretation, and (2) multiple choice and short answer questions. For the first part, students will be provided with data sets and research questions at the end of class on the wee</w:t>
-      </w:r>
-      <w:r>
-        <w:t>k before the last class meeting and will have a full week to complete the work using whatever materials they have. The second part of the exam will be an in-class multiple choice and short answer test during the class period on the last day of class; no ma</w:t>
-      </w:r>
-      <w:r>
-        <w:t xml:space="preserve">terials will be permitted during this second part. Both parts must be submitted by the end of the class period on the last day of class. The first part of the exam must be submitted before the second part will be distributed to each student, so having the </w:t>
-      </w:r>
-      <w:r>
-        <w:t>first part complete or nearly complete before class is advised; it is a long exam. All topics in the course may be on either part of the exam. The first part of the exam is worth 75% of your final exam score; the second part is worth 25% of your final exam</w:t>
-      </w:r>
-      <w:r>
-        <w:t xml:space="preserve"> score. You MUST PASS the final exam with a total of 70% or higher to pass the class. In working on the first part of the exam, you may not ask for any sort of help (including electronic and in-person) from anyone other than the instructor; to do so will r</w:t>
-      </w:r>
-      <w:r>
-        <w:t>esult in a 0 on the exam and a referral to the administration for academic dishonesty.</w:t>
+        <w:t xml:space="preserve">The final exam is a comprehensive written test that includes 2 parts: (1) data analysis and interpretation, and (2) multiple choice and short answer </w:t>
+      </w:r>
+      <w:r>
+        <w:t xml:space="preserve">questions. For the first part, students will be provided with data sets and research questions at the end of class on the week before the last class meeting and will have a full week to complete the work using whatever materials they have. The second part </w:t>
+      </w:r>
+      <w:r>
+        <w:t>of the exam will be an in-class multiple choice and short answer test during the class period on the last day of class; no materials will be permitted during this second part. Both parts must be submitted by the end of the class period on the last day of c</w:t>
+      </w:r>
+      <w:r>
+        <w:t xml:space="preserve">lass. The first part of the exam must be submitted before the second part will be distributed to a student, so </w:t>
+      </w:r>
+      <w:r>
+        <w:lastRenderedPageBreak/>
+        <w:t>having the first part complete or nearly complete before class is advised; it is a long exam. All topics in the course may be on either part of t</w:t>
+      </w:r>
+      <w:r>
+        <w:t>he exam. The first part of the exam is worth 75% of your final exam score; the second part is worth 25% of your final exam score. You MUST PASS the final exam with a total of 70% or higher to pass the class. In working on the first part of the exam, you ma</w:t>
+      </w:r>
+      <w:r>
+        <w:t>y not ask for any sort of help (including electronic and in-person) from anyone other than the instructor; to do so will result in a 0 on the exam and a referral to the administration for academic dishonesty. Email Dr. Harris a cat (or statistics) meme bef</w:t>
+      </w:r>
+      <w:r>
+        <w:t>ore Final Exam day to earn back the points on 2 missed multiple choice questions.</w:t>
       </w:r>
     </w:p>
     <w:p>
@@ -1855,7 +1926,6 @@
         <w:rPr>
           <w:b/>
         </w:rPr>
-        <w:lastRenderedPageBreak/>
         <w:t>Professionalism (5%)</w:t>
       </w:r>
     </w:p>
@@ -1864,21 +1934,21 @@
         <w:pStyle w:val="BodyText"/>
       </w:pPr>
       <w:r>
-        <w:t>Comin</w:t>
-      </w:r>
-      <w:r>
-        <w:t xml:space="preserve">g to class on-time and prepared, participating in in-class activities and team work, providing feedback to the instructor via course evaluations, and treating your fellow students, teaching assistants, and instructors (regular and guest) in a professional </w:t>
-      </w:r>
-      <w:r>
-        <w:t>manner in person and electronically, etc. are required and will be translated into the professionalism score.</w:t>
+        <w:t xml:space="preserve">Coming to </w:t>
+      </w:r>
+      <w:r>
+        <w:t>class on-time and prepared, participating in in-class activities and team work, providing feedback to the instructor via course evaluations, and treating your fellow students, teaching assistants, and instructors (regular and guest) in a professional manne</w:t>
+      </w:r>
+      <w:r>
+        <w:t>r in person and electronically, etc. are required and will be translated into the professionalism score.</w:t>
       </w:r>
     </w:p>
     <w:p>
       <w:pPr>
         <w:pStyle w:val="Heading5"/>
       </w:pPr>
-      <w:bookmarkStart w:id="53" w:name="schedule"/>
-      <w:bookmarkEnd w:id="53"/>
+      <w:bookmarkStart w:id="62" w:name="schedule"/>
+      <w:bookmarkEnd w:id="62"/>
       <w:r>
         <w:rPr>
           <w:b/>
@@ -1890,8 +1960,8 @@
       <w:pPr>
         <w:pStyle w:val="Heading7"/>
       </w:pPr>
-      <w:bookmarkStart w:id="54" w:name="week-1-aug-28-course-intro-data-preparat"/>
-      <w:bookmarkEnd w:id="54"/>
+      <w:bookmarkStart w:id="63" w:name="week-1-aug-28-course-intro-data-preparat"/>
+      <w:bookmarkEnd w:id="63"/>
       <w:r>
         <w:t>Week 1 (Aug 28): Course intro &amp; data preparation</w:t>
       </w:r>
@@ -1908,8 +1978,8 @@
       <w:pPr>
         <w:pStyle w:val="Heading6"/>
       </w:pPr>
-      <w:bookmarkStart w:id="55" w:name="install-r-and-rstudio"/>
-      <w:bookmarkEnd w:id="55"/>
+      <w:bookmarkStart w:id="64" w:name="install-r-and-rstudio"/>
+      <w:bookmarkEnd w:id="64"/>
       <w:r>
         <w:t>* Install R and RStudio</w:t>
       </w:r>
@@ -1918,8 +1988,8 @@
       <w:pPr>
         <w:pStyle w:val="Heading6"/>
       </w:pPr>
-      <w:bookmarkStart w:id="56" w:name="optional-try-the-introduction-to-r-datac"/>
-      <w:bookmarkEnd w:id="56"/>
+      <w:bookmarkStart w:id="65" w:name="optional-try-the-introduction-to-r-datac"/>
+      <w:bookmarkEnd w:id="65"/>
       <w:r>
         <w:t xml:space="preserve">* (optional) Try the </w:t>
       </w:r>
@@ -1947,8 +2017,8 @@
       <w:pPr>
         <w:pStyle w:val="Heading6"/>
       </w:pPr>
-      <w:bookmarkStart w:id="57" w:name="course-overview"/>
-      <w:bookmarkEnd w:id="57"/>
+      <w:bookmarkStart w:id="66" w:name="course-overview"/>
+      <w:bookmarkEnd w:id="66"/>
       <w:r>
         <w:t>* Course overview</w:t>
       </w:r>
@@ -1957,8 +2027,8 @@
       <w:pPr>
         <w:pStyle w:val="Heading6"/>
       </w:pPr>
-      <w:bookmarkStart w:id="58" w:name="workshop-on-importing-data-and-preparing"/>
-      <w:bookmarkEnd w:id="58"/>
+      <w:bookmarkStart w:id="67" w:name="workshop-on-importing-data-and-preparing"/>
+      <w:bookmarkEnd w:id="67"/>
       <w:r>
         <w:t>* Workshop on importing data and preparing it for analysis</w:t>
       </w:r>
@@ -1967,8 +2037,8 @@
       <w:pPr>
         <w:pStyle w:val="Heading6"/>
       </w:pPr>
-      <w:bookmarkStart w:id="59" w:name="watch-peer-review-video-httpswww.youtube"/>
-      <w:bookmarkEnd w:id="59"/>
+      <w:bookmarkStart w:id="68" w:name="watch-peer-review-video-httpswww.youtube"/>
+      <w:bookmarkEnd w:id="68"/>
       <w:r>
         <w:t xml:space="preserve">* Watch peer review video: </w:t>
       </w:r>
@@ -1985,8 +2055,8 @@
       <w:pPr>
         <w:pStyle w:val="Heading7"/>
       </w:pPr>
-      <w:bookmarkStart w:id="60" w:name="week-2-sept-4-descriptive-statistics"/>
-      <w:bookmarkEnd w:id="60"/>
+      <w:bookmarkStart w:id="69" w:name="week-2-sept-4-descriptive-statistics"/>
+      <w:bookmarkEnd w:id="69"/>
       <w:r>
         <w:t>Week 2 (Sept 4): Descriptive statistics</w:t>
       </w:r>
@@ -2003,8 +2073,8 @@
       <w:pPr>
         <w:pStyle w:val="Heading6"/>
       </w:pPr>
-      <w:bookmarkStart w:id="61" w:name="submit-challenge-1"/>
-      <w:bookmarkEnd w:id="61"/>
+      <w:bookmarkStart w:id="70" w:name="submit-challenge-1"/>
+      <w:bookmarkEnd w:id="70"/>
       <w:r>
         <w:t>* Submit Challenge 1</w:t>
       </w:r>
@@ -2013,8 +2083,8 @@
       <w:pPr>
         <w:pStyle w:val="Heading6"/>
       </w:pPr>
-      <w:bookmarkStart w:id="62" w:name="complete-chapter-1-of-introduction-to-da"/>
-      <w:bookmarkEnd w:id="62"/>
+      <w:bookmarkStart w:id="71" w:name="complete-chapter-1-of-introduction-to-da"/>
+      <w:bookmarkEnd w:id="71"/>
       <w:r>
         <w:t xml:space="preserve">* Complete Chapter 1 of </w:t>
       </w:r>
@@ -2031,21 +2101,18 @@
       <w:pPr>
         <w:pStyle w:val="Heading6"/>
       </w:pPr>
-      <w:bookmarkStart w:id="63" w:name="read-fischetti-the-shape-of-data-first-f"/>
-      <w:bookmarkEnd w:id="63"/>
-      <w:r>
-        <w:t>* Read Fischetti T</w:t>
-      </w:r>
-      <w:r>
-        <w:t>he Shape of Data first four sections (stop after Spread)</w:t>
-      </w:r>
-    </w:p>
-    <w:p>
-      <w:pPr>
-        <w:pStyle w:val="Heading6"/>
-      </w:pPr>
-      <w:bookmarkStart w:id="64" w:name="read-dalgaard-sections-4.1-4.2"/>
-      <w:bookmarkEnd w:id="64"/>
+      <w:bookmarkStart w:id="72" w:name="read-fischetti-the-shape-of-data-first-f"/>
+      <w:bookmarkEnd w:id="72"/>
+      <w:r>
+        <w:t>* Read Fischetti The Shape of Data first four sections (stop after Spread)</w:t>
+      </w:r>
+    </w:p>
+    <w:p>
+      <w:pPr>
+        <w:pStyle w:val="Heading6"/>
+      </w:pPr>
+      <w:bookmarkStart w:id="73" w:name="read-dalgaard-sections-4.1-4.2"/>
+      <w:bookmarkEnd w:id="73"/>
       <w:r>
         <w:t>* Read Dalgaard sections 4.1-4.2</w:t>
       </w:r>
@@ -2054,8 +2121,8 @@
       <w:pPr>
         <w:pStyle w:val="Heading6"/>
       </w:pPr>
-      <w:bookmarkStart w:id="65" w:name="read-descriptive-statistics-reporting-th"/>
-      <w:bookmarkEnd w:id="65"/>
+      <w:bookmarkStart w:id="74" w:name="read-descriptive-statistics-reporting-th"/>
+      <w:bookmarkEnd w:id="74"/>
       <w:r>
         <w:t xml:space="preserve">* Read </w:t>
       </w:r>
@@ -2064,13 +2131,7 @@
           <w:rPr>
             <w:rStyle w:val="Hyperlink"/>
           </w:rPr>
-          <w:t>Descriptive Statistics: Reporting the Answers to the 5 Basic Questions of Who, What</w:t>
-        </w:r>
-        <w:r>
-          <w:rPr>
-            <w:rStyle w:val="Hyperlink"/>
-          </w:rPr>
-          <w:t>, Why, When, Where, and a Sixth, So What?</w:t>
+          <w:t>Descriptive Statistics: Reporting the Answers to the 5 Basic Questions of Who, What, Why, When, Where, and a Sixth, So What?</w:t>
         </w:r>
       </w:hyperlink>
     </w:p>
@@ -2086,9 +2147,10 @@
       <w:pPr>
         <w:pStyle w:val="Heading6"/>
       </w:pPr>
-      <w:bookmarkStart w:id="66" w:name="challenge-1-peer-review"/>
-      <w:bookmarkEnd w:id="66"/>
-      <w:r>
+      <w:bookmarkStart w:id="75" w:name="challenge-1-peer-review"/>
+      <w:bookmarkEnd w:id="75"/>
+      <w:r>
+        <w:lastRenderedPageBreak/>
         <w:t>* Challenge 1 peer review</w:t>
       </w:r>
     </w:p>
@@ -2096,8 +2158,8 @@
       <w:pPr>
         <w:pStyle w:val="Heading6"/>
       </w:pPr>
-      <w:bookmarkStart w:id="67" w:name="descriptive-statistics-workshop"/>
-      <w:bookmarkEnd w:id="67"/>
+      <w:bookmarkStart w:id="76" w:name="descriptive-statistics-workshop"/>
+      <w:bookmarkEnd w:id="76"/>
       <w:r>
         <w:t>* Descriptive statistics workshop</w:t>
       </w:r>
@@ -2106,10 +2168,13 @@
       <w:pPr>
         <w:pStyle w:val="Heading7"/>
       </w:pPr>
-      <w:bookmarkStart w:id="68" w:name="week-3-sept-11-bivariate-descriptive-sta"/>
-      <w:bookmarkEnd w:id="68"/>
-      <w:r>
-        <w:t>Week 3 (Sept 11): Bivariate descriptive statistics</w:t>
+      <w:bookmarkStart w:id="77" w:name="week-3-sept-11-bivariate-descriptive-sta"/>
+      <w:bookmarkEnd w:id="77"/>
+      <w:r>
+        <w:t>Week 3</w:t>
+      </w:r>
+      <w:r>
+        <w:t xml:space="preserve"> (Sept 11): Bivariate descriptive statistics</w:t>
       </w:r>
     </w:p>
     <w:p>
@@ -2124,8 +2189,8 @@
       <w:pPr>
         <w:pStyle w:val="Heading6"/>
       </w:pPr>
-      <w:bookmarkStart w:id="69" w:name="submit-challenge-2"/>
-      <w:bookmarkEnd w:id="69"/>
+      <w:bookmarkStart w:id="78" w:name="submit-challenge-2"/>
+      <w:bookmarkEnd w:id="78"/>
       <w:r>
         <w:t>* Submit Challenge 2</w:t>
       </w:r>
@@ -2134,8 +2199,8 @@
       <w:pPr>
         <w:pStyle w:val="Heading6"/>
       </w:pPr>
-      <w:bookmarkStart w:id="70" w:name="read-fischetti-describing-relationships"/>
-      <w:bookmarkEnd w:id="70"/>
+      <w:bookmarkStart w:id="79" w:name="read-fischetti-describing-relationships"/>
+      <w:bookmarkEnd w:id="79"/>
       <w:r>
         <w:t>* Read Fischetti Describing Relationships</w:t>
       </w:r>
@@ -2144,21 +2209,18 @@
       <w:pPr>
         <w:pStyle w:val="Heading6"/>
       </w:pPr>
-      <w:bookmarkStart w:id="71" w:name="read-dalgaard-sections-4.3-4.4"/>
-      <w:bookmarkEnd w:id="71"/>
-      <w:r>
-        <w:t xml:space="preserve">* Read Dalgaard </w:t>
-      </w:r>
-      <w:r>
-        <w:t>sections 4.3-4.4</w:t>
-      </w:r>
-    </w:p>
-    <w:p>
-      <w:pPr>
-        <w:pStyle w:val="Heading6"/>
-      </w:pPr>
-      <w:bookmarkStart w:id="72" w:name="complete-chapters-1-and-2-of-exploratory"/>
-      <w:bookmarkEnd w:id="72"/>
+      <w:bookmarkStart w:id="80" w:name="read-dalgaard-sections-4.3-4.4"/>
+      <w:bookmarkEnd w:id="80"/>
+      <w:r>
+        <w:t>* Read Dalgaard sections 4.3-4.4</w:t>
+      </w:r>
+    </w:p>
+    <w:p>
+      <w:pPr>
+        <w:pStyle w:val="Heading6"/>
+      </w:pPr>
+      <w:bookmarkStart w:id="81" w:name="complete-chapters-1-and-2-of-exploratory"/>
+      <w:bookmarkEnd w:id="81"/>
       <w:r>
         <w:t xml:space="preserve">* Complete Chapters 1 and 2 of </w:t>
       </w:r>
@@ -2183,10 +2245,9 @@
       <w:pPr>
         <w:pStyle w:val="Heading6"/>
       </w:pPr>
-      <w:bookmarkStart w:id="73" w:name="peer-review-challenge-2"/>
-      <w:bookmarkEnd w:id="73"/>
-      <w:r>
-        <w:lastRenderedPageBreak/>
+      <w:bookmarkStart w:id="82" w:name="peer-review-challenge-2"/>
+      <w:bookmarkEnd w:id="82"/>
+      <w:r>
         <w:t>* Peer review Challenge 2</w:t>
       </w:r>
     </w:p>
@@ -2194,8 +2255,8 @@
       <w:pPr>
         <w:pStyle w:val="Heading6"/>
       </w:pPr>
-      <w:bookmarkStart w:id="74" w:name="bivariate-descriptive-statistics-worksho"/>
-      <w:bookmarkEnd w:id="74"/>
+      <w:bookmarkStart w:id="83" w:name="bivariate-descriptive-statistics-worksho"/>
+      <w:bookmarkEnd w:id="83"/>
       <w:r>
         <w:t>* Bivariate descriptive statistics workshop</w:t>
       </w:r>
@@ -2204,13 +2265,10 @@
       <w:pPr>
         <w:pStyle w:val="Heading7"/>
       </w:pPr>
-      <w:bookmarkStart w:id="75" w:name="week-4-sept-18-graphs-and-tables-for-des"/>
-      <w:bookmarkEnd w:id="75"/>
-      <w:r>
-        <w:t>Week 4 (Sept 18): Graphs</w:t>
-      </w:r>
-      <w:r>
-        <w:t xml:space="preserve"> and tables for descriptives</w:t>
+      <w:bookmarkStart w:id="84" w:name="week-4-sept-18-graphs-and-tables-for-des"/>
+      <w:bookmarkEnd w:id="84"/>
+      <w:r>
+        <w:t>Week 4 (Sept 18): Graphs and tables for descriptives</w:t>
       </w:r>
     </w:p>
     <w:p>
@@ -2225,8 +2283,8 @@
       <w:pPr>
         <w:pStyle w:val="Heading6"/>
       </w:pPr>
-      <w:bookmarkStart w:id="76" w:name="submit-challenge-3"/>
-      <w:bookmarkEnd w:id="76"/>
+      <w:bookmarkStart w:id="85" w:name="submit-challenge-3"/>
+      <w:bookmarkEnd w:id="85"/>
       <w:r>
         <w:t>* Submit Challenge 3</w:t>
       </w:r>
@@ -2235,8 +2293,8 @@
       <w:pPr>
         <w:pStyle w:val="Heading6"/>
       </w:pPr>
-      <w:bookmarkStart w:id="77" w:name="read-httpr4ds.had.co.nzdata-visualisatio"/>
-      <w:bookmarkEnd w:id="77"/>
+      <w:bookmarkStart w:id="86" w:name="read-httpr4ds.had.co.nzdata-visualisatio"/>
+      <w:bookmarkEnd w:id="86"/>
       <w:r>
         <w:t xml:space="preserve">* Read </w:t>
       </w:r>
@@ -2256,8 +2314,8 @@
       <w:pPr>
         <w:pStyle w:val="Heading6"/>
       </w:pPr>
-      <w:bookmarkStart w:id="78" w:name="read-dalgaard-4.5-4.6"/>
-      <w:bookmarkEnd w:id="78"/>
+      <w:bookmarkStart w:id="87" w:name="read-dalgaard-4.5-4.6"/>
+      <w:bookmarkEnd w:id="87"/>
       <w:r>
         <w:t>* Read Dalgaard 4.5-4.6</w:t>
       </w:r>
@@ -2266,13 +2324,10 @@
       <w:pPr>
         <w:pStyle w:val="Heading6"/>
       </w:pPr>
-      <w:bookmarkStart w:id="79" w:name="complete-chapters-3-and-4-of-exploratory"/>
-      <w:bookmarkEnd w:id="79"/>
-      <w:r>
-        <w:t>* Complete Chapter</w:t>
-      </w:r>
-      <w:r>
-        <w:t xml:space="preserve">s 3 and 4 of </w:t>
+      <w:bookmarkStart w:id="88" w:name="complete-chapters-3-and-4-of-exploratory"/>
+      <w:bookmarkEnd w:id="88"/>
+      <w:r>
+        <w:t xml:space="preserve">* Complete Chapters 3 and 4 of </w:t>
       </w:r>
       <w:hyperlink r:id="rId28">
         <w:r>
@@ -2288,6 +2343,95 @@
         <w:pStyle w:val="FirstParagraph"/>
       </w:pPr>
       <w:r>
+        <w:t>I</w:t>
+      </w:r>
+      <w:r>
+        <w:t>N CLASS:</w:t>
+      </w:r>
+    </w:p>
+    <w:p>
+      <w:pPr>
+        <w:pStyle w:val="Heading6"/>
+      </w:pPr>
+      <w:bookmarkStart w:id="89" w:name="peer-review-challenge-3"/>
+      <w:bookmarkEnd w:id="89"/>
+      <w:r>
+        <w:t>* Peer review Challenge 3</w:t>
+      </w:r>
+    </w:p>
+    <w:p>
+      <w:pPr>
+        <w:pStyle w:val="Heading6"/>
+      </w:pPr>
+      <w:bookmarkStart w:id="90" w:name="graphs-and-tables-workshop"/>
+      <w:bookmarkEnd w:id="90"/>
+      <w:r>
+        <w:t>* Graphs and tables workshop</w:t>
+      </w:r>
+    </w:p>
+    <w:p>
+      <w:pPr>
+        <w:pStyle w:val="Heading7"/>
+      </w:pPr>
+      <w:bookmarkStart w:id="91" w:name="week-5-sept-25-probability-sampling"/>
+      <w:bookmarkEnd w:id="91"/>
+      <w:r>
+        <w:t>Week 5 (Sept 25): Probability &amp; Sampling</w:t>
+      </w:r>
+    </w:p>
+    <w:p>
+      <w:pPr>
+        <w:pStyle w:val="FirstParagraph"/>
+      </w:pPr>
+      <w:r>
+        <w:t>BEFORE CLASS:</w:t>
+      </w:r>
+    </w:p>
+    <w:p>
+      <w:pPr>
+        <w:pStyle w:val="Heading6"/>
+      </w:pPr>
+      <w:bookmarkStart w:id="92" w:name="submit-challenge-4"/>
+      <w:bookmarkEnd w:id="92"/>
+      <w:r>
+        <w:t>* Submit Challenge 4</w:t>
+      </w:r>
+    </w:p>
+    <w:p>
+      <w:pPr>
+        <w:pStyle w:val="Heading6"/>
+      </w:pPr>
+      <w:bookmarkStart w:id="93" w:name="read-vetter-tr.-fundamentals-of-research"/>
+      <w:bookmarkEnd w:id="93"/>
+      <w:r>
+        <w:t>* Read Vetter TR. Fundamentals of research data and variables: the devil is in the details. Anesth Analg. 2017;125:1375-1380.</w:t>
+      </w:r>
+    </w:p>
+    <w:p>
+      <w:pPr>
+        <w:pStyle w:val="Heading6"/>
+      </w:pPr>
+      <w:bookmarkStart w:id="94" w:name="read-fischetti-using-data-to-reason-abou"/>
+      <w:bookmarkEnd w:id="94"/>
+      <w:r>
+        <w:t>* Read Fischetti Using Data to Reason About the World (Probability chapter)</w:t>
+      </w:r>
+    </w:p>
+    <w:p>
+      <w:pPr>
+        <w:pStyle w:val="Heading6"/>
+      </w:pPr>
+      <w:bookmarkStart w:id="95" w:name="read-dalgaard-chapter-3"/>
+      <w:bookmarkEnd w:id="95"/>
+      <w:r>
+        <w:t>* Read Dalgaard Chapter 3</w:t>
+      </w:r>
+    </w:p>
+    <w:p>
+      <w:pPr>
+        <w:pStyle w:val="FirstParagraph"/>
+      </w:pPr>
+      <w:r>
         <w:t>IN CLASS:</w:t>
       </w:r>
     </w:p>
@@ -2295,30 +2439,33 @@
       <w:pPr>
         <w:pStyle w:val="Heading6"/>
       </w:pPr>
-      <w:bookmarkStart w:id="80" w:name="peer-review-challenge-3"/>
-      <w:bookmarkEnd w:id="80"/>
-      <w:r>
-        <w:t>* Peer review Challenge 3</w:t>
-      </w:r>
-    </w:p>
-    <w:p>
-      <w:pPr>
-        <w:pStyle w:val="Heading6"/>
-      </w:pPr>
-      <w:bookmarkStart w:id="81" w:name="graphs-and-tables-workshop"/>
-      <w:bookmarkEnd w:id="81"/>
-      <w:r>
-        <w:t>* Graphs and tables workshop</w:t>
+      <w:bookmarkStart w:id="96" w:name="peer-review-challenge-4"/>
+      <w:bookmarkEnd w:id="96"/>
+      <w:r>
+        <w:t>* Peer review Chal</w:t>
+      </w:r>
+      <w:r>
+        <w:t>lenge 4</w:t>
+      </w:r>
+    </w:p>
+    <w:p>
+      <w:pPr>
+        <w:pStyle w:val="Heading6"/>
+      </w:pPr>
+      <w:bookmarkStart w:id="97" w:name="probability-and-sampling-workshop"/>
+      <w:bookmarkEnd w:id="97"/>
+      <w:r>
+        <w:t>* Probability and sampling workshop</w:t>
       </w:r>
     </w:p>
     <w:p>
       <w:pPr>
         <w:pStyle w:val="Heading7"/>
       </w:pPr>
-      <w:bookmarkStart w:id="82" w:name="week-5-sept-25-probability-sampling"/>
-      <w:bookmarkEnd w:id="82"/>
-      <w:r>
-        <w:t>Week 5 (Sept 25): Probability &amp; Sampling</w:t>
+      <w:bookmarkStart w:id="98" w:name="week-6-oct-2-bivariate-for-two-categoric"/>
+      <w:bookmarkEnd w:id="98"/>
+      <w:r>
+        <w:t>Week 6 (Oct 2): Bivariate for two categorical variables</w:t>
       </w:r>
     </w:p>
     <w:p>
@@ -2333,40 +2480,30 @@
       <w:pPr>
         <w:pStyle w:val="Heading6"/>
       </w:pPr>
-      <w:bookmarkStart w:id="83" w:name="submit-challenge-4"/>
-      <w:bookmarkEnd w:id="83"/>
-      <w:r>
-        <w:t>* Submit Challenge 4</w:t>
-      </w:r>
-    </w:p>
-    <w:p>
-      <w:pPr>
-        <w:pStyle w:val="Heading6"/>
-      </w:pPr>
-      <w:bookmarkStart w:id="84" w:name="read-vetter-tr.-fundamentals-of-research"/>
-      <w:bookmarkEnd w:id="84"/>
-      <w:r>
-        <w:t>* Read Vetter TR. Fundamentals of research data and variables: the devil is in the details. Anesth Analg. 2017;125:1375-1380.</w:t>
-      </w:r>
-    </w:p>
-    <w:p>
-      <w:pPr>
-        <w:pStyle w:val="Heading6"/>
-      </w:pPr>
-      <w:bookmarkStart w:id="85" w:name="read-fischetti-using-data-to-reason-abou"/>
-      <w:bookmarkEnd w:id="85"/>
-      <w:r>
-        <w:t>* Read Fischetti Using Data to Reason About the World (Probability chapter)</w:t>
-      </w:r>
-    </w:p>
-    <w:p>
-      <w:pPr>
-        <w:pStyle w:val="Heading6"/>
-      </w:pPr>
-      <w:bookmarkStart w:id="86" w:name="read-dalgaard-chapter-3"/>
-      <w:bookmarkEnd w:id="86"/>
-      <w:r>
-        <w:t>* Read Dalgaard Chapter 3</w:t>
+      <w:bookmarkStart w:id="99" w:name="complete-challenge-5"/>
+      <w:bookmarkEnd w:id="99"/>
+      <w:r>
+        <w:t>* Complete Challenge 5</w:t>
+      </w:r>
+    </w:p>
+    <w:p>
+      <w:pPr>
+        <w:pStyle w:val="Heading6"/>
+      </w:pPr>
+      <w:bookmarkStart w:id="100" w:name="read-fischetti-testing-hypotheses-chapte"/>
+      <w:bookmarkEnd w:id="100"/>
+      <w:r>
+        <w:t>* Read Fischetti Testing Hypotheses chapter</w:t>
+      </w:r>
+    </w:p>
+    <w:p>
+      <w:pPr>
+        <w:pStyle w:val="Heading6"/>
+      </w:pPr>
+      <w:bookmarkStart w:id="101" w:name="read-dalgaard-sections-8.1-8.2"/>
+      <w:bookmarkEnd w:id="101"/>
+      <w:r>
+        <w:t>* Read Dalgaard sections 8.1-8.2</w:t>
       </w:r>
     </w:p>
     <w:p>
@@ -2374,40 +2511,31 @@
         <w:pStyle w:val="FirstParagraph"/>
       </w:pPr>
       <w:r>
-        <w:t>IN CLAS</w:t>
-      </w:r>
-      <w:r>
-        <w:t>S:</w:t>
-      </w:r>
-    </w:p>
-    <w:p>
-      <w:pPr>
-        <w:pStyle w:val="Heading6"/>
-      </w:pPr>
-      <w:bookmarkStart w:id="87" w:name="peer-review-challenge-4"/>
-      <w:bookmarkEnd w:id="87"/>
-      <w:r>
-        <w:t>* Peer review Challenge 4</w:t>
-      </w:r>
-    </w:p>
-    <w:p>
-      <w:pPr>
-        <w:pStyle w:val="Heading6"/>
-      </w:pPr>
-      <w:bookmarkStart w:id="88" w:name="probability-and-sampling-workshop"/>
-      <w:bookmarkEnd w:id="88"/>
-      <w:r>
-        <w:t>* Probability and sampling workshop</w:t>
+        <w:t>IN CLASS:</w:t>
+      </w:r>
+    </w:p>
+    <w:p>
+      <w:pPr>
+        <w:pStyle w:val="Heading6"/>
+      </w:pPr>
+      <w:bookmarkStart w:id="102" w:name="chi-squared-workshop"/>
+      <w:bookmarkEnd w:id="102"/>
+      <w:r>
+        <w:lastRenderedPageBreak/>
+        <w:t>* Chi-squared workshop</w:t>
       </w:r>
     </w:p>
     <w:p>
       <w:pPr>
         <w:pStyle w:val="Heading7"/>
       </w:pPr>
-      <w:bookmarkStart w:id="89" w:name="week-6-oct-2-bivariate-for-two-categoric"/>
-      <w:bookmarkEnd w:id="89"/>
-      <w:r>
-        <w:t>Week 6 (Oct 2): Bivariate for two categorical variables</w:t>
+      <w:bookmarkStart w:id="103" w:name="week-7-oct-9-bivariate-for-one-categoric"/>
+      <w:bookmarkEnd w:id="103"/>
+      <w:r>
+        <w:t>Week 7 (O</w:t>
+      </w:r>
+      <w:r>
+        <w:t>ct 9): Bivariate for one categorical and one continuous variable (Guest Lecturer: Shelly Cooper)</w:t>
       </w:r>
     </w:p>
     <w:p>
@@ -2422,30 +2550,28 @@
       <w:pPr>
         <w:pStyle w:val="Heading6"/>
       </w:pPr>
-      <w:bookmarkStart w:id="90" w:name="complete-challenge-5"/>
-      <w:bookmarkEnd w:id="90"/>
-      <w:r>
-        <w:t>* Complete Challenge 5</w:t>
-      </w:r>
-    </w:p>
-    <w:p>
-      <w:pPr>
-        <w:pStyle w:val="Heading6"/>
-      </w:pPr>
-      <w:bookmarkStart w:id="91" w:name="read-fischetti-testing-hypotheses-chapte"/>
-      <w:bookmarkEnd w:id="91"/>
-      <w:r>
-        <w:t>* Read Fischetti Testing Hypotheses chapter</w:t>
-      </w:r>
-    </w:p>
-    <w:p>
-      <w:pPr>
-        <w:pStyle w:val="Heading6"/>
-      </w:pPr>
-      <w:bookmarkStart w:id="92" w:name="read-dalgaard-sections-8.1-8.2"/>
-      <w:bookmarkEnd w:id="92"/>
-      <w:r>
-        <w:t>* Read Dalgaard sections 8.1-8.2</w:t>
+      <w:bookmarkStart w:id="104" w:name="submit-challenge-6"/>
+      <w:bookmarkEnd w:id="104"/>
+      <w:r>
+        <w:t>* Submit Challenge 6</w:t>
+      </w:r>
+    </w:p>
+    <w:p>
+      <w:pPr>
+        <w:pStyle w:val="Heading6"/>
+      </w:pPr>
+      <w:r>
+        <w:t>* Review Fischetti Describing Relationships chapter</w:t>
+      </w:r>
+    </w:p>
+    <w:p>
+      <w:pPr>
+        <w:pStyle w:val="Heading6"/>
+      </w:pPr>
+      <w:bookmarkStart w:id="105" w:name="read-dalgaard-sections-5.1-5.3-7.1-7.2"/>
+      <w:bookmarkEnd w:id="105"/>
+      <w:r>
+        <w:t>* Read Dalgaard sections 5.1-5.3, 7.1-7.2</w:t>
       </w:r>
     </w:p>
     <w:p>
@@ -2460,20 +2586,33 @@
       <w:pPr>
         <w:pStyle w:val="Heading6"/>
       </w:pPr>
-      <w:bookmarkStart w:id="93" w:name="chi-squared-workshop"/>
-      <w:bookmarkEnd w:id="93"/>
-      <w:r>
-        <w:t>* Chi-squared workshop</w:t>
+      <w:bookmarkStart w:id="106" w:name="peer-review-challenge-6"/>
+      <w:bookmarkEnd w:id="106"/>
+      <w:r>
+        <w:t>* Peer review Challe</w:t>
+      </w:r>
+      <w:r>
+        <w:t>nge 6</w:t>
+      </w:r>
+    </w:p>
+    <w:p>
+      <w:pPr>
+        <w:pStyle w:val="Heading6"/>
+      </w:pPr>
+      <w:bookmarkStart w:id="107" w:name="t-tests-and-other-bivariate-workshop"/>
+      <w:bookmarkEnd w:id="107"/>
+      <w:r>
+        <w:t>* t-tests and other bivariate workshop</w:t>
       </w:r>
     </w:p>
     <w:p>
       <w:pPr>
         <w:pStyle w:val="Heading7"/>
       </w:pPr>
-      <w:bookmarkStart w:id="94" w:name="week-7-oct-9-bivariate-for-one-categoric"/>
-      <w:bookmarkEnd w:id="94"/>
-      <w:r>
-        <w:t>Week 7 (Oct 9): Bivariate for one categorical and one continuous variable (Guest Lecturer: Shelly Cooper)</w:t>
+      <w:bookmarkStart w:id="108" w:name="week-8-oct-16-bivariate-for-two-continuo"/>
+      <w:bookmarkEnd w:id="108"/>
+      <w:r>
+        <w:t>Week 8 (Oct 16): Bivariate for two continuous variables</w:t>
       </w:r>
     </w:p>
     <w:p>
@@ -2488,86 +2627,8 @@
       <w:pPr>
         <w:pStyle w:val="Heading6"/>
       </w:pPr>
-      <w:bookmarkStart w:id="95" w:name="submit-challenge-6"/>
-      <w:bookmarkEnd w:id="95"/>
-      <w:r>
-        <w:t>* Submit Challenge 6</w:t>
-      </w:r>
-    </w:p>
-    <w:p>
-      <w:pPr>
-        <w:pStyle w:val="Heading6"/>
-      </w:pPr>
-      <w:r>
-        <w:t>* Review Fischetti Describing Relationships chapter</w:t>
-      </w:r>
-    </w:p>
-    <w:p>
-      <w:pPr>
-        <w:pStyle w:val="Heading6"/>
-      </w:pPr>
-      <w:bookmarkStart w:id="96" w:name="read-dalgaard-sections-5.1-5.3-7.1-7.2"/>
-      <w:bookmarkEnd w:id="96"/>
-      <w:r>
-        <w:t>* Read Dalgaard sections 5.1-5.3, 7.1-7.</w:t>
-      </w:r>
-      <w:r>
-        <w:t>2</w:t>
-      </w:r>
-    </w:p>
-    <w:p>
-      <w:pPr>
-        <w:pStyle w:val="FirstParagraph"/>
-      </w:pPr>
-      <w:r>
-        <w:t>IN CLASS:</w:t>
-      </w:r>
-    </w:p>
-    <w:p>
-      <w:pPr>
-        <w:pStyle w:val="Heading6"/>
-      </w:pPr>
-      <w:bookmarkStart w:id="97" w:name="peer-review-challenge-6"/>
-      <w:bookmarkEnd w:id="97"/>
-      <w:r>
-        <w:lastRenderedPageBreak/>
-        <w:t>* Peer review Challenge 6</w:t>
-      </w:r>
-    </w:p>
-    <w:p>
-      <w:pPr>
-        <w:pStyle w:val="Heading6"/>
-      </w:pPr>
-      <w:bookmarkStart w:id="98" w:name="t-tests-and-other-bivariate-workshop"/>
-      <w:bookmarkEnd w:id="98"/>
-      <w:r>
-        <w:t>* t-tests and other bivariate workshop</w:t>
-      </w:r>
-    </w:p>
-    <w:p>
-      <w:pPr>
-        <w:pStyle w:val="Heading7"/>
-      </w:pPr>
-      <w:bookmarkStart w:id="99" w:name="week-8-oct-16-bivariate-for-two-continuo"/>
-      <w:bookmarkEnd w:id="99"/>
-      <w:r>
-        <w:t>Week 8 (Oct 16): Bivariate for two continuous variables</w:t>
-      </w:r>
-    </w:p>
-    <w:p>
-      <w:pPr>
-        <w:pStyle w:val="FirstParagraph"/>
-      </w:pPr>
-      <w:r>
-        <w:t>BEFORE CLASS:</w:t>
-      </w:r>
-    </w:p>
-    <w:p>
-      <w:pPr>
-        <w:pStyle w:val="Heading6"/>
-      </w:pPr>
-      <w:bookmarkStart w:id="100" w:name="submit-challenge-7"/>
-      <w:bookmarkEnd w:id="100"/>
+      <w:bookmarkStart w:id="109" w:name="submit-challenge-7"/>
+      <w:bookmarkEnd w:id="109"/>
       <w:r>
         <w:t>* Submit Challenge 7</w:t>
       </w:r>
@@ -2576,8 +2637,8 @@
       <w:pPr>
         <w:pStyle w:val="Heading6"/>
       </w:pPr>
-      <w:bookmarkStart w:id="101" w:name="complete-chapters-1-and-2-from-the-corre"/>
-      <w:bookmarkEnd w:id="101"/>
+      <w:bookmarkStart w:id="110" w:name="complete-chapters-1-and-2-from-the-corre"/>
+      <w:bookmarkEnd w:id="110"/>
       <w:r>
         <w:t xml:space="preserve">* Complete chapters 1 and 2 from the </w:t>
       </w:r>
@@ -2597,8 +2658,8 @@
       <w:pPr>
         <w:pStyle w:val="Heading6"/>
       </w:pPr>
-      <w:bookmarkStart w:id="102" w:name="review-fischetti-describing-relationship"/>
-      <w:bookmarkEnd w:id="102"/>
+      <w:bookmarkStart w:id="111" w:name="review-fischetti-describing-relationship"/>
+      <w:bookmarkEnd w:id="111"/>
       <w:r>
         <w:t>* Review Fischetti Describing Relationships chapter</w:t>
       </w:r>
@@ -2607,8 +2668,8 @@
       <w:pPr>
         <w:pStyle w:val="Heading6"/>
       </w:pPr>
-      <w:bookmarkStart w:id="103" w:name="read-dalgaard-section-6.4"/>
-      <w:bookmarkEnd w:id="103"/>
+      <w:bookmarkStart w:id="112" w:name="read-dalgaard-section-6.4"/>
+      <w:bookmarkEnd w:id="112"/>
       <w:r>
         <w:t>* Read Dalgaard section 6.4</w:t>
       </w:r>
@@ -2625,8 +2686,8 @@
       <w:pPr>
         <w:pStyle w:val="Heading6"/>
       </w:pPr>
-      <w:bookmarkStart w:id="104" w:name="peer-review-challenge-7"/>
-      <w:bookmarkEnd w:id="104"/>
+      <w:bookmarkStart w:id="113" w:name="peer-review-challenge-7"/>
+      <w:bookmarkEnd w:id="113"/>
       <w:r>
         <w:t>* Peer review Challenge 7</w:t>
       </w:r>
@@ -2635,8 +2696,8 @@
       <w:pPr>
         <w:pStyle w:val="Heading6"/>
       </w:pPr>
-      <w:bookmarkStart w:id="105" w:name="correlation-and-other-bivariate-workshop"/>
-      <w:bookmarkEnd w:id="105"/>
+      <w:bookmarkStart w:id="114" w:name="correlation-and-other-bivariate-workshop"/>
+      <w:bookmarkEnd w:id="114"/>
       <w:r>
         <w:t>* Correlation and other bivariate workshop</w:t>
       </w:r>
@@ -2645,13 +2706,10 @@
       <w:pPr>
         <w:pStyle w:val="Heading7"/>
       </w:pPr>
-      <w:bookmarkStart w:id="106" w:name="week-9-oct-23-linear-regression"/>
-      <w:bookmarkEnd w:id="106"/>
-      <w:r>
-        <w:t>Week 9 (Oct 23): Linea</w:t>
-      </w:r>
-      <w:r>
-        <w:t>r regression</w:t>
+      <w:bookmarkStart w:id="115" w:name="week-9-oct-23-linear-regression"/>
+      <w:bookmarkEnd w:id="115"/>
+      <w:r>
+        <w:t>Week 9 (Oct 23): Linear regression</w:t>
       </w:r>
     </w:p>
     <w:p>
@@ -2666,8 +2724,8 @@
       <w:pPr>
         <w:pStyle w:val="Heading6"/>
       </w:pPr>
-      <w:bookmarkStart w:id="107" w:name="submit-challenge-8"/>
-      <w:bookmarkEnd w:id="107"/>
+      <w:bookmarkStart w:id="116" w:name="submit-challenge-8"/>
+      <w:bookmarkEnd w:id="116"/>
       <w:r>
         <w:t>* Submit Challenge 8</w:t>
       </w:r>
@@ -2676,8 +2734,8 @@
       <w:pPr>
         <w:pStyle w:val="Heading6"/>
       </w:pPr>
-      <w:bookmarkStart w:id="108" w:name="complete-chapters-3-and-4-from-the-corre"/>
-      <w:bookmarkEnd w:id="108"/>
+      <w:bookmarkStart w:id="117" w:name="complete-chapters-3-and-4-from-the-corre"/>
+      <w:bookmarkEnd w:id="117"/>
       <w:r>
         <w:t xml:space="preserve">* Complete chapters 3 and 4 from the </w:t>
       </w:r>
@@ -2697,8 +2755,8 @@
       <w:pPr>
         <w:pStyle w:val="Heading6"/>
       </w:pPr>
-      <w:bookmarkStart w:id="109" w:name="read-fischetti-predicting-continuous-var"/>
-      <w:bookmarkEnd w:id="109"/>
+      <w:bookmarkStart w:id="118" w:name="read-fischetti-predicting-continuous-var"/>
+      <w:bookmarkEnd w:id="118"/>
       <w:r>
         <w:t>* Read Fischetti Predicting Continuous Variables</w:t>
       </w:r>
@@ -2707,10 +2765,13 @@
       <w:pPr>
         <w:pStyle w:val="Heading6"/>
       </w:pPr>
-      <w:bookmarkStart w:id="110" w:name="read-dalgaard-sections-6.1-6.3"/>
-      <w:bookmarkEnd w:id="110"/>
-      <w:r>
-        <w:t>* Read Dalgaard sections 6.1-6.3</w:t>
+      <w:bookmarkStart w:id="119" w:name="read-dalgaard-sections-6.1-6.3"/>
+      <w:bookmarkEnd w:id="119"/>
+      <w:r>
+        <w:t>* Read Dalgaard section</w:t>
+      </w:r>
+      <w:r>
+        <w:t>s 6.1-6.3</w:t>
       </w:r>
     </w:p>
     <w:p>
@@ -2725,8 +2786,8 @@
       <w:pPr>
         <w:pStyle w:val="Heading6"/>
       </w:pPr>
-      <w:bookmarkStart w:id="111" w:name="peer-review-challenge-8"/>
-      <w:bookmarkEnd w:id="111"/>
+      <w:bookmarkStart w:id="120" w:name="peer-review-challenge-8"/>
+      <w:bookmarkEnd w:id="120"/>
       <w:r>
         <w:t>* Peer review Challenge 8</w:t>
       </w:r>
@@ -2735,8 +2796,8 @@
       <w:pPr>
         <w:pStyle w:val="Heading6"/>
       </w:pPr>
-      <w:bookmarkStart w:id="112" w:name="linear-regression-workshop"/>
-      <w:bookmarkEnd w:id="112"/>
+      <w:bookmarkStart w:id="121" w:name="linear-regression-workshop"/>
+      <w:bookmarkEnd w:id="121"/>
       <w:r>
         <w:t>* Linear regression workshop</w:t>
       </w:r>
@@ -2745,8 +2806,8 @@
       <w:pPr>
         <w:pStyle w:val="Heading7"/>
       </w:pPr>
-      <w:bookmarkStart w:id="113" w:name="week-10-oct-30-logistic-regression"/>
-      <w:bookmarkEnd w:id="113"/>
+      <w:bookmarkStart w:id="122" w:name="week-10-oct-30-logistic-regression"/>
+      <w:bookmarkEnd w:id="122"/>
       <w:r>
         <w:t>Week 10 (Oct 30): Logistic regression</w:t>
       </w:r>
@@ -2763,9 +2824,10 @@
       <w:pPr>
         <w:pStyle w:val="Heading6"/>
       </w:pPr>
-      <w:bookmarkStart w:id="114" w:name="submit-challenge-9"/>
-      <w:bookmarkEnd w:id="114"/>
-      <w:r>
+      <w:bookmarkStart w:id="123" w:name="submit-challenge-9"/>
+      <w:bookmarkEnd w:id="123"/>
+      <w:r>
+        <w:lastRenderedPageBreak/>
         <w:t>* Submit Challenge 9</w:t>
       </w:r>
     </w:p>
@@ -2773,8 +2835,8 @@
       <w:pPr>
         <w:pStyle w:val="Heading6"/>
       </w:pPr>
-      <w:bookmarkStart w:id="115" w:name="complete-chapter-4-from-the-multiple-and"/>
-      <w:bookmarkEnd w:id="115"/>
+      <w:bookmarkStart w:id="124" w:name="complete-chapter-4-from-the-multiple-and"/>
+      <w:bookmarkEnd w:id="124"/>
       <w:r>
         <w:t xml:space="preserve">* Complete chapter 4 from the </w:t>
       </w:r>
@@ -2794,8 +2856,8 @@
       <w:pPr>
         <w:pStyle w:val="Heading6"/>
       </w:pPr>
-      <w:bookmarkStart w:id="116" w:name="read-httpsstats.idre.ucla.edurdaelogit-r"/>
-      <w:bookmarkEnd w:id="116"/>
+      <w:bookmarkStart w:id="125" w:name="read-httpsstats.idre.ucla.edurdaelogit-r"/>
+      <w:bookmarkEnd w:id="125"/>
       <w:r>
         <w:t xml:space="preserve">* Read </w:t>
       </w:r>
@@ -2818,8 +2880,8 @@
       <w:pPr>
         <w:pStyle w:val="Heading6"/>
       </w:pPr>
-      <w:bookmarkStart w:id="117" w:name="read-fischetti-predicting-categorical-va"/>
-      <w:bookmarkEnd w:id="117"/>
+      <w:bookmarkStart w:id="126" w:name="read-fischetti-predicting-categorical-va"/>
+      <w:bookmarkEnd w:id="126"/>
       <w:r>
         <w:t>* Read Fischetti Predicting Categorical Variables section on Logistic regression only</w:t>
       </w:r>
@@ -2828,8 +2890,8 @@
       <w:pPr>
         <w:pStyle w:val="Heading6"/>
       </w:pPr>
-      <w:bookmarkStart w:id="118" w:name="read-dalgaard-sections-13.1-13.5"/>
-      <w:bookmarkEnd w:id="118"/>
+      <w:bookmarkStart w:id="127" w:name="read-dalgaard-sections-13.1-13.5"/>
+      <w:bookmarkEnd w:id="127"/>
       <w:r>
         <w:t>* Read Dalgaard sections 13.1-13.5</w:t>
       </w:r>
@@ -2838,8 +2900,8 @@
       <w:pPr>
         <w:pStyle w:val="Heading6"/>
       </w:pPr>
-      <w:bookmarkStart w:id="119" w:name="read-tolles-juliana-and-william-j.-meure"/>
-      <w:bookmarkEnd w:id="119"/>
+      <w:bookmarkStart w:id="128" w:name="read-tolles-juliana-and-william-j.-meure"/>
+      <w:bookmarkEnd w:id="128"/>
       <w:r>
         <w:t>* Read Tolles, Juliana, and William J. Meurer. “Logistic Regression: Relating Patient Characteristics to Outcomes.” JAMA 316.</w:t>
       </w:r>
@@ -2859,8 +2921,8 @@
       <w:pPr>
         <w:pStyle w:val="Heading6"/>
       </w:pPr>
-      <w:bookmarkStart w:id="120" w:name="peer-review-challenge-9"/>
-      <w:bookmarkEnd w:id="120"/>
+      <w:bookmarkStart w:id="129" w:name="peer-review-challenge-9"/>
+      <w:bookmarkEnd w:id="129"/>
       <w:r>
         <w:t>* Peer review Challenge 9</w:t>
       </w:r>
@@ -2869,8 +2931,8 @@
       <w:pPr>
         <w:pStyle w:val="Heading6"/>
       </w:pPr>
-      <w:bookmarkStart w:id="121" w:name="logistic-regression-workshop"/>
-      <w:bookmarkEnd w:id="121"/>
+      <w:bookmarkStart w:id="130" w:name="logistic-regression-workshop"/>
+      <w:bookmarkEnd w:id="130"/>
       <w:r>
         <w:t>* Logistic regression workshop</w:t>
       </w:r>
@@ -2879,8 +2941,8 @@
       <w:pPr>
         <w:pStyle w:val="Heading7"/>
       </w:pPr>
-      <w:bookmarkStart w:id="122" w:name="week-11-nov-6-book-club"/>
-      <w:bookmarkEnd w:id="122"/>
+      <w:bookmarkStart w:id="131" w:name="week-11-nov-6-book-club"/>
+      <w:bookmarkEnd w:id="131"/>
       <w:r>
         <w:t>Week 11 (Nov 6): Book Club</w:t>
       </w:r>
@@ -2897,10 +2959,9 @@
       <w:pPr>
         <w:pStyle w:val="Heading6"/>
       </w:pPr>
-      <w:bookmarkStart w:id="123" w:name="complete-multiple-and-logistic-regressio"/>
-      <w:bookmarkEnd w:id="123"/>
-      <w:r>
-        <w:lastRenderedPageBreak/>
+      <w:bookmarkStart w:id="132" w:name="complete-multiple-and-logistic-regressio"/>
+      <w:bookmarkEnd w:id="132"/>
+      <w:r>
         <w:t>* Complete [Multiple and Logistic Regression Chapter 4]</w:t>
       </w:r>
       <w:hyperlink r:id="rId33">
@@ -2922,8 +2983,8 @@
       <w:pPr>
         <w:pStyle w:val="Heading6"/>
       </w:pPr>
-      <w:bookmarkStart w:id="124" w:name="read-book-for-book-club"/>
-      <w:bookmarkEnd w:id="124"/>
+      <w:bookmarkStart w:id="133" w:name="read-book-for-book-club"/>
+      <w:bookmarkEnd w:id="133"/>
       <w:r>
         <w:t>* Read book for book club</w:t>
       </w:r>
@@ -2932,8 +2993,8 @@
       <w:pPr>
         <w:pStyle w:val="Heading6"/>
       </w:pPr>
-      <w:bookmarkStart w:id="125" w:name="work-with-team-to-prepare-activitydiscus"/>
-      <w:bookmarkEnd w:id="125"/>
+      <w:bookmarkStart w:id="134" w:name="work-with-team-to-prepare-activitydiscus"/>
+      <w:bookmarkEnd w:id="134"/>
       <w:r>
         <w:t>* Work with team to prepare activity/discussion on part of book</w:t>
       </w:r>
@@ -2950,8 +3011,8 @@
       <w:pPr>
         <w:pStyle w:val="Heading6"/>
       </w:pPr>
-      <w:bookmarkStart w:id="126" w:name="lead-the-class-in-a-discussion-or-activi"/>
-      <w:bookmarkEnd w:id="126"/>
+      <w:bookmarkStart w:id="135" w:name="lead-the-class-in-a-discussion-or-activi"/>
+      <w:bookmarkEnd w:id="135"/>
       <w:r>
         <w:t>* Lead the class in a discussion or activity related to your book club question. Discussion or activity should be active and encour</w:t>
       </w:r>
@@ -2963,8 +3024,8 @@
       <w:pPr>
         <w:pStyle w:val="Heading7"/>
       </w:pPr>
-      <w:bookmarkStart w:id="127" w:name="week-12-nov-13-data-management-guest-lec"/>
-      <w:bookmarkEnd w:id="127"/>
+      <w:bookmarkStart w:id="136" w:name="week-12-nov-13-data-management-guest-lec"/>
+      <w:bookmarkEnd w:id="136"/>
       <w:r>
         <w:t>Week 12 (Nov 13): Data Management (Guest lecturer: Joseph Anthony)</w:t>
       </w:r>
@@ -2981,8 +3042,8 @@
       <w:pPr>
         <w:pStyle w:val="Heading6"/>
       </w:pPr>
-      <w:bookmarkStart w:id="128" w:name="read-httpr4ds.had.co.nzexploratory-data-"/>
-      <w:bookmarkEnd w:id="128"/>
+      <w:bookmarkStart w:id="137" w:name="read-httpr4ds.had.co.nzexploratory-data-"/>
+      <w:bookmarkEnd w:id="137"/>
       <w:r>
         <w:t xml:space="preserve">* Read </w:t>
       </w:r>
@@ -2999,8 +3060,8 @@
       <w:pPr>
         <w:pStyle w:val="Heading6"/>
       </w:pPr>
-      <w:bookmarkStart w:id="129" w:name="read-httpscoding2share.github.ioreproduc"/>
-      <w:bookmarkEnd w:id="129"/>
+      <w:bookmarkStart w:id="138" w:name="read-httpscoding2share.github.ioreproduc"/>
+      <w:bookmarkEnd w:id="138"/>
       <w:r>
         <w:t xml:space="preserve">* Read </w:t>
       </w:r>
@@ -3009,13 +3070,13 @@
           <w:rPr>
             <w:rStyle w:val="Hyperlink"/>
           </w:rPr>
-          <w:t>https://coding2share.github.io/ReproducibilityToo</w:t>
+          <w:t>https://coding2share.github.io/Reproduc</w:t>
         </w:r>
         <w:r>
           <w:rPr>
             <w:rStyle w:val="Hyperlink"/>
           </w:rPr>
-          <w:t>lkit/Mod3Code.html</w:t>
+          <w:t>ibilityToolkit/Mod3Code.html</w:t>
         </w:r>
       </w:hyperlink>
     </w:p>
@@ -3023,8 +3084,8 @@
       <w:pPr>
         <w:pStyle w:val="Heading6"/>
       </w:pPr>
-      <w:bookmarkStart w:id="130" w:name="read-fischetti-dealing-with-missing-data"/>
-      <w:bookmarkEnd w:id="130"/>
+      <w:bookmarkStart w:id="139" w:name="read-fischetti-dealing-with-missing-data"/>
+      <w:bookmarkEnd w:id="139"/>
       <w:r>
         <w:t>* Read Fischetti Dealing with Missing Data and Dealing with Messy Data in the checking unsanitized data section</w:t>
       </w:r>
@@ -3033,8 +3094,8 @@
       <w:pPr>
         <w:pStyle w:val="Heading6"/>
       </w:pPr>
-      <w:bookmarkStart w:id="131" w:name="read-dalgaard-10.1-10.4"/>
-      <w:bookmarkEnd w:id="131"/>
+      <w:bookmarkStart w:id="140" w:name="read-dalgaard-10.1-10.4"/>
+      <w:bookmarkEnd w:id="140"/>
       <w:r>
         <w:t>* Read Dalgaard 10.1-10.4</w:t>
       </w:r>
@@ -3051,8 +3112,8 @@
       <w:pPr>
         <w:pStyle w:val="Heading6"/>
       </w:pPr>
-      <w:bookmarkStart w:id="132" w:name="data-management-workshop"/>
-      <w:bookmarkEnd w:id="132"/>
+      <w:bookmarkStart w:id="141" w:name="data-management-workshop"/>
+      <w:bookmarkEnd w:id="141"/>
       <w:r>
         <w:t>* Data management workshop</w:t>
       </w:r>
@@ -3061,8 +3122,8 @@
       <w:pPr>
         <w:pStyle w:val="Heading7"/>
       </w:pPr>
-      <w:bookmarkStart w:id="133" w:name="week-13-nov-20-statistics-in-the-wild-wo"/>
-      <w:bookmarkEnd w:id="133"/>
+      <w:bookmarkStart w:id="142" w:name="week-13-nov-20-statistics-in-the-wild-wo"/>
+      <w:bookmarkEnd w:id="142"/>
       <w:r>
         <w:t>Week 13 (Nov 20): Statistics in the Wild work day</w:t>
       </w:r>
@@ -3072,6 +3133,69 @@
         <w:pStyle w:val="FirstParagraph"/>
       </w:pPr>
       <w:r>
+        <w:t>IN</w:t>
+      </w:r>
+      <w:r>
+        <w:t xml:space="preserve"> CLASS:</w:t>
+      </w:r>
+    </w:p>
+    <w:p>
+      <w:pPr>
+        <w:pStyle w:val="Heading6"/>
+      </w:pPr>
+      <w:bookmarkStart w:id="143" w:name="open-time-to-work-on-remaining-coursewor"/>
+      <w:bookmarkEnd w:id="143"/>
+      <w:r>
+        <w:t>* Open time to work on remaining coursework with help from instructor as needed</w:t>
+      </w:r>
+    </w:p>
+    <w:p>
+      <w:pPr>
+        <w:pStyle w:val="Heading7"/>
+      </w:pPr>
+      <w:bookmarkStart w:id="144" w:name="week-14-nov-27-course-review-pick-up-fin"/>
+      <w:bookmarkEnd w:id="144"/>
+      <w:r>
+        <w:t>Week 14 (Nov 27): Course Review &amp; Pick Up Final Exam Part I</w:t>
+      </w:r>
+    </w:p>
+    <w:p>
+      <w:pPr>
+        <w:pStyle w:val="FirstParagraph"/>
+      </w:pPr>
+      <w:r>
+        <w:t>BEFORE CLASS:</w:t>
+      </w:r>
+    </w:p>
+    <w:p>
+      <w:pPr>
+        <w:pStyle w:val="Heading6"/>
+      </w:pPr>
+      <w:bookmarkStart w:id="145" w:name="submit-statistics-in-the-wild-project"/>
+      <w:bookmarkEnd w:id="145"/>
+      <w:r>
+        <w:lastRenderedPageBreak/>
+        <w:t>* Submit Statistics in the Wild project</w:t>
+      </w:r>
+    </w:p>
+    <w:p>
+      <w:pPr>
+        <w:pStyle w:val="Heading6"/>
+      </w:pPr>
+      <w:bookmarkStart w:id="146" w:name="review-notes-and-make-a-list-of-topicsqu"/>
+      <w:bookmarkEnd w:id="146"/>
+      <w:r>
+        <w:t xml:space="preserve">* Review notes and make a list of topics/questions to </w:t>
+      </w:r>
+      <w:r>
+        <w:t>ask in review</w:t>
+      </w:r>
+    </w:p>
+    <w:p>
+      <w:pPr>
+        <w:pStyle w:val="FirstParagraph"/>
+      </w:pPr>
+      <w:r>
         <w:t>IN CLASS:</w:t>
       </w:r>
     </w:p>
@@ -3079,20 +3203,30 @@
       <w:pPr>
         <w:pStyle w:val="Heading6"/>
       </w:pPr>
-      <w:bookmarkStart w:id="134" w:name="open-time-to-work-on-remaining-coursewor"/>
-      <w:bookmarkEnd w:id="134"/>
-      <w:r>
-        <w:t>* Open time to work on remaining coursework with help from instructor as needed</w:t>
+      <w:bookmarkStart w:id="147" w:name="review-course-material"/>
+      <w:bookmarkEnd w:id="147"/>
+      <w:r>
+        <w:t>* Review course material</w:t>
+      </w:r>
+    </w:p>
+    <w:p>
+      <w:pPr>
+        <w:pStyle w:val="Heading6"/>
+      </w:pPr>
+      <w:bookmarkStart w:id="148" w:name="distribute-final-exam-part-i"/>
+      <w:bookmarkEnd w:id="148"/>
+      <w:r>
+        <w:t>* Distribute Final Exam Part I</w:t>
       </w:r>
     </w:p>
     <w:p>
       <w:pPr>
         <w:pStyle w:val="Heading7"/>
       </w:pPr>
-      <w:bookmarkStart w:id="135" w:name="week-14-nov-27-course-review-pick-up-fin"/>
-      <w:bookmarkEnd w:id="135"/>
-      <w:r>
-        <w:t>Week 14 (Nov 27): Course Review &amp; Pick Up Final Exam Part I</w:t>
+      <w:bookmarkStart w:id="149" w:name="week-15-dec-4-final-exam-part-ii"/>
+      <w:bookmarkEnd w:id="149"/>
+      <w:r>
+        <w:t>Week 15 (Dec 4): Final Exam Part II</w:t>
       </w:r>
     </w:p>
     <w:p>
@@ -3100,37 +3234,6 @@
         <w:pStyle w:val="FirstParagraph"/>
       </w:pPr>
       <w:r>
-        <w:t>BEFORE CLASS:</w:t>
-      </w:r>
-    </w:p>
-    <w:p>
-      <w:pPr>
-        <w:pStyle w:val="Heading6"/>
-      </w:pPr>
-      <w:bookmarkStart w:id="136" w:name="submit-statistics-in-the-wild-project"/>
-      <w:bookmarkEnd w:id="136"/>
-      <w:r>
-        <w:t>* Submit Statistics in the Wild project</w:t>
-      </w:r>
-    </w:p>
-    <w:p>
-      <w:pPr>
-        <w:pStyle w:val="Heading6"/>
-      </w:pPr>
-      <w:bookmarkStart w:id="137" w:name="review-notes-and-make-a-list-of-topicsqu"/>
-      <w:bookmarkEnd w:id="137"/>
-      <w:r>
-        <w:t>* Review notes and make a list of topics/questions to ask in r</w:t>
-      </w:r>
-      <w:r>
-        <w:t>eview</w:t>
-      </w:r>
-    </w:p>
-    <w:p>
-      <w:pPr>
-        <w:pStyle w:val="FirstParagraph"/>
-      </w:pPr>
-      <w:r>
         <w:t>IN CLASS:</w:t>
       </w:r>
     </w:p>
@@ -3138,46 +3241,8 @@
       <w:pPr>
         <w:pStyle w:val="Heading6"/>
       </w:pPr>
-      <w:bookmarkStart w:id="138" w:name="review-course-material"/>
-      <w:bookmarkEnd w:id="138"/>
-      <w:r>
-        <w:t>* Review course material</w:t>
-      </w:r>
-    </w:p>
-    <w:p>
-      <w:pPr>
-        <w:pStyle w:val="Heading6"/>
-      </w:pPr>
-      <w:bookmarkStart w:id="139" w:name="distribute-final-exam-part-i"/>
-      <w:bookmarkEnd w:id="139"/>
-      <w:r>
-        <w:t>* Distribute Final Exam Part I</w:t>
-      </w:r>
-    </w:p>
-    <w:p>
-      <w:pPr>
-        <w:pStyle w:val="Heading7"/>
-      </w:pPr>
-      <w:bookmarkStart w:id="140" w:name="week-15-dec-4-final-exam-part-ii"/>
-      <w:bookmarkEnd w:id="140"/>
-      <w:r>
-        <w:t>Week 15 (Dec 4): Final Exam Part II</w:t>
-      </w:r>
-    </w:p>
-    <w:p>
-      <w:pPr>
-        <w:pStyle w:val="FirstParagraph"/>
-      </w:pPr>
-      <w:r>
-        <w:t>IN CLASS:</w:t>
-      </w:r>
-    </w:p>
-    <w:p>
-      <w:pPr>
-        <w:pStyle w:val="Heading6"/>
-      </w:pPr>
-      <w:bookmarkStart w:id="141" w:name="submit-final-exam-part-i"/>
-      <w:bookmarkEnd w:id="141"/>
+      <w:bookmarkStart w:id="150" w:name="submit-final-exam-part-i"/>
+      <w:bookmarkEnd w:id="150"/>
       <w:r>
         <w:t>* Submit Final Exam Part I</w:t>
       </w:r>
@@ -3186,8 +3251,8 @@
       <w:pPr>
         <w:pStyle w:val="Heading6"/>
       </w:pPr>
-      <w:bookmarkStart w:id="142" w:name="complete-and-submit-final-exam-part-ii"/>
-      <w:bookmarkEnd w:id="142"/>
+      <w:bookmarkStart w:id="151" w:name="complete-and-submit-final-exam-part-ii"/>
+      <w:bookmarkEnd w:id="151"/>
       <w:r>
         <w:t>* Complete and submit Final Exam Part II</w:t>
       </w:r>
@@ -3266,9 +3331,9 @@
 <file path=word/numbering.xml><?xml version="1.0" encoding="utf-8"?>
 <w:numbering xmlns:wpc="http://schemas.microsoft.com/office/word/2010/wordprocessingCanvas" xmlns:cx="http://schemas.microsoft.com/office/drawing/2014/chartex" xmlns:cx1="http://schemas.microsoft.com/office/drawing/2015/9/8/chartex" xmlns:cx2="http://schemas.microsoft.com/office/drawing/2015/10/21/chartex" xmlns:cx3="http://schemas.microsoft.com/office/drawing/2016/5/9/chartex" xmlns:cx4="http://schemas.microsoft.com/office/drawing/2016/5/10/chartex" xmlns:cx5="http://schemas.microsoft.com/office/drawing/2016/5/11/chartex" xmlns:cx6="http://schemas.microsoft.com/office/drawing/2016/5/12/chartex" xmlns:cx7="http://schemas.microsoft.com/office/drawing/2016/5/13/chartex" xmlns:cx8="http://schemas.microsoft.com/office/drawing/2016/5/14/chartex" xmlns:mc="http://schemas.openxmlformats.org/markup-compatibility/2006" xmlns:aink="http://schemas.microsoft.com/office/drawing/2016/ink" xmlns:am3d="http://schemas.microsoft.com/office/drawing/2017/model3d" xmlns:o="urn:schemas-microsoft-com:office:office" xmlns:r="http://schemas.openxmlformats.org/officeDocument/2006/relationships" xmlns:m="http://schemas.openxmlformats.org/officeDocument/2006/math" xmlns:v="urn:schemas-microsoft-com:vml" xmlns:wp14="http://schemas.microsoft.com/office/word/2010/wordprocessingDrawing" xmlns:wp="http://schemas.openxmlformats.org/drawingml/2006/wordprocessingDrawing" xmlns:w10="urn:schemas-microsoft-com:office:word" xmlns:w="http://schemas.openxmlformats.org/wordprocessingml/2006/main" xmlns:w14="http://schemas.microsoft.com/office/word/2010/wordml" xmlns:w15="http://schemas.microsoft.com/office/word/2012/wordml" xmlns:w16cid="http://schemas.microsoft.com/office/word/2016/wordml/cid" xmlns:w16se="http://schemas.microsoft.com/office/word/2015/wordml/symex" xmlns:wpg="http://schemas.microsoft.com/office/word/2010/wordprocessingGroup" xmlns:wpi="http://schemas.microsoft.com/office/word/2010/wordprocessingInk" xmlns:wne="http://schemas.microsoft.com/office/word/2006/wordml" xmlns:wps="http://schemas.microsoft.com/office/word/2010/wordprocessingShape" mc:Ignorable="w14 w15 w16se w16cid wp14">
   <w:abstractNum w:abstractNumId="0" w15:restartNumberingAfterBreak="0">
-    <w:nsid w:val="D2C18B31"/>
+    <w:nsid w:val="810F824E"/>
     <w:multiLevelType w:val="multilevel"/>
-    <w:tmpl w:val="C32CF5F6"/>
+    <w:tmpl w:val="CF7A3912"/>
     <w:lvl w:ilvl="0">
       <w:start w:val="1"/>
       <w:numFmt w:val="decimal"/>
@@ -3365,122 +3430,101 @@
     </w:lvl>
   </w:abstractNum>
   <w:abstractNum w:abstractNumId="1" w15:restartNumberingAfterBreak="0">
-    <w:nsid w:val="48E40809"/>
-    <w:multiLevelType w:val="hybridMultilevel"/>
-    <w:tmpl w:val="D4402954"/>
-    <w:lvl w:ilvl="0" w:tplc="EDDCC962">
-      <w:start w:val="1"/>
+    <w:nsid w:val="F2B4977E"/>
+    <w:multiLevelType w:val="multilevel"/>
+    <w:tmpl w:val="F13C53EA"/>
+    <w:lvl w:ilvl="0">
       <w:numFmt w:val="bullet"/>
-      <w:lvlText w:val=""/>
+      <w:lvlText w:val="•"/>
       <w:lvlJc w:val="left"/>
       <w:pPr>
-        <w:ind w:left="720" w:hanging="360"/>
-      </w:pPr>
-      <w:rPr>
-        <w:rFonts w:ascii="Symbol" w:hAnsi="Symbol" w:hint="default"/>
-      </w:rPr>
+        <w:tabs>
+          <w:tab w:val="num" w:pos="0"/>
+        </w:tabs>
+        <w:ind w:left="480" w:hanging="480"/>
+      </w:pPr>
     </w:lvl>
-    <w:lvl w:ilvl="1" w:tplc="04090003" w:tentative="1">
-      <w:start w:val="1"/>
+    <w:lvl w:ilvl="1">
       <w:numFmt w:val="bullet"/>
-      <w:lvlText w:val="o"/>
+      <w:lvlText w:val="–"/>
       <w:lvlJc w:val="left"/>
       <w:pPr>
-        <w:ind w:left="1440" w:hanging="360"/>
-      </w:pPr>
-      <w:rPr>
-        <w:rFonts w:ascii="Courier New" w:hAnsi="Courier New" w:cs="Courier New" w:hint="default"/>
-      </w:rPr>
+        <w:tabs>
+          <w:tab w:val="num" w:pos="720"/>
+        </w:tabs>
+        <w:ind w:left="1200" w:hanging="480"/>
+      </w:pPr>
     </w:lvl>
-    <w:lvl w:ilvl="2" w:tplc="04090005" w:tentative="1">
-      <w:start w:val="1"/>
+    <w:lvl w:ilvl="2">
       <w:numFmt w:val="bullet"/>
-      <w:lvlText w:val=""/>
+      <w:lvlText w:val="•"/>
       <w:lvlJc w:val="left"/>
       <w:pPr>
-        <w:ind w:left="2160" w:hanging="360"/>
-      </w:pPr>
-      <w:rPr>
-        <w:rFonts w:ascii="Wingdings" w:hAnsi="Wingdings" w:hint="default"/>
-      </w:rPr>
+        <w:tabs>
+          <w:tab w:val="num" w:pos="1440"/>
+        </w:tabs>
+        <w:ind w:left="1920" w:hanging="480"/>
+      </w:pPr>
     </w:lvl>
-    <w:lvl w:ilvl="3" w:tplc="04090001" w:tentative="1">
-      <w:start w:val="1"/>
+    <w:lvl w:ilvl="3">
       <w:numFmt w:val="bullet"/>
-      <w:lvlText w:val=""/>
+      <w:lvlText w:val="–"/>
       <w:lvlJc w:val="left"/>
       <w:pPr>
-        <w:ind w:left="2880" w:hanging="360"/>
-      </w:pPr>
-      <w:rPr>
-        <w:rFonts w:ascii="Symbol" w:hAnsi="Symbol" w:hint="default"/>
-      </w:rPr>
+        <w:tabs>
+          <w:tab w:val="num" w:pos="2160"/>
+        </w:tabs>
+        <w:ind w:left="2640" w:hanging="480"/>
+      </w:pPr>
     </w:lvl>
-    <w:lvl w:ilvl="4" w:tplc="04090003" w:tentative="1">
-      <w:start w:val="1"/>
+    <w:lvl w:ilvl="4">
       <w:numFmt w:val="bullet"/>
-      <w:lvlText w:val="o"/>
+      <w:lvlText w:val="•"/>
       <w:lvlJc w:val="left"/>
       <w:pPr>
-        <w:ind w:left="3600" w:hanging="360"/>
-      </w:pPr>
-      <w:rPr>
-        <w:rFonts w:ascii="Courier New" w:hAnsi="Courier New" w:cs="Courier New" w:hint="default"/>
-      </w:rPr>
+        <w:tabs>
+          <w:tab w:val="num" w:pos="2880"/>
+        </w:tabs>
+        <w:ind w:left="3360" w:hanging="480"/>
+      </w:pPr>
     </w:lvl>
-    <w:lvl w:ilvl="5" w:tplc="04090005" w:tentative="1">
-      <w:start w:val="1"/>
+    <w:lvl w:ilvl="5">
       <w:numFmt w:val="bullet"/>
-      <w:lvlText w:val=""/>
+      <w:lvlText w:val="–"/>
       <w:lvlJc w:val="left"/>
       <w:pPr>
-        <w:ind w:left="4320" w:hanging="360"/>
-      </w:pPr>
-      <w:rPr>
-        <w:rFonts w:ascii="Wingdings" w:hAnsi="Wingdings" w:hint="default"/>
-      </w:rPr>
+        <w:tabs>
+          <w:tab w:val="num" w:pos="3600"/>
+        </w:tabs>
+        <w:ind w:left="4080" w:hanging="480"/>
+      </w:pPr>
     </w:lvl>
-    <w:lvl w:ilvl="6" w:tplc="04090001" w:tentative="1">
-      <w:start w:val="1"/>
+    <w:lvl w:ilvl="6">
       <w:numFmt w:val="bullet"/>
-      <w:lvlText w:val=""/>
+      <w:lvlText w:val="•"/>
       <w:lvlJc w:val="left"/>
       <w:pPr>
-        <w:ind w:left="5040" w:hanging="360"/>
-      </w:pPr>
-      <w:rPr>
-        <w:rFonts w:ascii="Symbol" w:hAnsi="Symbol" w:hint="default"/>
-      </w:rPr>
+        <w:tabs>
+          <w:tab w:val="num" w:pos="4320"/>
+        </w:tabs>
+        <w:ind w:left="4800" w:hanging="480"/>
+      </w:pPr>
     </w:lvl>
-    <w:lvl w:ilvl="7" w:tplc="04090003" w:tentative="1">
-      <w:start w:val="1"/>
-      <w:numFmt w:val="bullet"/>
-      <w:lvlText w:val="o"/>
+    <w:lvl w:ilvl="7">
+      <w:numFmt w:val="decimal"/>
+      <w:lvlText w:val=""/>
       <w:lvlJc w:val="left"/>
-      <w:pPr>
-        <w:ind w:left="5760" w:hanging="360"/>
-      </w:pPr>
-      <w:rPr>
-        <w:rFonts w:ascii="Courier New" w:hAnsi="Courier New" w:cs="Courier New" w:hint="default"/>
-      </w:rPr>
     </w:lvl>
-    <w:lvl w:ilvl="8" w:tplc="04090005" w:tentative="1">
-      <w:start w:val="1"/>
-      <w:numFmt w:val="bullet"/>
-      <w:lvlText w:val=""/>
+    <w:lvl w:ilvl="8">
+      <w:numFmt w:val="decimal"/>
+      <w:lvlText w:val=""/>
       <w:lvlJc w:val="left"/>
-      <w:pPr>
-        <w:ind w:left="6480" w:hanging="360"/>
-      </w:pPr>
-      <w:rPr>
-        <w:rFonts w:ascii="Wingdings" w:hAnsi="Wingdings" w:hint="default"/>
-      </w:rPr>
     </w:lvl>
   </w:abstractNum>
   <w:abstractNum w:abstractNumId="2" w15:restartNumberingAfterBreak="0">
-    <w:nsid w:val="5390CD91"/>
+    <w:nsid w:val="40E288F4"/>
     <w:multiLevelType w:val="multilevel"/>
-    <w:tmpl w:val="A896F438"/>
+    <w:tmpl w:val="C298C030"/>
     <w:lvl w:ilvl="0">
       <w:start w:val="1"/>
       <w:numFmt w:val="decimal"/>
@@ -3577,101 +3621,122 @@
     </w:lvl>
   </w:abstractNum>
   <w:abstractNum w:abstractNumId="3" w15:restartNumberingAfterBreak="0">
-    <w:nsid w:val="6555FDC5"/>
-    <w:multiLevelType w:val="multilevel"/>
-    <w:tmpl w:val="29168548"/>
-    <w:lvl w:ilvl="0">
+    <w:nsid w:val="48E40809"/>
+    <w:multiLevelType w:val="hybridMultilevel"/>
+    <w:tmpl w:val="D4402954"/>
+    <w:lvl w:ilvl="0" w:tplc="EDDCC962">
+      <w:start w:val="1"/>
       <w:numFmt w:val="bullet"/>
-      <w:lvlText w:val="•"/>
+      <w:lvlText w:val=""/>
       <w:lvlJc w:val="left"/>
       <w:pPr>
-        <w:tabs>
-          <w:tab w:val="num" w:pos="0"/>
-        </w:tabs>
-        <w:ind w:left="480" w:hanging="480"/>
-      </w:pPr>
+        <w:ind w:left="720" w:hanging="360"/>
+      </w:pPr>
+      <w:rPr>
+        <w:rFonts w:ascii="Symbol" w:hAnsi="Symbol" w:hint="default"/>
+      </w:rPr>
     </w:lvl>
-    <w:lvl w:ilvl="1">
+    <w:lvl w:ilvl="1" w:tplc="04090003" w:tentative="1">
+      <w:start w:val="1"/>
       <w:numFmt w:val="bullet"/>
-      <w:lvlText w:val="–"/>
+      <w:lvlText w:val="o"/>
       <w:lvlJc w:val="left"/>
       <w:pPr>
-        <w:tabs>
-          <w:tab w:val="num" w:pos="720"/>
-        </w:tabs>
-        <w:ind w:left="1200" w:hanging="480"/>
-      </w:pPr>
+        <w:ind w:left="1440" w:hanging="360"/>
+      </w:pPr>
+      <w:rPr>
+        <w:rFonts w:ascii="Courier New" w:hAnsi="Courier New" w:cs="Courier New" w:hint="default"/>
+      </w:rPr>
     </w:lvl>
-    <w:lvl w:ilvl="2">
+    <w:lvl w:ilvl="2" w:tplc="04090005" w:tentative="1">
+      <w:start w:val="1"/>
       <w:numFmt w:val="bullet"/>
-      <w:lvlText w:val="•"/>
+      <w:lvlText w:val=""/>
       <w:lvlJc w:val="left"/>
       <w:pPr>
-        <w:tabs>
-          <w:tab w:val="num" w:pos="1440"/>
-        </w:tabs>
-        <w:ind w:left="1920" w:hanging="480"/>
-      </w:pPr>
+        <w:ind w:left="2160" w:hanging="360"/>
+      </w:pPr>
+      <w:rPr>
+        <w:rFonts w:ascii="Wingdings" w:hAnsi="Wingdings" w:hint="default"/>
+      </w:rPr>
     </w:lvl>
-    <w:lvl w:ilvl="3">
+    <w:lvl w:ilvl="3" w:tplc="04090001" w:tentative="1">
+      <w:start w:val="1"/>
       <w:numFmt w:val="bullet"/>
-      <w:lvlText w:val="–"/>
+      <w:lvlText w:val=""/>
       <w:lvlJc w:val="left"/>
       <w:pPr>
-        <w:tabs>
-          <w:tab w:val="num" w:pos="2160"/>
-        </w:tabs>
-        <w:ind w:left="2640" w:hanging="480"/>
-      </w:pPr>
+        <w:ind w:left="2880" w:hanging="360"/>
+      </w:pPr>
+      <w:rPr>
+        <w:rFonts w:ascii="Symbol" w:hAnsi="Symbol" w:hint="default"/>
+      </w:rPr>
     </w:lvl>
-    <w:lvl w:ilvl="4">
+    <w:lvl w:ilvl="4" w:tplc="04090003" w:tentative="1">
+      <w:start w:val="1"/>
       <w:numFmt w:val="bullet"/>
-      <w:lvlText w:val="•"/>
+      <w:lvlText w:val="o"/>
       <w:lvlJc w:val="left"/>
       <w:pPr>
-        <w:tabs>
-          <w:tab w:val="num" w:pos="2880"/>
-        </w:tabs>
-        <w:ind w:left="3360" w:hanging="480"/>
-      </w:pPr>
+        <w:ind w:left="3600" w:hanging="360"/>
+      </w:pPr>
+      <w:rPr>
+        <w:rFonts w:ascii="Courier New" w:hAnsi="Courier New" w:cs="Courier New" w:hint="default"/>
+      </w:rPr>
     </w:lvl>
-    <w:lvl w:ilvl="5">
+    <w:lvl w:ilvl="5" w:tplc="04090005" w:tentative="1">
+      <w:start w:val="1"/>
       <w:numFmt w:val="bullet"/>
-      <w:lvlText w:val="–"/>
+      <w:lvlText w:val=""/>
       <w:lvlJc w:val="left"/>
       <w:pPr>
-        <w:tabs>
-          <w:tab w:val="num" w:pos="3600"/>
-        </w:tabs>
-        <w:ind w:left="4080" w:hanging="480"/>
-      </w:pPr>
+        <w:ind w:left="4320" w:hanging="360"/>
+      </w:pPr>
+      <w:rPr>
+        <w:rFonts w:ascii="Wingdings" w:hAnsi="Wingdings" w:hint="default"/>
+      </w:rPr>
     </w:lvl>
-    <w:lvl w:ilvl="6">
+    <w:lvl w:ilvl="6" w:tplc="04090001" w:tentative="1">
+      <w:start w:val="1"/>
       <w:numFmt w:val="bullet"/>
-      <w:lvlText w:val="•"/>
+      <w:lvlText w:val=""/>
       <w:lvlJc w:val="left"/>
       <w:pPr>
-        <w:tabs>
-          <w:tab w:val="num" w:pos="4320"/>
-        </w:tabs>
-        <w:ind w:left="4800" w:hanging="480"/>
-      </w:pPr>
+        <w:ind w:left="5040" w:hanging="360"/>
+      </w:pPr>
+      <w:rPr>
+        <w:rFonts w:ascii="Symbol" w:hAnsi="Symbol" w:hint="default"/>
+      </w:rPr>
     </w:lvl>
-    <w:lvl w:ilvl="7">
-      <w:numFmt w:val="decimal"/>
-      <w:lvlText w:val=""/>
+    <w:lvl w:ilvl="7" w:tplc="04090003" w:tentative="1">
+      <w:start w:val="1"/>
+      <w:numFmt w:val="bullet"/>
+      <w:lvlText w:val="o"/>
       <w:lvlJc w:val="left"/>
+      <w:pPr>
+        <w:ind w:left="5760" w:hanging="360"/>
+      </w:pPr>
+      <w:rPr>
+        <w:rFonts w:ascii="Courier New" w:hAnsi="Courier New" w:cs="Courier New" w:hint="default"/>
+      </w:rPr>
     </w:lvl>
-    <w:lvl w:ilvl="8">
-      <w:numFmt w:val="decimal"/>
-      <w:lvlText w:val=""/>
+    <w:lvl w:ilvl="8" w:tplc="04090005" w:tentative="1">
+      <w:start w:val="1"/>
+      <w:numFmt w:val="bullet"/>
+      <w:lvlText w:val=""/>
       <w:lvlJc w:val="left"/>
+      <w:pPr>
+        <w:ind w:left="6480" w:hanging="360"/>
+      </w:pPr>
+      <w:rPr>
+        <w:rFonts w:ascii="Wingdings" w:hAnsi="Wingdings" w:hint="default"/>
+      </w:rPr>
     </w:lvl>
   </w:abstractNum>
   <w:abstractNum w:abstractNumId="4" w15:restartNumberingAfterBreak="0">
-    <w:nsid w:val="7004A0AC"/>
+    <w:nsid w:val="7BACBBEA"/>
     <w:multiLevelType w:val="multilevel"/>
-    <w:tmpl w:val="31FAC654"/>
+    <w:tmpl w:val="1884D034"/>
     <w:lvl w:ilvl="0">
       <w:numFmt w:val="bullet"/>
       <w:lvlText w:val=" "/>
@@ -3761,16 +3826,16 @@
     </w:lvl>
   </w:abstractNum>
   <w:num w:numId="1">
-    <w:abstractNumId w:val="1"/>
+    <w:abstractNumId w:val="3"/>
   </w:num>
   <w:num w:numId="2">
     <w:abstractNumId w:val="4"/>
   </w:num>
   <w:num w:numId="3">
-    <w:abstractNumId w:val="3"/>
+    <w:abstractNumId w:val="1"/>
   </w:num>
   <w:num w:numId="4">
-    <w:abstractNumId w:val="3"/>
+    <w:abstractNumId w:val="1"/>
   </w:num>
   <w:num w:numId="5">
     <w:abstractNumId w:val="0"/>
@@ -3845,9 +3910,6 @@
     </w:lvlOverride>
   </w:num>
   <w:num w:numId="8">
-    <w:abstractNumId w:val="3"/>
-  </w:num>
-  <w:num w:numId="9">
     <w:abstractNumId w:val="2"/>
     <w:lvlOverride w:ilvl="0">
       <w:startOverride w:val="1"/>

--- a/Syllabus_Tues_530pm_section_FoB.docx
+++ b/Syllabus_Tues_530pm_section_FoB.docx
@@ -1889,7 +1889,7 @@
         <w:t>y not ask for any sort of help (including electronic and in-person) from anyone other than the instructor; to do so will result in a 0 on the exam and a referral to the administration for academic dishonesty. Email Dr. Harris a cat (or statistics) meme bef</w:t>
       </w:r>
       <w:r>
-        <w:t>ore Final Exam day to earn back the points on 2 missed multiple choice questions.</w:t>
+        <w:t>ore Final Exam day to earn back the points on 2 missed multiple choice questions (keep this bonus secret for those who carefully read the syllabus :-) ).</w:t>
       </w:r>
     </w:p>
     <w:p>
@@ -1912,7 +1912,13 @@
         <w:rPr>
           <w:i/>
         </w:rPr>
-        <w:t>Foundational competencies</w:t>
+        <w:t>Fo</w:t>
+      </w:r>
+      <w:r>
+        <w:rPr>
+          <w:i/>
+        </w:rPr>
+        <w:t>undational competencies</w:t>
       </w:r>
       <w:r>
         <w:t xml:space="preserve"> from section II.</w:t>
@@ -1934,13 +1940,10 @@
         <w:pStyle w:val="BodyText"/>
       </w:pPr>
       <w:r>
-        <w:t xml:space="preserve">Coming to </w:t>
-      </w:r>
-      <w:r>
-        <w:t>class on-time and prepared, participating in in-class activities and team work, providing feedback to the instructor via course evaluations, and treating your fellow students, teaching assistants, and instructors (regular and guest) in a professional manne</w:t>
-      </w:r>
-      <w:r>
-        <w:t>r in person and electronically, etc. are required and will be translated into the professionalism score.</w:t>
+        <w:t>Coming to class on-time and prepared, participating in in-class activities and team work, providing feedback to the instructor via course evaluations, and treating your fellow students, teaching</w:t>
+      </w:r>
+      <w:r>
+        <w:t xml:space="preserve"> assistants, and instructors (regular and guest) in a professional manner in person and electronically, etc. are required and will be translated into the professionalism score.</w:t>
       </w:r>
     </w:p>
     <w:p>
@@ -2040,7 +2043,10 @@
       <w:bookmarkStart w:id="68" w:name="watch-peer-review-video-httpswww.youtube"/>
       <w:bookmarkEnd w:id="68"/>
       <w:r>
-        <w:t xml:space="preserve">* Watch peer review video: </w:t>
+        <w:t>* Watch peer re</w:t>
+      </w:r>
+      <w:r>
+        <w:t xml:space="preserve">view video: </w:t>
       </w:r>
       <w:hyperlink r:id="rId23">
         <w:r>
@@ -2140,7 +2146,10 @@
         <w:pStyle w:val="FirstParagraph"/>
       </w:pPr>
       <w:r>
-        <w:t>IN CLASS:</w:t>
+        <w:t>IN CL</w:t>
+      </w:r>
+      <w:r>
+        <w:t>ASS:</w:t>
       </w:r>
     </w:p>
     <w:p>
@@ -2171,10 +2180,7 @@
       <w:bookmarkStart w:id="77" w:name="week-3-sept-11-bivariate-descriptive-sta"/>
       <w:bookmarkEnd w:id="77"/>
       <w:r>
-        <w:t>Week 3</w:t>
-      </w:r>
-      <w:r>
-        <w:t xml:space="preserve"> (Sept 11): Bivariate descriptive statistics</w:t>
+        <w:t>Week 3 (Sept 11): Bivariate descriptive statistics</w:t>
       </w:r>
     </w:p>
     <w:p>
@@ -2222,7 +2228,10 @@
       <w:bookmarkStart w:id="81" w:name="complete-chapters-1-and-2-of-exploratory"/>
       <w:bookmarkEnd w:id="81"/>
       <w:r>
-        <w:t xml:space="preserve">* Complete Chapters 1 and 2 of </w:t>
+        <w:t>* Complete Chapters 1 and 2 of</w:t>
+      </w:r>
+      <w:r>
+        <w:t xml:space="preserve"> </w:t>
       </w:r>
       <w:hyperlink r:id="rId26">
         <w:r>
@@ -2286,7 +2295,10 @@
       <w:bookmarkStart w:id="85" w:name="submit-challenge-3"/>
       <w:bookmarkEnd w:id="85"/>
       <w:r>
-        <w:t>* Submit Challenge 3</w:t>
+        <w:t>* Su</w:t>
+      </w:r>
+      <w:r>
+        <w:t>bmit Challenge 3</w:t>
       </w:r>
     </w:p>
     <w:p>
@@ -2343,10 +2355,7 @@
         <w:pStyle w:val="FirstParagraph"/>
       </w:pPr>
       <w:r>
-        <w:t>I</w:t>
-      </w:r>
-      <w:r>
-        <w:t>N CLASS:</w:t>
+        <w:t>IN CLASS:</w:t>
       </w:r>
     </w:p>
     <w:p>
@@ -3331,13 +3340,125 @@
 <file path=word/numbering.xml><?xml version="1.0" encoding="utf-8"?>
 <w:numbering xmlns:wpc="http://schemas.microsoft.com/office/word/2010/wordprocessingCanvas" xmlns:cx="http://schemas.microsoft.com/office/drawing/2014/chartex" xmlns:cx1="http://schemas.microsoft.com/office/drawing/2015/9/8/chartex" xmlns:cx2="http://schemas.microsoft.com/office/drawing/2015/10/21/chartex" xmlns:cx3="http://schemas.microsoft.com/office/drawing/2016/5/9/chartex" xmlns:cx4="http://schemas.microsoft.com/office/drawing/2016/5/10/chartex" xmlns:cx5="http://schemas.microsoft.com/office/drawing/2016/5/11/chartex" xmlns:cx6="http://schemas.microsoft.com/office/drawing/2016/5/12/chartex" xmlns:cx7="http://schemas.microsoft.com/office/drawing/2016/5/13/chartex" xmlns:cx8="http://schemas.microsoft.com/office/drawing/2016/5/14/chartex" xmlns:mc="http://schemas.openxmlformats.org/markup-compatibility/2006" xmlns:aink="http://schemas.microsoft.com/office/drawing/2016/ink" xmlns:am3d="http://schemas.microsoft.com/office/drawing/2017/model3d" xmlns:o="urn:schemas-microsoft-com:office:office" xmlns:r="http://schemas.openxmlformats.org/officeDocument/2006/relationships" xmlns:m="http://schemas.openxmlformats.org/officeDocument/2006/math" xmlns:v="urn:schemas-microsoft-com:vml" xmlns:wp14="http://schemas.microsoft.com/office/word/2010/wordprocessingDrawing" xmlns:wp="http://schemas.openxmlformats.org/drawingml/2006/wordprocessingDrawing" xmlns:w10="urn:schemas-microsoft-com:office:word" xmlns:w="http://schemas.openxmlformats.org/wordprocessingml/2006/main" xmlns:w14="http://schemas.microsoft.com/office/word/2010/wordml" xmlns:w15="http://schemas.microsoft.com/office/word/2012/wordml" xmlns:w16cid="http://schemas.microsoft.com/office/word/2016/wordml/cid" xmlns:w16se="http://schemas.microsoft.com/office/word/2015/wordml/symex" xmlns:wpg="http://schemas.microsoft.com/office/word/2010/wordprocessingGroup" xmlns:wpi="http://schemas.microsoft.com/office/word/2010/wordprocessingInk" xmlns:wne="http://schemas.microsoft.com/office/word/2006/wordml" xmlns:wps="http://schemas.microsoft.com/office/word/2010/wordprocessingShape" mc:Ignorable="w14 w15 w16se w16cid wp14">
   <w:abstractNum w:abstractNumId="0" w15:restartNumberingAfterBreak="0">
-    <w:nsid w:val="810F824E"/>
+    <w:nsid w:val="48E40809"/>
+    <w:multiLevelType w:val="hybridMultilevel"/>
+    <w:tmpl w:val="D4402954"/>
+    <w:lvl w:ilvl="0" w:tplc="EDDCC962">
+      <w:start w:val="1"/>
+      <w:numFmt w:val="bullet"/>
+      <w:lvlText w:val=""/>
+      <w:lvlJc w:val="left"/>
+      <w:pPr>
+        <w:ind w:left="720" w:hanging="360"/>
+      </w:pPr>
+      <w:rPr>
+        <w:rFonts w:ascii="Symbol" w:hAnsi="Symbol" w:hint="default"/>
+      </w:rPr>
+    </w:lvl>
+    <w:lvl w:ilvl="1" w:tplc="04090003" w:tentative="1">
+      <w:start w:val="1"/>
+      <w:numFmt w:val="bullet"/>
+      <w:lvlText w:val="o"/>
+      <w:lvlJc w:val="left"/>
+      <w:pPr>
+        <w:ind w:left="1440" w:hanging="360"/>
+      </w:pPr>
+      <w:rPr>
+        <w:rFonts w:ascii="Courier New" w:hAnsi="Courier New" w:cs="Courier New" w:hint="default"/>
+      </w:rPr>
+    </w:lvl>
+    <w:lvl w:ilvl="2" w:tplc="04090005" w:tentative="1">
+      <w:start w:val="1"/>
+      <w:numFmt w:val="bullet"/>
+      <w:lvlText w:val=""/>
+      <w:lvlJc w:val="left"/>
+      <w:pPr>
+        <w:ind w:left="2160" w:hanging="360"/>
+      </w:pPr>
+      <w:rPr>
+        <w:rFonts w:ascii="Wingdings" w:hAnsi="Wingdings" w:hint="default"/>
+      </w:rPr>
+    </w:lvl>
+    <w:lvl w:ilvl="3" w:tplc="04090001" w:tentative="1">
+      <w:start w:val="1"/>
+      <w:numFmt w:val="bullet"/>
+      <w:lvlText w:val=""/>
+      <w:lvlJc w:val="left"/>
+      <w:pPr>
+        <w:ind w:left="2880" w:hanging="360"/>
+      </w:pPr>
+      <w:rPr>
+        <w:rFonts w:ascii="Symbol" w:hAnsi="Symbol" w:hint="default"/>
+      </w:rPr>
+    </w:lvl>
+    <w:lvl w:ilvl="4" w:tplc="04090003" w:tentative="1">
+      <w:start w:val="1"/>
+      <w:numFmt w:val="bullet"/>
+      <w:lvlText w:val="o"/>
+      <w:lvlJc w:val="left"/>
+      <w:pPr>
+        <w:ind w:left="3600" w:hanging="360"/>
+      </w:pPr>
+      <w:rPr>
+        <w:rFonts w:ascii="Courier New" w:hAnsi="Courier New" w:cs="Courier New" w:hint="default"/>
+      </w:rPr>
+    </w:lvl>
+    <w:lvl w:ilvl="5" w:tplc="04090005" w:tentative="1">
+      <w:start w:val="1"/>
+      <w:numFmt w:val="bullet"/>
+      <w:lvlText w:val=""/>
+      <w:lvlJc w:val="left"/>
+      <w:pPr>
+        <w:ind w:left="4320" w:hanging="360"/>
+      </w:pPr>
+      <w:rPr>
+        <w:rFonts w:ascii="Wingdings" w:hAnsi="Wingdings" w:hint="default"/>
+      </w:rPr>
+    </w:lvl>
+    <w:lvl w:ilvl="6" w:tplc="04090001" w:tentative="1">
+      <w:start w:val="1"/>
+      <w:numFmt w:val="bullet"/>
+      <w:lvlText w:val=""/>
+      <w:lvlJc w:val="left"/>
+      <w:pPr>
+        <w:ind w:left="5040" w:hanging="360"/>
+      </w:pPr>
+      <w:rPr>
+        <w:rFonts w:ascii="Symbol" w:hAnsi="Symbol" w:hint="default"/>
+      </w:rPr>
+    </w:lvl>
+    <w:lvl w:ilvl="7" w:tplc="04090003" w:tentative="1">
+      <w:start w:val="1"/>
+      <w:numFmt w:val="bullet"/>
+      <w:lvlText w:val="o"/>
+      <w:lvlJc w:val="left"/>
+      <w:pPr>
+        <w:ind w:left="5760" w:hanging="360"/>
+      </w:pPr>
+      <w:rPr>
+        <w:rFonts w:ascii="Courier New" w:hAnsi="Courier New" w:cs="Courier New" w:hint="default"/>
+      </w:rPr>
+    </w:lvl>
+    <w:lvl w:ilvl="8" w:tplc="04090005" w:tentative="1">
+      <w:start w:val="1"/>
+      <w:numFmt w:val="bullet"/>
+      <w:lvlText w:val=""/>
+      <w:lvlJc w:val="left"/>
+      <w:pPr>
+        <w:ind w:left="6480" w:hanging="360"/>
+      </w:pPr>
+      <w:rPr>
+        <w:rFonts w:ascii="Wingdings" w:hAnsi="Wingdings" w:hint="default"/>
+      </w:rPr>
+    </w:lvl>
+  </w:abstractNum>
+  <w:abstractNum w:abstractNumId="1" w15:restartNumberingAfterBreak="0">
+    <w:nsid w:val="5715DA24"/>
     <w:multiLevelType w:val="multilevel"/>
-    <w:tmpl w:val="CF7A3912"/>
+    <w:tmpl w:val="DEA866D4"/>
     <w:lvl w:ilvl="0">
-      <w:start w:val="1"/>
-      <w:numFmt w:val="decimal"/>
-      <w:lvlText w:val="%1."/>
+      <w:numFmt w:val="bullet"/>
+      <w:lvlText w:val=" "/>
       <w:lvlJc w:val="left"/>
       <w:pPr>
         <w:tabs>
@@ -3347,9 +3468,8 @@
       </w:pPr>
     </w:lvl>
     <w:lvl w:ilvl="1">
-      <w:start w:val="1"/>
-      <w:numFmt w:val="decimal"/>
-      <w:lvlText w:val="%2."/>
+      <w:numFmt w:val="bullet"/>
+      <w:lvlText w:val=" "/>
       <w:lvlJc w:val="left"/>
       <w:pPr>
         <w:tabs>
@@ -3359,9 +3479,8 @@
       </w:pPr>
     </w:lvl>
     <w:lvl w:ilvl="2">
-      <w:start w:val="1"/>
-      <w:numFmt w:val="lowerLetter"/>
-      <w:lvlText w:val="%3."/>
+      <w:numFmt w:val="bullet"/>
+      <w:lvlText w:val=" "/>
       <w:lvlJc w:val="left"/>
       <w:pPr>
         <w:tabs>
@@ -3371,9 +3490,8 @@
       </w:pPr>
     </w:lvl>
     <w:lvl w:ilvl="3">
-      <w:start w:val="1"/>
-      <w:numFmt w:val="lowerRoman"/>
-      <w:lvlText w:val="%4."/>
+      <w:numFmt w:val="bullet"/>
+      <w:lvlText w:val=" "/>
       <w:lvlJc w:val="left"/>
       <w:pPr>
         <w:tabs>
@@ -3383,9 +3501,8 @@
       </w:pPr>
     </w:lvl>
     <w:lvl w:ilvl="4">
-      <w:start w:val="1"/>
-      <w:numFmt w:val="decimal"/>
-      <w:lvlText w:val="%5."/>
+      <w:numFmt w:val="bullet"/>
+      <w:lvlText w:val=" "/>
       <w:lvlJc w:val="left"/>
       <w:pPr>
         <w:tabs>
@@ -3395,9 +3512,8 @@
       </w:pPr>
     </w:lvl>
     <w:lvl w:ilvl="5">
-      <w:start w:val="1"/>
-      <w:numFmt w:val="lowerLetter"/>
-      <w:lvlText w:val="%6."/>
+      <w:numFmt w:val="bullet"/>
+      <w:lvlText w:val=" "/>
       <w:lvlJc w:val="left"/>
       <w:pPr>
         <w:tabs>
@@ -3407,101 +3523,8 @@
       </w:pPr>
     </w:lvl>
     <w:lvl w:ilvl="6">
-      <w:start w:val="1"/>
-      <w:numFmt w:val="lowerRoman"/>
-      <w:lvlText w:val="%7."/>
-      <w:lvlJc w:val="left"/>
-      <w:pPr>
-        <w:tabs>
-          <w:tab w:val="num" w:pos="4320"/>
-        </w:tabs>
-        <w:ind w:left="4800" w:hanging="480"/>
-      </w:pPr>
-    </w:lvl>
-    <w:lvl w:ilvl="7">
-      <w:numFmt w:val="decimal"/>
-      <w:lvlText w:val=""/>
-      <w:lvlJc w:val="left"/>
-    </w:lvl>
-    <w:lvl w:ilvl="8">
-      <w:numFmt w:val="decimal"/>
-      <w:lvlText w:val=""/>
-      <w:lvlJc w:val="left"/>
-    </w:lvl>
-  </w:abstractNum>
-  <w:abstractNum w:abstractNumId="1" w15:restartNumberingAfterBreak="0">
-    <w:nsid w:val="F2B4977E"/>
-    <w:multiLevelType w:val="multilevel"/>
-    <w:tmpl w:val="F13C53EA"/>
-    <w:lvl w:ilvl="0">
       <w:numFmt w:val="bullet"/>
-      <w:lvlText w:val="•"/>
-      <w:lvlJc w:val="left"/>
-      <w:pPr>
-        <w:tabs>
-          <w:tab w:val="num" w:pos="0"/>
-        </w:tabs>
-        <w:ind w:left="480" w:hanging="480"/>
-      </w:pPr>
-    </w:lvl>
-    <w:lvl w:ilvl="1">
-      <w:numFmt w:val="bullet"/>
-      <w:lvlText w:val="–"/>
-      <w:lvlJc w:val="left"/>
-      <w:pPr>
-        <w:tabs>
-          <w:tab w:val="num" w:pos="720"/>
-        </w:tabs>
-        <w:ind w:left="1200" w:hanging="480"/>
-      </w:pPr>
-    </w:lvl>
-    <w:lvl w:ilvl="2">
-      <w:numFmt w:val="bullet"/>
-      <w:lvlText w:val="•"/>
-      <w:lvlJc w:val="left"/>
-      <w:pPr>
-        <w:tabs>
-          <w:tab w:val="num" w:pos="1440"/>
-        </w:tabs>
-        <w:ind w:left="1920" w:hanging="480"/>
-      </w:pPr>
-    </w:lvl>
-    <w:lvl w:ilvl="3">
-      <w:numFmt w:val="bullet"/>
-      <w:lvlText w:val="–"/>
-      <w:lvlJc w:val="left"/>
-      <w:pPr>
-        <w:tabs>
-          <w:tab w:val="num" w:pos="2160"/>
-        </w:tabs>
-        <w:ind w:left="2640" w:hanging="480"/>
-      </w:pPr>
-    </w:lvl>
-    <w:lvl w:ilvl="4">
-      <w:numFmt w:val="bullet"/>
-      <w:lvlText w:val="•"/>
-      <w:lvlJc w:val="left"/>
-      <w:pPr>
-        <w:tabs>
-          <w:tab w:val="num" w:pos="2880"/>
-        </w:tabs>
-        <w:ind w:left="3360" w:hanging="480"/>
-      </w:pPr>
-    </w:lvl>
-    <w:lvl w:ilvl="5">
-      <w:numFmt w:val="bullet"/>
-      <w:lvlText w:val="–"/>
-      <w:lvlJc w:val="left"/>
-      <w:pPr>
-        <w:tabs>
-          <w:tab w:val="num" w:pos="3600"/>
-        </w:tabs>
-        <w:ind w:left="4080" w:hanging="480"/>
-      </w:pPr>
-    </w:lvl>
-    <w:lvl w:ilvl="6">
-      <w:numFmt w:val="bullet"/>
-      <w:lvlText w:val="•"/>
+      <w:lvlText w:val=" "/>
       <w:lvlJc w:val="left"/>
       <w:pPr>
         <w:tabs>
@@ -3522,13 +3545,12 @@
     </w:lvl>
   </w:abstractNum>
   <w:abstractNum w:abstractNumId="2" w15:restartNumberingAfterBreak="0">
-    <w:nsid w:val="40E288F4"/>
+    <w:nsid w:val="5E13AA31"/>
     <w:multiLevelType w:val="multilevel"/>
-    <w:tmpl w:val="C298C030"/>
+    <w:tmpl w:val="628C2A0C"/>
     <w:lvl w:ilvl="0">
-      <w:start w:val="1"/>
-      <w:numFmt w:val="decimal"/>
-      <w:lvlText w:val="(%1)"/>
+      <w:numFmt w:val="bullet"/>
+      <w:lvlText w:val="•"/>
       <w:lvlJc w:val="left"/>
       <w:pPr>
         <w:tabs>
@@ -3538,9 +3560,8 @@
       </w:pPr>
     </w:lvl>
     <w:lvl w:ilvl="1">
-      <w:start w:val="1"/>
-      <w:numFmt w:val="decimal"/>
-      <w:lvlText w:val="(%2)"/>
+      <w:numFmt w:val="bullet"/>
+      <w:lvlText w:val="–"/>
       <w:lvlJc w:val="left"/>
       <w:pPr>
         <w:tabs>
@@ -3550,9 +3571,8 @@
       </w:pPr>
     </w:lvl>
     <w:lvl w:ilvl="2">
-      <w:start w:val="1"/>
-      <w:numFmt w:val="decimal"/>
-      <w:lvlText w:val="(%3)"/>
+      <w:numFmt w:val="bullet"/>
+      <w:lvlText w:val="•"/>
       <w:lvlJc w:val="left"/>
       <w:pPr>
         <w:tabs>
@@ -3562,9 +3582,8 @@
       </w:pPr>
     </w:lvl>
     <w:lvl w:ilvl="3">
-      <w:start w:val="1"/>
-      <w:numFmt w:val="decimal"/>
-      <w:lvlText w:val="(%4)"/>
+      <w:numFmt w:val="bullet"/>
+      <w:lvlText w:val="–"/>
       <w:lvlJc w:val="left"/>
       <w:pPr>
         <w:tabs>
@@ -3574,9 +3593,8 @@
       </w:pPr>
     </w:lvl>
     <w:lvl w:ilvl="4">
-      <w:start w:val="1"/>
-      <w:numFmt w:val="decimal"/>
-      <w:lvlText w:val="(%5)"/>
+      <w:numFmt w:val="bullet"/>
+      <w:lvlText w:val="•"/>
       <w:lvlJc w:val="left"/>
       <w:pPr>
         <w:tabs>
@@ -3586,9 +3604,8 @@
       </w:pPr>
     </w:lvl>
     <w:lvl w:ilvl="5">
-      <w:start w:val="1"/>
-      <w:numFmt w:val="decimal"/>
-      <w:lvlText w:val="(%6)"/>
+      <w:numFmt w:val="bullet"/>
+      <w:lvlText w:val="–"/>
       <w:lvlJc w:val="left"/>
       <w:pPr>
         <w:tabs>
@@ -3598,9 +3615,8 @@
       </w:pPr>
     </w:lvl>
     <w:lvl w:ilvl="6">
-      <w:start w:val="1"/>
-      <w:numFmt w:val="decimal"/>
-      <w:lvlText w:val="(%7)"/>
+      <w:numFmt w:val="bullet"/>
+      <w:lvlText w:val="•"/>
       <w:lvlJc w:val="left"/>
       <w:pPr>
         <w:tabs>
@@ -3621,125 +3637,13 @@
     </w:lvl>
   </w:abstractNum>
   <w:abstractNum w:abstractNumId="3" w15:restartNumberingAfterBreak="0">
-    <w:nsid w:val="48E40809"/>
-    <w:multiLevelType w:val="hybridMultilevel"/>
-    <w:tmpl w:val="D4402954"/>
-    <w:lvl w:ilvl="0" w:tplc="EDDCC962">
+    <w:nsid w:val="7B561CBB"/>
+    <w:multiLevelType w:val="multilevel"/>
+    <w:tmpl w:val="9196CA0E"/>
+    <w:lvl w:ilvl="0">
       <w:start w:val="1"/>
-      <w:numFmt w:val="bullet"/>
-      <w:lvlText w:val=""/>
-      <w:lvlJc w:val="left"/>
-      <w:pPr>
-        <w:ind w:left="720" w:hanging="360"/>
-      </w:pPr>
-      <w:rPr>
-        <w:rFonts w:ascii="Symbol" w:hAnsi="Symbol" w:hint="default"/>
-      </w:rPr>
-    </w:lvl>
-    <w:lvl w:ilvl="1" w:tplc="04090003" w:tentative="1">
-      <w:start w:val="1"/>
-      <w:numFmt w:val="bullet"/>
-      <w:lvlText w:val="o"/>
-      <w:lvlJc w:val="left"/>
-      <w:pPr>
-        <w:ind w:left="1440" w:hanging="360"/>
-      </w:pPr>
-      <w:rPr>
-        <w:rFonts w:ascii="Courier New" w:hAnsi="Courier New" w:cs="Courier New" w:hint="default"/>
-      </w:rPr>
-    </w:lvl>
-    <w:lvl w:ilvl="2" w:tplc="04090005" w:tentative="1">
-      <w:start w:val="1"/>
-      <w:numFmt w:val="bullet"/>
-      <w:lvlText w:val=""/>
-      <w:lvlJc w:val="left"/>
-      <w:pPr>
-        <w:ind w:left="2160" w:hanging="360"/>
-      </w:pPr>
-      <w:rPr>
-        <w:rFonts w:ascii="Wingdings" w:hAnsi="Wingdings" w:hint="default"/>
-      </w:rPr>
-    </w:lvl>
-    <w:lvl w:ilvl="3" w:tplc="04090001" w:tentative="1">
-      <w:start w:val="1"/>
-      <w:numFmt w:val="bullet"/>
-      <w:lvlText w:val=""/>
-      <w:lvlJc w:val="left"/>
-      <w:pPr>
-        <w:ind w:left="2880" w:hanging="360"/>
-      </w:pPr>
-      <w:rPr>
-        <w:rFonts w:ascii="Symbol" w:hAnsi="Symbol" w:hint="default"/>
-      </w:rPr>
-    </w:lvl>
-    <w:lvl w:ilvl="4" w:tplc="04090003" w:tentative="1">
-      <w:start w:val="1"/>
-      <w:numFmt w:val="bullet"/>
-      <w:lvlText w:val="o"/>
-      <w:lvlJc w:val="left"/>
-      <w:pPr>
-        <w:ind w:left="3600" w:hanging="360"/>
-      </w:pPr>
-      <w:rPr>
-        <w:rFonts w:ascii="Courier New" w:hAnsi="Courier New" w:cs="Courier New" w:hint="default"/>
-      </w:rPr>
-    </w:lvl>
-    <w:lvl w:ilvl="5" w:tplc="04090005" w:tentative="1">
-      <w:start w:val="1"/>
-      <w:numFmt w:val="bullet"/>
-      <w:lvlText w:val=""/>
-      <w:lvlJc w:val="left"/>
-      <w:pPr>
-        <w:ind w:left="4320" w:hanging="360"/>
-      </w:pPr>
-      <w:rPr>
-        <w:rFonts w:ascii="Wingdings" w:hAnsi="Wingdings" w:hint="default"/>
-      </w:rPr>
-    </w:lvl>
-    <w:lvl w:ilvl="6" w:tplc="04090001" w:tentative="1">
-      <w:start w:val="1"/>
-      <w:numFmt w:val="bullet"/>
-      <w:lvlText w:val=""/>
-      <w:lvlJc w:val="left"/>
-      <w:pPr>
-        <w:ind w:left="5040" w:hanging="360"/>
-      </w:pPr>
-      <w:rPr>
-        <w:rFonts w:ascii="Symbol" w:hAnsi="Symbol" w:hint="default"/>
-      </w:rPr>
-    </w:lvl>
-    <w:lvl w:ilvl="7" w:tplc="04090003" w:tentative="1">
-      <w:start w:val="1"/>
-      <w:numFmt w:val="bullet"/>
-      <w:lvlText w:val="o"/>
-      <w:lvlJc w:val="left"/>
-      <w:pPr>
-        <w:ind w:left="5760" w:hanging="360"/>
-      </w:pPr>
-      <w:rPr>
-        <w:rFonts w:ascii="Courier New" w:hAnsi="Courier New" w:cs="Courier New" w:hint="default"/>
-      </w:rPr>
-    </w:lvl>
-    <w:lvl w:ilvl="8" w:tplc="04090005" w:tentative="1">
-      <w:start w:val="1"/>
-      <w:numFmt w:val="bullet"/>
-      <w:lvlText w:val=""/>
-      <w:lvlJc w:val="left"/>
-      <w:pPr>
-        <w:ind w:left="6480" w:hanging="360"/>
-      </w:pPr>
-      <w:rPr>
-        <w:rFonts w:ascii="Wingdings" w:hAnsi="Wingdings" w:hint="default"/>
-      </w:rPr>
-    </w:lvl>
-  </w:abstractNum>
-  <w:abstractNum w:abstractNumId="4" w15:restartNumberingAfterBreak="0">
-    <w:nsid w:val="7BACBBEA"/>
-    <w:multiLevelType w:val="multilevel"/>
-    <w:tmpl w:val="1884D034"/>
-    <w:lvl w:ilvl="0">
-      <w:numFmt w:val="bullet"/>
-      <w:lvlText w:val=" "/>
+      <w:numFmt w:val="decimal"/>
+      <w:lvlText w:val="%1."/>
       <w:lvlJc w:val="left"/>
       <w:pPr>
         <w:tabs>
@@ -3749,8 +3653,9 @@
       </w:pPr>
     </w:lvl>
     <w:lvl w:ilvl="1">
-      <w:numFmt w:val="bullet"/>
-      <w:lvlText w:val=" "/>
+      <w:start w:val="1"/>
+      <w:numFmt w:val="decimal"/>
+      <w:lvlText w:val="%2."/>
       <w:lvlJc w:val="left"/>
       <w:pPr>
         <w:tabs>
@@ -3760,8 +3665,9 @@
       </w:pPr>
     </w:lvl>
     <w:lvl w:ilvl="2">
-      <w:numFmt w:val="bullet"/>
-      <w:lvlText w:val=" "/>
+      <w:start w:val="1"/>
+      <w:numFmt w:val="lowerLetter"/>
+      <w:lvlText w:val="%3."/>
       <w:lvlJc w:val="left"/>
       <w:pPr>
         <w:tabs>
@@ -3771,8 +3677,9 @@
       </w:pPr>
     </w:lvl>
     <w:lvl w:ilvl="3">
-      <w:numFmt w:val="bullet"/>
-      <w:lvlText w:val=" "/>
+      <w:start w:val="1"/>
+      <w:numFmt w:val="lowerRoman"/>
+      <w:lvlText w:val="%4."/>
       <w:lvlJc w:val="left"/>
       <w:pPr>
         <w:tabs>
@@ -3782,8 +3689,9 @@
       </w:pPr>
     </w:lvl>
     <w:lvl w:ilvl="4">
-      <w:numFmt w:val="bullet"/>
-      <w:lvlText w:val=" "/>
+      <w:start w:val="1"/>
+      <w:numFmt w:val="decimal"/>
+      <w:lvlText w:val="%5."/>
       <w:lvlJc w:val="left"/>
       <w:pPr>
         <w:tabs>
@@ -3793,8 +3701,9 @@
       </w:pPr>
     </w:lvl>
     <w:lvl w:ilvl="5">
-      <w:numFmt w:val="bullet"/>
-      <w:lvlText w:val=" "/>
+      <w:start w:val="1"/>
+      <w:numFmt w:val="lowerLetter"/>
+      <w:lvlText w:val="%6."/>
       <w:lvlJc w:val="left"/>
       <w:pPr>
         <w:tabs>
@@ -3804,8 +3713,108 @@
       </w:pPr>
     </w:lvl>
     <w:lvl w:ilvl="6">
-      <w:numFmt w:val="bullet"/>
-      <w:lvlText w:val=" "/>
+      <w:start w:val="1"/>
+      <w:numFmt w:val="lowerRoman"/>
+      <w:lvlText w:val="%7."/>
+      <w:lvlJc w:val="left"/>
+      <w:pPr>
+        <w:tabs>
+          <w:tab w:val="num" w:pos="4320"/>
+        </w:tabs>
+        <w:ind w:left="4800" w:hanging="480"/>
+      </w:pPr>
+    </w:lvl>
+    <w:lvl w:ilvl="7">
+      <w:numFmt w:val="decimal"/>
+      <w:lvlText w:val=""/>
+      <w:lvlJc w:val="left"/>
+    </w:lvl>
+    <w:lvl w:ilvl="8">
+      <w:numFmt w:val="decimal"/>
+      <w:lvlText w:val=""/>
+      <w:lvlJc w:val="left"/>
+    </w:lvl>
+  </w:abstractNum>
+  <w:abstractNum w:abstractNumId="4" w15:restartNumberingAfterBreak="0">
+    <w:nsid w:val="7CD43221"/>
+    <w:multiLevelType w:val="multilevel"/>
+    <w:tmpl w:val="F6024FD0"/>
+    <w:lvl w:ilvl="0">
+      <w:start w:val="1"/>
+      <w:numFmt w:val="decimal"/>
+      <w:lvlText w:val="(%1)"/>
+      <w:lvlJc w:val="left"/>
+      <w:pPr>
+        <w:tabs>
+          <w:tab w:val="num" w:pos="0"/>
+        </w:tabs>
+        <w:ind w:left="480" w:hanging="480"/>
+      </w:pPr>
+    </w:lvl>
+    <w:lvl w:ilvl="1">
+      <w:start w:val="1"/>
+      <w:numFmt w:val="decimal"/>
+      <w:lvlText w:val="(%2)"/>
+      <w:lvlJc w:val="left"/>
+      <w:pPr>
+        <w:tabs>
+          <w:tab w:val="num" w:pos="720"/>
+        </w:tabs>
+        <w:ind w:left="1200" w:hanging="480"/>
+      </w:pPr>
+    </w:lvl>
+    <w:lvl w:ilvl="2">
+      <w:start w:val="1"/>
+      <w:numFmt w:val="decimal"/>
+      <w:lvlText w:val="(%3)"/>
+      <w:lvlJc w:val="left"/>
+      <w:pPr>
+        <w:tabs>
+          <w:tab w:val="num" w:pos="1440"/>
+        </w:tabs>
+        <w:ind w:left="1920" w:hanging="480"/>
+      </w:pPr>
+    </w:lvl>
+    <w:lvl w:ilvl="3">
+      <w:start w:val="1"/>
+      <w:numFmt w:val="decimal"/>
+      <w:lvlText w:val="(%4)"/>
+      <w:lvlJc w:val="left"/>
+      <w:pPr>
+        <w:tabs>
+          <w:tab w:val="num" w:pos="2160"/>
+        </w:tabs>
+        <w:ind w:left="2640" w:hanging="480"/>
+      </w:pPr>
+    </w:lvl>
+    <w:lvl w:ilvl="4">
+      <w:start w:val="1"/>
+      <w:numFmt w:val="decimal"/>
+      <w:lvlText w:val="(%5)"/>
+      <w:lvlJc w:val="left"/>
+      <w:pPr>
+        <w:tabs>
+          <w:tab w:val="num" w:pos="2880"/>
+        </w:tabs>
+        <w:ind w:left="3360" w:hanging="480"/>
+      </w:pPr>
+    </w:lvl>
+    <w:lvl w:ilvl="5">
+      <w:start w:val="1"/>
+      <w:numFmt w:val="decimal"/>
+      <w:lvlText w:val="(%6)"/>
+      <w:lvlJc w:val="left"/>
+      <w:pPr>
+        <w:tabs>
+          <w:tab w:val="num" w:pos="3600"/>
+        </w:tabs>
+        <w:ind w:left="4080" w:hanging="480"/>
+      </w:pPr>
+    </w:lvl>
+    <w:lvl w:ilvl="6">
+      <w:start w:val="1"/>
+      <w:numFmt w:val="decimal"/>
+      <w:lvlText w:val="(%7)"/>
       <w:lvlJc w:val="left"/>
       <w:pPr>
         <w:tabs>
@@ -3826,19 +3835,19 @@
     </w:lvl>
   </w:abstractNum>
   <w:num w:numId="1">
-    <w:abstractNumId w:val="3"/>
+    <w:abstractNumId w:val="0"/>
   </w:num>
   <w:num w:numId="2">
-    <w:abstractNumId w:val="4"/>
+    <w:abstractNumId w:val="1"/>
   </w:num>
   <w:num w:numId="3">
-    <w:abstractNumId w:val="1"/>
+    <w:abstractNumId w:val="2"/>
   </w:num>
   <w:num w:numId="4">
-    <w:abstractNumId w:val="1"/>
+    <w:abstractNumId w:val="2"/>
   </w:num>
   <w:num w:numId="5">
-    <w:abstractNumId w:val="0"/>
+    <w:abstractNumId w:val="3"/>
     <w:lvlOverride w:ilvl="0">
       <w:startOverride w:val="1"/>
     </w:lvlOverride>
@@ -3862,7 +3871,7 @@
     </w:lvlOverride>
   </w:num>
   <w:num w:numId="6">
-    <w:abstractNumId w:val="0"/>
+    <w:abstractNumId w:val="3"/>
     <w:lvlOverride w:ilvl="0">
       <w:startOverride w:val="1"/>
     </w:lvlOverride>
@@ -3886,7 +3895,7 @@
     </w:lvlOverride>
   </w:num>
   <w:num w:numId="7">
-    <w:abstractNumId w:val="0"/>
+    <w:abstractNumId w:val="3"/>
     <w:lvlOverride w:ilvl="0">
       <w:startOverride w:val="1"/>
     </w:lvlOverride>
@@ -3910,7 +3919,7 @@
     </w:lvlOverride>
   </w:num>
   <w:num w:numId="8">
-    <w:abstractNumId w:val="2"/>
+    <w:abstractNumId w:val="4"/>
     <w:lvlOverride w:ilvl="0">
       <w:startOverride w:val="1"/>
     </w:lvlOverride>

--- a/Syllabus_Tues_530pm_section_FoB.docx
+++ b/Syllabus_Tues_530pm_section_FoB.docx
@@ -1254,7 +1254,7 @@
         <w:t>ur participation in planning for book club night and that will influence your professionalism score for the course. In lieu of your actual attendance at book club, you have the option to take a score of zero or to submit a 3-5 page paper discussing the top</w:t>
       </w:r>
       <w:r>
-        <w:t>ics from the book club night. This paper is due by the final course meeting on Dec 4.</w:t>
+        <w:t>ics from the book club night. This paper is due by the final course meeting on Dec 11.</w:t>
       </w:r>
     </w:p>
     <w:p>
@@ -1268,10 +1268,10 @@
         <w:t>What happens if my statistics in the wild is late?</w:t>
       </w:r>
       <w:r>
-        <w:t xml:space="preserve"> Your score will be 0. Start early so that even if you have difficult life event(s) late in the semester you still have </w:t>
-      </w:r>
-      <w:r>
-        <w:t>something to submit!</w:t>
+        <w:t xml:space="preserve"> Your score will be 0. Start early so that even if you have difficult life event(s) late in the semester you still have</w:t>
+      </w:r>
+      <w:r>
+        <w:t xml:space="preserve"> something to submit!</w:t>
       </w:r>
     </w:p>
     <w:p>
@@ -1400,17 +1400,17 @@
         <w:pStyle w:val="BodyText"/>
       </w:pPr>
       <w:r>
-        <w:t>At the beginning of the class period on nine days of class each stude</w:t>
-      </w:r>
-      <w:r>
-        <w:t xml:space="preserve">nt will be assigned one or two peer-reviews to complete. During a peer review, you will have access to the assignment(s) </w:t>
+        <w:t>At the beginning of the class period on nine days of class each stud</w:t>
+      </w:r>
+      <w:r>
+        <w:t xml:space="preserve">ent will be assigned one or two peer-reviews to complete. During a peer review, you will have access to the assignment(s) </w:t>
       </w:r>
       <w:r>
         <w:lastRenderedPageBreak/>
-        <w:t>submitted by one or two of your classmates. You will run their code and provide feedback on its clarity and on whether it worked to ans</w:t>
-      </w:r>
-      <w:r>
-        <w:t>wer the questions assigned.</w:t>
+        <w:t>submitted by one or two of your classmates. You will run their code and provide feedback on its clarity and on whether it worked to an</w:t>
+      </w:r>
+      <w:r>
+        <w:t>swer the questions assigned.</w:t>
       </w:r>
     </w:p>
     <w:p>
@@ -1464,10 +1464,10 @@
         <w:t>hacker</w:t>
       </w:r>
       <w:r>
-        <w:t xml:space="preserve"> version. The two vers</w:t>
-      </w:r>
-      <w:r>
-        <w:t xml:space="preserve">ions are worth the same amount of points. The </w:t>
+        <w:t xml:space="preserve"> version. The two ver</w:t>
+      </w:r>
+      <w:r>
+        <w:t xml:space="preserve">sions are worth the same amount of points. The </w:t>
       </w:r>
       <w:r>
         <w:rPr>
@@ -1991,10 +1991,10 @@
       <w:pPr>
         <w:pStyle w:val="Heading6"/>
       </w:pPr>
-      <w:bookmarkStart w:id="65" w:name="optional-try-the-introduction-to-r-datac"/>
+      <w:bookmarkStart w:id="65" w:name="optional-try-the-datacamp-introduction-t"/>
       <w:bookmarkEnd w:id="65"/>
       <w:r>
-        <w:t xml:space="preserve">* (optional) Try the </w:t>
+        <w:t xml:space="preserve">* (optional) Try the DataCamp </w:t>
       </w:r>
       <w:hyperlink r:id="rId22">
         <w:r>
@@ -2005,7 +2005,7 @@
         </w:r>
       </w:hyperlink>
       <w:r>
-        <w:t xml:space="preserve"> DataCamp course</w:t>
+        <w:t xml:space="preserve"> course</w:t>
       </w:r>
     </w:p>
     <w:p>
@@ -2089,10 +2089,10 @@
       <w:pPr>
         <w:pStyle w:val="Heading6"/>
       </w:pPr>
-      <w:bookmarkStart w:id="71" w:name="complete-chapter-1-of-introduction-to-da"/>
+      <w:bookmarkStart w:id="71" w:name="complete-chapter-1-of-datacamp-introduct"/>
       <w:bookmarkEnd w:id="71"/>
       <w:r>
-        <w:t xml:space="preserve">* Complete Chapter 1 of </w:t>
+        <w:t xml:space="preserve">* Complete Chapter 1 of DataCamp </w:t>
       </w:r>
       <w:hyperlink r:id="rId24">
         <w:r>
@@ -2225,13 +2225,13 @@
       <w:pPr>
         <w:pStyle w:val="Heading6"/>
       </w:pPr>
-      <w:bookmarkStart w:id="81" w:name="complete-chapters-1-and-2-of-exploratory"/>
+      <w:bookmarkStart w:id="81" w:name="complete-chapters-1-and-2-of-datacamp-ex"/>
       <w:bookmarkEnd w:id="81"/>
       <w:r>
         <w:t>* Complete Chapters 1 and 2 of</w:t>
       </w:r>
       <w:r>
-        <w:t xml:space="preserve"> </w:t>
+        <w:t xml:space="preserve"> DataCamp </w:t>
       </w:r>
       <w:hyperlink r:id="rId26">
         <w:r>
@@ -2285,7 +2285,10 @@
         <w:pStyle w:val="FirstParagraph"/>
       </w:pPr>
       <w:r>
-        <w:t>BEFORE CLASS:</w:t>
+        <w:t>BEFORE CL</w:t>
+      </w:r>
+      <w:r>
+        <w:t>ASS:</w:t>
       </w:r>
     </w:p>
     <w:p>
@@ -2295,10 +2298,7 @@
       <w:bookmarkStart w:id="85" w:name="submit-challenge-3"/>
       <w:bookmarkEnd w:id="85"/>
       <w:r>
-        <w:t>* Su</w:t>
-      </w:r>
-      <w:r>
-        <w:t>bmit Challenge 3</w:t>
+        <w:t>* Submit Challenge 3</w:t>
       </w:r>
     </w:p>
     <w:p>
@@ -2336,10 +2336,10 @@
       <w:pPr>
         <w:pStyle w:val="Heading6"/>
       </w:pPr>
-      <w:bookmarkStart w:id="88" w:name="complete-chapters-3-and-4-of-exploratory"/>
+      <w:bookmarkStart w:id="88" w:name="complete-chapters-3-and-4-of-datacamp-ex"/>
       <w:bookmarkEnd w:id="88"/>
       <w:r>
-        <w:t xml:space="preserve">* Complete Chapters 3 and 4 of </w:t>
+        <w:t xml:space="preserve">* Complete Chapters 3 and 4 of DataCamp </w:t>
       </w:r>
       <w:hyperlink r:id="rId28">
         <w:r>
@@ -2527,24 +2527,34 @@
       <w:pPr>
         <w:pStyle w:val="Heading6"/>
       </w:pPr>
-      <w:bookmarkStart w:id="102" w:name="chi-squared-workshop"/>
+      <w:bookmarkStart w:id="102" w:name="peer-review-challenge-5"/>
       <w:bookmarkEnd w:id="102"/>
       <w:r>
         <w:lastRenderedPageBreak/>
-        <w:t>* Chi-squared workshop</w:t>
+        <w:t>* Peer review Challenge 5</w:t>
+      </w:r>
+    </w:p>
+    <w:p>
+      <w:pPr>
+        <w:pStyle w:val="Heading6"/>
+      </w:pPr>
+      <w:bookmarkStart w:id="103" w:name="chi-squared-workshop"/>
+      <w:bookmarkEnd w:id="103"/>
+      <w:r>
+        <w:t>* Chi-</w:t>
+      </w:r>
+      <w:r>
+        <w:t>squared workshop</w:t>
       </w:r>
     </w:p>
     <w:p>
       <w:pPr>
         <w:pStyle w:val="Heading7"/>
       </w:pPr>
-      <w:bookmarkStart w:id="103" w:name="week-7-oct-9-bivariate-for-one-categoric"/>
-      <w:bookmarkEnd w:id="103"/>
-      <w:r>
-        <w:t>Week 7 (O</w:t>
-      </w:r>
-      <w:r>
-        <w:t>ct 9): Bivariate for one categorical and one continuous variable (Guest Lecturer: Shelly Cooper)</w:t>
+      <w:bookmarkStart w:id="104" w:name="week-7-oct-9-bivariate-for-one-categoric"/>
+      <w:bookmarkEnd w:id="104"/>
+      <w:r>
+        <w:t>Week 7 (Oct 9): Bivariate for one categorical and one continuous variable (Guest Lecturer: Shelly Cooper)</w:t>
       </w:r>
     </w:p>
     <w:p>
@@ -2559,8 +2569,8 @@
       <w:pPr>
         <w:pStyle w:val="Heading6"/>
       </w:pPr>
-      <w:bookmarkStart w:id="104" w:name="submit-challenge-6"/>
-      <w:bookmarkEnd w:id="104"/>
+      <w:bookmarkStart w:id="105" w:name="submit-challenge-6"/>
+      <w:bookmarkEnd w:id="105"/>
       <w:r>
         <w:t>* Submit Challenge 6</w:t>
       </w:r>
@@ -2577,8 +2587,8 @@
       <w:pPr>
         <w:pStyle w:val="Heading6"/>
       </w:pPr>
-      <w:bookmarkStart w:id="105" w:name="read-dalgaard-sections-5.1-5.3-7.1-7.2"/>
-      <w:bookmarkEnd w:id="105"/>
+      <w:bookmarkStart w:id="106" w:name="read-dalgaard-sections-5.1-5.3-7.1-7.2"/>
+      <w:bookmarkEnd w:id="106"/>
       <w:r>
         <w:t>* Read Dalgaard sections 5.1-5.3, 7.1-7.2</w:t>
       </w:r>
@@ -2588,29 +2598,29 @@
         <w:pStyle w:val="FirstParagraph"/>
       </w:pPr>
       <w:r>
-        <w:t>IN CLASS:</w:t>
-      </w:r>
-    </w:p>
-    <w:p>
-      <w:pPr>
-        <w:pStyle w:val="Heading6"/>
-      </w:pPr>
-      <w:bookmarkStart w:id="106" w:name="peer-review-challenge-6"/>
-      <w:bookmarkEnd w:id="106"/>
-      <w:r>
-        <w:t>* Peer review Challe</w:t>
-      </w:r>
-      <w:r>
-        <w:t>nge 6</w:t>
-      </w:r>
-    </w:p>
-    <w:p>
-      <w:pPr>
-        <w:pStyle w:val="Heading6"/>
-      </w:pPr>
-      <w:bookmarkStart w:id="107" w:name="t-tests-and-other-bivariate-workshop"/>
+        <w:t>IN C</w:t>
+      </w:r>
+      <w:r>
+        <w:t>LASS:</w:t>
+      </w:r>
+    </w:p>
+    <w:p>
+      <w:pPr>
+        <w:pStyle w:val="Heading6"/>
+      </w:pPr>
+      <w:bookmarkStart w:id="107" w:name="peer-review-challenge-6"/>
       <w:bookmarkEnd w:id="107"/>
       <w:r>
+        <w:t>* Peer review Challenge 6</w:t>
+      </w:r>
+    </w:p>
+    <w:p>
+      <w:pPr>
+        <w:pStyle w:val="Heading6"/>
+      </w:pPr>
+      <w:bookmarkStart w:id="108" w:name="t-tests-and-other-bivariate-workshop"/>
+      <w:bookmarkEnd w:id="108"/>
+      <w:r>
         <w:t>* t-tests and other bivariate workshop</w:t>
       </w:r>
     </w:p>
@@ -2618,10 +2628,10 @@
       <w:pPr>
         <w:pStyle w:val="Heading7"/>
       </w:pPr>
-      <w:bookmarkStart w:id="108" w:name="week-8-oct-16-bivariate-for-two-continuo"/>
-      <w:bookmarkEnd w:id="108"/>
-      <w:r>
-        <w:t>Week 8 (Oct 16): Bivariate for two continuous variables</w:t>
+      <w:bookmarkStart w:id="109" w:name="week-8-oct-23-bivariate-for-two-continuo"/>
+      <w:bookmarkEnd w:id="109"/>
+      <w:r>
+        <w:t>Week 8 (Oct 23): Bivariate for two continuous variables</w:t>
       </w:r>
     </w:p>
     <w:p>
@@ -2636,8 +2646,8 @@
       <w:pPr>
         <w:pStyle w:val="Heading6"/>
       </w:pPr>
-      <w:bookmarkStart w:id="109" w:name="submit-challenge-7"/>
-      <w:bookmarkEnd w:id="109"/>
+      <w:bookmarkStart w:id="110" w:name="submit-challenge-7"/>
+      <w:bookmarkEnd w:id="110"/>
       <w:r>
         <w:t>* Submit Challenge 7</w:t>
       </w:r>
@@ -2646,10 +2656,10 @@
       <w:pPr>
         <w:pStyle w:val="Heading6"/>
       </w:pPr>
-      <w:bookmarkStart w:id="110" w:name="complete-chapters-1-and-2-from-the-corre"/>
-      <w:bookmarkEnd w:id="110"/>
-      <w:r>
-        <w:t xml:space="preserve">* Complete chapters 1 and 2 from the </w:t>
+      <w:bookmarkStart w:id="111" w:name="complete-chapters-1-and-2-from-the-datac"/>
+      <w:bookmarkEnd w:id="111"/>
+      <w:r>
+        <w:t xml:space="preserve">* Complete chapters 1 and 2 from the DataCamp </w:t>
       </w:r>
       <w:hyperlink r:id="rId29">
         <w:r>
@@ -2667,8 +2677,8 @@
       <w:pPr>
         <w:pStyle w:val="Heading6"/>
       </w:pPr>
-      <w:bookmarkStart w:id="111" w:name="review-fischetti-describing-relationship"/>
-      <w:bookmarkEnd w:id="111"/>
+      <w:bookmarkStart w:id="112" w:name="review-fischetti-describing-relationship"/>
+      <w:bookmarkEnd w:id="112"/>
       <w:r>
         <w:t>* Review Fischetti Describing Relationships chapter</w:t>
       </w:r>
@@ -2677,8 +2687,8 @@
       <w:pPr>
         <w:pStyle w:val="Heading6"/>
       </w:pPr>
-      <w:bookmarkStart w:id="112" w:name="read-dalgaard-section-6.4"/>
-      <w:bookmarkEnd w:id="112"/>
+      <w:bookmarkStart w:id="113" w:name="read-dalgaard-section-6.4"/>
+      <w:bookmarkEnd w:id="113"/>
       <w:r>
         <w:t>* Read Dalgaard section 6.4</w:t>
       </w:r>
@@ -2695,8 +2705,8 @@
       <w:pPr>
         <w:pStyle w:val="Heading6"/>
       </w:pPr>
-      <w:bookmarkStart w:id="113" w:name="peer-review-challenge-7"/>
-      <w:bookmarkEnd w:id="113"/>
+      <w:bookmarkStart w:id="114" w:name="peer-review-challenge-7"/>
+      <w:bookmarkEnd w:id="114"/>
       <w:r>
         <w:t>* Peer review Challenge 7</w:t>
       </w:r>
@@ -2705,8 +2715,8 @@
       <w:pPr>
         <w:pStyle w:val="Heading6"/>
       </w:pPr>
-      <w:bookmarkStart w:id="114" w:name="correlation-and-other-bivariate-workshop"/>
-      <w:bookmarkEnd w:id="114"/>
+      <w:bookmarkStart w:id="115" w:name="correlation-and-other-bivariate-workshop"/>
+      <w:bookmarkEnd w:id="115"/>
       <w:r>
         <w:t>* Correlation and other bivariate workshop</w:t>
       </w:r>
@@ -2715,10 +2725,10 @@
       <w:pPr>
         <w:pStyle w:val="Heading7"/>
       </w:pPr>
-      <w:bookmarkStart w:id="115" w:name="week-9-oct-23-linear-regression"/>
-      <w:bookmarkEnd w:id="115"/>
-      <w:r>
-        <w:t>Week 9 (Oct 23): Linear regression</w:t>
+      <w:bookmarkStart w:id="116" w:name="week-9-oct-30-linear-regression"/>
+      <w:bookmarkEnd w:id="116"/>
+      <w:r>
+        <w:t>Week 9 (Oct 30): Linear regression</w:t>
       </w:r>
     </w:p>
     <w:p>
@@ -2733,8 +2743,8 @@
       <w:pPr>
         <w:pStyle w:val="Heading6"/>
       </w:pPr>
-      <w:bookmarkStart w:id="116" w:name="submit-challenge-8"/>
-      <w:bookmarkEnd w:id="116"/>
+      <w:bookmarkStart w:id="117" w:name="submit-challenge-8"/>
+      <w:bookmarkEnd w:id="117"/>
       <w:r>
         <w:t>* Submit Challenge 8</w:t>
       </w:r>
@@ -2743,10 +2753,10 @@
       <w:pPr>
         <w:pStyle w:val="Heading6"/>
       </w:pPr>
-      <w:bookmarkStart w:id="117" w:name="complete-chapters-3-and-4-from-the-corre"/>
-      <w:bookmarkEnd w:id="117"/>
-      <w:r>
-        <w:t xml:space="preserve">* Complete chapters 3 and 4 from the </w:t>
+      <w:bookmarkStart w:id="118" w:name="complete-chapters-3-and-4-from-the-datac"/>
+      <w:bookmarkEnd w:id="118"/>
+      <w:r>
+        <w:t xml:space="preserve">* Complete chapters 3 and 4 from the DataCamp </w:t>
       </w:r>
       <w:hyperlink r:id="rId30">
         <w:r>
@@ -2764,23 +2774,23 @@
       <w:pPr>
         <w:pStyle w:val="Heading6"/>
       </w:pPr>
-      <w:bookmarkStart w:id="118" w:name="read-fischetti-predicting-continuous-var"/>
-      <w:bookmarkEnd w:id="118"/>
-      <w:r>
-        <w:t>* Read Fischetti Predicting Continuous Variables</w:t>
-      </w:r>
-    </w:p>
-    <w:p>
-      <w:pPr>
-        <w:pStyle w:val="Heading6"/>
-      </w:pPr>
-      <w:bookmarkStart w:id="119" w:name="read-dalgaard-sections-6.1-6.3"/>
+      <w:bookmarkStart w:id="119" w:name="read-fischetti-predicting-continuous-var"/>
       <w:bookmarkEnd w:id="119"/>
       <w:r>
-        <w:t>* Read Dalgaard section</w:t>
-      </w:r>
-      <w:r>
-        <w:t>s 6.1-6.3</w:t>
+        <w:t>* Read Fischet</w:t>
+      </w:r>
+      <w:r>
+        <w:t>ti Predicting Continuous Variables</w:t>
+      </w:r>
+    </w:p>
+    <w:p>
+      <w:pPr>
+        <w:pStyle w:val="Heading6"/>
+      </w:pPr>
+      <w:bookmarkStart w:id="120" w:name="read-dalgaard-sections-6.1-6.3"/>
+      <w:bookmarkEnd w:id="120"/>
+      <w:r>
+        <w:t>* Read Dalgaard sections 6.1-6.3</w:t>
       </w:r>
     </w:p>
     <w:p>
@@ -2795,8 +2805,8 @@
       <w:pPr>
         <w:pStyle w:val="Heading6"/>
       </w:pPr>
-      <w:bookmarkStart w:id="120" w:name="peer-review-challenge-8"/>
-      <w:bookmarkEnd w:id="120"/>
+      <w:bookmarkStart w:id="121" w:name="peer-review-challenge-8"/>
+      <w:bookmarkEnd w:id="121"/>
       <w:r>
         <w:t>* Peer review Challenge 8</w:t>
       </w:r>
@@ -2805,8 +2815,8 @@
       <w:pPr>
         <w:pStyle w:val="Heading6"/>
       </w:pPr>
-      <w:bookmarkStart w:id="121" w:name="linear-regression-workshop"/>
-      <w:bookmarkEnd w:id="121"/>
+      <w:bookmarkStart w:id="122" w:name="linear-regression-workshop"/>
+      <w:bookmarkEnd w:id="122"/>
       <w:r>
         <w:t>* Linear regression workshop</w:t>
       </w:r>
@@ -2815,10 +2825,10 @@
       <w:pPr>
         <w:pStyle w:val="Heading7"/>
       </w:pPr>
-      <w:bookmarkStart w:id="122" w:name="week-10-oct-30-logistic-regression"/>
-      <w:bookmarkEnd w:id="122"/>
-      <w:r>
-        <w:t>Week 10 (Oct 30): Logistic regression</w:t>
+      <w:bookmarkStart w:id="123" w:name="week-10-nov-6-logistic-regression"/>
+      <w:bookmarkEnd w:id="123"/>
+      <w:r>
+        <w:t>Week 10 (Nov 6): Logistic regression</w:t>
       </w:r>
     </w:p>
     <w:p>
@@ -2833,8 +2843,8 @@
       <w:pPr>
         <w:pStyle w:val="Heading6"/>
       </w:pPr>
-      <w:bookmarkStart w:id="123" w:name="submit-challenge-9"/>
-      <w:bookmarkEnd w:id="123"/>
+      <w:bookmarkStart w:id="124" w:name="submit-challenge-9"/>
+      <w:bookmarkEnd w:id="124"/>
       <w:r>
         <w:lastRenderedPageBreak/>
         <w:t>* Submit Challenge 9</w:t>
@@ -2844,10 +2854,10 @@
       <w:pPr>
         <w:pStyle w:val="Heading6"/>
       </w:pPr>
-      <w:bookmarkStart w:id="124" w:name="complete-chapter-4-from-the-multiple-and"/>
-      <w:bookmarkEnd w:id="124"/>
-      <w:r>
-        <w:t xml:space="preserve">* Complete chapter 4 from the </w:t>
+      <w:bookmarkStart w:id="125" w:name="complete-chapter-4-from-the-datacamp-mul"/>
+      <w:bookmarkEnd w:id="125"/>
+      <w:r>
+        <w:t xml:space="preserve">* Complete chapter 4 from the DataCamp </w:t>
       </w:r>
       <w:hyperlink r:id="rId31">
         <w:r>
@@ -2865,8 +2875,8 @@
       <w:pPr>
         <w:pStyle w:val="Heading6"/>
       </w:pPr>
-      <w:bookmarkStart w:id="125" w:name="read-httpsstats.idre.ucla.edurdaelogit-r"/>
-      <w:bookmarkEnd w:id="125"/>
+      <w:bookmarkStart w:id="126" w:name="read-httpsstats.idre.ucla.edurdaelogit-r"/>
+      <w:bookmarkEnd w:id="126"/>
       <w:r>
         <w:t xml:space="preserve">* Read </w:t>
       </w:r>
@@ -2889,8 +2899,8 @@
       <w:pPr>
         <w:pStyle w:val="Heading6"/>
       </w:pPr>
-      <w:bookmarkStart w:id="126" w:name="read-fischetti-predicting-categorical-va"/>
-      <w:bookmarkEnd w:id="126"/>
+      <w:bookmarkStart w:id="127" w:name="read-fischetti-predicting-categorical-va"/>
+      <w:bookmarkEnd w:id="127"/>
       <w:r>
         <w:t>* Read Fischetti Predicting Categorical Variables section on Logistic regression only</w:t>
       </w:r>
@@ -2899,8 +2909,8 @@
       <w:pPr>
         <w:pStyle w:val="Heading6"/>
       </w:pPr>
-      <w:bookmarkStart w:id="127" w:name="read-dalgaard-sections-13.1-13.5"/>
-      <w:bookmarkEnd w:id="127"/>
+      <w:bookmarkStart w:id="128" w:name="read-dalgaard-sections-13.1-13.5"/>
+      <w:bookmarkEnd w:id="128"/>
       <w:r>
         <w:t>* Read Dalgaard sections 13.1-13.5</w:t>
       </w:r>
@@ -2909,8 +2919,8 @@
       <w:pPr>
         <w:pStyle w:val="Heading6"/>
       </w:pPr>
-      <w:bookmarkStart w:id="128" w:name="read-tolles-juliana-and-william-j.-meure"/>
-      <w:bookmarkEnd w:id="128"/>
+      <w:bookmarkStart w:id="129" w:name="read-tolles-juliana-and-william-j.-meure"/>
+      <w:bookmarkEnd w:id="129"/>
       <w:r>
         <w:t>* Read Tolles, Juliana, and William J. Meurer. “Logistic Regression: Relating Patient Characteristics to Outcomes.” JAMA 316.</w:t>
       </w:r>
@@ -2930,8 +2940,8 @@
       <w:pPr>
         <w:pStyle w:val="Heading6"/>
       </w:pPr>
-      <w:bookmarkStart w:id="129" w:name="peer-review-challenge-9"/>
-      <w:bookmarkEnd w:id="129"/>
+      <w:bookmarkStart w:id="130" w:name="peer-review-challenge-9"/>
+      <w:bookmarkEnd w:id="130"/>
       <w:r>
         <w:t>* Peer review Challenge 9</w:t>
       </w:r>
@@ -2940,8 +2950,8 @@
       <w:pPr>
         <w:pStyle w:val="Heading6"/>
       </w:pPr>
-      <w:bookmarkStart w:id="130" w:name="logistic-regression-workshop"/>
-      <w:bookmarkEnd w:id="130"/>
+      <w:bookmarkStart w:id="131" w:name="logistic-regression-workshop"/>
+      <w:bookmarkEnd w:id="131"/>
       <w:r>
         <w:t>* Logistic regression workshop</w:t>
       </w:r>
@@ -2950,10 +2960,10 @@
       <w:pPr>
         <w:pStyle w:val="Heading7"/>
       </w:pPr>
-      <w:bookmarkStart w:id="131" w:name="week-11-nov-6-book-club"/>
-      <w:bookmarkEnd w:id="131"/>
-      <w:r>
-        <w:t>Week 11 (Nov 6): Book Club</w:t>
+      <w:bookmarkStart w:id="132" w:name="week-11-nov-13-data-management-guest-lec"/>
+      <w:bookmarkEnd w:id="132"/>
+      <w:r>
+        <w:t>Week 11 (Nov 13): Data Management (Guest lecturer: Joseph Anthony)</w:t>
       </w:r>
     </w:p>
     <w:p>
@@ -2968,91 +2978,29 @@
       <w:pPr>
         <w:pStyle w:val="Heading6"/>
       </w:pPr>
-      <w:bookmarkStart w:id="132" w:name="complete-multiple-and-logistic-regressio"/>
-      <w:bookmarkEnd w:id="132"/>
-      <w:r>
-        <w:t>* Complete [Multiple and Logistic Regression Chapter 4]</w:t>
+      <w:bookmarkStart w:id="133" w:name="complete-datacamp-multiple-and-logistic-"/>
+      <w:bookmarkEnd w:id="133"/>
+      <w:r>
+        <w:t xml:space="preserve">* Complete DataCamp </w:t>
       </w:r>
       <w:hyperlink r:id="rId33">
         <w:r>
           <w:rPr>
             <w:rStyle w:val="Hyperlink"/>
           </w:rPr>
-          <w:t>https://campus.datacamp.com/courses/multiple-and-logistic-regression/</w:t>
+          <w:t>Multiple and Logistic Regression Chapter 4</w:t>
         </w:r>
       </w:hyperlink>
       <w:r>
-        <w:t xml:space="preserve"> (This counts as Challenge 10 and not toward the DataCamp 6%, Complete with &gt;75% correct for 100 points, completed with 50%-75% for 70 points, not completed or completed &lt;5</w:t>
-      </w:r>
-      <w:r>
-        <w:t>0% correct for 0 points)</w:t>
-      </w:r>
-    </w:p>
-    <w:p>
-      <w:pPr>
-        <w:pStyle w:val="Heading6"/>
-      </w:pPr>
-      <w:bookmarkStart w:id="133" w:name="read-book-for-book-club"/>
-      <w:bookmarkEnd w:id="133"/>
-      <w:r>
-        <w:t>* Read book for book club</w:t>
-      </w:r>
-    </w:p>
-    <w:p>
-      <w:pPr>
-        <w:pStyle w:val="Heading6"/>
-      </w:pPr>
-      <w:bookmarkStart w:id="134" w:name="work-with-team-to-prepare-activitydiscus"/>
+        <w:t xml:space="preserve"> (This counts as Challenge 10 and not as a DataCamp percent. Complete with &gt;75% correct for 100 points, complete with 50%-75% for 70 points, not completed or complete &lt;50% correct for 0 points)</w:t>
+      </w:r>
+    </w:p>
+    <w:p>
+      <w:pPr>
+        <w:pStyle w:val="Heading6"/>
+      </w:pPr>
+      <w:bookmarkStart w:id="134" w:name="read-httpr4ds.had.co.nzexploratory-data-"/>
       <w:bookmarkEnd w:id="134"/>
-      <w:r>
-        <w:t>* Work with team to prepare activity/discussion on part of book</w:t>
-      </w:r>
-    </w:p>
-    <w:p>
-      <w:pPr>
-        <w:pStyle w:val="FirstParagraph"/>
-      </w:pPr>
-      <w:r>
-        <w:t>IN CLASS:</w:t>
-      </w:r>
-    </w:p>
-    <w:p>
-      <w:pPr>
-        <w:pStyle w:val="Heading6"/>
-      </w:pPr>
-      <w:bookmarkStart w:id="135" w:name="lead-the-class-in-a-discussion-or-activi"/>
-      <w:bookmarkEnd w:id="135"/>
-      <w:r>
-        <w:t>* Lead the class in a discussion or activity related to your book club question. Discussion or activity should be active and encour</w:t>
-      </w:r>
-      <w:r>
-        <w:t>age participation by students (no presentations!). As all good book clubs are, it’s a potluck! Feel free to bring a favorite snack to share with the class.</w:t>
-      </w:r>
-    </w:p>
-    <w:p>
-      <w:pPr>
-        <w:pStyle w:val="Heading7"/>
-      </w:pPr>
-      <w:bookmarkStart w:id="136" w:name="week-12-nov-13-data-management-guest-lec"/>
-      <w:bookmarkEnd w:id="136"/>
-      <w:r>
-        <w:t>Week 12 (Nov 13): Data Management (Guest lecturer: Joseph Anthony)</w:t>
-      </w:r>
-    </w:p>
-    <w:p>
-      <w:pPr>
-        <w:pStyle w:val="FirstParagraph"/>
-      </w:pPr>
-      <w:r>
-        <w:t>BEFORE CLASS:</w:t>
-      </w:r>
-    </w:p>
-    <w:p>
-      <w:pPr>
-        <w:pStyle w:val="Heading6"/>
-      </w:pPr>
-      <w:bookmarkStart w:id="137" w:name="read-httpr4ds.had.co.nzexploratory-data-"/>
-      <w:bookmarkEnd w:id="137"/>
       <w:r>
         <w:t xml:space="preserve">* Read </w:t>
       </w:r>
@@ -3069,8 +3017,8 @@
       <w:pPr>
         <w:pStyle w:val="Heading6"/>
       </w:pPr>
-      <w:bookmarkStart w:id="138" w:name="read-httpscoding2share.github.ioreproduc"/>
-      <w:bookmarkEnd w:id="138"/>
+      <w:bookmarkStart w:id="135" w:name="read-httpscoding2share.github.ioreproduc"/>
+      <w:bookmarkEnd w:id="135"/>
       <w:r>
         <w:t xml:space="preserve">* Read </w:t>
       </w:r>
@@ -3079,13 +3027,13 @@
           <w:rPr>
             <w:rStyle w:val="Hyperlink"/>
           </w:rPr>
-          <w:t>https://coding2share.github.io/Reproduc</w:t>
+          <w:t>https://coding2share.github.io</w:t>
         </w:r>
         <w:r>
           <w:rPr>
             <w:rStyle w:val="Hyperlink"/>
           </w:rPr>
-          <w:t>ibilityToolkit/Mod3Code.html</w:t>
+          <w:t>/ReproducibilityToolkit/Mod3Code.html</w:t>
         </w:r>
       </w:hyperlink>
     </w:p>
@@ -3093,20 +3041,94 @@
       <w:pPr>
         <w:pStyle w:val="Heading6"/>
       </w:pPr>
-      <w:bookmarkStart w:id="139" w:name="read-fischetti-dealing-with-missing-data"/>
+      <w:bookmarkStart w:id="136" w:name="read-fischetti-dealing-with-missing-data"/>
+      <w:bookmarkEnd w:id="136"/>
+      <w:r>
+        <w:t xml:space="preserve">* Read Fischetti </w:t>
+      </w:r>
+      <w:r>
+        <w:rPr>
+          <w:i/>
+        </w:rPr>
+        <w:t>Dealing with Missing Data</w:t>
+      </w:r>
+      <w:r>
+        <w:t xml:space="preserve"> and </w:t>
+      </w:r>
+      <w:r>
+        <w:rPr>
+          <w:i/>
+        </w:rPr>
+        <w:t>Dealing with Messy Data</w:t>
+      </w:r>
+      <w:r>
+        <w:t xml:space="preserve"> Checking unsanitized data section</w:t>
+      </w:r>
+    </w:p>
+    <w:p>
+      <w:pPr>
+        <w:pStyle w:val="Heading6"/>
+      </w:pPr>
+      <w:bookmarkStart w:id="137" w:name="read-dalgaard-10.1-10.4"/>
+      <w:bookmarkEnd w:id="137"/>
+      <w:r>
+        <w:t>* Read Dalgaard 10.1-10.4</w:t>
+      </w:r>
+    </w:p>
+    <w:p>
+      <w:pPr>
+        <w:pStyle w:val="FirstParagraph"/>
+      </w:pPr>
+      <w:r>
+        <w:t>IN CLASS:</w:t>
+      </w:r>
+    </w:p>
+    <w:p>
+      <w:pPr>
+        <w:pStyle w:val="Heading6"/>
+      </w:pPr>
+      <w:bookmarkStart w:id="138" w:name="data-management-workshop"/>
+      <w:bookmarkEnd w:id="138"/>
+      <w:r>
+        <w:t>* Data management workshop</w:t>
+      </w:r>
+    </w:p>
+    <w:p>
+      <w:pPr>
+        <w:pStyle w:val="Heading7"/>
+      </w:pPr>
+      <w:bookmarkStart w:id="139" w:name="week-12-nov-20-statistics-in-the-wild-wo"/>
       <w:bookmarkEnd w:id="139"/>
       <w:r>
-        <w:t>* Read Fischetti Dealing with Missing Data and Dealing with Messy Data in the checking unsanitized data section</w:t>
-      </w:r>
-    </w:p>
-    <w:p>
-      <w:pPr>
-        <w:pStyle w:val="Heading6"/>
-      </w:pPr>
-      <w:bookmarkStart w:id="140" w:name="read-dalgaard-10.1-10.4"/>
+        <w:t>Week 12 (Nov 20): Statistics in the Wild work day</w:t>
+      </w:r>
+    </w:p>
+    <w:p>
+      <w:pPr>
+        <w:pStyle w:val="FirstParagraph"/>
+      </w:pPr>
+      <w:r>
+        <w:t>IN CLASS:</w:t>
+      </w:r>
+    </w:p>
+    <w:p>
+      <w:pPr>
+        <w:pStyle w:val="Heading6"/>
+      </w:pPr>
+      <w:bookmarkStart w:id="140" w:name="open-time-to-work-on-remaining-coursewor"/>
       <w:bookmarkEnd w:id="140"/>
       <w:r>
-        <w:t>* Read Dalgaard 10.1-10.4</w:t>
+        <w:t>* Open time to work on remaining coursework with help from instructor as needed</w:t>
+      </w:r>
+    </w:p>
+    <w:p>
+      <w:pPr>
+        <w:pStyle w:val="Heading7"/>
+      </w:pPr>
+      <w:bookmarkStart w:id="141" w:name="week-13-nov-27-book-club"/>
+      <w:bookmarkEnd w:id="141"/>
+      <w:r>
+        <w:t>Week 13 (Nov 27): Book Club</w:t>
       </w:r>
     </w:p>
     <w:p>
@@ -3114,58 +3136,62 @@
         <w:pStyle w:val="FirstParagraph"/>
       </w:pPr>
       <w:r>
+        <w:t>BEFORE CLASS:</w:t>
+      </w:r>
+    </w:p>
+    <w:p>
+      <w:pPr>
+        <w:pStyle w:val="Heading6"/>
+      </w:pPr>
+      <w:bookmarkStart w:id="142" w:name="read-book-for-book-club"/>
+      <w:bookmarkEnd w:id="142"/>
+      <w:r>
+        <w:t>* Read book for book club</w:t>
+      </w:r>
+    </w:p>
+    <w:p>
+      <w:pPr>
+        <w:pStyle w:val="Heading6"/>
+      </w:pPr>
+      <w:bookmarkStart w:id="143" w:name="work-with-team-to-prepare-activitydiscus"/>
+      <w:bookmarkEnd w:id="143"/>
+      <w:r>
+        <w:t>* Work with team to prepare activity/discussion on part of book</w:t>
+      </w:r>
+    </w:p>
+    <w:p>
+      <w:pPr>
+        <w:pStyle w:val="FirstParagraph"/>
+      </w:pPr>
+      <w:r>
         <w:t>IN CLASS:</w:t>
       </w:r>
     </w:p>
     <w:p>
       <w:pPr>
-        <w:pStyle w:val="Heading6"/>
-      </w:pPr>
-      <w:bookmarkStart w:id="141" w:name="data-management-workshop"/>
-      <w:bookmarkEnd w:id="141"/>
-      <w:r>
-        <w:t>* Data management workshop</w:t>
+        <w:numPr>
+          <w:ilvl w:val="0"/>
+          <w:numId w:val="9"/>
+        </w:numPr>
+      </w:pPr>
+      <w:r>
+        <w:t>Lead the class in a disc</w:t>
+      </w:r>
+      <w:r>
+        <w:t>ussion or activity related to your book club question. Discussion or activity should be active and encourage participation by students (no presentations!). As all good book clubs are, it’s a potluck! Feel free to bring a favorite snack to share with the cl</w:t>
+      </w:r>
+      <w:r>
+        <w:t>ass.</w:t>
       </w:r>
     </w:p>
     <w:p>
       <w:pPr>
         <w:pStyle w:val="Heading7"/>
       </w:pPr>
-      <w:bookmarkStart w:id="142" w:name="week-13-nov-20-statistics-in-the-wild-wo"/>
-      <w:bookmarkEnd w:id="142"/>
-      <w:r>
-        <w:t>Week 13 (Nov 20): Statistics in the Wild work day</w:t>
-      </w:r>
-    </w:p>
-    <w:p>
-      <w:pPr>
-        <w:pStyle w:val="FirstParagraph"/>
-      </w:pPr>
-      <w:r>
-        <w:t>IN</w:t>
-      </w:r>
-      <w:r>
-        <w:t xml:space="preserve"> CLASS:</w:t>
-      </w:r>
-    </w:p>
-    <w:p>
-      <w:pPr>
-        <w:pStyle w:val="Heading6"/>
-      </w:pPr>
-      <w:bookmarkStart w:id="143" w:name="open-time-to-work-on-remaining-coursewor"/>
-      <w:bookmarkEnd w:id="143"/>
-      <w:r>
-        <w:t>* Open time to work on remaining coursework with help from instructor as needed</w:t>
-      </w:r>
-    </w:p>
-    <w:p>
-      <w:pPr>
-        <w:pStyle w:val="Heading7"/>
-      </w:pPr>
-      <w:bookmarkStart w:id="144" w:name="week-14-nov-27-course-review-pick-up-fin"/>
+      <w:bookmarkStart w:id="144" w:name="week-14-dec-4-course-review-pick-up-fina"/>
       <w:bookmarkEnd w:id="144"/>
       <w:r>
-        <w:t>Week 14 (Nov 27): Course Review &amp; Pick Up Final Exam Part I</w:t>
+        <w:t>Week 14 (Dec 4): Course Review &amp; Pick Up Final Exam Part I</w:t>
       </w:r>
     </w:p>
     <w:p>
@@ -3194,10 +3220,7 @@
       <w:bookmarkStart w:id="146" w:name="review-notes-and-make-a-list-of-topicsqu"/>
       <w:bookmarkEnd w:id="146"/>
       <w:r>
-        <w:t xml:space="preserve">* Review notes and make a list of topics/questions to </w:t>
-      </w:r>
-      <w:r>
-        <w:t>ask in review</w:t>
+        <w:t>* Review notes and make a list of topics/questions to ask in review</w:t>
       </w:r>
     </w:p>
     <w:p>
@@ -3232,10 +3255,10 @@
       <w:pPr>
         <w:pStyle w:val="Heading7"/>
       </w:pPr>
-      <w:bookmarkStart w:id="149" w:name="week-15-dec-4-final-exam-part-ii"/>
+      <w:bookmarkStart w:id="149" w:name="week-15-dec-11-final-exam-part-ii"/>
       <w:bookmarkEnd w:id="149"/>
       <w:r>
-        <w:t>Week 15 (Dec 4): Final Exam Part II</w:t>
+        <w:t>Week 15 (Dec 11): Final Exam Part II</w:t>
       </w:r>
     </w:p>
     <w:p>
@@ -3274,13 +3297,13 @@
         <w:rPr>
           <w:i/>
         </w:rPr>
-        <w:t>NOTE: There may be minor revisions to this syllabus, usually to correct typos or errors. If a major change is needed to the structure of the course or the course requirements, students will be notified in advance. This is a very rare occurrence typically r</w:t>
+        <w:t xml:space="preserve">NOTE: There may be minor revisions to this syllabus, usually to correct typos or errors. If a major change is needed to the structure of the </w:t>
       </w:r>
       <w:r>
         <w:rPr>
           <w:i/>
         </w:rPr>
-        <w:t>eserved for extreme situations.</w:t>
+        <w:t>course or the course requirements, students will be notified in advance. This is a very rare occurrence typically reserved for extreme situations.</w:t>
       </w:r>
     </w:p>
     <w:sectPr>
@@ -3340,122 +3363,9 @@
 <file path=word/numbering.xml><?xml version="1.0" encoding="utf-8"?>
 <w:numbering xmlns:wpc="http://schemas.microsoft.com/office/word/2010/wordprocessingCanvas" xmlns:cx="http://schemas.microsoft.com/office/drawing/2014/chartex" xmlns:cx1="http://schemas.microsoft.com/office/drawing/2015/9/8/chartex" xmlns:cx2="http://schemas.microsoft.com/office/drawing/2015/10/21/chartex" xmlns:cx3="http://schemas.microsoft.com/office/drawing/2016/5/9/chartex" xmlns:cx4="http://schemas.microsoft.com/office/drawing/2016/5/10/chartex" xmlns:cx5="http://schemas.microsoft.com/office/drawing/2016/5/11/chartex" xmlns:cx6="http://schemas.microsoft.com/office/drawing/2016/5/12/chartex" xmlns:cx7="http://schemas.microsoft.com/office/drawing/2016/5/13/chartex" xmlns:cx8="http://schemas.microsoft.com/office/drawing/2016/5/14/chartex" xmlns:mc="http://schemas.openxmlformats.org/markup-compatibility/2006" xmlns:aink="http://schemas.microsoft.com/office/drawing/2016/ink" xmlns:am3d="http://schemas.microsoft.com/office/drawing/2017/model3d" xmlns:o="urn:schemas-microsoft-com:office:office" xmlns:r="http://schemas.openxmlformats.org/officeDocument/2006/relationships" xmlns:m="http://schemas.openxmlformats.org/officeDocument/2006/math" xmlns:v="urn:schemas-microsoft-com:vml" xmlns:wp14="http://schemas.microsoft.com/office/word/2010/wordprocessingDrawing" xmlns:wp="http://schemas.openxmlformats.org/drawingml/2006/wordprocessingDrawing" xmlns:w10="urn:schemas-microsoft-com:office:word" xmlns:w="http://schemas.openxmlformats.org/wordprocessingml/2006/main" xmlns:w14="http://schemas.microsoft.com/office/word/2010/wordml" xmlns:w15="http://schemas.microsoft.com/office/word/2012/wordml" xmlns:w16cid="http://schemas.microsoft.com/office/word/2016/wordml/cid" xmlns:w16se="http://schemas.microsoft.com/office/word/2015/wordml/symex" xmlns:wpg="http://schemas.microsoft.com/office/word/2010/wordprocessingGroup" xmlns:wpi="http://schemas.microsoft.com/office/word/2010/wordprocessingInk" xmlns:wne="http://schemas.microsoft.com/office/word/2006/wordml" xmlns:wps="http://schemas.microsoft.com/office/word/2010/wordprocessingShape" mc:Ignorable="w14 w15 w16se w16cid wp14">
   <w:abstractNum w:abstractNumId="0" w15:restartNumberingAfterBreak="0">
-    <w:nsid w:val="48E40809"/>
-    <w:multiLevelType w:val="hybridMultilevel"/>
-    <w:tmpl w:val="D4402954"/>
-    <w:lvl w:ilvl="0" w:tplc="EDDCC962">
-      <w:start w:val="1"/>
-      <w:numFmt w:val="bullet"/>
-      <w:lvlText w:val=""/>
-      <w:lvlJc w:val="left"/>
-      <w:pPr>
-        <w:ind w:left="720" w:hanging="360"/>
-      </w:pPr>
-      <w:rPr>
-        <w:rFonts w:ascii="Symbol" w:hAnsi="Symbol" w:hint="default"/>
-      </w:rPr>
-    </w:lvl>
-    <w:lvl w:ilvl="1" w:tplc="04090003" w:tentative="1">
-      <w:start w:val="1"/>
-      <w:numFmt w:val="bullet"/>
-      <w:lvlText w:val="o"/>
-      <w:lvlJc w:val="left"/>
-      <w:pPr>
-        <w:ind w:left="1440" w:hanging="360"/>
-      </w:pPr>
-      <w:rPr>
-        <w:rFonts w:ascii="Courier New" w:hAnsi="Courier New" w:cs="Courier New" w:hint="default"/>
-      </w:rPr>
-    </w:lvl>
-    <w:lvl w:ilvl="2" w:tplc="04090005" w:tentative="1">
-      <w:start w:val="1"/>
-      <w:numFmt w:val="bullet"/>
-      <w:lvlText w:val=""/>
-      <w:lvlJc w:val="left"/>
-      <w:pPr>
-        <w:ind w:left="2160" w:hanging="360"/>
-      </w:pPr>
-      <w:rPr>
-        <w:rFonts w:ascii="Wingdings" w:hAnsi="Wingdings" w:hint="default"/>
-      </w:rPr>
-    </w:lvl>
-    <w:lvl w:ilvl="3" w:tplc="04090001" w:tentative="1">
-      <w:start w:val="1"/>
-      <w:numFmt w:val="bullet"/>
-      <w:lvlText w:val=""/>
-      <w:lvlJc w:val="left"/>
-      <w:pPr>
-        <w:ind w:left="2880" w:hanging="360"/>
-      </w:pPr>
-      <w:rPr>
-        <w:rFonts w:ascii="Symbol" w:hAnsi="Symbol" w:hint="default"/>
-      </w:rPr>
-    </w:lvl>
-    <w:lvl w:ilvl="4" w:tplc="04090003" w:tentative="1">
-      <w:start w:val="1"/>
-      <w:numFmt w:val="bullet"/>
-      <w:lvlText w:val="o"/>
-      <w:lvlJc w:val="left"/>
-      <w:pPr>
-        <w:ind w:left="3600" w:hanging="360"/>
-      </w:pPr>
-      <w:rPr>
-        <w:rFonts w:ascii="Courier New" w:hAnsi="Courier New" w:cs="Courier New" w:hint="default"/>
-      </w:rPr>
-    </w:lvl>
-    <w:lvl w:ilvl="5" w:tplc="04090005" w:tentative="1">
-      <w:start w:val="1"/>
-      <w:numFmt w:val="bullet"/>
-      <w:lvlText w:val=""/>
-      <w:lvlJc w:val="left"/>
-      <w:pPr>
-        <w:ind w:left="4320" w:hanging="360"/>
-      </w:pPr>
-      <w:rPr>
-        <w:rFonts w:ascii="Wingdings" w:hAnsi="Wingdings" w:hint="default"/>
-      </w:rPr>
-    </w:lvl>
-    <w:lvl w:ilvl="6" w:tplc="04090001" w:tentative="1">
-      <w:start w:val="1"/>
-      <w:numFmt w:val="bullet"/>
-      <w:lvlText w:val=""/>
-      <w:lvlJc w:val="left"/>
-      <w:pPr>
-        <w:ind w:left="5040" w:hanging="360"/>
-      </w:pPr>
-      <w:rPr>
-        <w:rFonts w:ascii="Symbol" w:hAnsi="Symbol" w:hint="default"/>
-      </w:rPr>
-    </w:lvl>
-    <w:lvl w:ilvl="7" w:tplc="04090003" w:tentative="1">
-      <w:start w:val="1"/>
-      <w:numFmt w:val="bullet"/>
-      <w:lvlText w:val="o"/>
-      <w:lvlJc w:val="left"/>
-      <w:pPr>
-        <w:ind w:left="5760" w:hanging="360"/>
-      </w:pPr>
-      <w:rPr>
-        <w:rFonts w:ascii="Courier New" w:hAnsi="Courier New" w:cs="Courier New" w:hint="default"/>
-      </w:rPr>
-    </w:lvl>
-    <w:lvl w:ilvl="8" w:tplc="04090005" w:tentative="1">
-      <w:start w:val="1"/>
-      <w:numFmt w:val="bullet"/>
-      <w:lvlText w:val=""/>
-      <w:lvlJc w:val="left"/>
-      <w:pPr>
-        <w:ind w:left="6480" w:hanging="360"/>
-      </w:pPr>
-      <w:rPr>
-        <w:rFonts w:ascii="Wingdings" w:hAnsi="Wingdings" w:hint="default"/>
-      </w:rPr>
-    </w:lvl>
-  </w:abstractNum>
-  <w:abstractNum w:abstractNumId="1" w15:restartNumberingAfterBreak="0">
-    <w:nsid w:val="5715DA24"/>
+    <w:nsid w:val="874C9200"/>
     <w:multiLevelType w:val="multilevel"/>
-    <w:tmpl w:val="DEA866D4"/>
+    <w:tmpl w:val="6628AACC"/>
     <w:lvl w:ilvl="0">
       <w:numFmt w:val="bullet"/>
       <w:lvlText w:val=" "/>
@@ -3525,6 +3435,105 @@
     <w:lvl w:ilvl="6">
       <w:numFmt w:val="bullet"/>
       <w:lvlText w:val=" "/>
+      <w:lvlJc w:val="left"/>
+      <w:pPr>
+        <w:tabs>
+          <w:tab w:val="num" w:pos="4320"/>
+        </w:tabs>
+        <w:ind w:left="4800" w:hanging="480"/>
+      </w:pPr>
+    </w:lvl>
+    <w:lvl w:ilvl="7">
+      <w:numFmt w:val="decimal"/>
+      <w:lvlText w:val=""/>
+      <w:lvlJc w:val="left"/>
+    </w:lvl>
+    <w:lvl w:ilvl="8">
+      <w:numFmt w:val="decimal"/>
+      <w:lvlText w:val=""/>
+      <w:lvlJc w:val="left"/>
+    </w:lvl>
+  </w:abstractNum>
+  <w:abstractNum w:abstractNumId="1" w15:restartNumberingAfterBreak="0">
+    <w:nsid w:val="3F42C4D2"/>
+    <w:multiLevelType w:val="multilevel"/>
+    <w:tmpl w:val="A5786F66"/>
+    <w:lvl w:ilvl="0">
+      <w:start w:val="1"/>
+      <w:numFmt w:val="decimal"/>
+      <w:lvlText w:val="(%1)"/>
+      <w:lvlJc w:val="left"/>
+      <w:pPr>
+        <w:tabs>
+          <w:tab w:val="num" w:pos="0"/>
+        </w:tabs>
+        <w:ind w:left="480" w:hanging="480"/>
+      </w:pPr>
+    </w:lvl>
+    <w:lvl w:ilvl="1">
+      <w:start w:val="1"/>
+      <w:numFmt w:val="decimal"/>
+      <w:lvlText w:val="(%2)"/>
+      <w:lvlJc w:val="left"/>
+      <w:pPr>
+        <w:tabs>
+          <w:tab w:val="num" w:pos="720"/>
+        </w:tabs>
+        <w:ind w:left="1200" w:hanging="480"/>
+      </w:pPr>
+    </w:lvl>
+    <w:lvl w:ilvl="2">
+      <w:start w:val="1"/>
+      <w:numFmt w:val="decimal"/>
+      <w:lvlText w:val="(%3)"/>
+      <w:lvlJc w:val="left"/>
+      <w:pPr>
+        <w:tabs>
+          <w:tab w:val="num" w:pos="1440"/>
+        </w:tabs>
+        <w:ind w:left="1920" w:hanging="480"/>
+      </w:pPr>
+    </w:lvl>
+    <w:lvl w:ilvl="3">
+      <w:start w:val="1"/>
+      <w:numFmt w:val="decimal"/>
+      <w:lvlText w:val="(%4)"/>
+      <w:lvlJc w:val="left"/>
+      <w:pPr>
+        <w:tabs>
+          <w:tab w:val="num" w:pos="2160"/>
+        </w:tabs>
+        <w:ind w:left="2640" w:hanging="480"/>
+      </w:pPr>
+    </w:lvl>
+    <w:lvl w:ilvl="4">
+      <w:start w:val="1"/>
+      <w:numFmt w:val="decimal"/>
+      <w:lvlText w:val="(%5)"/>
+      <w:lvlJc w:val="left"/>
+      <w:pPr>
+        <w:tabs>
+          <w:tab w:val="num" w:pos="2880"/>
+        </w:tabs>
+        <w:ind w:left="3360" w:hanging="480"/>
+      </w:pPr>
+    </w:lvl>
+    <w:lvl w:ilvl="5">
+      <w:start w:val="1"/>
+      <w:numFmt w:val="decimal"/>
+      <w:lvlText w:val="(%6)"/>
+      <w:lvlJc w:val="left"/>
+      <w:pPr>
+        <w:tabs>
+          <w:tab w:val="num" w:pos="3600"/>
+        </w:tabs>
+        <w:ind w:left="4080" w:hanging="480"/>
+      </w:pPr>
+    </w:lvl>
+    <w:lvl w:ilvl="6">
+      <w:start w:val="1"/>
+      <w:numFmt w:val="decimal"/>
+      <w:lvlText w:val="(%7)"/>
       <w:lvlJc w:val="left"/>
       <w:pPr>
         <w:tabs>
@@ -3545,9 +3554,122 @@
     </w:lvl>
   </w:abstractNum>
   <w:abstractNum w:abstractNumId="2" w15:restartNumberingAfterBreak="0">
-    <w:nsid w:val="5E13AA31"/>
+    <w:nsid w:val="48E40809"/>
+    <w:multiLevelType w:val="hybridMultilevel"/>
+    <w:tmpl w:val="D4402954"/>
+    <w:lvl w:ilvl="0" w:tplc="EDDCC962">
+      <w:start w:val="1"/>
+      <w:numFmt w:val="bullet"/>
+      <w:lvlText w:val=""/>
+      <w:lvlJc w:val="left"/>
+      <w:pPr>
+        <w:ind w:left="720" w:hanging="360"/>
+      </w:pPr>
+      <w:rPr>
+        <w:rFonts w:ascii="Symbol" w:hAnsi="Symbol" w:hint="default"/>
+      </w:rPr>
+    </w:lvl>
+    <w:lvl w:ilvl="1" w:tplc="04090003" w:tentative="1">
+      <w:start w:val="1"/>
+      <w:numFmt w:val="bullet"/>
+      <w:lvlText w:val="o"/>
+      <w:lvlJc w:val="left"/>
+      <w:pPr>
+        <w:ind w:left="1440" w:hanging="360"/>
+      </w:pPr>
+      <w:rPr>
+        <w:rFonts w:ascii="Courier New" w:hAnsi="Courier New" w:cs="Courier New" w:hint="default"/>
+      </w:rPr>
+    </w:lvl>
+    <w:lvl w:ilvl="2" w:tplc="04090005" w:tentative="1">
+      <w:start w:val="1"/>
+      <w:numFmt w:val="bullet"/>
+      <w:lvlText w:val=""/>
+      <w:lvlJc w:val="left"/>
+      <w:pPr>
+        <w:ind w:left="2160" w:hanging="360"/>
+      </w:pPr>
+      <w:rPr>
+        <w:rFonts w:ascii="Wingdings" w:hAnsi="Wingdings" w:hint="default"/>
+      </w:rPr>
+    </w:lvl>
+    <w:lvl w:ilvl="3" w:tplc="04090001" w:tentative="1">
+      <w:start w:val="1"/>
+      <w:numFmt w:val="bullet"/>
+      <w:lvlText w:val=""/>
+      <w:lvlJc w:val="left"/>
+      <w:pPr>
+        <w:ind w:left="2880" w:hanging="360"/>
+      </w:pPr>
+      <w:rPr>
+        <w:rFonts w:ascii="Symbol" w:hAnsi="Symbol" w:hint="default"/>
+      </w:rPr>
+    </w:lvl>
+    <w:lvl w:ilvl="4" w:tplc="04090003" w:tentative="1">
+      <w:start w:val="1"/>
+      <w:numFmt w:val="bullet"/>
+      <w:lvlText w:val="o"/>
+      <w:lvlJc w:val="left"/>
+      <w:pPr>
+        <w:ind w:left="3600" w:hanging="360"/>
+      </w:pPr>
+      <w:rPr>
+        <w:rFonts w:ascii="Courier New" w:hAnsi="Courier New" w:cs="Courier New" w:hint="default"/>
+      </w:rPr>
+    </w:lvl>
+    <w:lvl w:ilvl="5" w:tplc="04090005" w:tentative="1">
+      <w:start w:val="1"/>
+      <w:numFmt w:val="bullet"/>
+      <w:lvlText w:val=""/>
+      <w:lvlJc w:val="left"/>
+      <w:pPr>
+        <w:ind w:left="4320" w:hanging="360"/>
+      </w:pPr>
+      <w:rPr>
+        <w:rFonts w:ascii="Wingdings" w:hAnsi="Wingdings" w:hint="default"/>
+      </w:rPr>
+    </w:lvl>
+    <w:lvl w:ilvl="6" w:tplc="04090001" w:tentative="1">
+      <w:start w:val="1"/>
+      <w:numFmt w:val="bullet"/>
+      <w:lvlText w:val=""/>
+      <w:lvlJc w:val="left"/>
+      <w:pPr>
+        <w:ind w:left="5040" w:hanging="360"/>
+      </w:pPr>
+      <w:rPr>
+        <w:rFonts w:ascii="Symbol" w:hAnsi="Symbol" w:hint="default"/>
+      </w:rPr>
+    </w:lvl>
+    <w:lvl w:ilvl="7" w:tplc="04090003" w:tentative="1">
+      <w:start w:val="1"/>
+      <w:numFmt w:val="bullet"/>
+      <w:lvlText w:val="o"/>
+      <w:lvlJc w:val="left"/>
+      <w:pPr>
+        <w:ind w:left="5760" w:hanging="360"/>
+      </w:pPr>
+      <w:rPr>
+        <w:rFonts w:ascii="Courier New" w:hAnsi="Courier New" w:cs="Courier New" w:hint="default"/>
+      </w:rPr>
+    </w:lvl>
+    <w:lvl w:ilvl="8" w:tplc="04090005" w:tentative="1">
+      <w:start w:val="1"/>
+      <w:numFmt w:val="bullet"/>
+      <w:lvlText w:val=""/>
+      <w:lvlJc w:val="left"/>
+      <w:pPr>
+        <w:ind w:left="6480" w:hanging="360"/>
+      </w:pPr>
+      <w:rPr>
+        <w:rFonts w:ascii="Wingdings" w:hAnsi="Wingdings" w:hint="default"/>
+      </w:rPr>
+    </w:lvl>
+  </w:abstractNum>
+  <w:abstractNum w:abstractNumId="3" w15:restartNumberingAfterBreak="0">
+    <w:nsid w:val="714CB735"/>
     <w:multiLevelType w:val="multilevel"/>
-    <w:tmpl w:val="628C2A0C"/>
+    <w:tmpl w:val="FA2278A2"/>
     <w:lvl w:ilvl="0">
       <w:numFmt w:val="bullet"/>
       <w:lvlText w:val="•"/>
@@ -3617,105 +3739,6 @@
     <w:lvl w:ilvl="6">
       <w:numFmt w:val="bullet"/>
       <w:lvlText w:val="•"/>
-      <w:lvlJc w:val="left"/>
-      <w:pPr>
-        <w:tabs>
-          <w:tab w:val="num" w:pos="4320"/>
-        </w:tabs>
-        <w:ind w:left="4800" w:hanging="480"/>
-      </w:pPr>
-    </w:lvl>
-    <w:lvl w:ilvl="7">
-      <w:numFmt w:val="decimal"/>
-      <w:lvlText w:val=""/>
-      <w:lvlJc w:val="left"/>
-    </w:lvl>
-    <w:lvl w:ilvl="8">
-      <w:numFmt w:val="decimal"/>
-      <w:lvlText w:val=""/>
-      <w:lvlJc w:val="left"/>
-    </w:lvl>
-  </w:abstractNum>
-  <w:abstractNum w:abstractNumId="3" w15:restartNumberingAfterBreak="0">
-    <w:nsid w:val="7B561CBB"/>
-    <w:multiLevelType w:val="multilevel"/>
-    <w:tmpl w:val="9196CA0E"/>
-    <w:lvl w:ilvl="0">
-      <w:start w:val="1"/>
-      <w:numFmt w:val="decimal"/>
-      <w:lvlText w:val="%1."/>
-      <w:lvlJc w:val="left"/>
-      <w:pPr>
-        <w:tabs>
-          <w:tab w:val="num" w:pos="0"/>
-        </w:tabs>
-        <w:ind w:left="480" w:hanging="480"/>
-      </w:pPr>
-    </w:lvl>
-    <w:lvl w:ilvl="1">
-      <w:start w:val="1"/>
-      <w:numFmt w:val="decimal"/>
-      <w:lvlText w:val="%2."/>
-      <w:lvlJc w:val="left"/>
-      <w:pPr>
-        <w:tabs>
-          <w:tab w:val="num" w:pos="720"/>
-        </w:tabs>
-        <w:ind w:left="1200" w:hanging="480"/>
-      </w:pPr>
-    </w:lvl>
-    <w:lvl w:ilvl="2">
-      <w:start w:val="1"/>
-      <w:numFmt w:val="lowerLetter"/>
-      <w:lvlText w:val="%3."/>
-      <w:lvlJc w:val="left"/>
-      <w:pPr>
-        <w:tabs>
-          <w:tab w:val="num" w:pos="1440"/>
-        </w:tabs>
-        <w:ind w:left="1920" w:hanging="480"/>
-      </w:pPr>
-    </w:lvl>
-    <w:lvl w:ilvl="3">
-      <w:start w:val="1"/>
-      <w:numFmt w:val="lowerRoman"/>
-      <w:lvlText w:val="%4."/>
-      <w:lvlJc w:val="left"/>
-      <w:pPr>
-        <w:tabs>
-          <w:tab w:val="num" w:pos="2160"/>
-        </w:tabs>
-        <w:ind w:left="2640" w:hanging="480"/>
-      </w:pPr>
-    </w:lvl>
-    <w:lvl w:ilvl="4">
-      <w:start w:val="1"/>
-      <w:numFmt w:val="decimal"/>
-      <w:lvlText w:val="%5."/>
-      <w:lvlJc w:val="left"/>
-      <w:pPr>
-        <w:tabs>
-          <w:tab w:val="num" w:pos="2880"/>
-        </w:tabs>
-        <w:ind w:left="3360" w:hanging="480"/>
-      </w:pPr>
-    </w:lvl>
-    <w:lvl w:ilvl="5">
-      <w:start w:val="1"/>
-      <w:numFmt w:val="lowerLetter"/>
-      <w:lvlText w:val="%6."/>
-      <w:lvlJc w:val="left"/>
-      <w:pPr>
-        <w:tabs>
-          <w:tab w:val="num" w:pos="3600"/>
-        </w:tabs>
-        <w:ind w:left="4080" w:hanging="480"/>
-      </w:pPr>
-    </w:lvl>
-    <w:lvl w:ilvl="6">
-      <w:start w:val="1"/>
-      <w:numFmt w:val="lowerRoman"/>
-      <w:lvlText w:val="%7."/>
       <w:lvlJc w:val="left"/>
       <w:pPr>
         <w:tabs>
@@ -3736,13 +3759,13 @@
     </w:lvl>
   </w:abstractNum>
   <w:abstractNum w:abstractNumId="4" w15:restartNumberingAfterBreak="0">
-    <w:nsid w:val="7CD43221"/>
+    <w:nsid w:val="7505AE06"/>
     <w:multiLevelType w:val="multilevel"/>
-    <w:tmpl w:val="F6024FD0"/>
+    <w:tmpl w:val="7FFC87C2"/>
     <w:lvl w:ilvl="0">
       <w:start w:val="1"/>
       <w:numFmt w:val="decimal"/>
-      <w:lvlText w:val="(%1)"/>
+      <w:lvlText w:val="%1."/>
       <w:lvlJc w:val="left"/>
       <w:pPr>
         <w:tabs>
@@ -3754,7 +3777,7 @@
     <w:lvl w:ilvl="1">
       <w:start w:val="1"/>
       <w:numFmt w:val="decimal"/>
-      <w:lvlText w:val="(%2)"/>
+      <w:lvlText w:val="%2."/>
       <w:lvlJc w:val="left"/>
       <w:pPr>
         <w:tabs>
@@ -3765,8 +3788,8 @@
     </w:lvl>
     <w:lvl w:ilvl="2">
       <w:start w:val="1"/>
-      <w:numFmt w:val="decimal"/>
-      <w:lvlText w:val="(%3)"/>
+      <w:numFmt w:val="lowerLetter"/>
+      <w:lvlText w:val="%3."/>
       <w:lvlJc w:val="left"/>
       <w:pPr>
         <w:tabs>
@@ -3777,8 +3800,8 @@
     </w:lvl>
     <w:lvl w:ilvl="3">
       <w:start w:val="1"/>
-      <w:numFmt w:val="decimal"/>
-      <w:lvlText w:val="(%4)"/>
+      <w:numFmt w:val="lowerRoman"/>
+      <w:lvlText w:val="%4."/>
       <w:lvlJc w:val="left"/>
       <w:pPr>
         <w:tabs>
@@ -3790,7 +3813,7 @@
     <w:lvl w:ilvl="4">
       <w:start w:val="1"/>
       <w:numFmt w:val="decimal"/>
-      <w:lvlText w:val="(%5)"/>
+      <w:lvlText w:val="%5."/>
       <w:lvlJc w:val="left"/>
       <w:pPr>
         <w:tabs>
@@ -3801,8 +3824,8 @@
     </w:lvl>
     <w:lvl w:ilvl="5">
       <w:start w:val="1"/>
-      <w:numFmt w:val="decimal"/>
-      <w:lvlText w:val="(%6)"/>
+      <w:numFmt w:val="lowerLetter"/>
+      <w:lvlText w:val="%6."/>
       <w:lvlJc w:val="left"/>
       <w:pPr>
         <w:tabs>
@@ -3813,8 +3836,8 @@
     </w:lvl>
     <w:lvl w:ilvl="6">
       <w:start w:val="1"/>
-      <w:numFmt w:val="decimal"/>
-      <w:lvlText w:val="(%7)"/>
+      <w:numFmt w:val="lowerRoman"/>
+      <w:lvlText w:val="%7."/>
       <w:lvlJc w:val="left"/>
       <w:pPr>
         <w:tabs>
@@ -3835,19 +3858,19 @@
     </w:lvl>
   </w:abstractNum>
   <w:num w:numId="1">
+    <w:abstractNumId w:val="2"/>
+  </w:num>
+  <w:num w:numId="2">
     <w:abstractNumId w:val="0"/>
   </w:num>
-  <w:num w:numId="2">
-    <w:abstractNumId w:val="1"/>
-  </w:num>
   <w:num w:numId="3">
-    <w:abstractNumId w:val="2"/>
+    <w:abstractNumId w:val="3"/>
   </w:num>
   <w:num w:numId="4">
-    <w:abstractNumId w:val="2"/>
+    <w:abstractNumId w:val="3"/>
   </w:num>
   <w:num w:numId="5">
-    <w:abstractNumId w:val="3"/>
+    <w:abstractNumId w:val="4"/>
     <w:lvlOverride w:ilvl="0">
       <w:startOverride w:val="1"/>
     </w:lvlOverride>
@@ -3871,7 +3894,7 @@
     </w:lvlOverride>
   </w:num>
   <w:num w:numId="6">
-    <w:abstractNumId w:val="3"/>
+    <w:abstractNumId w:val="4"/>
     <w:lvlOverride w:ilvl="0">
       <w:startOverride w:val="1"/>
     </w:lvlOverride>
@@ -3895,7 +3918,7 @@
     </w:lvlOverride>
   </w:num>
   <w:num w:numId="7">
-    <w:abstractNumId w:val="3"/>
+    <w:abstractNumId w:val="4"/>
     <w:lvlOverride w:ilvl="0">
       <w:startOverride w:val="1"/>
     </w:lvlOverride>
@@ -3919,7 +3942,7 @@
     </w:lvlOverride>
   </w:num>
   <w:num w:numId="8">
-    <w:abstractNumId w:val="4"/>
+    <w:abstractNumId w:val="1"/>
     <w:lvlOverride w:ilvl="0">
       <w:startOverride w:val="1"/>
     </w:lvlOverride>
@@ -3941,6 +3964,9 @@
     <w:lvlOverride w:ilvl="6">
       <w:startOverride w:val="1"/>
     </w:lvlOverride>
+  </w:num>
+  <w:num w:numId="9">
+    <w:abstractNumId w:val="3"/>
   </w:num>
 </w:numbering>
 </file>

--- a/Syllabus_Tues_530pm_section_FoB.docx
+++ b/Syllabus_Tues_530pm_section_FoB.docx
@@ -2489,10 +2489,10 @@
       <w:pPr>
         <w:pStyle w:val="Heading6"/>
       </w:pPr>
-      <w:bookmarkStart w:id="99" w:name="complete-challenge-5"/>
+      <w:bookmarkStart w:id="99" w:name="submit-challenge-5"/>
       <w:bookmarkEnd w:id="99"/>
       <w:r>
-        <w:t>* Complete Challenge 5</w:t>
+        <w:t>* Submit Challenge 5</w:t>
       </w:r>
     </w:p>
     <w:p>
@@ -2541,10 +2541,10 @@
       <w:bookmarkStart w:id="103" w:name="chi-squared-workshop"/>
       <w:bookmarkEnd w:id="103"/>
       <w:r>
-        <w:t>* Chi-</w:t>
-      </w:r>
-      <w:r>
-        <w:t>squared workshop</w:t>
+        <w:t>* Chi-sq</w:t>
+      </w:r>
+      <w:r>
+        <w:t>uared workshop</w:t>
       </w:r>
     </w:p>
     <w:p>
@@ -2598,10 +2598,10 @@
         <w:pStyle w:val="FirstParagraph"/>
       </w:pPr>
       <w:r>
-        <w:t>IN C</w:t>
-      </w:r>
-      <w:r>
-        <w:t>LASS:</w:t>
+        <w:t>IN CLA</w:t>
+      </w:r>
+      <w:r>
+        <w:t>SS:</w:t>
       </w:r>
     </w:p>
     <w:p>
@@ -3363,12 +3363,13 @@
 <file path=word/numbering.xml><?xml version="1.0" encoding="utf-8"?>
 <w:numbering xmlns:wpc="http://schemas.microsoft.com/office/word/2010/wordprocessingCanvas" xmlns:cx="http://schemas.microsoft.com/office/drawing/2014/chartex" xmlns:cx1="http://schemas.microsoft.com/office/drawing/2015/9/8/chartex" xmlns:cx2="http://schemas.microsoft.com/office/drawing/2015/10/21/chartex" xmlns:cx3="http://schemas.microsoft.com/office/drawing/2016/5/9/chartex" xmlns:cx4="http://schemas.microsoft.com/office/drawing/2016/5/10/chartex" xmlns:cx5="http://schemas.microsoft.com/office/drawing/2016/5/11/chartex" xmlns:cx6="http://schemas.microsoft.com/office/drawing/2016/5/12/chartex" xmlns:cx7="http://schemas.microsoft.com/office/drawing/2016/5/13/chartex" xmlns:cx8="http://schemas.microsoft.com/office/drawing/2016/5/14/chartex" xmlns:mc="http://schemas.openxmlformats.org/markup-compatibility/2006" xmlns:aink="http://schemas.microsoft.com/office/drawing/2016/ink" xmlns:am3d="http://schemas.microsoft.com/office/drawing/2017/model3d" xmlns:o="urn:schemas-microsoft-com:office:office" xmlns:r="http://schemas.openxmlformats.org/officeDocument/2006/relationships" xmlns:m="http://schemas.openxmlformats.org/officeDocument/2006/math" xmlns:v="urn:schemas-microsoft-com:vml" xmlns:wp14="http://schemas.microsoft.com/office/word/2010/wordprocessingDrawing" xmlns:wp="http://schemas.openxmlformats.org/drawingml/2006/wordprocessingDrawing" xmlns:w10="urn:schemas-microsoft-com:office:word" xmlns:w="http://schemas.openxmlformats.org/wordprocessingml/2006/main" xmlns:w14="http://schemas.microsoft.com/office/word/2010/wordml" xmlns:w15="http://schemas.microsoft.com/office/word/2012/wordml" xmlns:w16cid="http://schemas.microsoft.com/office/word/2016/wordml/cid" xmlns:w16se="http://schemas.microsoft.com/office/word/2015/wordml/symex" xmlns:wpg="http://schemas.microsoft.com/office/word/2010/wordprocessingGroup" xmlns:wpi="http://schemas.microsoft.com/office/word/2010/wordprocessingInk" xmlns:wne="http://schemas.microsoft.com/office/word/2006/wordml" xmlns:wps="http://schemas.microsoft.com/office/word/2010/wordprocessingShape" mc:Ignorable="w14 w15 w16se w16cid wp14">
   <w:abstractNum w:abstractNumId="0" w15:restartNumberingAfterBreak="0">
-    <w:nsid w:val="874C9200"/>
+    <w:nsid w:val="80B4821A"/>
     <w:multiLevelType w:val="multilevel"/>
-    <w:tmpl w:val="6628AACC"/>
+    <w:tmpl w:val="6186DDBA"/>
     <w:lvl w:ilvl="0">
-      <w:numFmt w:val="bullet"/>
-      <w:lvlText w:val=" "/>
+      <w:start w:val="1"/>
+      <w:numFmt w:val="decimal"/>
+      <w:lvlText w:val="%1."/>
       <w:lvlJc w:val="left"/>
       <w:pPr>
         <w:tabs>
@@ -3378,8 +3379,9 @@
       </w:pPr>
     </w:lvl>
     <w:lvl w:ilvl="1">
-      <w:numFmt w:val="bullet"/>
-      <w:lvlText w:val=" "/>
+      <w:start w:val="1"/>
+      <w:numFmt w:val="decimal"/>
+      <w:lvlText w:val="%2."/>
       <w:lvlJc w:val="left"/>
       <w:pPr>
         <w:tabs>
@@ -3389,8 +3391,9 @@
       </w:pPr>
     </w:lvl>
     <w:lvl w:ilvl="2">
-      <w:numFmt w:val="bullet"/>
-      <w:lvlText w:val=" "/>
+      <w:start w:val="1"/>
+      <w:numFmt w:val="lowerLetter"/>
+      <w:lvlText w:val="%3."/>
       <w:lvlJc w:val="left"/>
       <w:pPr>
         <w:tabs>
@@ -3400,8 +3403,9 @@
       </w:pPr>
     </w:lvl>
     <w:lvl w:ilvl="3">
-      <w:numFmt w:val="bullet"/>
-      <w:lvlText w:val=" "/>
+      <w:start w:val="1"/>
+      <w:numFmt w:val="lowerRoman"/>
+      <w:lvlText w:val="%4."/>
       <w:lvlJc w:val="left"/>
       <w:pPr>
         <w:tabs>
@@ -3411,8 +3415,9 @@
       </w:pPr>
     </w:lvl>
     <w:lvl w:ilvl="4">
-      <w:numFmt w:val="bullet"/>
-      <w:lvlText w:val=" "/>
+      <w:start w:val="1"/>
+      <w:numFmt w:val="decimal"/>
+      <w:lvlText w:val="%5."/>
       <w:lvlJc w:val="left"/>
       <w:pPr>
         <w:tabs>
@@ -3422,8 +3427,9 @@
       </w:pPr>
     </w:lvl>
     <w:lvl w:ilvl="5">
-      <w:numFmt w:val="bullet"/>
-      <w:lvlText w:val=" "/>
+      <w:start w:val="1"/>
+      <w:numFmt w:val="lowerLetter"/>
+      <w:lvlText w:val="%6."/>
       <w:lvlJc w:val="left"/>
       <w:pPr>
         <w:tabs>
@@ -3433,8 +3439,9 @@
       </w:pPr>
     </w:lvl>
     <w:lvl w:ilvl="6">
-      <w:numFmt w:val="bullet"/>
-      <w:lvlText w:val=" "/>
+      <w:start w:val="1"/>
+      <w:numFmt w:val="lowerRoman"/>
+      <w:lvlText w:val="%7."/>
       <w:lvlJc w:val="left"/>
       <w:pPr>
         <w:tabs>
@@ -3455,13 +3462,12 @@
     </w:lvl>
   </w:abstractNum>
   <w:abstractNum w:abstractNumId="1" w15:restartNumberingAfterBreak="0">
-    <w:nsid w:val="3F42C4D2"/>
+    <w:nsid w:val="9C7FFDEB"/>
     <w:multiLevelType w:val="multilevel"/>
-    <w:tmpl w:val="A5786F66"/>
+    <w:tmpl w:val="85A453EE"/>
     <w:lvl w:ilvl="0">
-      <w:start w:val="1"/>
-      <w:numFmt w:val="decimal"/>
-      <w:lvlText w:val="(%1)"/>
+      <w:numFmt w:val="bullet"/>
+      <w:lvlText w:val="•"/>
       <w:lvlJc w:val="left"/>
       <w:pPr>
         <w:tabs>
@@ -3471,9 +3477,8 @@
       </w:pPr>
     </w:lvl>
     <w:lvl w:ilvl="1">
-      <w:start w:val="1"/>
-      <w:numFmt w:val="decimal"/>
-      <w:lvlText w:val="(%2)"/>
+      <w:numFmt w:val="bullet"/>
+      <w:lvlText w:val="–"/>
       <w:lvlJc w:val="left"/>
       <w:pPr>
         <w:tabs>
@@ -3483,9 +3488,8 @@
       </w:pPr>
     </w:lvl>
     <w:lvl w:ilvl="2">
-      <w:start w:val="1"/>
-      <w:numFmt w:val="decimal"/>
-      <w:lvlText w:val="(%3)"/>
+      <w:numFmt w:val="bullet"/>
+      <w:lvlText w:val="•"/>
       <w:lvlJc w:val="left"/>
       <w:pPr>
         <w:tabs>
@@ -3495,9 +3499,8 @@
       </w:pPr>
     </w:lvl>
     <w:lvl w:ilvl="3">
-      <w:start w:val="1"/>
-      <w:numFmt w:val="decimal"/>
-      <w:lvlText w:val="(%4)"/>
+      <w:numFmt w:val="bullet"/>
+      <w:lvlText w:val="–"/>
       <w:lvlJc w:val="left"/>
       <w:pPr>
         <w:tabs>
@@ -3507,9 +3510,8 @@
       </w:pPr>
     </w:lvl>
     <w:lvl w:ilvl="4">
-      <w:start w:val="1"/>
-      <w:numFmt w:val="decimal"/>
-      <w:lvlText w:val="(%5)"/>
+      <w:numFmt w:val="bullet"/>
+      <w:lvlText w:val="•"/>
       <w:lvlJc w:val="left"/>
       <w:pPr>
         <w:tabs>
@@ -3519,9 +3521,8 @@
       </w:pPr>
     </w:lvl>
     <w:lvl w:ilvl="5">
-      <w:start w:val="1"/>
-      <w:numFmt w:val="decimal"/>
-      <w:lvlText w:val="(%6)"/>
+      <w:numFmt w:val="bullet"/>
+      <w:lvlText w:val="–"/>
       <w:lvlJc w:val="left"/>
       <w:pPr>
         <w:tabs>
@@ -3531,9 +3532,8 @@
       </w:pPr>
     </w:lvl>
     <w:lvl w:ilvl="6">
-      <w:start w:val="1"/>
-      <w:numFmt w:val="decimal"/>
-      <w:lvlText w:val="(%7)"/>
+      <w:numFmt w:val="bullet"/>
+      <w:lvlText w:val="•"/>
       <w:lvlJc w:val="left"/>
       <w:pPr>
         <w:tabs>
@@ -3554,125 +3554,13 @@
     </w:lvl>
   </w:abstractNum>
   <w:abstractNum w:abstractNumId="2" w15:restartNumberingAfterBreak="0">
-    <w:nsid w:val="48E40809"/>
-    <w:multiLevelType w:val="hybridMultilevel"/>
-    <w:tmpl w:val="D4402954"/>
-    <w:lvl w:ilvl="0" w:tplc="EDDCC962">
+    <w:nsid w:val="BFC6C504"/>
+    <w:multiLevelType w:val="multilevel"/>
+    <w:tmpl w:val="D8E69D9E"/>
+    <w:lvl w:ilvl="0">
       <w:start w:val="1"/>
-      <w:numFmt w:val="bullet"/>
-      <w:lvlText w:val=""/>
-      <w:lvlJc w:val="left"/>
-      <w:pPr>
-        <w:ind w:left="720" w:hanging="360"/>
-      </w:pPr>
-      <w:rPr>
-        <w:rFonts w:ascii="Symbol" w:hAnsi="Symbol" w:hint="default"/>
-      </w:rPr>
-    </w:lvl>
-    <w:lvl w:ilvl="1" w:tplc="04090003" w:tentative="1">
-      <w:start w:val="1"/>
-      <w:numFmt w:val="bullet"/>
-      <w:lvlText w:val="o"/>
-      <w:lvlJc w:val="left"/>
-      <w:pPr>
-        <w:ind w:left="1440" w:hanging="360"/>
-      </w:pPr>
-      <w:rPr>
-        <w:rFonts w:ascii="Courier New" w:hAnsi="Courier New" w:cs="Courier New" w:hint="default"/>
-      </w:rPr>
-    </w:lvl>
-    <w:lvl w:ilvl="2" w:tplc="04090005" w:tentative="1">
-      <w:start w:val="1"/>
-      <w:numFmt w:val="bullet"/>
-      <w:lvlText w:val=""/>
-      <w:lvlJc w:val="left"/>
-      <w:pPr>
-        <w:ind w:left="2160" w:hanging="360"/>
-      </w:pPr>
-      <w:rPr>
-        <w:rFonts w:ascii="Wingdings" w:hAnsi="Wingdings" w:hint="default"/>
-      </w:rPr>
-    </w:lvl>
-    <w:lvl w:ilvl="3" w:tplc="04090001" w:tentative="1">
-      <w:start w:val="1"/>
-      <w:numFmt w:val="bullet"/>
-      <w:lvlText w:val=""/>
-      <w:lvlJc w:val="left"/>
-      <w:pPr>
-        <w:ind w:left="2880" w:hanging="360"/>
-      </w:pPr>
-      <w:rPr>
-        <w:rFonts w:ascii="Symbol" w:hAnsi="Symbol" w:hint="default"/>
-      </w:rPr>
-    </w:lvl>
-    <w:lvl w:ilvl="4" w:tplc="04090003" w:tentative="1">
-      <w:start w:val="1"/>
-      <w:numFmt w:val="bullet"/>
-      <w:lvlText w:val="o"/>
-      <w:lvlJc w:val="left"/>
-      <w:pPr>
-        <w:ind w:left="3600" w:hanging="360"/>
-      </w:pPr>
-      <w:rPr>
-        <w:rFonts w:ascii="Courier New" w:hAnsi="Courier New" w:cs="Courier New" w:hint="default"/>
-      </w:rPr>
-    </w:lvl>
-    <w:lvl w:ilvl="5" w:tplc="04090005" w:tentative="1">
-      <w:start w:val="1"/>
-      <w:numFmt w:val="bullet"/>
-      <w:lvlText w:val=""/>
-      <w:lvlJc w:val="left"/>
-      <w:pPr>
-        <w:ind w:left="4320" w:hanging="360"/>
-      </w:pPr>
-      <w:rPr>
-        <w:rFonts w:ascii="Wingdings" w:hAnsi="Wingdings" w:hint="default"/>
-      </w:rPr>
-    </w:lvl>
-    <w:lvl w:ilvl="6" w:tplc="04090001" w:tentative="1">
-      <w:start w:val="1"/>
-      <w:numFmt w:val="bullet"/>
-      <w:lvlText w:val=""/>
-      <w:lvlJc w:val="left"/>
-      <w:pPr>
-        <w:ind w:left="5040" w:hanging="360"/>
-      </w:pPr>
-      <w:rPr>
-        <w:rFonts w:ascii="Symbol" w:hAnsi="Symbol" w:hint="default"/>
-      </w:rPr>
-    </w:lvl>
-    <w:lvl w:ilvl="7" w:tplc="04090003" w:tentative="1">
-      <w:start w:val="1"/>
-      <w:numFmt w:val="bullet"/>
-      <w:lvlText w:val="o"/>
-      <w:lvlJc w:val="left"/>
-      <w:pPr>
-        <w:ind w:left="5760" w:hanging="360"/>
-      </w:pPr>
-      <w:rPr>
-        <w:rFonts w:ascii="Courier New" w:hAnsi="Courier New" w:cs="Courier New" w:hint="default"/>
-      </w:rPr>
-    </w:lvl>
-    <w:lvl w:ilvl="8" w:tplc="04090005" w:tentative="1">
-      <w:start w:val="1"/>
-      <w:numFmt w:val="bullet"/>
-      <w:lvlText w:val=""/>
-      <w:lvlJc w:val="left"/>
-      <w:pPr>
-        <w:ind w:left="6480" w:hanging="360"/>
-      </w:pPr>
-      <w:rPr>
-        <w:rFonts w:ascii="Wingdings" w:hAnsi="Wingdings" w:hint="default"/>
-      </w:rPr>
-    </w:lvl>
-  </w:abstractNum>
-  <w:abstractNum w:abstractNumId="3" w15:restartNumberingAfterBreak="0">
-    <w:nsid w:val="714CB735"/>
-    <w:multiLevelType w:val="multilevel"/>
-    <w:tmpl w:val="FA2278A2"/>
-    <w:lvl w:ilvl="0">
-      <w:numFmt w:val="bullet"/>
-      <w:lvlText w:val="•"/>
+      <w:numFmt w:val="decimal"/>
+      <w:lvlText w:val="(%1)"/>
       <w:lvlJc w:val="left"/>
       <w:pPr>
         <w:tabs>
@@ -3682,8 +3570,9 @@
       </w:pPr>
     </w:lvl>
     <w:lvl w:ilvl="1">
-      <w:numFmt w:val="bullet"/>
-      <w:lvlText w:val="–"/>
+      <w:start w:val="1"/>
+      <w:numFmt w:val="decimal"/>
+      <w:lvlText w:val="(%2)"/>
       <w:lvlJc w:val="left"/>
       <w:pPr>
         <w:tabs>
@@ -3693,8 +3582,9 @@
       </w:pPr>
     </w:lvl>
     <w:lvl w:ilvl="2">
-      <w:numFmt w:val="bullet"/>
-      <w:lvlText w:val="•"/>
+      <w:start w:val="1"/>
+      <w:numFmt w:val="decimal"/>
+      <w:lvlText w:val="(%3)"/>
       <w:lvlJc w:val="left"/>
       <w:pPr>
         <w:tabs>
@@ -3704,8 +3594,9 @@
       </w:pPr>
     </w:lvl>
     <w:lvl w:ilvl="3">
-      <w:numFmt w:val="bullet"/>
-      <w:lvlText w:val="–"/>
+      <w:start w:val="1"/>
+      <w:numFmt w:val="decimal"/>
+      <w:lvlText w:val="(%4)"/>
       <w:lvlJc w:val="left"/>
       <w:pPr>
         <w:tabs>
@@ -3715,8 +3606,9 @@
       </w:pPr>
     </w:lvl>
     <w:lvl w:ilvl="4">
-      <w:numFmt w:val="bullet"/>
-      <w:lvlText w:val="•"/>
+      <w:start w:val="1"/>
+      <w:numFmt w:val="decimal"/>
+      <w:lvlText w:val="(%5)"/>
       <w:lvlJc w:val="left"/>
       <w:pPr>
         <w:tabs>
@@ -3726,8 +3618,9 @@
       </w:pPr>
     </w:lvl>
     <w:lvl w:ilvl="5">
-      <w:numFmt w:val="bullet"/>
-      <w:lvlText w:val="–"/>
+      <w:start w:val="1"/>
+      <w:numFmt w:val="decimal"/>
+      <w:lvlText w:val="(%6)"/>
       <w:lvlJc w:val="left"/>
       <w:pPr>
         <w:tabs>
@@ -3737,8 +3630,101 @@
       </w:pPr>
     </w:lvl>
     <w:lvl w:ilvl="6">
+      <w:start w:val="1"/>
+      <w:numFmt w:val="decimal"/>
+      <w:lvlText w:val="(%7)"/>
+      <w:lvlJc w:val="left"/>
+      <w:pPr>
+        <w:tabs>
+          <w:tab w:val="num" w:pos="4320"/>
+        </w:tabs>
+        <w:ind w:left="4800" w:hanging="480"/>
+      </w:pPr>
+    </w:lvl>
+    <w:lvl w:ilvl="7">
+      <w:numFmt w:val="decimal"/>
+      <w:lvlText w:val=""/>
+      <w:lvlJc w:val="left"/>
+    </w:lvl>
+    <w:lvl w:ilvl="8">
+      <w:numFmt w:val="decimal"/>
+      <w:lvlText w:val=""/>
+      <w:lvlJc w:val="left"/>
+    </w:lvl>
+  </w:abstractNum>
+  <w:abstractNum w:abstractNumId="3" w15:restartNumberingAfterBreak="0">
+    <w:nsid w:val="330E31F4"/>
+    <w:multiLevelType w:val="multilevel"/>
+    <w:tmpl w:val="D17E506A"/>
+    <w:lvl w:ilvl="0">
       <w:numFmt w:val="bullet"/>
-      <w:lvlText w:val="•"/>
+      <w:lvlText w:val=" "/>
+      <w:lvlJc w:val="left"/>
+      <w:pPr>
+        <w:tabs>
+          <w:tab w:val="num" w:pos="0"/>
+        </w:tabs>
+        <w:ind w:left="480" w:hanging="480"/>
+      </w:pPr>
+    </w:lvl>
+    <w:lvl w:ilvl="1">
+      <w:numFmt w:val="bullet"/>
+      <w:lvlText w:val=" "/>
+      <w:lvlJc w:val="left"/>
+      <w:pPr>
+        <w:tabs>
+          <w:tab w:val="num" w:pos="720"/>
+        </w:tabs>
+        <w:ind w:left="1200" w:hanging="480"/>
+      </w:pPr>
+    </w:lvl>
+    <w:lvl w:ilvl="2">
+      <w:numFmt w:val="bullet"/>
+      <w:lvlText w:val=" "/>
+      <w:lvlJc w:val="left"/>
+      <w:pPr>
+        <w:tabs>
+          <w:tab w:val="num" w:pos="1440"/>
+        </w:tabs>
+        <w:ind w:left="1920" w:hanging="480"/>
+      </w:pPr>
+    </w:lvl>
+    <w:lvl w:ilvl="3">
+      <w:numFmt w:val="bullet"/>
+      <w:lvlText w:val=" "/>
+      <w:lvlJc w:val="left"/>
+      <w:pPr>
+        <w:tabs>
+          <w:tab w:val="num" w:pos="2160"/>
+        </w:tabs>
+        <w:ind w:left="2640" w:hanging="480"/>
+      </w:pPr>
+    </w:lvl>
+    <w:lvl w:ilvl="4">
+      <w:numFmt w:val="bullet"/>
+      <w:lvlText w:val=" "/>
+      <w:lvlJc w:val="left"/>
+      <w:pPr>
+        <w:tabs>
+          <w:tab w:val="num" w:pos="2880"/>
+        </w:tabs>
+        <w:ind w:left="3360" w:hanging="480"/>
+      </w:pPr>
+    </w:lvl>
+    <w:lvl w:ilvl="5">
+      <w:numFmt w:val="bullet"/>
+      <w:lvlText w:val=" "/>
+      <w:lvlJc w:val="left"/>
+      <w:pPr>
+        <w:tabs>
+          <w:tab w:val="num" w:pos="3600"/>
+        </w:tabs>
+        <w:ind w:left="4080" w:hanging="480"/>
+      </w:pPr>
+    </w:lvl>
+    <w:lvl w:ilvl="6">
+      <w:numFmt w:val="bullet"/>
+      <w:lvlText w:val=" "/>
       <w:lvlJc w:val="left"/>
       <w:pPr>
         <w:tabs>
@@ -3759,118 +3745,132 @@
     </w:lvl>
   </w:abstractNum>
   <w:abstractNum w:abstractNumId="4" w15:restartNumberingAfterBreak="0">
-    <w:nsid w:val="7505AE06"/>
-    <w:multiLevelType w:val="multilevel"/>
-    <w:tmpl w:val="7FFC87C2"/>
-    <w:lvl w:ilvl="0">
+    <w:nsid w:val="48E40809"/>
+    <w:multiLevelType w:val="hybridMultilevel"/>
+    <w:tmpl w:val="D4402954"/>
+    <w:lvl w:ilvl="0" w:tplc="EDDCC962">
       <w:start w:val="1"/>
-      <w:numFmt w:val="decimal"/>
-      <w:lvlText w:val="%1."/>
+      <w:numFmt w:val="bullet"/>
+      <w:lvlText w:val=""/>
       <w:lvlJc w:val="left"/>
       <w:pPr>
-        <w:tabs>
-          <w:tab w:val="num" w:pos="0"/>
-        </w:tabs>
-        <w:ind w:left="480" w:hanging="480"/>
-      </w:pPr>
+        <w:ind w:left="720" w:hanging="360"/>
+      </w:pPr>
+      <w:rPr>
+        <w:rFonts w:ascii="Symbol" w:hAnsi="Symbol" w:hint="default"/>
+      </w:rPr>
     </w:lvl>
-    <w:lvl w:ilvl="1">
+    <w:lvl w:ilvl="1" w:tplc="04090003" w:tentative="1">
       <w:start w:val="1"/>
-      <w:numFmt w:val="decimal"/>
-      <w:lvlText w:val="%2."/>
+      <w:numFmt w:val="bullet"/>
+      <w:lvlText w:val="o"/>
       <w:lvlJc w:val="left"/>
       <w:pPr>
-        <w:tabs>
-          <w:tab w:val="num" w:pos="720"/>
-        </w:tabs>
-        <w:ind w:left="1200" w:hanging="480"/>
-      </w:pPr>
+        <w:ind w:left="1440" w:hanging="360"/>
+      </w:pPr>
+      <w:rPr>
+        <w:rFonts w:ascii="Courier New" w:hAnsi="Courier New" w:cs="Courier New" w:hint="default"/>
+      </w:rPr>
     </w:lvl>
-    <w:lvl w:ilvl="2">
+    <w:lvl w:ilvl="2" w:tplc="04090005" w:tentative="1">
       <w:start w:val="1"/>
-      <w:numFmt w:val="lowerLetter"/>
-      <w:lvlText w:val="%3."/>
+      <w:numFmt w:val="bullet"/>
+      <w:lvlText w:val=""/>
       <w:lvlJc w:val="left"/>
       <w:pPr>
-        <w:tabs>
-          <w:tab w:val="num" w:pos="1440"/>
-        </w:tabs>
-        <w:ind w:left="1920" w:hanging="480"/>
-      </w:pPr>
+        <w:ind w:left="2160" w:hanging="360"/>
+      </w:pPr>
+      <w:rPr>
+        <w:rFonts w:ascii="Wingdings" w:hAnsi="Wingdings" w:hint="default"/>
+      </w:rPr>
     </w:lvl>
-    <w:lvl w:ilvl="3">
+    <w:lvl w:ilvl="3" w:tplc="04090001" w:tentative="1">
       <w:start w:val="1"/>
-      <w:numFmt w:val="lowerRoman"/>
-      <w:lvlText w:val="%4."/>
+      <w:numFmt w:val="bullet"/>
+      <w:lvlText w:val=""/>
       <w:lvlJc w:val="left"/>
       <w:pPr>
-        <w:tabs>
-          <w:tab w:val="num" w:pos="2160"/>
-        </w:tabs>
-        <w:ind w:left="2640" w:hanging="480"/>
-      </w:pPr>
+        <w:ind w:left="2880" w:hanging="360"/>
+      </w:pPr>
+      <w:rPr>
+        <w:rFonts w:ascii="Symbol" w:hAnsi="Symbol" w:hint="default"/>
+      </w:rPr>
     </w:lvl>
-    <w:lvl w:ilvl="4">
+    <w:lvl w:ilvl="4" w:tplc="04090003" w:tentative="1">
       <w:start w:val="1"/>
-      <w:numFmt w:val="decimal"/>
-      <w:lvlText w:val="%5."/>
+      <w:numFmt w:val="bullet"/>
+      <w:lvlText w:val="o"/>
       <w:lvlJc w:val="left"/>
       <w:pPr>
-        <w:tabs>
-          <w:tab w:val="num" w:pos="2880"/>
-        </w:tabs>
-        <w:ind w:left="3360" w:hanging="480"/>
-      </w:pPr>
+        <w:ind w:left="3600" w:hanging="360"/>
+      </w:pPr>
+      <w:rPr>
+        <w:rFonts w:ascii="Courier New" w:hAnsi="Courier New" w:cs="Courier New" w:hint="default"/>
+      </w:rPr>
     </w:lvl>
-    <w:lvl w:ilvl="5">
+    <w:lvl w:ilvl="5" w:tplc="04090005" w:tentative="1">
       <w:start w:val="1"/>
-      <w:numFmt w:val="lowerLetter"/>
-      <w:lvlText w:val="%6."/>
+      <w:numFmt w:val="bullet"/>
+      <w:lvlText w:val=""/>
       <w:lvlJc w:val="left"/>
       <w:pPr>
-        <w:tabs>
-          <w:tab w:val="num" w:pos="3600"/>
-        </w:tabs>
-        <w:ind w:left="4080" w:hanging="480"/>
-      </w:pPr>
+        <w:ind w:left="4320" w:hanging="360"/>
+      </w:pPr>
+      <w:rPr>
+        <w:rFonts w:ascii="Wingdings" w:hAnsi="Wingdings" w:hint="default"/>
+      </w:rPr>
     </w:lvl>
-    <w:lvl w:ilvl="6">
+    <w:lvl w:ilvl="6" w:tplc="04090001" w:tentative="1">
       <w:start w:val="1"/>
-      <w:numFmt w:val="lowerRoman"/>
-      <w:lvlText w:val="%7."/>
+      <w:numFmt w:val="bullet"/>
+      <w:lvlText w:val=""/>
       <w:lvlJc w:val="left"/>
       <w:pPr>
-        <w:tabs>
-          <w:tab w:val="num" w:pos="4320"/>
-        </w:tabs>
-        <w:ind w:left="4800" w:hanging="480"/>
-      </w:pPr>
+        <w:ind w:left="5040" w:hanging="360"/>
+      </w:pPr>
+      <w:rPr>
+        <w:rFonts w:ascii="Symbol" w:hAnsi="Symbol" w:hint="default"/>
+      </w:rPr>
     </w:lvl>
-    <w:lvl w:ilvl="7">
-      <w:numFmt w:val="decimal"/>
-      <w:lvlText w:val=""/>
+    <w:lvl w:ilvl="7" w:tplc="04090003" w:tentative="1">
+      <w:start w:val="1"/>
+      <w:numFmt w:val="bullet"/>
+      <w:lvlText w:val="o"/>
       <w:lvlJc w:val="left"/>
+      <w:pPr>
+        <w:ind w:left="5760" w:hanging="360"/>
+      </w:pPr>
+      <w:rPr>
+        <w:rFonts w:ascii="Courier New" w:hAnsi="Courier New" w:cs="Courier New" w:hint="default"/>
+      </w:rPr>
     </w:lvl>
-    <w:lvl w:ilvl="8">
-      <w:numFmt w:val="decimal"/>
-      <w:lvlText w:val=""/>
+    <w:lvl w:ilvl="8" w:tplc="04090005" w:tentative="1">
+      <w:start w:val="1"/>
+      <w:numFmt w:val="bullet"/>
+      <w:lvlText w:val=""/>
       <w:lvlJc w:val="left"/>
+      <w:pPr>
+        <w:ind w:left="6480" w:hanging="360"/>
+      </w:pPr>
+      <w:rPr>
+        <w:rFonts w:ascii="Wingdings" w:hAnsi="Wingdings" w:hint="default"/>
+      </w:rPr>
     </w:lvl>
   </w:abstractNum>
   <w:num w:numId="1">
-    <w:abstractNumId w:val="2"/>
+    <w:abstractNumId w:val="4"/>
   </w:num>
   <w:num w:numId="2">
-    <w:abstractNumId w:val="0"/>
+    <w:abstractNumId w:val="3"/>
   </w:num>
   <w:num w:numId="3">
-    <w:abstractNumId w:val="3"/>
+    <w:abstractNumId w:val="1"/>
   </w:num>
   <w:num w:numId="4">
-    <w:abstractNumId w:val="3"/>
+    <w:abstractNumId w:val="1"/>
   </w:num>
   <w:num w:numId="5">
-    <w:abstractNumId w:val="4"/>
+    <w:abstractNumId w:val="0"/>
     <w:lvlOverride w:ilvl="0">
       <w:startOverride w:val="1"/>
     </w:lvlOverride>
@@ -3894,7 +3894,7 @@
     </w:lvlOverride>
   </w:num>
   <w:num w:numId="6">
-    <w:abstractNumId w:val="4"/>
+    <w:abstractNumId w:val="0"/>
     <w:lvlOverride w:ilvl="0">
       <w:startOverride w:val="1"/>
     </w:lvlOverride>
@@ -3918,7 +3918,7 @@
     </w:lvlOverride>
   </w:num>
   <w:num w:numId="7">
-    <w:abstractNumId w:val="4"/>
+    <w:abstractNumId w:val="0"/>
     <w:lvlOverride w:ilvl="0">
       <w:startOverride w:val="1"/>
     </w:lvlOverride>
@@ -3942,7 +3942,7 @@
     </w:lvlOverride>
   </w:num>
   <w:num w:numId="8">
-    <w:abstractNumId w:val="1"/>
+    <w:abstractNumId w:val="2"/>
     <w:lvlOverride w:ilvl="0">
       <w:startOverride w:val="1"/>
     </w:lvlOverride>
@@ -3966,7 +3966,7 @@
     </w:lvlOverride>
   </w:num>
   <w:num w:numId="9">
-    <w:abstractNumId w:val="3"/>
+    <w:abstractNumId w:val="1"/>
   </w:num>
 </w:numbering>
 </file>

--- a/Syllabus_Tues_530pm_section_FoB.docx
+++ b/Syllabus_Tues_530pm_section_FoB.docx
@@ -1574,7 +1574,7 @@
         <w:t xml:space="preserve"> class on the week assigned with a score of 50% or higher in the c</w:t>
       </w:r>
       <w:r>
-        <w:t>ourse earned to collect 2% for the week. Do this 3 times to earn the 6% for your course grade. DataCamp scores will be either complete (1) or incomplete (0). There are 6 opportunities to complete DataCamp chapters. Completing more than 3 will not result in</w:t>
+        <w:t>ourse earned to collect 2% for the week. Do this 3 times to earn the 6% for your course grade. DataCamp scores will be either complete (1) or incomplete (0). There are 5 opportunities to complete DataCamp chapters. Completing more than 3 will not result in</w:t>
       </w:r>
       <w:r>
         <w:t xml:space="preserve"> additional points, but you may gain some extra knowledge that will help you more efficiently complete challenges and the final exam!</w:t>
@@ -2854,136 +2854,112 @@
       <w:pPr>
         <w:pStyle w:val="Heading6"/>
       </w:pPr>
-      <w:bookmarkStart w:id="125" w:name="complete-chapter-4-from-the-datacamp-mul"/>
+      <w:bookmarkStart w:id="125" w:name="read-httpsstats.idre.ucla.edurdaelogit-r"/>
       <w:bookmarkEnd w:id="125"/>
       <w:r>
-        <w:t xml:space="preserve">* Complete chapter 4 from the DataCamp </w:t>
+        <w:t xml:space="preserve">* Read </w:t>
       </w:r>
       <w:hyperlink r:id="rId31">
         <w:r>
           <w:rPr>
             <w:rStyle w:val="Hyperlink"/>
           </w:rPr>
-          <w:t>Multiple and Logistic Regression</w:t>
+          <w:t>https://stats.idre.ucla.edu/r/dae/logit-regression/</w:t>
         </w:r>
       </w:hyperlink>
-      <w:r>
-        <w:t xml:space="preserve"> DataCamp course</w:t>
-      </w:r>
-    </w:p>
-    <w:p>
-      <w:pPr>
-        <w:pStyle w:val="Heading6"/>
-      </w:pPr>
-      <w:bookmarkStart w:id="126" w:name="read-httpsstats.idre.ucla.edurdaelogit-r"/>
+    </w:p>
+    <w:p>
+      <w:pPr>
+        <w:pStyle w:val="Heading6"/>
+      </w:pPr>
+      <w:bookmarkStart w:id="126" w:name="read-fischetti-predicting-categorical-va"/>
       <w:bookmarkEnd w:id="126"/>
       <w:r>
-        <w:t xml:space="preserve">* Read </w:t>
+        <w:t>* Read Fischetti Predicting Categorical Variables section on Logistic regression only</w:t>
+      </w:r>
+    </w:p>
+    <w:p>
+      <w:pPr>
+        <w:pStyle w:val="Heading6"/>
+      </w:pPr>
+      <w:bookmarkStart w:id="127" w:name="read-dalgaard-sections-13.1-13.5"/>
+      <w:bookmarkEnd w:id="127"/>
+      <w:r>
+        <w:t>* Read Dalgaard sections 13.1-13.5</w:t>
+      </w:r>
+    </w:p>
+    <w:p>
+      <w:pPr>
+        <w:pStyle w:val="Heading6"/>
+      </w:pPr>
+      <w:bookmarkStart w:id="128" w:name="read-tolles-juliana-and-william-j.-meure"/>
+      <w:bookmarkEnd w:id="128"/>
+      <w:r>
+        <w:t>* Read Tolles,</w:t>
+      </w:r>
+      <w:r>
+        <w:t xml:space="preserve"> Juliana, and William J. Meurer. “Logistic Regression: Relating Patient Characteristics to Outcomes.” JAMA 316.5 (2016): 533-534.</w:t>
+      </w:r>
+    </w:p>
+    <w:p>
+      <w:pPr>
+        <w:pStyle w:val="FirstParagraph"/>
+      </w:pPr>
+      <w:r>
+        <w:t>IN CLASS:</w:t>
+      </w:r>
+    </w:p>
+    <w:p>
+      <w:pPr>
+        <w:pStyle w:val="Heading6"/>
+      </w:pPr>
+      <w:bookmarkStart w:id="129" w:name="peer-review-challenge-9"/>
+      <w:bookmarkEnd w:id="129"/>
+      <w:r>
+        <w:t>* Peer review Challenge 9</w:t>
+      </w:r>
+    </w:p>
+    <w:p>
+      <w:pPr>
+        <w:pStyle w:val="Heading6"/>
+      </w:pPr>
+      <w:bookmarkStart w:id="130" w:name="logistic-regression-workshop"/>
+      <w:bookmarkEnd w:id="130"/>
+      <w:r>
+        <w:t>* Logistic regression workshop</w:t>
+      </w:r>
+    </w:p>
+    <w:p>
+      <w:pPr>
+        <w:pStyle w:val="Heading7"/>
+      </w:pPr>
+      <w:bookmarkStart w:id="131" w:name="week-11-nov-13-data-management-guest-lec"/>
+      <w:bookmarkEnd w:id="131"/>
+      <w:r>
+        <w:t>Week 11 (Nov 13): Data Management (Guest lecturer: Joseph A</w:t>
+      </w:r>
+      <w:r>
+        <w:t>nthony)</w:t>
+      </w:r>
+    </w:p>
+    <w:p>
+      <w:pPr>
+        <w:pStyle w:val="FirstParagraph"/>
+      </w:pPr>
+      <w:r>
+        <w:t>BEFORE CLASS:</w:t>
+      </w:r>
+    </w:p>
+    <w:p>
+      <w:pPr>
+        <w:pStyle w:val="Heading6"/>
+      </w:pPr>
+      <w:bookmarkStart w:id="132" w:name="complete-datacamp-multiple-and-logistic-"/>
+      <w:bookmarkEnd w:id="132"/>
+      <w:r>
+        <w:t xml:space="preserve">* Complete DataCamp </w:t>
       </w:r>
       <w:hyperlink r:id="rId32">
-        <w:r>
-          <w:rPr>
-            <w:rStyle w:val="Hyperlink"/>
-          </w:rPr>
-          <w:t>https://stats.idre.ucla.edu/r/dae/logit-re</w:t>
-        </w:r>
-        <w:r>
-          <w:rPr>
-            <w:rStyle w:val="Hyperlink"/>
-          </w:rPr>
-          <w:t>gression/</w:t>
-        </w:r>
-      </w:hyperlink>
-    </w:p>
-    <w:p>
-      <w:pPr>
-        <w:pStyle w:val="Heading6"/>
-      </w:pPr>
-      <w:bookmarkStart w:id="127" w:name="read-fischetti-predicting-categorical-va"/>
-      <w:bookmarkEnd w:id="127"/>
-      <w:r>
-        <w:t>* Read Fischetti Predicting Categorical Variables section on Logistic regression only</w:t>
-      </w:r>
-    </w:p>
-    <w:p>
-      <w:pPr>
-        <w:pStyle w:val="Heading6"/>
-      </w:pPr>
-      <w:bookmarkStart w:id="128" w:name="read-dalgaard-sections-13.1-13.5"/>
-      <w:bookmarkEnd w:id="128"/>
-      <w:r>
-        <w:t>* Read Dalgaard sections 13.1-13.5</w:t>
-      </w:r>
-    </w:p>
-    <w:p>
-      <w:pPr>
-        <w:pStyle w:val="Heading6"/>
-      </w:pPr>
-      <w:bookmarkStart w:id="129" w:name="read-tolles-juliana-and-william-j.-meure"/>
-      <w:bookmarkEnd w:id="129"/>
-      <w:r>
-        <w:t>* Read Tolles, Juliana, and William J. Meurer. “Logistic Regression: Relating Patient Characteristics to Outcomes.” JAMA 316.</w:t>
-      </w:r>
-      <w:r>
-        <w:t>5 (2016): 533-534.</w:t>
-      </w:r>
-    </w:p>
-    <w:p>
-      <w:pPr>
-        <w:pStyle w:val="FirstParagraph"/>
-      </w:pPr>
-      <w:r>
-        <w:t>IN CLASS:</w:t>
-      </w:r>
-    </w:p>
-    <w:p>
-      <w:pPr>
-        <w:pStyle w:val="Heading6"/>
-      </w:pPr>
-      <w:bookmarkStart w:id="130" w:name="peer-review-challenge-9"/>
-      <w:bookmarkEnd w:id="130"/>
-      <w:r>
-        <w:t>* Peer review Challenge 9</w:t>
-      </w:r>
-    </w:p>
-    <w:p>
-      <w:pPr>
-        <w:pStyle w:val="Heading6"/>
-      </w:pPr>
-      <w:bookmarkStart w:id="131" w:name="logistic-regression-workshop"/>
-      <w:bookmarkEnd w:id="131"/>
-      <w:r>
-        <w:t>* Logistic regression workshop</w:t>
-      </w:r>
-    </w:p>
-    <w:p>
-      <w:pPr>
-        <w:pStyle w:val="Heading7"/>
-      </w:pPr>
-      <w:bookmarkStart w:id="132" w:name="week-11-nov-13-data-management-guest-lec"/>
-      <w:bookmarkEnd w:id="132"/>
-      <w:r>
-        <w:t>Week 11 (Nov 13): Data Management (Guest lecturer: Joseph Anthony)</w:t>
-      </w:r>
-    </w:p>
-    <w:p>
-      <w:pPr>
-        <w:pStyle w:val="FirstParagraph"/>
-      </w:pPr>
-      <w:r>
-        <w:t>BEFORE CLASS:</w:t>
-      </w:r>
-    </w:p>
-    <w:p>
-      <w:pPr>
-        <w:pStyle w:val="Heading6"/>
-      </w:pPr>
-      <w:bookmarkStart w:id="133" w:name="complete-datacamp-multiple-and-logistic-"/>
-      <w:bookmarkEnd w:id="133"/>
-      <w:r>
-        <w:t xml:space="preserve">* Complete DataCamp </w:t>
-      </w:r>
-      <w:hyperlink r:id="rId33">
         <w:r>
           <w:rPr>
             <w:rStyle w:val="Hyperlink"/>
@@ -2992,19 +2968,22 @@
         </w:r>
       </w:hyperlink>
       <w:r>
-        <w:t xml:space="preserve"> (This counts as Challenge 10 and not as a DataCamp percent. Complete with &gt;75% correct for 100 points, complete with 50%-75% for 70 points, not completed or complete &lt;50% correct for 0 points)</w:t>
-      </w:r>
-    </w:p>
-    <w:p>
-      <w:pPr>
-        <w:pStyle w:val="Heading6"/>
-      </w:pPr>
-      <w:bookmarkStart w:id="134" w:name="read-httpr4ds.had.co.nzexploratory-data-"/>
-      <w:bookmarkEnd w:id="134"/>
+        <w:t xml:space="preserve"> (This counts as Challenge 10 and not as a DataCamp percent. Complete with &gt;75% cor</w:t>
+      </w:r>
+      <w:r>
+        <w:t>rect for 100 points, complete with 50%-75% for 70 points, not completed or complete &lt;50% correct for 0 points)</w:t>
+      </w:r>
+    </w:p>
+    <w:p>
+      <w:pPr>
+        <w:pStyle w:val="Heading6"/>
+      </w:pPr>
+      <w:bookmarkStart w:id="133" w:name="read-httpr4ds.had.co.nzexploratory-data-"/>
+      <w:bookmarkEnd w:id="133"/>
       <w:r>
         <w:t xml:space="preserve">* Read </w:t>
       </w:r>
-      <w:hyperlink r:id="rId34">
+      <w:hyperlink r:id="rId33">
         <w:r>
           <w:rPr>
             <w:rStyle w:val="Hyperlink"/>
@@ -3017,23 +2996,17 @@
       <w:pPr>
         <w:pStyle w:val="Heading6"/>
       </w:pPr>
-      <w:bookmarkStart w:id="135" w:name="read-httpscoding2share.github.ioreproduc"/>
-      <w:bookmarkEnd w:id="135"/>
+      <w:bookmarkStart w:id="134" w:name="read-httpscoding2share.github.ioreproduc"/>
+      <w:bookmarkEnd w:id="134"/>
       <w:r>
         <w:t xml:space="preserve">* Read </w:t>
       </w:r>
-      <w:hyperlink r:id="rId35">
+      <w:hyperlink r:id="rId34">
         <w:r>
           <w:rPr>
             <w:rStyle w:val="Hyperlink"/>
           </w:rPr>
-          <w:t>https://coding2share.github.io</w:t>
-        </w:r>
-        <w:r>
-          <w:rPr>
-            <w:rStyle w:val="Hyperlink"/>
-          </w:rPr>
-          <w:t>/ReproducibilityToolkit/Mod3Code.html</w:t>
+          <w:t>https://coding2share.github.io/ReproducibilityToolkit/Mod3Code.html</w:t>
         </w:r>
       </w:hyperlink>
     </w:p>
@@ -3041,38 +3014,69 @@
       <w:pPr>
         <w:pStyle w:val="Heading6"/>
       </w:pPr>
-      <w:bookmarkStart w:id="136" w:name="read-fischetti-dealing-with-missing-data"/>
+      <w:bookmarkStart w:id="135" w:name="read-fischetti-dealing-with-missing-data"/>
+      <w:bookmarkEnd w:id="135"/>
+      <w:r>
+        <w:t xml:space="preserve">* Read Fischetti </w:t>
+      </w:r>
+      <w:r>
+        <w:rPr>
+          <w:i/>
+        </w:rPr>
+        <w:t>Dealing with Missing Data</w:t>
+      </w:r>
+      <w:r>
+        <w:t xml:space="preserve"> and </w:t>
+      </w:r>
+      <w:r>
+        <w:rPr>
+          <w:i/>
+        </w:rPr>
+        <w:t>Dealing with Messy Data</w:t>
+      </w:r>
+      <w:r>
+        <w:t xml:space="preserve"> Checking unsanitized data section</w:t>
+      </w:r>
+    </w:p>
+    <w:p>
+      <w:pPr>
+        <w:pStyle w:val="Heading6"/>
+      </w:pPr>
+      <w:bookmarkStart w:id="136" w:name="read-dalgaard-10.1-10.4"/>
       <w:bookmarkEnd w:id="136"/>
       <w:r>
-        <w:t xml:space="preserve">* Read Fischetti </w:t>
-      </w:r>
-      <w:r>
-        <w:rPr>
-          <w:i/>
-        </w:rPr>
-        <w:t>Dealing with Missing Data</w:t>
-      </w:r>
-      <w:r>
-        <w:t xml:space="preserve"> and </w:t>
-      </w:r>
-      <w:r>
-        <w:rPr>
-          <w:i/>
-        </w:rPr>
-        <w:t>Dealing with Messy Data</w:t>
-      </w:r>
-      <w:r>
-        <w:t xml:space="preserve"> Checking unsanitized data section</w:t>
-      </w:r>
-    </w:p>
-    <w:p>
-      <w:pPr>
-        <w:pStyle w:val="Heading6"/>
-      </w:pPr>
-      <w:bookmarkStart w:id="137" w:name="read-dalgaard-10.1-10.4"/>
+        <w:t xml:space="preserve">* </w:t>
+      </w:r>
+      <w:r>
+        <w:t>Read Dalgaard 10.1-10.4</w:t>
+      </w:r>
+    </w:p>
+    <w:p>
+      <w:pPr>
+        <w:pStyle w:val="FirstParagraph"/>
+      </w:pPr>
+      <w:r>
+        <w:t>IN CLASS:</w:t>
+      </w:r>
+    </w:p>
+    <w:p>
+      <w:pPr>
+        <w:pStyle w:val="Heading6"/>
+      </w:pPr>
+      <w:bookmarkStart w:id="137" w:name="data-management-workshop"/>
       <w:bookmarkEnd w:id="137"/>
       <w:r>
-        <w:t>* Read Dalgaard 10.1-10.4</w:t>
+        <w:t>* Data management workshop</w:t>
+      </w:r>
+    </w:p>
+    <w:p>
+      <w:pPr>
+        <w:pStyle w:val="Heading7"/>
+      </w:pPr>
+      <w:bookmarkStart w:id="138" w:name="week-12-nov-20-statistics-in-the-wild-wo"/>
+      <w:bookmarkEnd w:id="138"/>
+      <w:r>
+        <w:t>Week 12 (Nov 20): Statistics in the Wild work day</w:t>
       </w:r>
     </w:p>
     <w:p>
@@ -3087,20 +3091,20 @@
       <w:pPr>
         <w:pStyle w:val="Heading6"/>
       </w:pPr>
-      <w:bookmarkStart w:id="138" w:name="data-management-workshop"/>
-      <w:bookmarkEnd w:id="138"/>
-      <w:r>
-        <w:t>* Data management workshop</w:t>
+      <w:bookmarkStart w:id="139" w:name="open-time-to-work-on-remaining-coursewor"/>
+      <w:bookmarkEnd w:id="139"/>
+      <w:r>
+        <w:t>* Open time to work on remaining coursework with help from instructor as needed</w:t>
       </w:r>
     </w:p>
     <w:p>
       <w:pPr>
         <w:pStyle w:val="Heading7"/>
       </w:pPr>
-      <w:bookmarkStart w:id="139" w:name="week-12-nov-20-statistics-in-the-wild-wo"/>
-      <w:bookmarkEnd w:id="139"/>
-      <w:r>
-        <w:t>Week 12 (Nov 20): Statistics in the Wild work day</w:t>
+      <w:bookmarkStart w:id="140" w:name="week-13-nov-27-book-club"/>
+      <w:bookmarkEnd w:id="140"/>
+      <w:r>
+        <w:t>Week 13 (Nov 27): Book Club</w:t>
       </w:r>
     </w:p>
     <w:p>
@@ -3108,53 +3112,25 @@
         <w:pStyle w:val="FirstParagraph"/>
       </w:pPr>
       <w:r>
-        <w:t>IN CLASS:</w:t>
-      </w:r>
-    </w:p>
-    <w:p>
-      <w:pPr>
-        <w:pStyle w:val="Heading6"/>
-      </w:pPr>
-      <w:bookmarkStart w:id="140" w:name="open-time-to-work-on-remaining-coursewor"/>
-      <w:bookmarkEnd w:id="140"/>
-      <w:r>
-        <w:t>* Open time to work on remaining coursework with help from instructor as needed</w:t>
-      </w:r>
-    </w:p>
-    <w:p>
-      <w:pPr>
-        <w:pStyle w:val="Heading7"/>
-      </w:pPr>
-      <w:bookmarkStart w:id="141" w:name="week-13-nov-27-book-club"/>
+        <w:t>BEFORE CLASS:</w:t>
+      </w:r>
+    </w:p>
+    <w:p>
+      <w:pPr>
+        <w:pStyle w:val="Heading6"/>
+      </w:pPr>
+      <w:bookmarkStart w:id="141" w:name="read-book-for-book-club"/>
       <w:bookmarkEnd w:id="141"/>
       <w:r>
-        <w:t>Week 13 (Nov 27): Book Club</w:t>
-      </w:r>
-    </w:p>
-    <w:p>
-      <w:pPr>
-        <w:pStyle w:val="FirstParagraph"/>
-      </w:pPr>
-      <w:r>
-        <w:t>BEFORE CLASS:</w:t>
-      </w:r>
-    </w:p>
-    <w:p>
-      <w:pPr>
-        <w:pStyle w:val="Heading6"/>
-      </w:pPr>
-      <w:bookmarkStart w:id="142" w:name="read-book-for-book-club"/>
+        <w:t>* Read book for book club</w:t>
+      </w:r>
+    </w:p>
+    <w:p>
+      <w:pPr>
+        <w:pStyle w:val="Heading6"/>
+      </w:pPr>
+      <w:bookmarkStart w:id="142" w:name="work-with-team-to-prepare-activitydiscus"/>
       <w:bookmarkEnd w:id="142"/>
-      <w:r>
-        <w:t>* Read book for book club</w:t>
-      </w:r>
-    </w:p>
-    <w:p>
-      <w:pPr>
-        <w:pStyle w:val="Heading6"/>
-      </w:pPr>
-      <w:bookmarkStart w:id="143" w:name="work-with-team-to-prepare-activitydiscus"/>
-      <w:bookmarkEnd w:id="143"/>
       <w:r>
         <w:t>* Work with team to prepare activity/discussion on part of book</w:t>
       </w:r>
@@ -3175,39 +3151,36 @@
         </w:numPr>
       </w:pPr>
       <w:r>
-        <w:t>Lead the class in a disc</w:t>
-      </w:r>
-      <w:r>
-        <w:t>ussion or activity related to your book club question. Discussion or activity should be active and encourage participation by students (no presentations!). As all good book clubs are, it’s a potluck! Feel free to bring a favorite snack to share with the cl</w:t>
-      </w:r>
-      <w:r>
-        <w:t>ass.</w:t>
+        <w:t>Lead the class in a discussion or activity related to your book club question. Discussion or activity should be active and encourage participation by studen</w:t>
+      </w:r>
+      <w:r>
+        <w:t>ts (no presentations!). As all good book clubs are, it’s a potluck! Feel free to bring a favorite snack to share with the class.</w:t>
       </w:r>
     </w:p>
     <w:p>
       <w:pPr>
         <w:pStyle w:val="Heading7"/>
       </w:pPr>
-      <w:bookmarkStart w:id="144" w:name="week-14-dec-4-course-review-pick-up-fina"/>
+      <w:bookmarkStart w:id="143" w:name="week-14-dec-4-course-review-pick-up-fina"/>
+      <w:bookmarkEnd w:id="143"/>
+      <w:r>
+        <w:t>Week 14 (Dec 4): Course Review &amp; Pick Up Final Exam Part I</w:t>
+      </w:r>
+    </w:p>
+    <w:p>
+      <w:pPr>
+        <w:pStyle w:val="FirstParagraph"/>
+      </w:pPr>
+      <w:r>
+        <w:t>BEFORE CLASS:</w:t>
+      </w:r>
+    </w:p>
+    <w:p>
+      <w:pPr>
+        <w:pStyle w:val="Heading6"/>
+      </w:pPr>
+      <w:bookmarkStart w:id="144" w:name="submit-statistics-in-the-wild-project"/>
       <w:bookmarkEnd w:id="144"/>
-      <w:r>
-        <w:t>Week 14 (Dec 4): Course Review &amp; Pick Up Final Exam Part I</w:t>
-      </w:r>
-    </w:p>
-    <w:p>
-      <w:pPr>
-        <w:pStyle w:val="FirstParagraph"/>
-      </w:pPr>
-      <w:r>
-        <w:t>BEFORE CLASS:</w:t>
-      </w:r>
-    </w:p>
-    <w:p>
-      <w:pPr>
-        <w:pStyle w:val="Heading6"/>
-      </w:pPr>
-      <w:bookmarkStart w:id="145" w:name="submit-statistics-in-the-wild-project"/>
-      <w:bookmarkEnd w:id="145"/>
       <w:r>
         <w:lastRenderedPageBreak/>
         <w:t>* Submit Statistics in the Wild project</w:t>
@@ -3217,10 +3190,51 @@
       <w:pPr>
         <w:pStyle w:val="Heading6"/>
       </w:pPr>
-      <w:bookmarkStart w:id="146" w:name="review-notes-and-make-a-list-of-topicsqu"/>
+      <w:bookmarkStart w:id="145" w:name="review-notes-and-make-a-list-of-topicsqu"/>
+      <w:bookmarkEnd w:id="145"/>
+      <w:r>
+        <w:t>* Review notes</w:t>
+      </w:r>
+      <w:r>
+        <w:t xml:space="preserve"> and make a list of topics/questions to ask in review</w:t>
+      </w:r>
+    </w:p>
+    <w:p>
+      <w:pPr>
+        <w:pStyle w:val="FirstParagraph"/>
+      </w:pPr>
+      <w:r>
+        <w:t>IN CLASS:</w:t>
+      </w:r>
+    </w:p>
+    <w:p>
+      <w:pPr>
+        <w:pStyle w:val="Heading6"/>
+      </w:pPr>
+      <w:bookmarkStart w:id="146" w:name="review-course-material"/>
       <w:bookmarkEnd w:id="146"/>
       <w:r>
-        <w:t>* Review notes and make a list of topics/questions to ask in review</w:t>
+        <w:t>* Review course material</w:t>
+      </w:r>
+    </w:p>
+    <w:p>
+      <w:pPr>
+        <w:pStyle w:val="Heading6"/>
+      </w:pPr>
+      <w:bookmarkStart w:id="147" w:name="distribute-final-exam-part-i"/>
+      <w:bookmarkEnd w:id="147"/>
+      <w:r>
+        <w:t>* Distribute Final Exam Part I</w:t>
+      </w:r>
+    </w:p>
+    <w:p>
+      <w:pPr>
+        <w:pStyle w:val="Heading7"/>
+      </w:pPr>
+      <w:bookmarkStart w:id="148" w:name="week-15-dec-11-final-exam-part-ii"/>
+      <w:bookmarkEnd w:id="148"/>
+      <w:r>
+        <w:t>Week 15 (Dec 11): Final Exam Part II</w:t>
       </w:r>
     </w:p>
     <w:p>
@@ -3235,30 +3249,20 @@
       <w:pPr>
         <w:pStyle w:val="Heading6"/>
       </w:pPr>
-      <w:bookmarkStart w:id="147" w:name="review-course-material"/>
-      <w:bookmarkEnd w:id="147"/>
-      <w:r>
-        <w:t>* Review course material</w:t>
-      </w:r>
-    </w:p>
-    <w:p>
-      <w:pPr>
-        <w:pStyle w:val="Heading6"/>
-      </w:pPr>
-      <w:bookmarkStart w:id="148" w:name="distribute-final-exam-part-i"/>
-      <w:bookmarkEnd w:id="148"/>
-      <w:r>
-        <w:t>* Distribute Final Exam Part I</w:t>
-      </w:r>
-    </w:p>
-    <w:p>
-      <w:pPr>
-        <w:pStyle w:val="Heading7"/>
-      </w:pPr>
-      <w:bookmarkStart w:id="149" w:name="week-15-dec-11-final-exam-part-ii"/>
+      <w:bookmarkStart w:id="149" w:name="submit-final-exam-part-i"/>
       <w:bookmarkEnd w:id="149"/>
       <w:r>
-        <w:t>Week 15 (Dec 11): Final Exam Part II</w:t>
+        <w:t>* Submit Final Exam Part I</w:t>
+      </w:r>
+    </w:p>
+    <w:p>
+      <w:pPr>
+        <w:pStyle w:val="Heading6"/>
+      </w:pPr>
+      <w:bookmarkStart w:id="150" w:name="complete-and-submit-final-exam-part-ii"/>
+      <w:bookmarkEnd w:id="150"/>
+      <w:r>
+        <w:t>* Complete and submit Final Exam Part II</w:t>
       </w:r>
     </w:p>
     <w:p>
@@ -3266,44 +3270,16 @@
         <w:pStyle w:val="FirstParagraph"/>
       </w:pPr>
       <w:r>
-        <w:t>IN CLASS:</w:t>
-      </w:r>
-    </w:p>
-    <w:p>
-      <w:pPr>
-        <w:pStyle w:val="Heading6"/>
-      </w:pPr>
-      <w:bookmarkStart w:id="150" w:name="submit-final-exam-part-i"/>
-      <w:bookmarkEnd w:id="150"/>
-      <w:r>
-        <w:t>* Submit Final Exam Part I</w:t>
-      </w:r>
-    </w:p>
-    <w:p>
-      <w:pPr>
-        <w:pStyle w:val="Heading6"/>
-      </w:pPr>
-      <w:bookmarkStart w:id="151" w:name="complete-and-submit-final-exam-part-ii"/>
-      <w:bookmarkEnd w:id="151"/>
-      <w:r>
-        <w:t>* Complete and submit Final Exam Part II</w:t>
-      </w:r>
-    </w:p>
-    <w:p>
-      <w:pPr>
-        <w:pStyle w:val="FirstParagraph"/>
-      </w:pPr>
-      <w:r>
         <w:rPr>
           <w:i/>
         </w:rPr>
-        <w:t xml:space="preserve">NOTE: There may be minor revisions to this syllabus, usually to correct typos or errors. If a major change is needed to the structure of the </w:t>
+        <w:t>NOTE: There may be minor revisions to this syllabus, usually to correct typos or errors. If a major change is needed to the structure of the course or the course requirements, students will be notified in advance. This is a very rare occurrence typically r</w:t>
       </w:r>
       <w:r>
         <w:rPr>
           <w:i/>
         </w:rPr>
-        <w:t>course or the course requirements, students will be notified in advance. This is a very rare occurrence typically reserved for extreme situations.</w:t>
+        <w:t>eserved for extreme situations.</w:t>
       </w:r>
     </w:p>
     <w:sectPr>
@@ -3363,13 +3339,12 @@
 <file path=word/numbering.xml><?xml version="1.0" encoding="utf-8"?>
 <w:numbering xmlns:wpc="http://schemas.microsoft.com/office/word/2010/wordprocessingCanvas" xmlns:cx="http://schemas.microsoft.com/office/drawing/2014/chartex" xmlns:cx1="http://schemas.microsoft.com/office/drawing/2015/9/8/chartex" xmlns:cx2="http://schemas.microsoft.com/office/drawing/2015/10/21/chartex" xmlns:cx3="http://schemas.microsoft.com/office/drawing/2016/5/9/chartex" xmlns:cx4="http://schemas.microsoft.com/office/drawing/2016/5/10/chartex" xmlns:cx5="http://schemas.microsoft.com/office/drawing/2016/5/11/chartex" xmlns:cx6="http://schemas.microsoft.com/office/drawing/2016/5/12/chartex" xmlns:cx7="http://schemas.microsoft.com/office/drawing/2016/5/13/chartex" xmlns:cx8="http://schemas.microsoft.com/office/drawing/2016/5/14/chartex" xmlns:mc="http://schemas.openxmlformats.org/markup-compatibility/2006" xmlns:aink="http://schemas.microsoft.com/office/drawing/2016/ink" xmlns:am3d="http://schemas.microsoft.com/office/drawing/2017/model3d" xmlns:o="urn:schemas-microsoft-com:office:office" xmlns:r="http://schemas.openxmlformats.org/officeDocument/2006/relationships" xmlns:m="http://schemas.openxmlformats.org/officeDocument/2006/math" xmlns:v="urn:schemas-microsoft-com:vml" xmlns:wp14="http://schemas.microsoft.com/office/word/2010/wordprocessingDrawing" xmlns:wp="http://schemas.openxmlformats.org/drawingml/2006/wordprocessingDrawing" xmlns:w10="urn:schemas-microsoft-com:office:word" xmlns:w="http://schemas.openxmlformats.org/wordprocessingml/2006/main" xmlns:w14="http://schemas.microsoft.com/office/word/2010/wordml" xmlns:w15="http://schemas.microsoft.com/office/word/2012/wordml" xmlns:w16cid="http://schemas.microsoft.com/office/word/2016/wordml/cid" xmlns:w16se="http://schemas.microsoft.com/office/word/2015/wordml/symex" xmlns:wpg="http://schemas.microsoft.com/office/word/2010/wordprocessingGroup" xmlns:wpi="http://schemas.microsoft.com/office/word/2010/wordprocessingInk" xmlns:wne="http://schemas.microsoft.com/office/word/2006/wordml" xmlns:wps="http://schemas.microsoft.com/office/word/2010/wordprocessingShape" mc:Ignorable="w14 w15 w16se w16cid wp14">
   <w:abstractNum w:abstractNumId="0" w15:restartNumberingAfterBreak="0">
-    <w:nsid w:val="80B4821A"/>
+    <w:nsid w:val="A73A5B2D"/>
     <w:multiLevelType w:val="multilevel"/>
-    <w:tmpl w:val="6186DDBA"/>
+    <w:tmpl w:val="055C0148"/>
     <w:lvl w:ilvl="0">
-      <w:start w:val="1"/>
-      <w:numFmt w:val="decimal"/>
-      <w:lvlText w:val="%1."/>
+      <w:numFmt w:val="bullet"/>
+      <w:lvlText w:val=" "/>
       <w:lvlJc w:val="left"/>
       <w:pPr>
         <w:tabs>
@@ -3379,9 +3354,8 @@
       </w:pPr>
     </w:lvl>
     <w:lvl w:ilvl="1">
-      <w:start w:val="1"/>
-      <w:numFmt w:val="decimal"/>
-      <w:lvlText w:val="%2."/>
+      <w:numFmt w:val="bullet"/>
+      <w:lvlText w:val=" "/>
       <w:lvlJc w:val="left"/>
       <w:pPr>
         <w:tabs>
@@ -3391,9 +3365,8 @@
       </w:pPr>
     </w:lvl>
     <w:lvl w:ilvl="2">
-      <w:start w:val="1"/>
-      <w:numFmt w:val="lowerLetter"/>
-      <w:lvlText w:val="%3."/>
+      <w:numFmt w:val="bullet"/>
+      <w:lvlText w:val=" "/>
       <w:lvlJc w:val="left"/>
       <w:pPr>
         <w:tabs>
@@ -3403,9 +3376,8 @@
       </w:pPr>
     </w:lvl>
     <w:lvl w:ilvl="3">
-      <w:start w:val="1"/>
-      <w:numFmt w:val="lowerRoman"/>
-      <w:lvlText w:val="%4."/>
+      <w:numFmt w:val="bullet"/>
+      <w:lvlText w:val=" "/>
       <w:lvlJc w:val="left"/>
       <w:pPr>
         <w:tabs>
@@ -3415,9 +3387,8 @@
       </w:pPr>
     </w:lvl>
     <w:lvl w:ilvl="4">
-      <w:start w:val="1"/>
-      <w:numFmt w:val="decimal"/>
-      <w:lvlText w:val="%5."/>
+      <w:numFmt w:val="bullet"/>
+      <w:lvlText w:val=" "/>
       <w:lvlJc w:val="left"/>
       <w:pPr>
         <w:tabs>
@@ -3427,9 +3398,8 @@
       </w:pPr>
     </w:lvl>
     <w:lvl w:ilvl="5">
-      <w:start w:val="1"/>
-      <w:numFmt w:val="lowerLetter"/>
-      <w:lvlText w:val="%6."/>
+      <w:numFmt w:val="bullet"/>
+      <w:lvlText w:val=" "/>
       <w:lvlJc w:val="left"/>
       <w:pPr>
         <w:tabs>
@@ -3439,9 +3409,8 @@
       </w:pPr>
     </w:lvl>
     <w:lvl w:ilvl="6">
-      <w:start w:val="1"/>
-      <w:numFmt w:val="lowerRoman"/>
-      <w:lvlText w:val="%7."/>
+      <w:numFmt w:val="bullet"/>
+      <w:lvlText w:val=" "/>
       <w:lvlJc w:val="left"/>
       <w:pPr>
         <w:tabs>
@@ -3462,12 +3431,13 @@
     </w:lvl>
   </w:abstractNum>
   <w:abstractNum w:abstractNumId="1" w15:restartNumberingAfterBreak="0">
-    <w:nsid w:val="9C7FFDEB"/>
+    <w:nsid w:val="B8FB7180"/>
     <w:multiLevelType w:val="multilevel"/>
-    <w:tmpl w:val="85A453EE"/>
+    <w:tmpl w:val="D7FA475A"/>
     <w:lvl w:ilvl="0">
-      <w:numFmt w:val="bullet"/>
-      <w:lvlText w:val="•"/>
+      <w:start w:val="1"/>
+      <w:numFmt w:val="decimal"/>
+      <w:lvlText w:val="(%1)"/>
       <w:lvlJc w:val="left"/>
       <w:pPr>
         <w:tabs>
@@ -3477,8 +3447,9 @@
       </w:pPr>
     </w:lvl>
     <w:lvl w:ilvl="1">
-      <w:numFmt w:val="bullet"/>
-      <w:lvlText w:val="–"/>
+      <w:start w:val="1"/>
+      <w:numFmt w:val="decimal"/>
+      <w:lvlText w:val="(%2)"/>
       <w:lvlJc w:val="left"/>
       <w:pPr>
         <w:tabs>
@@ -3488,8 +3459,9 @@
       </w:pPr>
     </w:lvl>
     <w:lvl w:ilvl="2">
-      <w:numFmt w:val="bullet"/>
-      <w:lvlText w:val="•"/>
+      <w:start w:val="1"/>
+      <w:numFmt w:val="decimal"/>
+      <w:lvlText w:val="(%3)"/>
       <w:lvlJc w:val="left"/>
       <w:pPr>
         <w:tabs>
@@ -3499,8 +3471,9 @@
       </w:pPr>
     </w:lvl>
     <w:lvl w:ilvl="3">
-      <w:numFmt w:val="bullet"/>
-      <w:lvlText w:val="–"/>
+      <w:start w:val="1"/>
+      <w:numFmt w:val="decimal"/>
+      <w:lvlText w:val="(%4)"/>
       <w:lvlJc w:val="left"/>
       <w:pPr>
         <w:tabs>
@@ -3510,8 +3483,9 @@
       </w:pPr>
     </w:lvl>
     <w:lvl w:ilvl="4">
-      <w:numFmt w:val="bullet"/>
-      <w:lvlText w:val="•"/>
+      <w:start w:val="1"/>
+      <w:numFmt w:val="decimal"/>
+      <w:lvlText w:val="(%5)"/>
       <w:lvlJc w:val="left"/>
       <w:pPr>
         <w:tabs>
@@ -3521,8 +3495,9 @@
       </w:pPr>
     </w:lvl>
     <w:lvl w:ilvl="5">
-      <w:numFmt w:val="bullet"/>
-      <w:lvlText w:val="–"/>
+      <w:start w:val="1"/>
+      <w:numFmt w:val="decimal"/>
+      <w:lvlText w:val="(%6)"/>
       <w:lvlJc w:val="left"/>
       <w:pPr>
         <w:tabs>
@@ -3532,8 +3507,9 @@
       </w:pPr>
     </w:lvl>
     <w:lvl w:ilvl="6">
-      <w:numFmt w:val="bullet"/>
-      <w:lvlText w:val="•"/>
+      <w:start w:val="1"/>
+      <w:numFmt w:val="decimal"/>
+      <w:lvlText w:val="(%7)"/>
       <w:lvlJc w:val="left"/>
       <w:pPr>
         <w:tabs>
@@ -3554,13 +3530,12 @@
     </w:lvl>
   </w:abstractNum>
   <w:abstractNum w:abstractNumId="2" w15:restartNumberingAfterBreak="0">
-    <w:nsid w:val="BFC6C504"/>
+    <w:nsid w:val="21EE8888"/>
     <w:multiLevelType w:val="multilevel"/>
-    <w:tmpl w:val="D8E69D9E"/>
+    <w:tmpl w:val="65DAC0EA"/>
     <w:lvl w:ilvl="0">
-      <w:start w:val="1"/>
-      <w:numFmt w:val="decimal"/>
-      <w:lvlText w:val="(%1)"/>
+      <w:numFmt w:val="bullet"/>
+      <w:lvlText w:val="•"/>
       <w:lvlJc w:val="left"/>
       <w:pPr>
         <w:tabs>
@@ -3570,9 +3545,8 @@
       </w:pPr>
     </w:lvl>
     <w:lvl w:ilvl="1">
-      <w:start w:val="1"/>
-      <w:numFmt w:val="decimal"/>
-      <w:lvlText w:val="(%2)"/>
+      <w:numFmt w:val="bullet"/>
+      <w:lvlText w:val="–"/>
       <w:lvlJc w:val="left"/>
       <w:pPr>
         <w:tabs>
@@ -3582,9 +3556,8 @@
       </w:pPr>
     </w:lvl>
     <w:lvl w:ilvl="2">
-      <w:start w:val="1"/>
-      <w:numFmt w:val="decimal"/>
-      <w:lvlText w:val="(%3)"/>
+      <w:numFmt w:val="bullet"/>
+      <w:lvlText w:val="•"/>
       <w:lvlJc w:val="left"/>
       <w:pPr>
         <w:tabs>
@@ -3594,9 +3567,8 @@
       </w:pPr>
     </w:lvl>
     <w:lvl w:ilvl="3">
-      <w:start w:val="1"/>
-      <w:numFmt w:val="decimal"/>
-      <w:lvlText w:val="(%4)"/>
+      <w:numFmt w:val="bullet"/>
+      <w:lvlText w:val="–"/>
       <w:lvlJc w:val="left"/>
       <w:pPr>
         <w:tabs>
@@ -3606,9 +3578,8 @@
       </w:pPr>
     </w:lvl>
     <w:lvl w:ilvl="4">
-      <w:start w:val="1"/>
-      <w:numFmt w:val="decimal"/>
-      <w:lvlText w:val="(%5)"/>
+      <w:numFmt w:val="bullet"/>
+      <w:lvlText w:val="•"/>
       <w:lvlJc w:val="left"/>
       <w:pPr>
         <w:tabs>
@@ -3618,9 +3589,8 @@
       </w:pPr>
     </w:lvl>
     <w:lvl w:ilvl="5">
-      <w:start w:val="1"/>
-      <w:numFmt w:val="decimal"/>
-      <w:lvlText w:val="(%6)"/>
+      <w:numFmt w:val="bullet"/>
+      <w:lvlText w:val="–"/>
       <w:lvlJc w:val="left"/>
       <w:pPr>
         <w:tabs>
@@ -3630,9 +3600,8 @@
       </w:pPr>
     </w:lvl>
     <w:lvl w:ilvl="6">
-      <w:start w:val="1"/>
-      <w:numFmt w:val="decimal"/>
-      <w:lvlText w:val="(%7)"/>
+      <w:numFmt w:val="bullet"/>
+      <w:lvlText w:val="•"/>
       <w:lvlJc w:val="left"/>
       <w:pPr>
         <w:tabs>
@@ -3653,12 +3622,126 @@
     </w:lvl>
   </w:abstractNum>
   <w:abstractNum w:abstractNumId="3" w15:restartNumberingAfterBreak="0">
-    <w:nsid w:val="330E31F4"/>
+    <w:nsid w:val="48E40809"/>
+    <w:multiLevelType w:val="hybridMultilevel"/>
+    <w:tmpl w:val="D4402954"/>
+    <w:lvl w:ilvl="0" w:tplc="EDDCC962">
+      <w:start w:val="1"/>
+      <w:numFmt w:val="bullet"/>
+      <w:lvlText w:val=""/>
+      <w:lvlJc w:val="left"/>
+      <w:pPr>
+        <w:ind w:left="720" w:hanging="360"/>
+      </w:pPr>
+      <w:rPr>
+        <w:rFonts w:ascii="Symbol" w:hAnsi="Symbol" w:hint="default"/>
+      </w:rPr>
+    </w:lvl>
+    <w:lvl w:ilvl="1" w:tplc="04090003" w:tentative="1">
+      <w:start w:val="1"/>
+      <w:numFmt w:val="bullet"/>
+      <w:lvlText w:val="o"/>
+      <w:lvlJc w:val="left"/>
+      <w:pPr>
+        <w:ind w:left="1440" w:hanging="360"/>
+      </w:pPr>
+      <w:rPr>
+        <w:rFonts w:ascii="Courier New" w:hAnsi="Courier New" w:cs="Courier New" w:hint="default"/>
+      </w:rPr>
+    </w:lvl>
+    <w:lvl w:ilvl="2" w:tplc="04090005" w:tentative="1">
+      <w:start w:val="1"/>
+      <w:numFmt w:val="bullet"/>
+      <w:lvlText w:val=""/>
+      <w:lvlJc w:val="left"/>
+      <w:pPr>
+        <w:ind w:left="2160" w:hanging="360"/>
+      </w:pPr>
+      <w:rPr>
+        <w:rFonts w:ascii="Wingdings" w:hAnsi="Wingdings" w:hint="default"/>
+      </w:rPr>
+    </w:lvl>
+    <w:lvl w:ilvl="3" w:tplc="04090001" w:tentative="1">
+      <w:start w:val="1"/>
+      <w:numFmt w:val="bullet"/>
+      <w:lvlText w:val=""/>
+      <w:lvlJc w:val="left"/>
+      <w:pPr>
+        <w:ind w:left="2880" w:hanging="360"/>
+      </w:pPr>
+      <w:rPr>
+        <w:rFonts w:ascii="Symbol" w:hAnsi="Symbol" w:hint="default"/>
+      </w:rPr>
+    </w:lvl>
+    <w:lvl w:ilvl="4" w:tplc="04090003" w:tentative="1">
+      <w:start w:val="1"/>
+      <w:numFmt w:val="bullet"/>
+      <w:lvlText w:val="o"/>
+      <w:lvlJc w:val="left"/>
+      <w:pPr>
+        <w:ind w:left="3600" w:hanging="360"/>
+      </w:pPr>
+      <w:rPr>
+        <w:rFonts w:ascii="Courier New" w:hAnsi="Courier New" w:cs="Courier New" w:hint="default"/>
+      </w:rPr>
+    </w:lvl>
+    <w:lvl w:ilvl="5" w:tplc="04090005" w:tentative="1">
+      <w:start w:val="1"/>
+      <w:numFmt w:val="bullet"/>
+      <w:lvlText w:val=""/>
+      <w:lvlJc w:val="left"/>
+      <w:pPr>
+        <w:ind w:left="4320" w:hanging="360"/>
+      </w:pPr>
+      <w:rPr>
+        <w:rFonts w:ascii="Wingdings" w:hAnsi="Wingdings" w:hint="default"/>
+      </w:rPr>
+    </w:lvl>
+    <w:lvl w:ilvl="6" w:tplc="04090001" w:tentative="1">
+      <w:start w:val="1"/>
+      <w:numFmt w:val="bullet"/>
+      <w:lvlText w:val=""/>
+      <w:lvlJc w:val="left"/>
+      <w:pPr>
+        <w:ind w:left="5040" w:hanging="360"/>
+      </w:pPr>
+      <w:rPr>
+        <w:rFonts w:ascii="Symbol" w:hAnsi="Symbol" w:hint="default"/>
+      </w:rPr>
+    </w:lvl>
+    <w:lvl w:ilvl="7" w:tplc="04090003" w:tentative="1">
+      <w:start w:val="1"/>
+      <w:numFmt w:val="bullet"/>
+      <w:lvlText w:val="o"/>
+      <w:lvlJc w:val="left"/>
+      <w:pPr>
+        <w:ind w:left="5760" w:hanging="360"/>
+      </w:pPr>
+      <w:rPr>
+        <w:rFonts w:ascii="Courier New" w:hAnsi="Courier New" w:cs="Courier New" w:hint="default"/>
+      </w:rPr>
+    </w:lvl>
+    <w:lvl w:ilvl="8" w:tplc="04090005" w:tentative="1">
+      <w:start w:val="1"/>
+      <w:numFmt w:val="bullet"/>
+      <w:lvlText w:val=""/>
+      <w:lvlJc w:val="left"/>
+      <w:pPr>
+        <w:ind w:left="6480" w:hanging="360"/>
+      </w:pPr>
+      <w:rPr>
+        <w:rFonts w:ascii="Wingdings" w:hAnsi="Wingdings" w:hint="default"/>
+      </w:rPr>
+    </w:lvl>
+  </w:abstractNum>
+  <w:abstractNum w:abstractNumId="4" w15:restartNumberingAfterBreak="0">
+    <w:nsid w:val="67C05112"/>
     <w:multiLevelType w:val="multilevel"/>
-    <w:tmpl w:val="D17E506A"/>
+    <w:tmpl w:val="6B8AF266"/>
     <w:lvl w:ilvl="0">
-      <w:numFmt w:val="bullet"/>
-      <w:lvlText w:val=" "/>
+      <w:start w:val="1"/>
+      <w:numFmt w:val="decimal"/>
+      <w:lvlText w:val="%1."/>
       <w:lvlJc w:val="left"/>
       <w:pPr>
         <w:tabs>
@@ -3668,8 +3751,9 @@
       </w:pPr>
     </w:lvl>
     <w:lvl w:ilvl="1">
-      <w:numFmt w:val="bullet"/>
-      <w:lvlText w:val=" "/>
+      <w:start w:val="1"/>
+      <w:numFmt w:val="decimal"/>
+      <w:lvlText w:val="%2."/>
       <w:lvlJc w:val="left"/>
       <w:pPr>
         <w:tabs>
@@ -3679,8 +3763,9 @@
       </w:pPr>
     </w:lvl>
     <w:lvl w:ilvl="2">
-      <w:numFmt w:val="bullet"/>
-      <w:lvlText w:val=" "/>
+      <w:start w:val="1"/>
+      <w:numFmt w:val="lowerLetter"/>
+      <w:lvlText w:val="%3."/>
       <w:lvlJc w:val="left"/>
       <w:pPr>
         <w:tabs>
@@ -3690,8 +3775,9 @@
       </w:pPr>
     </w:lvl>
     <w:lvl w:ilvl="3">
-      <w:numFmt w:val="bullet"/>
-      <w:lvlText w:val=" "/>
+      <w:start w:val="1"/>
+      <w:numFmt w:val="lowerRoman"/>
+      <w:lvlText w:val="%4."/>
       <w:lvlJc w:val="left"/>
       <w:pPr>
         <w:tabs>
@@ -3701,8 +3787,9 @@
       </w:pPr>
     </w:lvl>
     <w:lvl w:ilvl="4">
-      <w:numFmt w:val="bullet"/>
-      <w:lvlText w:val=" "/>
+      <w:start w:val="1"/>
+      <w:numFmt w:val="decimal"/>
+      <w:lvlText w:val="%5."/>
       <w:lvlJc w:val="left"/>
       <w:pPr>
         <w:tabs>
@@ -3712,8 +3799,9 @@
       </w:pPr>
     </w:lvl>
     <w:lvl w:ilvl="5">
-      <w:numFmt w:val="bullet"/>
-      <w:lvlText w:val=" "/>
+      <w:start w:val="1"/>
+      <w:numFmt w:val="lowerLetter"/>
+      <w:lvlText w:val="%6."/>
       <w:lvlJc w:val="left"/>
       <w:pPr>
         <w:tabs>
@@ -3723,8 +3811,9 @@
       </w:pPr>
     </w:lvl>
     <w:lvl w:ilvl="6">
-      <w:numFmt w:val="bullet"/>
-      <w:lvlText w:val=" "/>
+      <w:start w:val="1"/>
+      <w:numFmt w:val="lowerRoman"/>
+      <w:lvlText w:val="%7."/>
       <w:lvlJc w:val="left"/>
       <w:pPr>
         <w:tabs>
@@ -3744,133 +3833,20 @@
       <w:lvlJc w:val="left"/>
     </w:lvl>
   </w:abstractNum>
-  <w:abstractNum w:abstractNumId="4" w15:restartNumberingAfterBreak="0">
-    <w:nsid w:val="48E40809"/>
-    <w:multiLevelType w:val="hybridMultilevel"/>
-    <w:tmpl w:val="D4402954"/>
-    <w:lvl w:ilvl="0" w:tplc="EDDCC962">
-      <w:start w:val="1"/>
-      <w:numFmt w:val="bullet"/>
-      <w:lvlText w:val=""/>
-      <w:lvlJc w:val="left"/>
-      <w:pPr>
-        <w:ind w:left="720" w:hanging="360"/>
-      </w:pPr>
-      <w:rPr>
-        <w:rFonts w:ascii="Symbol" w:hAnsi="Symbol" w:hint="default"/>
-      </w:rPr>
-    </w:lvl>
-    <w:lvl w:ilvl="1" w:tplc="04090003" w:tentative="1">
-      <w:start w:val="1"/>
-      <w:numFmt w:val="bullet"/>
-      <w:lvlText w:val="o"/>
-      <w:lvlJc w:val="left"/>
-      <w:pPr>
-        <w:ind w:left="1440" w:hanging="360"/>
-      </w:pPr>
-      <w:rPr>
-        <w:rFonts w:ascii="Courier New" w:hAnsi="Courier New" w:cs="Courier New" w:hint="default"/>
-      </w:rPr>
-    </w:lvl>
-    <w:lvl w:ilvl="2" w:tplc="04090005" w:tentative="1">
-      <w:start w:val="1"/>
-      <w:numFmt w:val="bullet"/>
-      <w:lvlText w:val=""/>
-      <w:lvlJc w:val="left"/>
-      <w:pPr>
-        <w:ind w:left="2160" w:hanging="360"/>
-      </w:pPr>
-      <w:rPr>
-        <w:rFonts w:ascii="Wingdings" w:hAnsi="Wingdings" w:hint="default"/>
-      </w:rPr>
-    </w:lvl>
-    <w:lvl w:ilvl="3" w:tplc="04090001" w:tentative="1">
-      <w:start w:val="1"/>
-      <w:numFmt w:val="bullet"/>
-      <w:lvlText w:val=""/>
-      <w:lvlJc w:val="left"/>
-      <w:pPr>
-        <w:ind w:left="2880" w:hanging="360"/>
-      </w:pPr>
-      <w:rPr>
-        <w:rFonts w:ascii="Symbol" w:hAnsi="Symbol" w:hint="default"/>
-      </w:rPr>
-    </w:lvl>
-    <w:lvl w:ilvl="4" w:tplc="04090003" w:tentative="1">
-      <w:start w:val="1"/>
-      <w:numFmt w:val="bullet"/>
-      <w:lvlText w:val="o"/>
-      <w:lvlJc w:val="left"/>
-      <w:pPr>
-        <w:ind w:left="3600" w:hanging="360"/>
-      </w:pPr>
-      <w:rPr>
-        <w:rFonts w:ascii="Courier New" w:hAnsi="Courier New" w:cs="Courier New" w:hint="default"/>
-      </w:rPr>
-    </w:lvl>
-    <w:lvl w:ilvl="5" w:tplc="04090005" w:tentative="1">
-      <w:start w:val="1"/>
-      <w:numFmt w:val="bullet"/>
-      <w:lvlText w:val=""/>
-      <w:lvlJc w:val="left"/>
-      <w:pPr>
-        <w:ind w:left="4320" w:hanging="360"/>
-      </w:pPr>
-      <w:rPr>
-        <w:rFonts w:ascii="Wingdings" w:hAnsi="Wingdings" w:hint="default"/>
-      </w:rPr>
-    </w:lvl>
-    <w:lvl w:ilvl="6" w:tplc="04090001" w:tentative="1">
-      <w:start w:val="1"/>
-      <w:numFmt w:val="bullet"/>
-      <w:lvlText w:val=""/>
-      <w:lvlJc w:val="left"/>
-      <w:pPr>
-        <w:ind w:left="5040" w:hanging="360"/>
-      </w:pPr>
-      <w:rPr>
-        <w:rFonts w:ascii="Symbol" w:hAnsi="Symbol" w:hint="default"/>
-      </w:rPr>
-    </w:lvl>
-    <w:lvl w:ilvl="7" w:tplc="04090003" w:tentative="1">
-      <w:start w:val="1"/>
-      <w:numFmt w:val="bullet"/>
-      <w:lvlText w:val="o"/>
-      <w:lvlJc w:val="left"/>
-      <w:pPr>
-        <w:ind w:left="5760" w:hanging="360"/>
-      </w:pPr>
-      <w:rPr>
-        <w:rFonts w:ascii="Courier New" w:hAnsi="Courier New" w:cs="Courier New" w:hint="default"/>
-      </w:rPr>
-    </w:lvl>
-    <w:lvl w:ilvl="8" w:tplc="04090005" w:tentative="1">
-      <w:start w:val="1"/>
-      <w:numFmt w:val="bullet"/>
-      <w:lvlText w:val=""/>
-      <w:lvlJc w:val="left"/>
-      <w:pPr>
-        <w:ind w:left="6480" w:hanging="360"/>
-      </w:pPr>
-      <w:rPr>
-        <w:rFonts w:ascii="Wingdings" w:hAnsi="Wingdings" w:hint="default"/>
-      </w:rPr>
-    </w:lvl>
-  </w:abstractNum>
   <w:num w:numId="1">
-    <w:abstractNumId w:val="4"/>
+    <w:abstractNumId w:val="3"/>
   </w:num>
   <w:num w:numId="2">
-    <w:abstractNumId w:val="3"/>
+    <w:abstractNumId w:val="0"/>
   </w:num>
   <w:num w:numId="3">
-    <w:abstractNumId w:val="1"/>
+    <w:abstractNumId w:val="2"/>
   </w:num>
   <w:num w:numId="4">
-    <w:abstractNumId w:val="1"/>
+    <w:abstractNumId w:val="2"/>
   </w:num>
   <w:num w:numId="5">
-    <w:abstractNumId w:val="0"/>
+    <w:abstractNumId w:val="4"/>
     <w:lvlOverride w:ilvl="0">
       <w:startOverride w:val="1"/>
     </w:lvlOverride>
@@ -3894,7 +3870,7 @@
     </w:lvlOverride>
   </w:num>
   <w:num w:numId="6">
-    <w:abstractNumId w:val="0"/>
+    <w:abstractNumId w:val="4"/>
     <w:lvlOverride w:ilvl="0">
       <w:startOverride w:val="1"/>
     </w:lvlOverride>
@@ -3918,7 +3894,7 @@
     </w:lvlOverride>
   </w:num>
   <w:num w:numId="7">
-    <w:abstractNumId w:val="0"/>
+    <w:abstractNumId w:val="4"/>
     <w:lvlOverride w:ilvl="0">
       <w:startOverride w:val="1"/>
     </w:lvlOverride>
@@ -3942,7 +3918,7 @@
     </w:lvlOverride>
   </w:num>
   <w:num w:numId="8">
-    <w:abstractNumId w:val="2"/>
+    <w:abstractNumId w:val="1"/>
     <w:lvlOverride w:ilvl="0">
       <w:startOverride w:val="1"/>
     </w:lvlOverride>
@@ -3966,7 +3942,7 @@
     </w:lvlOverride>
   </w:num>
   <w:num w:numId="9">
-    <w:abstractNumId w:val="1"/>
+    <w:abstractNumId w:val="2"/>
   </w:num>
 </w:numbering>
 </file>

--- a/Syllabus_Tues_530pm_section_FoB.docx
+++ b/Syllabus_Tues_530pm_section_FoB.docx
@@ -1115,13 +1115,13 @@
       <w:pPr>
         <w:pStyle w:val="Heading6"/>
       </w:pPr>
-      <w:bookmarkStart w:id="43" w:name="datacamp-2-per-chapter-completed-at-50-o"/>
+      <w:bookmarkStart w:id="43" w:name="datacamp-2-per-completed-weekly-chapters"/>
       <w:bookmarkEnd w:id="43"/>
       <w:r>
-        <w:t>* 6% DataCamp (2% per chapter c</w:t>
-      </w:r>
-      <w:r>
-        <w:t>ompleted at 50% or more correct)</w:t>
+        <w:t>* 6% DataCamp (2% per completed</w:t>
+      </w:r>
+      <w:r>
+        <w:t xml:space="preserve"> weekly chapter(s) at 50% or more correct)</w:t>
       </w:r>
     </w:p>
     <w:p>
@@ -3339,12 +3339,12 @@
 <file path=word/numbering.xml><?xml version="1.0" encoding="utf-8"?>
 <w:numbering xmlns:wpc="http://schemas.microsoft.com/office/word/2010/wordprocessingCanvas" xmlns:cx="http://schemas.microsoft.com/office/drawing/2014/chartex" xmlns:cx1="http://schemas.microsoft.com/office/drawing/2015/9/8/chartex" xmlns:cx2="http://schemas.microsoft.com/office/drawing/2015/10/21/chartex" xmlns:cx3="http://schemas.microsoft.com/office/drawing/2016/5/9/chartex" xmlns:cx4="http://schemas.microsoft.com/office/drawing/2016/5/10/chartex" xmlns:cx5="http://schemas.microsoft.com/office/drawing/2016/5/11/chartex" xmlns:cx6="http://schemas.microsoft.com/office/drawing/2016/5/12/chartex" xmlns:cx7="http://schemas.microsoft.com/office/drawing/2016/5/13/chartex" xmlns:cx8="http://schemas.microsoft.com/office/drawing/2016/5/14/chartex" xmlns:mc="http://schemas.openxmlformats.org/markup-compatibility/2006" xmlns:aink="http://schemas.microsoft.com/office/drawing/2016/ink" xmlns:am3d="http://schemas.microsoft.com/office/drawing/2017/model3d" xmlns:o="urn:schemas-microsoft-com:office:office" xmlns:r="http://schemas.openxmlformats.org/officeDocument/2006/relationships" xmlns:m="http://schemas.openxmlformats.org/officeDocument/2006/math" xmlns:v="urn:schemas-microsoft-com:vml" xmlns:wp14="http://schemas.microsoft.com/office/word/2010/wordprocessingDrawing" xmlns:wp="http://schemas.openxmlformats.org/drawingml/2006/wordprocessingDrawing" xmlns:w10="urn:schemas-microsoft-com:office:word" xmlns:w="http://schemas.openxmlformats.org/wordprocessingml/2006/main" xmlns:w14="http://schemas.microsoft.com/office/word/2010/wordml" xmlns:w15="http://schemas.microsoft.com/office/word/2012/wordml" xmlns:w16cid="http://schemas.microsoft.com/office/word/2016/wordml/cid" xmlns:w16se="http://schemas.microsoft.com/office/word/2015/wordml/symex" xmlns:wpg="http://schemas.microsoft.com/office/word/2010/wordprocessingGroup" xmlns:wpi="http://schemas.microsoft.com/office/word/2010/wordprocessingInk" xmlns:wne="http://schemas.microsoft.com/office/word/2006/wordml" xmlns:wps="http://schemas.microsoft.com/office/word/2010/wordprocessingShape" mc:Ignorable="w14 w15 w16se w16cid wp14">
   <w:abstractNum w:abstractNumId="0" w15:restartNumberingAfterBreak="0">
-    <w:nsid w:val="A73A5B2D"/>
+    <w:nsid w:val="9BC8CBFA"/>
     <w:multiLevelType w:val="multilevel"/>
-    <w:tmpl w:val="055C0148"/>
+    <w:tmpl w:val="32A65BAC"/>
     <w:lvl w:ilvl="0">
       <w:numFmt w:val="bullet"/>
-      <w:lvlText w:val=" "/>
+      <w:lvlText w:val="•"/>
       <w:lvlJc w:val="left"/>
       <w:pPr>
         <w:tabs>
@@ -3355,7 +3355,7 @@
     </w:lvl>
     <w:lvl w:ilvl="1">
       <w:numFmt w:val="bullet"/>
-      <w:lvlText w:val=" "/>
+      <w:lvlText w:val="–"/>
       <w:lvlJc w:val="left"/>
       <w:pPr>
         <w:tabs>
@@ -3366,7 +3366,7 @@
     </w:lvl>
     <w:lvl w:ilvl="2">
       <w:numFmt w:val="bullet"/>
-      <w:lvlText w:val=" "/>
+      <w:lvlText w:val="•"/>
       <w:lvlJc w:val="left"/>
       <w:pPr>
         <w:tabs>
@@ -3377,7 +3377,7 @@
     </w:lvl>
     <w:lvl w:ilvl="3">
       <w:numFmt w:val="bullet"/>
-      <w:lvlText w:val=" "/>
+      <w:lvlText w:val="–"/>
       <w:lvlJc w:val="left"/>
       <w:pPr>
         <w:tabs>
@@ -3388,7 +3388,7 @@
     </w:lvl>
     <w:lvl w:ilvl="4">
       <w:numFmt w:val="bullet"/>
-      <w:lvlText w:val=" "/>
+      <w:lvlText w:val="•"/>
       <w:lvlJc w:val="left"/>
       <w:pPr>
         <w:tabs>
@@ -3399,7 +3399,7 @@
     </w:lvl>
     <w:lvl w:ilvl="5">
       <w:numFmt w:val="bullet"/>
-      <w:lvlText w:val=" "/>
+      <w:lvlText w:val="–"/>
       <w:lvlJc w:val="left"/>
       <w:pPr>
         <w:tabs>
@@ -3410,7 +3410,7 @@
     </w:lvl>
     <w:lvl w:ilvl="6">
       <w:numFmt w:val="bullet"/>
-      <w:lvlText w:val=" "/>
+      <w:lvlText w:val="•"/>
       <w:lvlJc w:val="left"/>
       <w:pPr>
         <w:tabs>
@@ -3431,9 +3431,9 @@
     </w:lvl>
   </w:abstractNum>
   <w:abstractNum w:abstractNumId="1" w15:restartNumberingAfterBreak="0">
-    <w:nsid w:val="B8FB7180"/>
+    <w:nsid w:val="A7CFAC9F"/>
     <w:multiLevelType w:val="multilevel"/>
-    <w:tmpl w:val="D7FA475A"/>
+    <w:tmpl w:val="6F92B9F0"/>
     <w:lvl w:ilvl="0">
       <w:start w:val="1"/>
       <w:numFmt w:val="decimal"/>
@@ -3530,12 +3530,12 @@
     </w:lvl>
   </w:abstractNum>
   <w:abstractNum w:abstractNumId="2" w15:restartNumberingAfterBreak="0">
-    <w:nsid w:val="21EE8888"/>
+    <w:nsid w:val="1F6FC1A9"/>
     <w:multiLevelType w:val="multilevel"/>
-    <w:tmpl w:val="65DAC0EA"/>
+    <w:tmpl w:val="73A2793A"/>
     <w:lvl w:ilvl="0">
       <w:numFmt w:val="bullet"/>
-      <w:lvlText w:val="•"/>
+      <w:lvlText w:val=" "/>
       <w:lvlJc w:val="left"/>
       <w:pPr>
         <w:tabs>
@@ -3546,7 +3546,7 @@
     </w:lvl>
     <w:lvl w:ilvl="1">
       <w:numFmt w:val="bullet"/>
-      <w:lvlText w:val="–"/>
+      <w:lvlText w:val=" "/>
       <w:lvlJc w:val="left"/>
       <w:pPr>
         <w:tabs>
@@ -3557,7 +3557,7 @@
     </w:lvl>
     <w:lvl w:ilvl="2">
       <w:numFmt w:val="bullet"/>
-      <w:lvlText w:val="•"/>
+      <w:lvlText w:val=" "/>
       <w:lvlJc w:val="left"/>
       <w:pPr>
         <w:tabs>
@@ -3568,7 +3568,7 @@
     </w:lvl>
     <w:lvl w:ilvl="3">
       <w:numFmt w:val="bullet"/>
-      <w:lvlText w:val="–"/>
+      <w:lvlText w:val=" "/>
       <w:lvlJc w:val="left"/>
       <w:pPr>
         <w:tabs>
@@ -3579,7 +3579,7 @@
     </w:lvl>
     <w:lvl w:ilvl="4">
       <w:numFmt w:val="bullet"/>
-      <w:lvlText w:val="•"/>
+      <w:lvlText w:val=" "/>
       <w:lvlJc w:val="left"/>
       <w:pPr>
         <w:tabs>
@@ -3590,7 +3590,7 @@
     </w:lvl>
     <w:lvl w:ilvl="5">
       <w:numFmt w:val="bullet"/>
-      <w:lvlText w:val="–"/>
+      <w:lvlText w:val=" "/>
       <w:lvlJc w:val="left"/>
       <w:pPr>
         <w:tabs>
@@ -3601,7 +3601,7 @@
     </w:lvl>
     <w:lvl w:ilvl="6">
       <w:numFmt w:val="bullet"/>
-      <w:lvlText w:val="•"/>
+      <w:lvlText w:val=" "/>
       <w:lvlJc w:val="left"/>
       <w:pPr>
         <w:tabs>
@@ -3735,9 +3735,9 @@
     </w:lvl>
   </w:abstractNum>
   <w:abstractNum w:abstractNumId="4" w15:restartNumberingAfterBreak="0">
-    <w:nsid w:val="67C05112"/>
+    <w:nsid w:val="548B1E48"/>
     <w:multiLevelType w:val="multilevel"/>
-    <w:tmpl w:val="6B8AF266"/>
+    <w:tmpl w:val="4B706086"/>
     <w:lvl w:ilvl="0">
       <w:start w:val="1"/>
       <w:numFmt w:val="decimal"/>
@@ -3837,13 +3837,13 @@
     <w:abstractNumId w:val="3"/>
   </w:num>
   <w:num w:numId="2">
+    <w:abstractNumId w:val="2"/>
+  </w:num>
+  <w:num w:numId="3">
     <w:abstractNumId w:val="0"/>
   </w:num>
-  <w:num w:numId="3">
-    <w:abstractNumId w:val="2"/>
-  </w:num>
   <w:num w:numId="4">
-    <w:abstractNumId w:val="2"/>
+    <w:abstractNumId w:val="0"/>
   </w:num>
   <w:num w:numId="5">
     <w:abstractNumId w:val="4"/>
@@ -3942,7 +3942,7 @@
     </w:lvlOverride>
   </w:num>
   <w:num w:numId="9">
-    <w:abstractNumId w:val="2"/>
+    <w:abstractNumId w:val="0"/>
   </w:num>
 </w:numbering>
 </file>

--- a/Syllabus_Tues_530pm_section_FoB.docx
+++ b/Syllabus_Tues_530pm_section_FoB.docx
@@ -1776,6 +1776,40 @@
     </w:p>
     <w:p>
       <w:pPr>
+        <w:numPr>
+          <w:ilvl w:val="0"/>
+          <w:numId w:val="8"/>
+        </w:numPr>
+      </w:pPr>
+      <w:r>
+        <w:t xml:space="preserve">Attend at least three of the four of the SLU Data Science Seminars on </w:t>
+      </w:r>
+      <w:hyperlink r:id="rId22">
+        <w:r>
+          <w:rPr>
+            <w:rStyle w:val="Hyperlink"/>
+          </w:rPr>
+          <w:t>Reproducible Research</w:t>
+        </w:r>
+      </w:hyperlink>
+      <w:r>
+        <w:t xml:space="preserve"> and write a summary of what you learned and how you might use it. The summary </w:t>
+      </w:r>
+      <w:r>
+        <w:t xml:space="preserve">should be </w:t>
+      </w:r>
+      <w:r>
+        <w:rPr>
+          <w:i/>
+        </w:rPr>
+        <w:t>up to 500 words</w:t>
+      </w:r>
+      <w:r>
+        <w:t xml:space="preserve"> long. The series starts September 5.</w:t>
+      </w:r>
+    </w:p>
+    <w:p>
+      <w:pPr>
         <w:pStyle w:val="FirstParagraph"/>
       </w:pPr>
       <w:r>
@@ -1805,19 +1839,16 @@
         <w:t>Foundational knowledge</w:t>
       </w:r>
       <w:r>
-        <w:t xml:space="preserve"> statement in section II, while options 2, 3, and 4 meet all three </w:t>
+        <w:t xml:space="preserve"> statement in section II, while op</w:t>
+      </w:r>
+      <w:r>
+        <w:t xml:space="preserve">tions 2, 3, and 4 meet all three </w:t>
       </w:r>
       <w:r>
         <w:rPr>
           <w:i/>
         </w:rPr>
-        <w:t>F</w:t>
-      </w:r>
-      <w:r>
-        <w:rPr>
-          <w:i/>
-        </w:rPr>
-        <w:t>oundational competencies</w:t>
+        <w:t>Foundational competencies</w:t>
       </w:r>
       <w:r>
         <w:t xml:space="preserve"> from section II.</w:t>
@@ -1839,16 +1870,16 @@
         <w:pStyle w:val="BodyText"/>
       </w:pPr>
       <w:r>
-        <w:t>For book club you will be assigned to a team by the topic you are most interested in and your team will be responsible for leading a 20-minute class discussion or activity on the topic (No 20-minute</w:t>
-      </w:r>
-      <w:r>
-        <w:t xml:space="preserve"> presentations! The activity or discussion should include opportunities for participation by other students in the class). Additional details will become available on GitHub when book club gets closer. Like the weekly challenges, book club team scores will</w:t>
-      </w:r>
-      <w:r>
-        <w:t xml:space="preserve"> be complete (100), partial (70), or incomplete (0). Contributing to your book club team is part of the professionalism score in class and your team will be asked to evaluate your contribution. It is possible that students in the same team receive differen</w:t>
-      </w:r>
-      <w:r>
-        <w:t>t scores if peer-evaluations indicate a lack of contribution by one or more team members.</w:t>
+        <w:t>For book club you will be assigned to a team by the topic you are most interested in and your team will be responsible for leading a 20-minute class discussion or a</w:t>
+      </w:r>
+      <w:r>
+        <w:t>ctivity on the topic (No 20-minute presentations! The activity or discussion should include opportunities for participation by other students in the class). Additional details will become available on GitHub when book club gets closer. Like the weekly chal</w:t>
+      </w:r>
+      <w:r>
+        <w:t>lenges, book club team scores will be complete (100), partial (70), or incomplete (0). Contributing to your book club team is part of the professionalism score in class and your team will be asked to evaluate your contribution. It is possible that students</w:t>
+      </w:r>
+      <w:r>
+        <w:t xml:space="preserve"> in the same team receive different scores if peer-evaluations indicate a lack of contribution by one or more team members.</w:t>
       </w:r>
     </w:p>
     <w:p>
@@ -1867,29 +1898,29 @@
         <w:pStyle w:val="BodyText"/>
       </w:pPr>
       <w:r>
-        <w:t xml:space="preserve">The final exam is a comprehensive written test that includes 2 parts: (1) data analysis and interpretation, and (2) multiple choice and short answer </w:t>
-      </w:r>
-      <w:r>
-        <w:t xml:space="preserve">questions. For the first part, students will be provided with data sets and research questions at the end of class on the week before the last class meeting and will have a full week to complete the work using whatever materials they have. The second part </w:t>
-      </w:r>
-      <w:r>
-        <w:t>of the exam will be an in-class multiple choice and short answer test during the class period on the last day of class; no materials will be permitted during this second part. Both parts must be submitted by the end of the class period on the last day of c</w:t>
-      </w:r>
-      <w:r>
-        <w:t xml:space="preserve">lass. The first part of the exam must be submitted before the second part will be distributed to a student, so </w:t>
+        <w:t>The final exam is a comprehensive written test that includes 2 parts: (1) data analysis and interpretation, and (2)</w:t>
+      </w:r>
+      <w:r>
+        <w:t xml:space="preserve"> multiple choice and short answer questions. For the first part, students will be provided with data sets and research questions at the end of class on the week before the last class meeting and will have a full week to complete the work using whatever mat</w:t>
+      </w:r>
+      <w:r>
+        <w:t xml:space="preserve">erials they </w:t>
       </w:r>
       <w:r>
         <w:lastRenderedPageBreak/>
-        <w:t>having the first part complete or nearly complete before class is advised; it is a long exam. All topics in the course may be on either part of t</w:t>
-      </w:r>
-      <w:r>
-        <w:t>he exam. The first part of the exam is worth 75% of your final exam score; the second part is worth 25% of your final exam score. You MUST PASS the final exam with a total of 70% or higher to pass the class. In working on the first part of the exam, you ma</w:t>
-      </w:r>
-      <w:r>
-        <w:t>y not ask for any sort of help (including electronic and in-person) from anyone other than the instructor; to do so will result in a 0 on the exam and a referral to the administration for academic dishonesty. Email Dr. Harris a cat (or statistics) meme bef</w:t>
-      </w:r>
-      <w:r>
-        <w:t>ore Final Exam day to earn back the points on 2 missed multiple choice questions (keep this bonus secret for those who carefully read the syllabus :-) ).</w:t>
+        <w:t>have. The second part of the exam will be an in-class multiple choice and short answer test during the class period on the last day of class; no materials will be permitted during this second part. Both parts must be submitted by the end of the</w:t>
+      </w:r>
+      <w:r>
+        <w:t xml:space="preserve"> class period on the last day of class. The first part of the exam must be submitted before the second part will be distributed to a student, so having the first part complete or nearly complete before class is advised; it is a long exam. All topics in the</w:t>
+      </w:r>
+      <w:r>
+        <w:t xml:space="preserve"> course may be on either part of the exam. The first part of the exam is worth 75% of your final exam score; the second part is worth 25% of your final exam score. You MUST PASS the final exam with a total of 70% or higher to pass the class. In working on </w:t>
+      </w:r>
+      <w:r>
+        <w:t>the first part of the exam, you may not ask for any sort of help (including electronic and in-person) from anyone other than the instructor; to do so will result in a 0 on the exam and a referral to the administration for academic dishonesty. Email Dr. Har</w:t>
+      </w:r>
+      <w:r>
+        <w:t>ris a cat (or statistics) meme before Final Exam day to earn back the points on 2 missed multiple choice questions (keep this bonus secret for those who carefully read the syllabus :-) ).</w:t>
       </w:r>
     </w:p>
     <w:p>
@@ -1912,13 +1943,7 @@
         <w:rPr>
           <w:i/>
         </w:rPr>
-        <w:t>Fo</w:t>
-      </w:r>
-      <w:r>
-        <w:rPr>
-          <w:i/>
-        </w:rPr>
-        <w:t>undational competencies</w:t>
+        <w:t>Foundational competencies</w:t>
       </w:r>
       <w:r>
         <w:t xml:space="preserve"> from section II.</w:t>
@@ -1940,10 +1965,10 @@
         <w:pStyle w:val="BodyText"/>
       </w:pPr>
       <w:r>
-        <w:t>Coming to class on-time and prepared, participating in in-class activities and team work, providing feedback to the instructor via course evaluations, and treating your fellow students, teaching</w:t>
-      </w:r>
-      <w:r>
-        <w:t xml:space="preserve"> assistants, and instructors (regular and guest) in a professional manner in person and electronically, etc. are required and will be translated into the professionalism score.</w:t>
+        <w:t>Coming to class on-time and prepared, participating in in-class activities and team work, providing feedback to the instructor via course evaluations, and treating your fellow students, teaching assistants, and instructors (regular and guest) in a professi</w:t>
+      </w:r>
+      <w:r>
+        <w:t>onal manner in person and electronically, etc. are required and will be translated into the professionalism score.</w:t>
       </w:r>
     </w:p>
     <w:p>
@@ -1996,7 +2021,7 @@
       <w:r>
         <w:t xml:space="preserve">* (optional) Try the DataCamp </w:t>
       </w:r>
-      <w:hyperlink r:id="rId22">
+      <w:hyperlink r:id="rId23">
         <w:r>
           <w:rPr>
             <w:rStyle w:val="Hyperlink"/>
@@ -2043,12 +2068,9 @@
       <w:bookmarkStart w:id="68" w:name="watch-peer-review-video-httpswww.youtube"/>
       <w:bookmarkEnd w:id="68"/>
       <w:r>
-        <w:t>* Watch peer re</w:t>
-      </w:r>
-      <w:r>
-        <w:t xml:space="preserve">view video: </w:t>
-      </w:r>
-      <w:hyperlink r:id="rId23">
+        <w:t xml:space="preserve">* Watch peer review video: </w:t>
+      </w:r>
+      <w:hyperlink r:id="rId24">
         <w:r>
           <w:rPr>
             <w:rStyle w:val="Hyperlink"/>
@@ -2094,7 +2116,7 @@
       <w:r>
         <w:t xml:space="preserve">* Complete Chapter 1 of DataCamp </w:t>
       </w:r>
-      <w:hyperlink r:id="rId24">
+      <w:hyperlink r:id="rId25">
         <w:r>
           <w:rPr>
             <w:rStyle w:val="Hyperlink"/>
@@ -2132,7 +2154,7 @@
       <w:r>
         <w:t xml:space="preserve">* Read </w:t>
       </w:r>
-      <w:hyperlink r:id="rId25">
+      <w:hyperlink r:id="rId26">
         <w:r>
           <w:rPr>
             <w:rStyle w:val="Hyperlink"/>
@@ -2146,10 +2168,7 @@
         <w:pStyle w:val="FirstParagraph"/>
       </w:pPr>
       <w:r>
-        <w:t>IN CL</w:t>
-      </w:r>
-      <w:r>
-        <w:t>ASS:</w:t>
+        <w:t>IN CLASS:</w:t>
       </w:r>
     </w:p>
     <w:p>
@@ -2180,7 +2199,10 @@
       <w:bookmarkStart w:id="77" w:name="week-3-sept-11-bivariate-descriptive-sta"/>
       <w:bookmarkEnd w:id="77"/>
       <w:r>
-        <w:t>Week 3 (Sept 11): Bivariate descriptive statistics</w:t>
+        <w:t>Week 3 (Sept 11): Bivariate</w:t>
+      </w:r>
+      <w:r>
+        <w:t xml:space="preserve"> descriptive statistics</w:t>
       </w:r>
     </w:p>
     <w:p>
@@ -2228,12 +2250,120 @@
       <w:bookmarkStart w:id="81" w:name="complete-chapters-1-and-2-of-datacamp-ex"/>
       <w:bookmarkEnd w:id="81"/>
       <w:r>
-        <w:t>* Complete Chapters 1 and 2 of</w:t>
-      </w:r>
-      <w:r>
-        <w:t xml:space="preserve"> DataCamp </w:t>
-      </w:r>
-      <w:hyperlink r:id="rId26">
+        <w:t xml:space="preserve">* Complete Chapters 1 and 2 of DataCamp </w:t>
+      </w:r>
+      <w:hyperlink r:id="rId27">
+        <w:r>
+          <w:rPr>
+            <w:rStyle w:val="Hyperlink"/>
+          </w:rPr>
+          <w:t>Expl</w:t>
+        </w:r>
+        <w:r>
+          <w:rPr>
+            <w:rStyle w:val="Hyperlink"/>
+          </w:rPr>
+          <w:t>oratory Data Analysis</w:t>
+        </w:r>
+      </w:hyperlink>
+    </w:p>
+    <w:p>
+      <w:pPr>
+        <w:pStyle w:val="FirstParagraph"/>
+      </w:pPr>
+      <w:r>
+        <w:t>IN CLASS:</w:t>
+      </w:r>
+    </w:p>
+    <w:p>
+      <w:pPr>
+        <w:pStyle w:val="Heading6"/>
+      </w:pPr>
+      <w:bookmarkStart w:id="82" w:name="peer-review-challenge-2"/>
+      <w:bookmarkEnd w:id="82"/>
+      <w:r>
+        <w:t>* Peer review Challenge 2</w:t>
+      </w:r>
+    </w:p>
+    <w:p>
+      <w:pPr>
+        <w:pStyle w:val="Heading6"/>
+      </w:pPr>
+      <w:bookmarkStart w:id="83" w:name="bivariate-descriptive-statistics-worksho"/>
+      <w:bookmarkEnd w:id="83"/>
+      <w:r>
+        <w:t>* Bivariate descriptive statistics workshop</w:t>
+      </w:r>
+    </w:p>
+    <w:p>
+      <w:pPr>
+        <w:pStyle w:val="Heading7"/>
+      </w:pPr>
+      <w:bookmarkStart w:id="84" w:name="week-4-sept-18-graphs-and-tables-for-des"/>
+      <w:bookmarkEnd w:id="84"/>
+      <w:r>
+        <w:t>Week 4 (Sept 18): Graphs and tables for descriptives</w:t>
+      </w:r>
+    </w:p>
+    <w:p>
+      <w:pPr>
+        <w:pStyle w:val="FirstParagraph"/>
+      </w:pPr>
+      <w:r>
+        <w:t>BEFORE CLASS:</w:t>
+      </w:r>
+    </w:p>
+    <w:p>
+      <w:pPr>
+        <w:pStyle w:val="Heading6"/>
+      </w:pPr>
+      <w:bookmarkStart w:id="85" w:name="submit-challenge-3"/>
+      <w:bookmarkEnd w:id="85"/>
+      <w:r>
+        <w:t>* Submit Challenge 3</w:t>
+      </w:r>
+    </w:p>
+    <w:p>
+      <w:pPr>
+        <w:pStyle w:val="Heading6"/>
+      </w:pPr>
+      <w:bookmarkStart w:id="86" w:name="read-httpr4ds.had.co.nzdata-visualisatio"/>
+      <w:bookmarkEnd w:id="86"/>
+      <w:r>
+        <w:t xml:space="preserve">* Read </w:t>
+      </w:r>
+      <w:hyperlink r:id="rId28">
+        <w:r>
+          <w:rPr>
+            <w:rStyle w:val="Hyperlink"/>
+          </w:rPr>
+          <w:t>http://r4ds.had.co.nz/data-visualisation.html</w:t>
+        </w:r>
+      </w:hyperlink>
+      <w:r>
+        <w:t xml:space="preserve"> and try the exercises as you go</w:t>
+      </w:r>
+    </w:p>
+    <w:p>
+      <w:pPr>
+        <w:pStyle w:val="Heading6"/>
+      </w:pPr>
+      <w:bookmarkStart w:id="87" w:name="read-dalgaard-4.5-4.6"/>
+      <w:bookmarkEnd w:id="87"/>
+      <w:r>
+        <w:t>* Read Dalgaard 4.5-4.6</w:t>
+      </w:r>
+    </w:p>
+    <w:p>
+      <w:pPr>
+        <w:pStyle w:val="Heading6"/>
+      </w:pPr>
+      <w:bookmarkStart w:id="88" w:name="complete-chapters-3-and-4-of-datacamp-ex"/>
+      <w:bookmarkEnd w:id="88"/>
+      <w:r>
+        <w:t xml:space="preserve">* Complete Chapters 3 and 4 of DataCamp </w:t>
+      </w:r>
+      <w:hyperlink r:id="rId29">
         <w:r>
           <w:rPr>
             <w:rStyle w:val="Hyperlink"/>
@@ -2254,114 +2384,6 @@
       <w:pPr>
         <w:pStyle w:val="Heading6"/>
       </w:pPr>
-      <w:bookmarkStart w:id="82" w:name="peer-review-challenge-2"/>
-      <w:bookmarkEnd w:id="82"/>
-      <w:r>
-        <w:t>* Peer review Challenge 2</w:t>
-      </w:r>
-    </w:p>
-    <w:p>
-      <w:pPr>
-        <w:pStyle w:val="Heading6"/>
-      </w:pPr>
-      <w:bookmarkStart w:id="83" w:name="bivariate-descriptive-statistics-worksho"/>
-      <w:bookmarkEnd w:id="83"/>
-      <w:r>
-        <w:t>* Bivariate descriptive statistics workshop</w:t>
-      </w:r>
-    </w:p>
-    <w:p>
-      <w:pPr>
-        <w:pStyle w:val="Heading7"/>
-      </w:pPr>
-      <w:bookmarkStart w:id="84" w:name="week-4-sept-18-graphs-and-tables-for-des"/>
-      <w:bookmarkEnd w:id="84"/>
-      <w:r>
-        <w:t>Week 4 (Sept 18): Graphs and tables for descriptives</w:t>
-      </w:r>
-    </w:p>
-    <w:p>
-      <w:pPr>
-        <w:pStyle w:val="FirstParagraph"/>
-      </w:pPr>
-      <w:r>
-        <w:t>BEFORE CL</w:t>
-      </w:r>
-      <w:r>
-        <w:t>ASS:</w:t>
-      </w:r>
-    </w:p>
-    <w:p>
-      <w:pPr>
-        <w:pStyle w:val="Heading6"/>
-      </w:pPr>
-      <w:bookmarkStart w:id="85" w:name="submit-challenge-3"/>
-      <w:bookmarkEnd w:id="85"/>
-      <w:r>
-        <w:t>* Submit Challenge 3</w:t>
-      </w:r>
-    </w:p>
-    <w:p>
-      <w:pPr>
-        <w:pStyle w:val="Heading6"/>
-      </w:pPr>
-      <w:bookmarkStart w:id="86" w:name="read-httpr4ds.had.co.nzdata-visualisatio"/>
-      <w:bookmarkEnd w:id="86"/>
-      <w:r>
-        <w:t xml:space="preserve">* Read </w:t>
-      </w:r>
-      <w:hyperlink r:id="rId27">
-        <w:r>
-          <w:rPr>
-            <w:rStyle w:val="Hyperlink"/>
-          </w:rPr>
-          <w:t>http://r4ds.had.co.nz/data-visualisation.html</w:t>
-        </w:r>
-      </w:hyperlink>
-      <w:r>
-        <w:t xml:space="preserve"> and try the exercises as you go</w:t>
-      </w:r>
-    </w:p>
-    <w:p>
-      <w:pPr>
-        <w:pStyle w:val="Heading6"/>
-      </w:pPr>
-      <w:bookmarkStart w:id="87" w:name="read-dalgaard-4.5-4.6"/>
-      <w:bookmarkEnd w:id="87"/>
-      <w:r>
-        <w:t>* Read Dalgaard 4.5-4.6</w:t>
-      </w:r>
-    </w:p>
-    <w:p>
-      <w:pPr>
-        <w:pStyle w:val="Heading6"/>
-      </w:pPr>
-      <w:bookmarkStart w:id="88" w:name="complete-chapters-3-and-4-of-datacamp-ex"/>
-      <w:bookmarkEnd w:id="88"/>
-      <w:r>
-        <w:t xml:space="preserve">* Complete Chapters 3 and 4 of DataCamp </w:t>
-      </w:r>
-      <w:hyperlink r:id="rId28">
-        <w:r>
-          <w:rPr>
-            <w:rStyle w:val="Hyperlink"/>
-          </w:rPr>
-          <w:t>Exploratory Data Analysis</w:t>
-        </w:r>
-      </w:hyperlink>
-    </w:p>
-    <w:p>
-      <w:pPr>
-        <w:pStyle w:val="FirstParagraph"/>
-      </w:pPr>
-      <w:r>
-        <w:t>IN CLASS:</w:t>
-      </w:r>
-    </w:p>
-    <w:p>
-      <w:pPr>
-        <w:pStyle w:val="Heading6"/>
-      </w:pPr>
       <w:bookmarkStart w:id="89" w:name="peer-review-challenge-3"/>
       <w:bookmarkEnd w:id="89"/>
       <w:r>
@@ -2660,103 +2682,6 @@
       <w:bookmarkEnd w:id="111"/>
       <w:r>
         <w:t xml:space="preserve">* Complete chapters 1 and 2 from the DataCamp </w:t>
-      </w:r>
-      <w:hyperlink r:id="rId29">
-        <w:r>
-          <w:rPr>
-            <w:rStyle w:val="Hyperlink"/>
-          </w:rPr>
-          <w:t>Correlation and Regression</w:t>
-        </w:r>
-      </w:hyperlink>
-      <w:r>
-        <w:t xml:space="preserve"> DataCamp course</w:t>
-      </w:r>
-    </w:p>
-    <w:p>
-      <w:pPr>
-        <w:pStyle w:val="Heading6"/>
-      </w:pPr>
-      <w:bookmarkStart w:id="112" w:name="review-fischetti-describing-relationship"/>
-      <w:bookmarkEnd w:id="112"/>
-      <w:r>
-        <w:t>* Review Fischetti Describing Relationships chapter</w:t>
-      </w:r>
-    </w:p>
-    <w:p>
-      <w:pPr>
-        <w:pStyle w:val="Heading6"/>
-      </w:pPr>
-      <w:bookmarkStart w:id="113" w:name="read-dalgaard-section-6.4"/>
-      <w:bookmarkEnd w:id="113"/>
-      <w:r>
-        <w:t>* Read Dalgaard section 6.4</w:t>
-      </w:r>
-    </w:p>
-    <w:p>
-      <w:pPr>
-        <w:pStyle w:val="FirstParagraph"/>
-      </w:pPr>
-      <w:r>
-        <w:t>IN CLASS:</w:t>
-      </w:r>
-    </w:p>
-    <w:p>
-      <w:pPr>
-        <w:pStyle w:val="Heading6"/>
-      </w:pPr>
-      <w:bookmarkStart w:id="114" w:name="peer-review-challenge-7"/>
-      <w:bookmarkEnd w:id="114"/>
-      <w:r>
-        <w:t>* Peer review Challenge 7</w:t>
-      </w:r>
-    </w:p>
-    <w:p>
-      <w:pPr>
-        <w:pStyle w:val="Heading6"/>
-      </w:pPr>
-      <w:bookmarkStart w:id="115" w:name="correlation-and-other-bivariate-workshop"/>
-      <w:bookmarkEnd w:id="115"/>
-      <w:r>
-        <w:t>* Correlation and other bivariate workshop</w:t>
-      </w:r>
-    </w:p>
-    <w:p>
-      <w:pPr>
-        <w:pStyle w:val="Heading7"/>
-      </w:pPr>
-      <w:bookmarkStart w:id="116" w:name="week-9-oct-30-linear-regression"/>
-      <w:bookmarkEnd w:id="116"/>
-      <w:r>
-        <w:t>Week 9 (Oct 30): Linear regression</w:t>
-      </w:r>
-    </w:p>
-    <w:p>
-      <w:pPr>
-        <w:pStyle w:val="FirstParagraph"/>
-      </w:pPr>
-      <w:r>
-        <w:t>BEFORE CLASS:</w:t>
-      </w:r>
-    </w:p>
-    <w:p>
-      <w:pPr>
-        <w:pStyle w:val="Heading6"/>
-      </w:pPr>
-      <w:bookmarkStart w:id="117" w:name="submit-challenge-8"/>
-      <w:bookmarkEnd w:id="117"/>
-      <w:r>
-        <w:t>* Submit Challenge 8</w:t>
-      </w:r>
-    </w:p>
-    <w:p>
-      <w:pPr>
-        <w:pStyle w:val="Heading6"/>
-      </w:pPr>
-      <w:bookmarkStart w:id="118" w:name="complete-chapters-3-and-4-from-the-datac"/>
-      <w:bookmarkEnd w:id="118"/>
-      <w:r>
-        <w:t xml:space="preserve">* Complete chapters 3 and 4 from the DataCamp </w:t>
       </w:r>
       <w:hyperlink r:id="rId30">
         <w:r>
@@ -2774,13 +2699,107 @@
       <w:pPr>
         <w:pStyle w:val="Heading6"/>
       </w:pPr>
+      <w:bookmarkStart w:id="112" w:name="review-fischetti-describing-relationship"/>
+      <w:bookmarkEnd w:id="112"/>
+      <w:r>
+        <w:t>* Review Fischetti Describing Relationships chapter</w:t>
+      </w:r>
+    </w:p>
+    <w:p>
+      <w:pPr>
+        <w:pStyle w:val="Heading6"/>
+      </w:pPr>
+      <w:bookmarkStart w:id="113" w:name="read-dalgaard-section-6.4"/>
+      <w:bookmarkEnd w:id="113"/>
+      <w:r>
+        <w:t>* Read Dalgaard section 6.4</w:t>
+      </w:r>
+    </w:p>
+    <w:p>
+      <w:pPr>
+        <w:pStyle w:val="FirstParagraph"/>
+      </w:pPr>
+      <w:r>
+        <w:t>IN CLASS:</w:t>
+      </w:r>
+    </w:p>
+    <w:p>
+      <w:pPr>
+        <w:pStyle w:val="Heading6"/>
+      </w:pPr>
+      <w:bookmarkStart w:id="114" w:name="peer-review-challenge-7"/>
+      <w:bookmarkEnd w:id="114"/>
+      <w:r>
+        <w:t>* Peer review Challenge 7</w:t>
+      </w:r>
+    </w:p>
+    <w:p>
+      <w:pPr>
+        <w:pStyle w:val="Heading6"/>
+      </w:pPr>
+      <w:bookmarkStart w:id="115" w:name="correlation-and-other-bivariate-workshop"/>
+      <w:bookmarkEnd w:id="115"/>
+      <w:r>
+        <w:t>* Correlation and other bivariate workshop</w:t>
+      </w:r>
+    </w:p>
+    <w:p>
+      <w:pPr>
+        <w:pStyle w:val="Heading7"/>
+      </w:pPr>
+      <w:bookmarkStart w:id="116" w:name="week-9-oct-30-linear-regression"/>
+      <w:bookmarkEnd w:id="116"/>
+      <w:r>
+        <w:t>Week 9 (Oct 30): Linear regression</w:t>
+      </w:r>
+    </w:p>
+    <w:p>
+      <w:pPr>
+        <w:pStyle w:val="FirstParagraph"/>
+      </w:pPr>
+      <w:r>
+        <w:t>BEFORE CLASS:</w:t>
+      </w:r>
+    </w:p>
+    <w:p>
+      <w:pPr>
+        <w:pStyle w:val="Heading6"/>
+      </w:pPr>
+      <w:bookmarkStart w:id="117" w:name="submit-challenge-8"/>
+      <w:bookmarkEnd w:id="117"/>
+      <w:r>
+        <w:t>* Submit Challenge 8</w:t>
+      </w:r>
+    </w:p>
+    <w:p>
+      <w:pPr>
+        <w:pStyle w:val="Heading6"/>
+      </w:pPr>
+      <w:bookmarkStart w:id="118" w:name="complete-chapters-3-and-4-from-the-datac"/>
+      <w:bookmarkEnd w:id="118"/>
+      <w:r>
+        <w:t xml:space="preserve">* Complete chapters 3 and 4 from the DataCamp </w:t>
+      </w:r>
+      <w:hyperlink r:id="rId31">
+        <w:r>
+          <w:rPr>
+            <w:rStyle w:val="Hyperlink"/>
+          </w:rPr>
+          <w:t>Correlation and Regression</w:t>
+        </w:r>
+      </w:hyperlink>
+      <w:r>
+        <w:t xml:space="preserve"> DataCamp course</w:t>
+      </w:r>
+    </w:p>
+    <w:p>
+      <w:pPr>
+        <w:pStyle w:val="Heading6"/>
+      </w:pPr>
       <w:bookmarkStart w:id="119" w:name="read-fischetti-predicting-continuous-var"/>
       <w:bookmarkEnd w:id="119"/>
       <w:r>
-        <w:t>* Read Fischet</w:t>
-      </w:r>
-      <w:r>
-        <w:t>ti Predicting Continuous Variables</w:t>
+        <w:t>* Read Fischetti Predicting Continuous Variables</w:t>
       </w:r>
     </w:p>
     <w:p>
@@ -2859,7 +2878,7 @@
       <w:r>
         <w:t xml:space="preserve">* Read </w:t>
       </w:r>
-      <w:hyperlink r:id="rId31">
+      <w:hyperlink r:id="rId32">
         <w:r>
           <w:rPr>
             <w:rStyle w:val="Hyperlink"/>
@@ -2895,10 +2914,10 @@
       <w:bookmarkStart w:id="128" w:name="read-tolles-juliana-and-william-j.-meure"/>
       <w:bookmarkEnd w:id="128"/>
       <w:r>
-        <w:t>* Read Tolles,</w:t>
-      </w:r>
-      <w:r>
-        <w:t xml:space="preserve"> Juliana, and William J. Meurer. “Logistic Regression: Relating Patient Characteristics to Outcomes.” JAMA 316.5 (2016): 533-534.</w:t>
+        <w:t>* Read Tolles, Juliana, and William J. Meu</w:t>
+      </w:r>
+      <w:r>
+        <w:t>rer. “Logistic Regression: Relating Patient Characteristics to Outcomes.” JAMA 316.5 (2016): 533-534.</w:t>
       </w:r>
     </w:p>
     <w:p>
@@ -2936,10 +2955,7 @@
       <w:bookmarkStart w:id="131" w:name="week-11-nov-13-data-management-guest-lec"/>
       <w:bookmarkEnd w:id="131"/>
       <w:r>
-        <w:t>Week 11 (Nov 13): Data Management (Guest lecturer: Joseph A</w:t>
-      </w:r>
-      <w:r>
-        <w:t>nthony)</w:t>
+        <w:t>Week 11 (Nov 13): Data Management (Guest lecturer: Joseph Anthony)</w:t>
       </w:r>
     </w:p>
     <w:p>
@@ -2957,9 +2973,12 @@
       <w:bookmarkStart w:id="132" w:name="complete-datacamp-multiple-and-logistic-"/>
       <w:bookmarkEnd w:id="132"/>
       <w:r>
-        <w:t xml:space="preserve">* Complete DataCamp </w:t>
-      </w:r>
-      <w:hyperlink r:id="rId32">
+        <w:t>* Comp</w:t>
+      </w:r>
+      <w:r>
+        <w:t xml:space="preserve">lete DataCamp </w:t>
+      </w:r>
+      <w:hyperlink r:id="rId33">
         <w:r>
           <w:rPr>
             <w:rStyle w:val="Hyperlink"/>
@@ -2968,10 +2987,10 @@
         </w:r>
       </w:hyperlink>
       <w:r>
-        <w:t xml:space="preserve"> (This counts as Challenge 10 and not as a DataCamp percent. Complete with &gt;75% cor</w:t>
-      </w:r>
-      <w:r>
-        <w:t>rect for 100 points, complete with 50%-75% for 70 points, not completed or complete &lt;50% correct for 0 points)</w:t>
+        <w:t xml:space="preserve"> (This counts as Challenge 10 and not as a DataCamp percent. Complete with &gt;75% correct for 100 points, complet</w:t>
+      </w:r>
+      <w:r>
+        <w:t>e with 50%-75% for 70 points, not completed or complete &lt;50% correct for 0 points)</w:t>
       </w:r>
     </w:p>
     <w:p>
@@ -2983,7 +3002,7 @@
       <w:r>
         <w:t xml:space="preserve">* Read </w:t>
       </w:r>
-      <w:hyperlink r:id="rId33">
+      <w:hyperlink r:id="rId34">
         <w:r>
           <w:rPr>
             <w:rStyle w:val="Hyperlink"/>
@@ -3001,7 +3020,7 @@
       <w:r>
         <w:t xml:space="preserve">* Read </w:t>
       </w:r>
-      <w:hyperlink r:id="rId34">
+      <w:hyperlink r:id="rId35">
         <w:r>
           <w:rPr>
             <w:rStyle w:val="Hyperlink"/>
@@ -3045,10 +3064,7 @@
       <w:bookmarkStart w:id="136" w:name="read-dalgaard-10.1-10.4"/>
       <w:bookmarkEnd w:id="136"/>
       <w:r>
-        <w:t xml:space="preserve">* </w:t>
-      </w:r>
-      <w:r>
-        <w:t>Read Dalgaard 10.1-10.4</w:t>
+        <w:t>* Read Dalgaard 10.1-10.4</w:t>
       </w:r>
     </w:p>
     <w:p>
@@ -3132,7 +3148,10 @@
       <w:bookmarkStart w:id="142" w:name="work-with-team-to-prepare-activitydiscus"/>
       <w:bookmarkEnd w:id="142"/>
       <w:r>
-        <w:t>* Work with team to prepare activity/discussion on part of book</w:t>
+        <w:t>* Work with</w:t>
+      </w:r>
+      <w:r>
+        <w:t xml:space="preserve"> team to prepare activity/discussion on part of book</w:t>
       </w:r>
     </w:p>
     <w:p>
@@ -3151,10 +3170,10 @@
         </w:numPr>
       </w:pPr>
       <w:r>
-        <w:t>Lead the class in a discussion or activity related to your book club question. Discussion or activity should be active and encourage participation by studen</w:t>
-      </w:r>
-      <w:r>
-        <w:t>ts (no presentations!). As all good book clubs are, it’s a potluck! Feel free to bring a favorite snack to share with the class.</w:t>
+        <w:t>Lead the class in a discussion or activity related to your book club question. Discussion or activity should be active and encourage participation by students (no presentations!). As all good b</w:t>
+      </w:r>
+      <w:r>
+        <w:t>ook clubs are, it’s a potluck! Feel free to bring a favorite snack to share with the class.</w:t>
       </w:r>
     </w:p>
     <w:p>
@@ -3193,10 +3212,10 @@
       <w:bookmarkStart w:id="145" w:name="review-notes-and-make-a-list-of-topicsqu"/>
       <w:bookmarkEnd w:id="145"/>
       <w:r>
-        <w:t>* Review notes</w:t>
-      </w:r>
-      <w:r>
-        <w:t xml:space="preserve"> and make a list of topics/questions to ask in review</w:t>
+        <w:t xml:space="preserve">* Review notes and make a list of topics/questions </w:t>
+      </w:r>
+      <w:r>
+        <w:t>to ask in review</w:t>
       </w:r>
     </w:p>
     <w:p>
@@ -3339,9 +3358,9 @@
 <file path=word/numbering.xml><?xml version="1.0" encoding="utf-8"?>
 <w:numbering xmlns:wpc="http://schemas.microsoft.com/office/word/2010/wordprocessingCanvas" xmlns:cx="http://schemas.microsoft.com/office/drawing/2014/chartex" xmlns:cx1="http://schemas.microsoft.com/office/drawing/2015/9/8/chartex" xmlns:cx2="http://schemas.microsoft.com/office/drawing/2015/10/21/chartex" xmlns:cx3="http://schemas.microsoft.com/office/drawing/2016/5/9/chartex" xmlns:cx4="http://schemas.microsoft.com/office/drawing/2016/5/10/chartex" xmlns:cx5="http://schemas.microsoft.com/office/drawing/2016/5/11/chartex" xmlns:cx6="http://schemas.microsoft.com/office/drawing/2016/5/12/chartex" xmlns:cx7="http://schemas.microsoft.com/office/drawing/2016/5/13/chartex" xmlns:cx8="http://schemas.microsoft.com/office/drawing/2016/5/14/chartex" xmlns:mc="http://schemas.openxmlformats.org/markup-compatibility/2006" xmlns:aink="http://schemas.microsoft.com/office/drawing/2016/ink" xmlns:am3d="http://schemas.microsoft.com/office/drawing/2017/model3d" xmlns:o="urn:schemas-microsoft-com:office:office" xmlns:r="http://schemas.openxmlformats.org/officeDocument/2006/relationships" xmlns:m="http://schemas.openxmlformats.org/officeDocument/2006/math" xmlns:v="urn:schemas-microsoft-com:vml" xmlns:wp14="http://schemas.microsoft.com/office/word/2010/wordprocessingDrawing" xmlns:wp="http://schemas.openxmlformats.org/drawingml/2006/wordprocessingDrawing" xmlns:w10="urn:schemas-microsoft-com:office:word" xmlns:w="http://schemas.openxmlformats.org/wordprocessingml/2006/main" xmlns:w14="http://schemas.microsoft.com/office/word/2010/wordml" xmlns:w15="http://schemas.microsoft.com/office/word/2012/wordml" xmlns:w16cid="http://schemas.microsoft.com/office/word/2016/wordml/cid" xmlns:w16se="http://schemas.microsoft.com/office/word/2015/wordml/symex" xmlns:wpg="http://schemas.microsoft.com/office/word/2010/wordprocessingGroup" xmlns:wpi="http://schemas.microsoft.com/office/word/2010/wordprocessingInk" xmlns:wne="http://schemas.microsoft.com/office/word/2006/wordml" xmlns:wps="http://schemas.microsoft.com/office/word/2010/wordprocessingShape" mc:Ignorable="w14 w15 w16se w16cid wp14">
   <w:abstractNum w:abstractNumId="0" w15:restartNumberingAfterBreak="0">
-    <w:nsid w:val="9BC8CBFA"/>
+    <w:nsid w:val="A17F0AFA"/>
     <w:multiLevelType w:val="multilevel"/>
-    <w:tmpl w:val="32A65BAC"/>
+    <w:tmpl w:val="ECD436AE"/>
     <w:lvl w:ilvl="0">
       <w:numFmt w:val="bullet"/>
       <w:lvlText w:val="•"/>
@@ -3431,13 +3450,13 @@
     </w:lvl>
   </w:abstractNum>
   <w:abstractNum w:abstractNumId="1" w15:restartNumberingAfterBreak="0">
-    <w:nsid w:val="A7CFAC9F"/>
+    <w:nsid w:val="A3C851F7"/>
     <w:multiLevelType w:val="multilevel"/>
-    <w:tmpl w:val="6F92B9F0"/>
+    <w:tmpl w:val="07E07EE6"/>
     <w:lvl w:ilvl="0">
       <w:start w:val="1"/>
       <w:numFmt w:val="decimal"/>
-      <w:lvlText w:val="(%1)"/>
+      <w:lvlText w:val="%1."/>
       <w:lvlJc w:val="left"/>
       <w:pPr>
         <w:tabs>
@@ -3449,7 +3468,7 @@
     <w:lvl w:ilvl="1">
       <w:start w:val="1"/>
       <w:numFmt w:val="decimal"/>
-      <w:lvlText w:val="(%2)"/>
+      <w:lvlText w:val="%2."/>
       <w:lvlJc w:val="left"/>
       <w:pPr>
         <w:tabs>
@@ -3460,8 +3479,8 @@
     </w:lvl>
     <w:lvl w:ilvl="2">
       <w:start w:val="1"/>
-      <w:numFmt w:val="decimal"/>
-      <w:lvlText w:val="(%3)"/>
+      <w:numFmt w:val="lowerLetter"/>
+      <w:lvlText w:val="%3."/>
       <w:lvlJc w:val="left"/>
       <w:pPr>
         <w:tabs>
@@ -3472,8 +3491,8 @@
     </w:lvl>
     <w:lvl w:ilvl="3">
       <w:start w:val="1"/>
-      <w:numFmt w:val="decimal"/>
-      <w:lvlText w:val="(%4)"/>
+      <w:numFmt w:val="lowerRoman"/>
+      <w:lvlText w:val="%4."/>
       <w:lvlJc w:val="left"/>
       <w:pPr>
         <w:tabs>
@@ -3485,7 +3504,7 @@
     <w:lvl w:ilvl="4">
       <w:start w:val="1"/>
       <w:numFmt w:val="decimal"/>
-      <w:lvlText w:val="(%5)"/>
+      <w:lvlText w:val="%5."/>
       <w:lvlJc w:val="left"/>
       <w:pPr>
         <w:tabs>
@@ -3496,8 +3515,8 @@
     </w:lvl>
     <w:lvl w:ilvl="5">
       <w:start w:val="1"/>
-      <w:numFmt w:val="decimal"/>
-      <w:lvlText w:val="(%6)"/>
+      <w:numFmt w:val="lowerLetter"/>
+      <w:lvlText w:val="%6."/>
       <w:lvlJc w:val="left"/>
       <w:pPr>
         <w:tabs>
@@ -3508,8 +3527,8 @@
     </w:lvl>
     <w:lvl w:ilvl="6">
       <w:start w:val="1"/>
-      <w:numFmt w:val="decimal"/>
-      <w:lvlText w:val="(%7)"/>
+      <w:numFmt w:val="lowerRoman"/>
+      <w:lvlText w:val="%7."/>
       <w:lvlJc w:val="left"/>
       <w:pPr>
         <w:tabs>
@@ -3530,12 +3549,13 @@
     </w:lvl>
   </w:abstractNum>
   <w:abstractNum w:abstractNumId="2" w15:restartNumberingAfterBreak="0">
-    <w:nsid w:val="1F6FC1A9"/>
+    <w:nsid w:val="16BDD0AF"/>
     <w:multiLevelType w:val="multilevel"/>
-    <w:tmpl w:val="73A2793A"/>
+    <w:tmpl w:val="B9DA5B4A"/>
     <w:lvl w:ilvl="0">
-      <w:numFmt w:val="bullet"/>
-      <w:lvlText w:val=" "/>
+      <w:start w:val="1"/>
+      <w:numFmt w:val="decimal"/>
+      <w:lvlText w:val="(%1)"/>
       <w:lvlJc w:val="left"/>
       <w:pPr>
         <w:tabs>
@@ -3545,8 +3565,9 @@
       </w:pPr>
     </w:lvl>
     <w:lvl w:ilvl="1">
-      <w:numFmt w:val="bullet"/>
-      <w:lvlText w:val=" "/>
+      <w:start w:val="1"/>
+      <w:numFmt w:val="decimal"/>
+      <w:lvlText w:val="(%2)"/>
       <w:lvlJc w:val="left"/>
       <w:pPr>
         <w:tabs>
@@ -3556,8 +3577,9 @@
       </w:pPr>
     </w:lvl>
     <w:lvl w:ilvl="2">
-      <w:numFmt w:val="bullet"/>
-      <w:lvlText w:val=" "/>
+      <w:start w:val="1"/>
+      <w:numFmt w:val="decimal"/>
+      <w:lvlText w:val="(%3)"/>
       <w:lvlJc w:val="left"/>
       <w:pPr>
         <w:tabs>
@@ -3567,8 +3589,9 @@
       </w:pPr>
     </w:lvl>
     <w:lvl w:ilvl="3">
-      <w:numFmt w:val="bullet"/>
-      <w:lvlText w:val=" "/>
+      <w:start w:val="1"/>
+      <w:numFmt w:val="decimal"/>
+      <w:lvlText w:val="(%4)"/>
       <w:lvlJc w:val="left"/>
       <w:pPr>
         <w:tabs>
@@ -3578,8 +3601,9 @@
       </w:pPr>
     </w:lvl>
     <w:lvl w:ilvl="4">
-      <w:numFmt w:val="bullet"/>
-      <w:lvlText w:val=" "/>
+      <w:start w:val="1"/>
+      <w:numFmt w:val="decimal"/>
+      <w:lvlText w:val="(%5)"/>
       <w:lvlJc w:val="left"/>
       <w:pPr>
         <w:tabs>
@@ -3589,8 +3613,9 @@
       </w:pPr>
     </w:lvl>
     <w:lvl w:ilvl="5">
-      <w:numFmt w:val="bullet"/>
-      <w:lvlText w:val=" "/>
+      <w:start w:val="1"/>
+      <w:numFmt w:val="decimal"/>
+      <w:lvlText w:val="(%6)"/>
       <w:lvlJc w:val="left"/>
       <w:pPr>
         <w:tabs>
@@ -3600,8 +3625,9 @@
       </w:pPr>
     </w:lvl>
     <w:lvl w:ilvl="6">
-      <w:numFmt w:val="bullet"/>
-      <w:lvlText w:val=" "/>
+      <w:start w:val="1"/>
+      <w:numFmt w:val="decimal"/>
+      <w:lvlText w:val="(%7)"/>
       <w:lvlJc w:val="left"/>
       <w:pPr>
         <w:tabs>
@@ -3735,13 +3761,12 @@
     </w:lvl>
   </w:abstractNum>
   <w:abstractNum w:abstractNumId="4" w15:restartNumberingAfterBreak="0">
-    <w:nsid w:val="548B1E48"/>
+    <w:nsid w:val="65BD0355"/>
     <w:multiLevelType w:val="multilevel"/>
-    <w:tmpl w:val="4B706086"/>
+    <w:tmpl w:val="C40CAB58"/>
     <w:lvl w:ilvl="0">
-      <w:start w:val="1"/>
-      <w:numFmt w:val="decimal"/>
-      <w:lvlText w:val="%1."/>
+      <w:numFmt w:val="bullet"/>
+      <w:lvlText w:val=" "/>
       <w:lvlJc w:val="left"/>
       <w:pPr>
         <w:tabs>
@@ -3751,9 +3776,8 @@
       </w:pPr>
     </w:lvl>
     <w:lvl w:ilvl="1">
-      <w:start w:val="1"/>
-      <w:numFmt w:val="decimal"/>
-      <w:lvlText w:val="%2."/>
+      <w:numFmt w:val="bullet"/>
+      <w:lvlText w:val=" "/>
       <w:lvlJc w:val="left"/>
       <w:pPr>
         <w:tabs>
@@ -3763,9 +3787,8 @@
       </w:pPr>
     </w:lvl>
     <w:lvl w:ilvl="2">
-      <w:start w:val="1"/>
-      <w:numFmt w:val="lowerLetter"/>
-      <w:lvlText w:val="%3."/>
+      <w:numFmt w:val="bullet"/>
+      <w:lvlText w:val=" "/>
       <w:lvlJc w:val="left"/>
       <w:pPr>
         <w:tabs>
@@ -3775,9 +3798,8 @@
       </w:pPr>
     </w:lvl>
     <w:lvl w:ilvl="3">
-      <w:start w:val="1"/>
-      <w:numFmt w:val="lowerRoman"/>
-      <w:lvlText w:val="%4."/>
+      <w:numFmt w:val="bullet"/>
+      <w:lvlText w:val=" "/>
       <w:lvlJc w:val="left"/>
       <w:pPr>
         <w:tabs>
@@ -3787,9 +3809,8 @@
       </w:pPr>
     </w:lvl>
     <w:lvl w:ilvl="4">
-      <w:start w:val="1"/>
-      <w:numFmt w:val="decimal"/>
-      <w:lvlText w:val="%5."/>
+      <w:numFmt w:val="bullet"/>
+      <w:lvlText w:val=" "/>
       <w:lvlJc w:val="left"/>
       <w:pPr>
         <w:tabs>
@@ -3799,9 +3820,8 @@
       </w:pPr>
     </w:lvl>
     <w:lvl w:ilvl="5">
-      <w:start w:val="1"/>
-      <w:numFmt w:val="lowerLetter"/>
-      <w:lvlText w:val="%6."/>
+      <w:numFmt w:val="bullet"/>
+      <w:lvlText w:val=" "/>
       <w:lvlJc w:val="left"/>
       <w:pPr>
         <w:tabs>
@@ -3811,9 +3831,8 @@
       </w:pPr>
     </w:lvl>
     <w:lvl w:ilvl="6">
-      <w:start w:val="1"/>
-      <w:numFmt w:val="lowerRoman"/>
-      <w:lvlText w:val="%7."/>
+      <w:numFmt w:val="bullet"/>
+      <w:lvlText w:val=" "/>
       <w:lvlJc w:val="left"/>
       <w:pPr>
         <w:tabs>
@@ -3837,7 +3856,7 @@
     <w:abstractNumId w:val="3"/>
   </w:num>
   <w:num w:numId="2">
-    <w:abstractNumId w:val="2"/>
+    <w:abstractNumId w:val="4"/>
   </w:num>
   <w:num w:numId="3">
     <w:abstractNumId w:val="0"/>
@@ -3846,7 +3865,7 @@
     <w:abstractNumId w:val="0"/>
   </w:num>
   <w:num w:numId="5">
-    <w:abstractNumId w:val="4"/>
+    <w:abstractNumId w:val="1"/>
     <w:lvlOverride w:ilvl="0">
       <w:startOverride w:val="1"/>
     </w:lvlOverride>
@@ -3870,7 +3889,7 @@
     </w:lvlOverride>
   </w:num>
   <w:num w:numId="6">
-    <w:abstractNumId w:val="4"/>
+    <w:abstractNumId w:val="1"/>
     <w:lvlOverride w:ilvl="0">
       <w:startOverride w:val="1"/>
     </w:lvlOverride>
@@ -3894,7 +3913,7 @@
     </w:lvlOverride>
   </w:num>
   <w:num w:numId="7">
-    <w:abstractNumId w:val="4"/>
+    <w:abstractNumId w:val="1"/>
     <w:lvlOverride w:ilvl="0">
       <w:startOverride w:val="1"/>
     </w:lvlOverride>
@@ -3918,7 +3937,7 @@
     </w:lvlOverride>
   </w:num>
   <w:num w:numId="8">
-    <w:abstractNumId w:val="1"/>
+    <w:abstractNumId w:val="2"/>
     <w:lvlOverride w:ilvl="0">
       <w:startOverride w:val="1"/>
     </w:lvlOverride>
